--- a/Documentation/FinalURS.docx
+++ b/Documentation/FinalURS.docx
@@ -1,6 +1,6 @@
 
 <file path=word/document.xml><?xml version="1.0" encoding="utf-8"?>
-<w:document xmlns:wpc="http://schemas.microsoft.com/office/word/2010/wordprocessingCanvas" xmlns:cx="http://schemas.microsoft.com/office/drawing/2014/chartex" xmlns:mc="http://schemas.openxmlformats.org/markup-compatibility/2006" xmlns:o="urn:schemas-microsoft-com:office:office" xmlns:r="http://schemas.openxmlformats.org/officeDocument/2006/relationships" xmlns:m="http://schemas.openxmlformats.org/officeDocument/2006/math" xmlns:v="urn:schemas-microsoft-com:vml" xmlns:wp14="http://schemas.microsoft.com/office/word/2010/wordprocessingDrawing" xmlns:wp="http://schemas.openxmlformats.org/drawingml/2006/wordprocessingDrawing" xmlns:w10="urn:schemas-microsoft-com:office:word" xmlns:w="http://schemas.openxmlformats.org/wordprocessingml/2006/main" xmlns:w14="http://schemas.microsoft.com/office/word/2010/wordml" xmlns:w15="http://schemas.microsoft.com/office/word/2012/wordml" xmlns:w16se="http://schemas.microsoft.com/office/word/2015/wordml/symex" xmlns:wpg="http://schemas.microsoft.com/office/word/2010/wordprocessingGroup" xmlns:wpi="http://schemas.microsoft.com/office/word/2010/wordprocessingInk" xmlns:wne="http://schemas.microsoft.com/office/word/2006/wordml" xmlns:wps="http://schemas.microsoft.com/office/word/2010/wordprocessingShape" mc:Ignorable="w14 w15 w16se wp14">
+<w:document xmlns:wpc="http://schemas.microsoft.com/office/word/2010/wordprocessingCanvas" xmlns:cx="http://schemas.microsoft.com/office/drawing/2014/chartex" xmlns:cx1="http://schemas.microsoft.com/office/drawing/2015/9/8/chartex" xmlns:cx2="http://schemas.microsoft.com/office/drawing/2015/10/21/chartex" xmlns:cx3="http://schemas.microsoft.com/office/drawing/2016/5/9/chartex" xmlns:cx4="http://schemas.microsoft.com/office/drawing/2016/5/10/chartex" xmlns:cx5="http://schemas.microsoft.com/office/drawing/2016/5/11/chartex" xmlns:cx6="http://schemas.microsoft.com/office/drawing/2016/5/12/chartex" xmlns:cx7="http://schemas.microsoft.com/office/drawing/2016/5/13/chartex" xmlns:cx8="http://schemas.microsoft.com/office/drawing/2016/5/14/chartex" xmlns:mc="http://schemas.openxmlformats.org/markup-compatibility/2006" xmlns:aink="http://schemas.microsoft.com/office/drawing/2016/ink" xmlns:am3d="http://schemas.microsoft.com/office/drawing/2017/model3d" xmlns:o="urn:schemas-microsoft-com:office:office" xmlns:r="http://schemas.openxmlformats.org/officeDocument/2006/relationships" xmlns:m="http://schemas.openxmlformats.org/officeDocument/2006/math" xmlns:v="urn:schemas-microsoft-com:vml" xmlns:wp14="http://schemas.microsoft.com/office/word/2010/wordprocessingDrawing" xmlns:wp="http://schemas.openxmlformats.org/drawingml/2006/wordprocessingDrawing" xmlns:w10="urn:schemas-microsoft-com:office:word" xmlns:w="http://schemas.openxmlformats.org/wordprocessingml/2006/main" xmlns:w14="http://schemas.microsoft.com/office/word/2010/wordml" xmlns:w15="http://schemas.microsoft.com/office/word/2012/wordml" xmlns:w16cex="http://schemas.microsoft.com/office/word/2018/wordml/cex" xmlns:w16cid="http://schemas.microsoft.com/office/word/2016/wordml/cid" xmlns:w16="http://schemas.microsoft.com/office/word/2018/wordml" xmlns:w16se="http://schemas.microsoft.com/office/word/2015/wordml/symex" xmlns:wpg="http://schemas.microsoft.com/office/word/2010/wordprocessingGroup" xmlns:wpi="http://schemas.microsoft.com/office/word/2010/wordprocessingInk" xmlns:wne="http://schemas.microsoft.com/office/word/2006/wordml" xmlns:wps="http://schemas.microsoft.com/office/word/2010/wordprocessingShape" mc:Ignorable="w14 w15 w16se w16cid w16 w16cex wp14">
   <w:body>
     <w:p>
       <w:pPr>
@@ -100,7 +100,6 @@
       <w:r>
         <w:rPr>
           <w:noProof/>
-          <w:lang w:val="en-US"/>
         </w:rPr>
         <w:drawing>
           <wp:inline distT="0" distB="0" distL="0" distR="0" wp14:anchorId="0F0B068E" wp14:editId="27F9F1C5">
@@ -211,7 +210,6 @@
           <w:szCs w:val="30"/>
         </w:rPr>
       </w:pPr>
-      <w:proofErr w:type="gramStart"/>
       <w:r>
         <w:rPr>
           <w:rFonts w:ascii="Times New Roman" w:hAnsi="Times New Roman" w:cs="Times New Roman"/>
@@ -242,7 +240,6 @@
         </w:rPr>
         <w:t xml:space="preserve"> :</w:t>
       </w:r>
-      <w:proofErr w:type="gramEnd"/>
     </w:p>
     <w:p>
       <w:pPr>
@@ -332,7 +329,27 @@
           <w:szCs w:val="24"/>
           <w:lang w:val="nl-NL"/>
         </w:rPr>
-        <w:t xml:space="preserve">Jordy Rutjens </w:t>
+        <w:t xml:space="preserve">Jordy </w:t>
+      </w:r>
+      <w:proofErr w:type="spellStart"/>
+      <w:r>
+        <w:rPr>
+          <w:rFonts w:ascii="Times New Roman" w:hAnsi="Times New Roman" w:cs="Times New Roman"/>
+          <w:sz w:val="24"/>
+          <w:szCs w:val="24"/>
+          <w:lang w:val="nl-NL"/>
+        </w:rPr>
+        <w:t>Rutjens</w:t>
+      </w:r>
+      <w:proofErr w:type="spellEnd"/>
+      <w:r>
+        <w:rPr>
+          <w:rFonts w:ascii="Times New Roman" w:hAnsi="Times New Roman" w:cs="Times New Roman"/>
+          <w:sz w:val="24"/>
+          <w:szCs w:val="24"/>
+          <w:lang w:val="nl-NL"/>
+        </w:rPr>
+        <w:t xml:space="preserve"> </w:t>
       </w:r>
       <w:r>
         <w:rPr>
@@ -391,7 +408,27 @@
           <w:szCs w:val="24"/>
           <w:lang w:val="nl-NL"/>
         </w:rPr>
-        <w:t xml:space="preserve">Shanessa Kostaman </w:t>
+        <w:t xml:space="preserve">Shanessa </w:t>
+      </w:r>
+      <w:proofErr w:type="spellStart"/>
+      <w:r>
+        <w:rPr>
+          <w:rFonts w:ascii="Times New Roman" w:hAnsi="Times New Roman" w:cs="Times New Roman"/>
+          <w:sz w:val="24"/>
+          <w:szCs w:val="24"/>
+          <w:lang w:val="nl-NL"/>
+        </w:rPr>
+        <w:t>Kostaman</w:t>
+      </w:r>
+      <w:proofErr w:type="spellEnd"/>
+      <w:r>
+        <w:rPr>
+          <w:rFonts w:ascii="Times New Roman" w:hAnsi="Times New Roman" w:cs="Times New Roman"/>
+          <w:sz w:val="24"/>
+          <w:szCs w:val="24"/>
+          <w:lang w:val="nl-NL"/>
+        </w:rPr>
+        <w:t xml:space="preserve"> </w:t>
       </w:r>
       <w:r>
         <w:rPr>
@@ -516,7 +553,6 @@
           <w:szCs w:val="30"/>
         </w:rPr>
       </w:pPr>
-      <w:proofErr w:type="gramStart"/>
       <w:r>
         <w:rPr>
           <w:rFonts w:ascii="Times New Roman" w:hAnsi="Times New Roman" w:cs="Times New Roman"/>
@@ -547,7 +583,6 @@
         </w:rPr>
         <w:t xml:space="preserve"> :</w:t>
       </w:r>
-      <w:proofErr w:type="gramEnd"/>
     </w:p>
     <w:p>
       <w:pPr>
@@ -1544,7 +1579,6 @@
         <w:t>This section constitute the agreements made between the client (</w:t>
       </w:r>
       <w:proofErr w:type="spellStart"/>
-      <w:proofErr w:type="gramStart"/>
       <w:r>
         <w:rPr>
           <w:rFonts w:ascii="Times New Roman" w:hAnsi="Times New Roman" w:cs="Times New Roman"/>
@@ -1554,32 +1588,13 @@
         <w:t>Mr.Frank</w:t>
       </w:r>
       <w:proofErr w:type="spellEnd"/>
-      <w:proofErr w:type="gramEnd"/>
-      <w:r>
-        <w:rPr>
-          <w:rFonts w:ascii="Times New Roman" w:hAnsi="Times New Roman" w:cs="Times New Roman"/>
-          <w:sz w:val="24"/>
-          <w:szCs w:val="24"/>
-        </w:rPr>
-        <w:t xml:space="preserve"> de </w:t>
-      </w:r>
-      <w:proofErr w:type="spellStart"/>
-      <w:r>
-        <w:rPr>
-          <w:rFonts w:ascii="Times New Roman" w:hAnsi="Times New Roman" w:cs="Times New Roman"/>
-          <w:sz w:val="24"/>
-          <w:szCs w:val="24"/>
-        </w:rPr>
-        <w:t>Lepper</w:t>
-      </w:r>
-      <w:proofErr w:type="spellEnd"/>
-      <w:r>
-        <w:rPr>
-          <w:rFonts w:ascii="Times New Roman" w:hAnsi="Times New Roman" w:cs="Times New Roman"/>
-          <w:sz w:val="24"/>
-          <w:szCs w:val="24"/>
-        </w:rPr>
-        <w:t>) and the developers regarding the end-products that will be delivered during the course of development. All these were agreed upon and documented during the first meeting with the client on Wednesday, 10</w:t>
+      <w:r>
+        <w:rPr>
+          <w:rFonts w:ascii="Times New Roman" w:hAnsi="Times New Roman" w:cs="Times New Roman"/>
+          <w:sz w:val="24"/>
+          <w:szCs w:val="24"/>
+        </w:rPr>
+        <w:t xml:space="preserve"> de Lepper) and the developers regarding the end-products that will be delivered during the course of development. All these were agreed upon and documented during the first meeting with the client on Wednesday, 10</w:t>
       </w:r>
       <w:r>
         <w:rPr>
@@ -1614,18 +1629,8 @@
           <w:sz w:val="24"/>
           <w:szCs w:val="24"/>
         </w:rPr>
-        <w:t xml:space="preserve">The client agrees that such items will be </w:t>
-      </w:r>
-      <w:proofErr w:type="gramStart"/>
-      <w:r>
-        <w:rPr>
-          <w:rFonts w:ascii="Times New Roman" w:hAnsi="Times New Roman" w:cs="Times New Roman"/>
-          <w:sz w:val="24"/>
-          <w:szCs w:val="24"/>
-        </w:rPr>
-        <w:t>provided :</w:t>
-      </w:r>
-      <w:proofErr w:type="gramEnd"/>
+        <w:t>The client agrees that such items will be provided :</w:t>
+      </w:r>
     </w:p>
     <w:p>
       <w:pPr>
@@ -2427,25 +2432,7 @@
           <w:sz w:val="24"/>
           <w:szCs w:val="24"/>
         </w:rPr>
-        <w:t xml:space="preserve">Every </w:t>
-      </w:r>
-      <w:proofErr w:type="gramStart"/>
-      <w:r>
-        <w:rPr>
-          <w:rFonts w:ascii="Times New Roman" w:hAnsi="Times New Roman" w:cs="Times New Roman"/>
-          <w:sz w:val="24"/>
-          <w:szCs w:val="24"/>
-        </w:rPr>
-        <w:t>products</w:t>
-      </w:r>
-      <w:proofErr w:type="gramEnd"/>
-      <w:r>
-        <w:rPr>
-          <w:rFonts w:ascii="Times New Roman" w:hAnsi="Times New Roman" w:cs="Times New Roman"/>
-          <w:sz w:val="24"/>
-          <w:szCs w:val="24"/>
-        </w:rPr>
-        <w:t xml:space="preserve"> should be categorize </w:t>
+        <w:t xml:space="preserve">Every products should be categorize </w:t>
       </w:r>
       <w:r>
         <w:rPr>
@@ -3149,7 +3136,7 @@
                 <w:sz w:val="24"/>
                 <w:szCs w:val="24"/>
               </w:rPr>
-              <w:t xml:space="preserve">Administrators can </w:t>
+              <w:t>Administrators can use CRUD operations to</w:t>
             </w:r>
             <w:r>
               <w:rPr>
@@ -3157,7 +3144,7 @@
                 <w:sz w:val="24"/>
                 <w:szCs w:val="24"/>
               </w:rPr>
-              <w:t>a</w:t>
+              <w:t xml:space="preserve"> a</w:t>
             </w:r>
             <w:r>
               <w:rPr>
@@ -3242,7 +3229,7 @@
                 <w:sz w:val="24"/>
                 <w:szCs w:val="24"/>
               </w:rPr>
-              <w:t xml:space="preserve">Administrators can </w:t>
+              <w:t>Administrators can use CRUD operations to</w:t>
             </w:r>
             <w:r>
               <w:rPr>
@@ -3250,7 +3237,7 @@
                 <w:sz w:val="24"/>
                 <w:szCs w:val="24"/>
               </w:rPr>
-              <w:t>v</w:t>
+              <w:t xml:space="preserve"> v</w:t>
             </w:r>
             <w:r>
               <w:rPr>
@@ -3335,15 +3322,7 @@
                 <w:sz w:val="24"/>
                 <w:szCs w:val="24"/>
               </w:rPr>
-              <w:t xml:space="preserve">Administrators can </w:t>
-            </w:r>
-            <w:r>
-              <w:rPr>
-                <w:rFonts w:ascii="Times New Roman" w:hAnsi="Times New Roman" w:cs="Times New Roman"/>
-                <w:sz w:val="24"/>
-                <w:szCs w:val="24"/>
-              </w:rPr>
-              <w:t>update employees background information</w:t>
+              <w:t>Administrators can use CRUD operations to update employees background information</w:t>
             </w:r>
           </w:p>
         </w:tc>
@@ -3420,7 +3399,7 @@
                 <w:sz w:val="24"/>
                 <w:szCs w:val="24"/>
               </w:rPr>
-              <w:t xml:space="preserve">Administrators can </w:t>
+              <w:t>Administrators can use CRUD operations to</w:t>
             </w:r>
             <w:r>
               <w:rPr>
@@ -3428,7 +3407,7 @@
                 <w:sz w:val="24"/>
                 <w:szCs w:val="24"/>
               </w:rPr>
-              <w:t>r</w:t>
+              <w:t xml:space="preserve"> r</w:t>
             </w:r>
             <w:r>
               <w:rPr>
@@ -3521,24 +3500,18 @@
                 <w:sz w:val="24"/>
                 <w:szCs w:val="24"/>
               </w:rPr>
-              <w:t>Floor Managers can assign employees to their respective work</w:t>
+              <w:t xml:space="preserve">Floor Managers can assign employees to their respective </w:t>
             </w:r>
+            <w:proofErr w:type="spellStart"/>
             <w:r>
               <w:rPr>
                 <w:rFonts w:ascii="Times New Roman" w:hAnsi="Times New Roman" w:cs="Times New Roman"/>
                 <w:sz w:val="24"/>
                 <w:szCs w:val="24"/>
               </w:rPr>
-              <w:t xml:space="preserve"> </w:t>
+              <w:t>workshifts</w:t>
             </w:r>
-            <w:r>
-              <w:rPr>
-                <w:rFonts w:ascii="Times New Roman" w:hAnsi="Times New Roman" w:cs="Times New Roman"/>
-                <w:sz w:val="24"/>
-                <w:szCs w:val="24"/>
-              </w:rPr>
-              <w:t>shifts</w:t>
-            </w:r>
+            <w:proofErr w:type="spellEnd"/>
           </w:p>
         </w:tc>
         <w:tc>
@@ -3622,15 +3595,7 @@
                 <w:sz w:val="24"/>
                 <w:szCs w:val="24"/>
               </w:rPr>
-              <w:t xml:space="preserve">Users </w:t>
-            </w:r>
-            <w:r>
-              <w:rPr>
-                <w:rFonts w:ascii="Times New Roman" w:hAnsi="Times New Roman" w:cs="Times New Roman"/>
-                <w:sz w:val="24"/>
-                <w:szCs w:val="24"/>
-              </w:rPr>
-              <w:t xml:space="preserve">(Administrator and Manager) </w:t>
+              <w:t xml:space="preserve">Administrators and Managers </w:t>
             </w:r>
             <w:r>
               <w:rPr>
@@ -3723,7 +3688,7 @@
                 <w:sz w:val="24"/>
                 <w:szCs w:val="24"/>
               </w:rPr>
-              <w:t>Floor Managers can view employee information and keep track of work hours</w:t>
+              <w:t xml:space="preserve">Floor Managers can view employee information </w:t>
             </w:r>
           </w:p>
         </w:tc>
@@ -3776,15 +3741,7 @@
                 <w:sz w:val="24"/>
                 <w:szCs w:val="24"/>
               </w:rPr>
-              <w:t>FR-0</w:t>
-            </w:r>
-            <w:r>
-              <w:rPr>
-                <w:rFonts w:ascii="Times New Roman" w:hAnsi="Times New Roman" w:cs="Times New Roman"/>
-                <w:sz w:val="24"/>
-                <w:szCs w:val="24"/>
-              </w:rPr>
-              <w:t>8</w:t>
+              <w:t>FR-08</w:t>
             </w:r>
           </w:p>
         </w:tc>
@@ -3808,7 +3765,7 @@
                 <w:sz w:val="24"/>
                 <w:szCs w:val="24"/>
               </w:rPr>
-              <w:t>Employees and Floor Managers can post announcements and updates for Floor Managers and other Employees to see</w:t>
+              <w:t>Floor Managers can keep track of work hours</w:t>
             </w:r>
           </w:p>
         </w:tc>
@@ -3861,7 +3818,7 @@
                 <w:sz w:val="24"/>
                 <w:szCs w:val="24"/>
               </w:rPr>
-              <w:t>FR-0</w:t>
+              <w:t>FR-</w:t>
             </w:r>
             <w:r>
               <w:rPr>
@@ -3869,7 +3826,7 @@
                 <w:sz w:val="24"/>
                 <w:szCs w:val="24"/>
               </w:rPr>
-              <w:t>9</w:t>
+              <w:t>09</w:t>
             </w:r>
           </w:p>
         </w:tc>
@@ -3893,7 +3850,7 @@
                 <w:sz w:val="24"/>
                 <w:szCs w:val="24"/>
               </w:rPr>
-              <w:t>Floor Managers can automatically assign work</w:t>
+              <w:t xml:space="preserve">Warehouse Managers can use CRUD operations to </w:t>
             </w:r>
             <w:r>
               <w:rPr>
@@ -3901,7 +3858,7 @@
                 <w:sz w:val="24"/>
                 <w:szCs w:val="24"/>
               </w:rPr>
-              <w:t xml:space="preserve"> </w:t>
+              <w:t>a</w:t>
             </w:r>
             <w:r>
               <w:rPr>
@@ -3909,7 +3866,7 @@
                 <w:sz w:val="24"/>
                 <w:szCs w:val="24"/>
               </w:rPr>
-              <w:t>shifts to employees</w:t>
+              <w:t>dd products in stock</w:t>
             </w:r>
           </w:p>
         </w:tc>
@@ -3962,7 +3919,7 @@
                 <w:sz w:val="24"/>
                 <w:szCs w:val="24"/>
               </w:rPr>
-              <w:t>FR-0</w:t>
+              <w:t>FR-1</w:t>
             </w:r>
             <w:r>
               <w:rPr>
@@ -3970,15 +3927,7 @@
                 <w:sz w:val="24"/>
                 <w:szCs w:val="24"/>
               </w:rPr>
-              <w:t>9</w:t>
-            </w:r>
-            <w:r>
-              <w:rPr>
-                <w:rFonts w:ascii="Times New Roman" w:hAnsi="Times New Roman" w:cs="Times New Roman"/>
-                <w:sz w:val="24"/>
-                <w:szCs w:val="24"/>
-              </w:rPr>
-              <w:t>a</w:t>
+              <w:t>0</w:t>
             </w:r>
           </w:p>
         </w:tc>
@@ -4002,7 +3951,23 @@
                 <w:sz w:val="24"/>
                 <w:szCs w:val="24"/>
               </w:rPr>
-              <w:t>Warehouse Managers can receive and process stock requests from Floor Managers</w:t>
+              <w:t xml:space="preserve">Warehouse Managers can use CRUD operations to </w:t>
+            </w:r>
+            <w:r>
+              <w:rPr>
+                <w:rFonts w:ascii="Times New Roman" w:hAnsi="Times New Roman" w:cs="Times New Roman"/>
+                <w:sz w:val="24"/>
+                <w:szCs w:val="24"/>
+              </w:rPr>
+              <w:t>v</w:t>
+            </w:r>
+            <w:r>
+              <w:rPr>
+                <w:rFonts w:ascii="Times New Roman" w:hAnsi="Times New Roman" w:cs="Times New Roman"/>
+                <w:sz w:val="24"/>
+                <w:szCs w:val="24"/>
+              </w:rPr>
+              <w:t>iew product information</w:t>
             </w:r>
           </w:p>
         </w:tc>
@@ -4055,7 +4020,7 @@
                 <w:sz w:val="24"/>
                 <w:szCs w:val="24"/>
               </w:rPr>
-              <w:t>FR-0</w:t>
+              <w:t>FR-1</w:t>
             </w:r>
             <w:r>
               <w:rPr>
@@ -4063,15 +4028,7 @@
                 <w:sz w:val="24"/>
                 <w:szCs w:val="24"/>
               </w:rPr>
-              <w:t>9</w:t>
-            </w:r>
-            <w:r>
-              <w:rPr>
-                <w:rFonts w:ascii="Times New Roman" w:hAnsi="Times New Roman" w:cs="Times New Roman"/>
-                <w:sz w:val="24"/>
-                <w:szCs w:val="24"/>
-              </w:rPr>
-              <w:t>b</w:t>
+              <w:t>1</w:t>
             </w:r>
           </w:p>
         </w:tc>
@@ -4095,7 +4052,7 @@
                 <w:sz w:val="24"/>
                 <w:szCs w:val="24"/>
               </w:rPr>
-              <w:t>Warehouse Managers can accept or reject stock requests</w:t>
+              <w:t>Warehouse Managers can use CRUD operations to update product information</w:t>
             </w:r>
           </w:p>
         </w:tc>
@@ -4148,7 +4105,7 @@
                 <w:sz w:val="24"/>
                 <w:szCs w:val="24"/>
               </w:rPr>
-              <w:t>FR-</w:t>
+              <w:t>FR-1</w:t>
             </w:r>
             <w:r>
               <w:rPr>
@@ -4156,15 +4113,7 @@
                 <w:sz w:val="24"/>
                 <w:szCs w:val="24"/>
               </w:rPr>
-              <w:t>1</w:t>
-            </w:r>
-            <w:r>
-              <w:rPr>
-                <w:rFonts w:ascii="Times New Roman" w:hAnsi="Times New Roman" w:cs="Times New Roman"/>
-                <w:sz w:val="24"/>
-                <w:szCs w:val="24"/>
-              </w:rPr>
-              <w:t>0</w:t>
+              <w:t>2</w:t>
             </w:r>
           </w:p>
         </w:tc>
@@ -4188,7 +4137,7 @@
                 <w:sz w:val="24"/>
                 <w:szCs w:val="24"/>
               </w:rPr>
-              <w:t xml:space="preserve">Warehouse Managers can </w:t>
+              <w:t xml:space="preserve">Warehouse Managers can use CRUD operations to </w:t>
             </w:r>
             <w:r>
               <w:rPr>
@@ -4196,7 +4145,7 @@
                 <w:sz w:val="24"/>
                 <w:szCs w:val="24"/>
               </w:rPr>
-              <w:t>a</w:t>
+              <w:t>r</w:t>
             </w:r>
             <w:r>
               <w:rPr>
@@ -4204,7 +4153,7 @@
                 <w:sz w:val="24"/>
                 <w:szCs w:val="24"/>
               </w:rPr>
-              <w:t>dd products in stock</w:t>
+              <w:t>emove products out of stock</w:t>
             </w:r>
           </w:p>
         </w:tc>
@@ -4257,7 +4206,23 @@
                 <w:sz w:val="24"/>
                 <w:szCs w:val="24"/>
               </w:rPr>
-              <w:t>FR-11</w:t>
+              <w:t>FR-</w:t>
+            </w:r>
+            <w:r>
+              <w:rPr>
+                <w:rFonts w:ascii="Times New Roman" w:hAnsi="Times New Roman" w:cs="Times New Roman"/>
+                <w:sz w:val="24"/>
+                <w:szCs w:val="24"/>
+              </w:rPr>
+              <w:t>1</w:t>
+            </w:r>
+            <w:r>
+              <w:rPr>
+                <w:rFonts w:ascii="Times New Roman" w:hAnsi="Times New Roman" w:cs="Times New Roman"/>
+                <w:sz w:val="24"/>
+                <w:szCs w:val="24"/>
+              </w:rPr>
+              <w:t>3</w:t>
             </w:r>
           </w:p>
         </w:tc>
@@ -4281,286 +4246,25 @@
                 <w:sz w:val="24"/>
                 <w:szCs w:val="24"/>
               </w:rPr>
-              <w:t xml:space="preserve">Warehouse Managers can </w:t>
+              <w:t xml:space="preserve">Floor Managers can automatically assign </w:t>
             </w:r>
+            <w:proofErr w:type="spellStart"/>
             <w:r>
               <w:rPr>
                 <w:rFonts w:ascii="Times New Roman" w:hAnsi="Times New Roman" w:cs="Times New Roman"/>
                 <w:sz w:val="24"/>
                 <w:szCs w:val="24"/>
               </w:rPr>
-              <w:t>v</w:t>
+              <w:t>workshifts</w:t>
             </w:r>
+            <w:proofErr w:type="spellEnd"/>
             <w:r>
               <w:rPr>
                 <w:rFonts w:ascii="Times New Roman" w:hAnsi="Times New Roman" w:cs="Times New Roman"/>
                 <w:sz w:val="24"/>
                 <w:szCs w:val="24"/>
               </w:rPr>
-              <w:t>iew product information</w:t>
-            </w:r>
-          </w:p>
-        </w:tc>
-        <w:tc>
-          <w:tcPr>
-            <w:tcW w:w="1366" w:type="dxa"/>
-            <w:vAlign w:val="center"/>
-          </w:tcPr>
-          <w:p>
-            <w:pPr>
-              <w:jc w:val="center"/>
-              <w:rPr>
-                <w:rFonts w:ascii="Times New Roman" w:hAnsi="Times New Roman" w:cs="Times New Roman"/>
-                <w:sz w:val="24"/>
-                <w:szCs w:val="24"/>
-              </w:rPr>
-            </w:pPr>
-            <w:r>
-              <w:rPr>
-                <w:rFonts w:ascii="Times New Roman" w:hAnsi="Times New Roman" w:cs="Times New Roman"/>
-                <w:sz w:val="24"/>
-                <w:szCs w:val="24"/>
-              </w:rPr>
-              <w:t>SHOULD</w:t>
-            </w:r>
-          </w:p>
-        </w:tc>
-      </w:tr>
-      <w:tr>
-        <w:trPr>
-          <w:jc w:val="center"/>
-        </w:trPr>
-        <w:tc>
-          <w:tcPr>
-            <w:tcW w:w="980" w:type="dxa"/>
-            <w:vAlign w:val="center"/>
-          </w:tcPr>
-          <w:p>
-            <w:pPr>
-              <w:jc w:val="center"/>
-              <w:rPr>
-                <w:rFonts w:ascii="Times New Roman" w:hAnsi="Times New Roman" w:cs="Times New Roman"/>
-                <w:sz w:val="24"/>
-                <w:szCs w:val="24"/>
-              </w:rPr>
-            </w:pPr>
-            <w:r>
-              <w:rPr>
-                <w:rFonts w:ascii="Times New Roman" w:hAnsi="Times New Roman" w:cs="Times New Roman"/>
-                <w:sz w:val="24"/>
-                <w:szCs w:val="24"/>
-              </w:rPr>
-              <w:t>FR-12</w:t>
-            </w:r>
-          </w:p>
-        </w:tc>
-        <w:tc>
-          <w:tcPr>
-            <w:tcW w:w="6670" w:type="dxa"/>
-            <w:vAlign w:val="center"/>
-          </w:tcPr>
-          <w:p>
-            <w:pPr>
-              <w:jc w:val="both"/>
-              <w:rPr>
-                <w:rFonts w:ascii="Times New Roman" w:hAnsi="Times New Roman" w:cs="Times New Roman"/>
-                <w:sz w:val="24"/>
-                <w:szCs w:val="24"/>
-              </w:rPr>
-            </w:pPr>
-            <w:r>
-              <w:rPr>
-                <w:rFonts w:ascii="Times New Roman" w:hAnsi="Times New Roman" w:cs="Times New Roman"/>
-                <w:sz w:val="24"/>
-                <w:szCs w:val="24"/>
-              </w:rPr>
-              <w:t>Warehouse Managers can update product information</w:t>
-            </w:r>
-          </w:p>
-        </w:tc>
-        <w:tc>
-          <w:tcPr>
-            <w:tcW w:w="1366" w:type="dxa"/>
-            <w:vAlign w:val="center"/>
-          </w:tcPr>
-          <w:p>
-            <w:pPr>
-              <w:jc w:val="center"/>
-              <w:rPr>
-                <w:rFonts w:ascii="Times New Roman" w:hAnsi="Times New Roman" w:cs="Times New Roman"/>
-                <w:sz w:val="24"/>
-                <w:szCs w:val="24"/>
-              </w:rPr>
-            </w:pPr>
-            <w:r>
-              <w:rPr>
-                <w:rFonts w:ascii="Times New Roman" w:hAnsi="Times New Roman" w:cs="Times New Roman"/>
-                <w:sz w:val="24"/>
-                <w:szCs w:val="24"/>
-              </w:rPr>
-              <w:t>SHOULD</w:t>
-            </w:r>
-          </w:p>
-        </w:tc>
-      </w:tr>
-      <w:tr>
-        <w:trPr>
-          <w:jc w:val="center"/>
-        </w:trPr>
-        <w:tc>
-          <w:tcPr>
-            <w:tcW w:w="980" w:type="dxa"/>
-            <w:vAlign w:val="center"/>
-          </w:tcPr>
-          <w:p>
-            <w:pPr>
-              <w:jc w:val="center"/>
-              <w:rPr>
-                <w:rFonts w:ascii="Times New Roman" w:hAnsi="Times New Roman" w:cs="Times New Roman"/>
-                <w:sz w:val="24"/>
-                <w:szCs w:val="24"/>
-              </w:rPr>
-            </w:pPr>
-            <w:r>
-              <w:rPr>
-                <w:rFonts w:ascii="Times New Roman" w:hAnsi="Times New Roman" w:cs="Times New Roman"/>
-                <w:sz w:val="24"/>
-                <w:szCs w:val="24"/>
-              </w:rPr>
-              <w:t>FR-13</w:t>
-            </w:r>
-          </w:p>
-        </w:tc>
-        <w:tc>
-          <w:tcPr>
-            <w:tcW w:w="6670" w:type="dxa"/>
-            <w:vAlign w:val="center"/>
-          </w:tcPr>
-          <w:p>
-            <w:pPr>
-              <w:jc w:val="both"/>
-              <w:rPr>
-                <w:rFonts w:ascii="Times New Roman" w:hAnsi="Times New Roman" w:cs="Times New Roman"/>
-                <w:sz w:val="24"/>
-                <w:szCs w:val="24"/>
-              </w:rPr>
-            </w:pPr>
-            <w:r>
-              <w:rPr>
-                <w:rFonts w:ascii="Times New Roman" w:hAnsi="Times New Roman" w:cs="Times New Roman"/>
-                <w:sz w:val="24"/>
-                <w:szCs w:val="24"/>
-              </w:rPr>
-              <w:t xml:space="preserve">Warehouse Managers can </w:t>
-            </w:r>
-            <w:r>
-              <w:rPr>
-                <w:rFonts w:ascii="Times New Roman" w:hAnsi="Times New Roman" w:cs="Times New Roman"/>
-                <w:sz w:val="24"/>
-                <w:szCs w:val="24"/>
-              </w:rPr>
-              <w:t>r</w:t>
-            </w:r>
-            <w:r>
-              <w:rPr>
-                <w:rFonts w:ascii="Times New Roman" w:hAnsi="Times New Roman" w:cs="Times New Roman"/>
-                <w:sz w:val="24"/>
-                <w:szCs w:val="24"/>
-              </w:rPr>
-              <w:t>emove products out of stock</w:t>
-            </w:r>
-          </w:p>
-        </w:tc>
-        <w:tc>
-          <w:tcPr>
-            <w:tcW w:w="1366" w:type="dxa"/>
-            <w:vAlign w:val="center"/>
-          </w:tcPr>
-          <w:p>
-            <w:pPr>
-              <w:jc w:val="center"/>
-              <w:rPr>
-                <w:rFonts w:ascii="Times New Roman" w:hAnsi="Times New Roman" w:cs="Times New Roman"/>
-                <w:sz w:val="24"/>
-                <w:szCs w:val="24"/>
-              </w:rPr>
-            </w:pPr>
-            <w:r>
-              <w:rPr>
-                <w:rFonts w:ascii="Times New Roman" w:hAnsi="Times New Roman" w:cs="Times New Roman"/>
-                <w:sz w:val="24"/>
-                <w:szCs w:val="24"/>
-              </w:rPr>
-              <w:t>SHOULD</w:t>
-            </w:r>
-          </w:p>
-        </w:tc>
-      </w:tr>
-      <w:tr>
-        <w:trPr>
-          <w:jc w:val="center"/>
-        </w:trPr>
-        <w:tc>
-          <w:tcPr>
-            <w:tcW w:w="980" w:type="dxa"/>
-            <w:vAlign w:val="center"/>
-          </w:tcPr>
-          <w:p>
-            <w:pPr>
-              <w:jc w:val="center"/>
-              <w:rPr>
-                <w:rFonts w:ascii="Times New Roman" w:hAnsi="Times New Roman" w:cs="Times New Roman"/>
-                <w:sz w:val="24"/>
-                <w:szCs w:val="24"/>
-              </w:rPr>
-            </w:pPr>
-            <w:r>
-              <w:rPr>
-                <w:rFonts w:ascii="Times New Roman" w:hAnsi="Times New Roman" w:cs="Times New Roman"/>
-                <w:sz w:val="24"/>
-                <w:szCs w:val="24"/>
-              </w:rPr>
-              <w:t xml:space="preserve"> </w:t>
-            </w:r>
-            <w:r>
-              <w:rPr>
-                <w:rFonts w:ascii="Times New Roman" w:hAnsi="Times New Roman" w:cs="Times New Roman"/>
-                <w:sz w:val="24"/>
-                <w:szCs w:val="24"/>
-              </w:rPr>
-              <w:t>FR-</w:t>
-            </w:r>
-            <w:r>
-              <w:rPr>
-                <w:rFonts w:ascii="Times New Roman" w:hAnsi="Times New Roman" w:cs="Times New Roman"/>
-                <w:sz w:val="24"/>
-                <w:szCs w:val="24"/>
-              </w:rPr>
-              <w:t>14</w:t>
-            </w:r>
-          </w:p>
-        </w:tc>
-        <w:tc>
-          <w:tcPr>
-            <w:tcW w:w="6670" w:type="dxa"/>
-            <w:vAlign w:val="center"/>
-          </w:tcPr>
-          <w:p>
-            <w:pPr>
-              <w:jc w:val="both"/>
-              <w:rPr>
-                <w:rFonts w:ascii="Times New Roman" w:hAnsi="Times New Roman" w:cs="Times New Roman"/>
-                <w:sz w:val="24"/>
-                <w:szCs w:val="24"/>
-              </w:rPr>
-            </w:pPr>
-            <w:r>
-              <w:rPr>
-                <w:rFonts w:ascii="Times New Roman" w:hAnsi="Times New Roman" w:cs="Times New Roman"/>
-                <w:sz w:val="24"/>
-                <w:szCs w:val="24"/>
-              </w:rPr>
-              <w:t>Warehouse Managers can keep track of and update products in stock</w:t>
+              <w:t xml:space="preserve"> to employees</w:t>
             </w:r>
           </w:p>
         </w:tc>
@@ -4621,7 +4325,15 @@
                 <w:sz w:val="24"/>
                 <w:szCs w:val="24"/>
               </w:rPr>
-              <w:t>15</w:t>
+              <w:t>1</w:t>
+            </w:r>
+            <w:r>
+              <w:rPr>
+                <w:rFonts w:ascii="Times New Roman" w:hAnsi="Times New Roman" w:cs="Times New Roman"/>
+                <w:sz w:val="24"/>
+                <w:szCs w:val="24"/>
+              </w:rPr>
+              <w:t>4a</w:t>
             </w:r>
           </w:p>
         </w:tc>
@@ -4645,7 +4357,7 @@
                 <w:sz w:val="24"/>
                 <w:szCs w:val="24"/>
               </w:rPr>
-              <w:t>Warehouse employees can view accepted stock requests</w:t>
+              <w:t>Warehouse Managers can receive and process stock requests from Floor Managers</w:t>
             </w:r>
           </w:p>
         </w:tc>
@@ -4698,7 +4410,31 @@
                 <w:sz w:val="24"/>
                 <w:szCs w:val="24"/>
               </w:rPr>
-              <w:t>FR-11</w:t>
+              <w:t>FR-</w:t>
+            </w:r>
+            <w:r>
+              <w:rPr>
+                <w:rFonts w:ascii="Times New Roman" w:hAnsi="Times New Roman" w:cs="Times New Roman"/>
+                <w:sz w:val="24"/>
+                <w:szCs w:val="24"/>
+              </w:rPr>
+              <w:t>1</w:t>
+            </w:r>
+            <w:r>
+              <w:rPr>
+                <w:rFonts w:ascii="Times New Roman" w:hAnsi="Times New Roman" w:cs="Times New Roman"/>
+                <w:sz w:val="24"/>
+                <w:szCs w:val="24"/>
+              </w:rPr>
+              <w:t>4</w:t>
+            </w:r>
+            <w:r>
+              <w:rPr>
+                <w:rFonts w:ascii="Times New Roman" w:hAnsi="Times New Roman" w:cs="Times New Roman"/>
+                <w:sz w:val="24"/>
+                <w:szCs w:val="24"/>
+              </w:rPr>
+              <w:t>b</w:t>
             </w:r>
           </w:p>
         </w:tc>
@@ -4722,23 +4458,7 @@
                 <w:sz w:val="24"/>
                 <w:szCs w:val="24"/>
               </w:rPr>
-              <w:t xml:space="preserve">Administrators can </w:t>
-            </w:r>
-            <w:r>
-              <w:rPr>
-                <w:rFonts w:ascii="Times New Roman" w:hAnsi="Times New Roman" w:cs="Times New Roman"/>
-                <w:sz w:val="24"/>
-                <w:szCs w:val="24"/>
-              </w:rPr>
-              <w:t>a</w:t>
-            </w:r>
-            <w:r>
-              <w:rPr>
-                <w:rFonts w:ascii="Times New Roman" w:hAnsi="Times New Roman" w:cs="Times New Roman"/>
-                <w:sz w:val="24"/>
-                <w:szCs w:val="24"/>
-              </w:rPr>
-              <w:t>dd new departments</w:t>
+              <w:t>Warehouse Managers can accept or reject stock requests</w:t>
             </w:r>
           </w:p>
         </w:tc>
@@ -4791,7 +4511,15 @@
                 <w:sz w:val="24"/>
                 <w:szCs w:val="24"/>
               </w:rPr>
-              <w:t>FR-12</w:t>
+              <w:t>FR-</w:t>
+            </w:r>
+            <w:r>
+              <w:rPr>
+                <w:rFonts w:ascii="Times New Roman" w:hAnsi="Times New Roman" w:cs="Times New Roman"/>
+                <w:sz w:val="24"/>
+                <w:szCs w:val="24"/>
+              </w:rPr>
+              <w:t>15</w:t>
             </w:r>
           </w:p>
         </w:tc>
@@ -4815,7 +4543,7 @@
                 <w:sz w:val="24"/>
                 <w:szCs w:val="24"/>
               </w:rPr>
-              <w:t>Administrators can view department information</w:t>
+              <w:t>Warehouse Managers can keep track of and update products in stock</w:t>
             </w:r>
           </w:p>
         </w:tc>
@@ -4868,7 +4596,15 @@
                 <w:sz w:val="24"/>
                 <w:szCs w:val="24"/>
               </w:rPr>
-              <w:t>FR-13</w:t>
+              <w:t>FR-</w:t>
+            </w:r>
+            <w:r>
+              <w:rPr>
+                <w:rFonts w:ascii="Times New Roman" w:hAnsi="Times New Roman" w:cs="Times New Roman"/>
+                <w:sz w:val="24"/>
+                <w:szCs w:val="24"/>
+              </w:rPr>
+              <w:t>16</w:t>
             </w:r>
           </w:p>
         </w:tc>
@@ -4892,23 +4628,7 @@
                 <w:sz w:val="24"/>
                 <w:szCs w:val="24"/>
               </w:rPr>
-              <w:t xml:space="preserve">Administrators can </w:t>
-            </w:r>
-            <w:r>
-              <w:rPr>
-                <w:rFonts w:ascii="Times New Roman" w:hAnsi="Times New Roman" w:cs="Times New Roman"/>
-                <w:sz w:val="24"/>
-                <w:szCs w:val="24"/>
-              </w:rPr>
-              <w:t>u</w:t>
-            </w:r>
-            <w:r>
-              <w:rPr>
-                <w:rFonts w:ascii="Times New Roman" w:hAnsi="Times New Roman" w:cs="Times New Roman"/>
-                <w:sz w:val="24"/>
-                <w:szCs w:val="24"/>
-              </w:rPr>
-              <w:t>pdate department information</w:t>
+              <w:t>Warehouse employees can view accepted stock requests</w:t>
             </w:r>
           </w:p>
         </w:tc>
@@ -4961,7 +4681,15 @@
                 <w:sz w:val="24"/>
                 <w:szCs w:val="24"/>
               </w:rPr>
-              <w:t>FR-14</w:t>
+              <w:t>FR-1</w:t>
+            </w:r>
+            <w:r>
+              <w:rPr>
+                <w:rFonts w:ascii="Times New Roman" w:hAnsi="Times New Roman" w:cs="Times New Roman"/>
+                <w:sz w:val="24"/>
+                <w:szCs w:val="24"/>
+              </w:rPr>
+              <w:t>7</w:t>
             </w:r>
           </w:p>
         </w:tc>
@@ -4985,7 +4713,270 @@
                 <w:sz w:val="24"/>
                 <w:szCs w:val="24"/>
               </w:rPr>
-              <w:t xml:space="preserve">Administrators can </w:t>
+              <w:t>Administrators can use CRUD operations to</w:t>
+            </w:r>
+            <w:r>
+              <w:rPr>
+                <w:rFonts w:ascii="Times New Roman" w:hAnsi="Times New Roman" w:cs="Times New Roman"/>
+                <w:sz w:val="24"/>
+                <w:szCs w:val="24"/>
+              </w:rPr>
+              <w:t xml:space="preserve"> a</w:t>
+            </w:r>
+            <w:r>
+              <w:rPr>
+                <w:rFonts w:ascii="Times New Roman" w:hAnsi="Times New Roman" w:cs="Times New Roman"/>
+                <w:sz w:val="24"/>
+                <w:szCs w:val="24"/>
+              </w:rPr>
+              <w:t>dd new departments</w:t>
+            </w:r>
+          </w:p>
+        </w:tc>
+        <w:tc>
+          <w:tcPr>
+            <w:tcW w:w="1366" w:type="dxa"/>
+            <w:vAlign w:val="center"/>
+          </w:tcPr>
+          <w:p>
+            <w:pPr>
+              <w:jc w:val="center"/>
+              <w:rPr>
+                <w:rFonts w:ascii="Times New Roman" w:hAnsi="Times New Roman" w:cs="Times New Roman"/>
+                <w:sz w:val="24"/>
+                <w:szCs w:val="24"/>
+              </w:rPr>
+            </w:pPr>
+            <w:r>
+              <w:rPr>
+                <w:rFonts w:ascii="Times New Roman" w:hAnsi="Times New Roman" w:cs="Times New Roman"/>
+                <w:sz w:val="24"/>
+                <w:szCs w:val="24"/>
+              </w:rPr>
+              <w:t>COULD</w:t>
+            </w:r>
+          </w:p>
+        </w:tc>
+      </w:tr>
+      <w:tr>
+        <w:trPr>
+          <w:jc w:val="center"/>
+        </w:trPr>
+        <w:tc>
+          <w:tcPr>
+            <w:tcW w:w="980" w:type="dxa"/>
+            <w:vAlign w:val="center"/>
+          </w:tcPr>
+          <w:p>
+            <w:pPr>
+              <w:jc w:val="center"/>
+              <w:rPr>
+                <w:rFonts w:ascii="Times New Roman" w:hAnsi="Times New Roman" w:cs="Times New Roman"/>
+                <w:sz w:val="24"/>
+                <w:szCs w:val="24"/>
+              </w:rPr>
+            </w:pPr>
+            <w:r>
+              <w:rPr>
+                <w:rFonts w:ascii="Times New Roman" w:hAnsi="Times New Roman" w:cs="Times New Roman"/>
+                <w:sz w:val="24"/>
+                <w:szCs w:val="24"/>
+              </w:rPr>
+              <w:t>FR-18</w:t>
+            </w:r>
+          </w:p>
+        </w:tc>
+        <w:tc>
+          <w:tcPr>
+            <w:tcW w:w="6670" w:type="dxa"/>
+            <w:vAlign w:val="center"/>
+          </w:tcPr>
+          <w:p>
+            <w:pPr>
+              <w:jc w:val="both"/>
+              <w:rPr>
+                <w:rFonts w:ascii="Times New Roman" w:hAnsi="Times New Roman" w:cs="Times New Roman"/>
+                <w:sz w:val="24"/>
+                <w:szCs w:val="24"/>
+              </w:rPr>
+            </w:pPr>
+            <w:r>
+              <w:rPr>
+                <w:rFonts w:ascii="Times New Roman" w:hAnsi="Times New Roman" w:cs="Times New Roman"/>
+                <w:sz w:val="24"/>
+                <w:szCs w:val="24"/>
+              </w:rPr>
+              <w:t>Administrators can use CRUD operations to view department information</w:t>
+            </w:r>
+          </w:p>
+        </w:tc>
+        <w:tc>
+          <w:tcPr>
+            <w:tcW w:w="1366" w:type="dxa"/>
+            <w:vAlign w:val="center"/>
+          </w:tcPr>
+          <w:p>
+            <w:pPr>
+              <w:jc w:val="center"/>
+              <w:rPr>
+                <w:rFonts w:ascii="Times New Roman" w:hAnsi="Times New Roman" w:cs="Times New Roman"/>
+                <w:sz w:val="24"/>
+                <w:szCs w:val="24"/>
+              </w:rPr>
+            </w:pPr>
+            <w:r>
+              <w:rPr>
+                <w:rFonts w:ascii="Times New Roman" w:hAnsi="Times New Roman" w:cs="Times New Roman"/>
+                <w:sz w:val="24"/>
+                <w:szCs w:val="24"/>
+              </w:rPr>
+              <w:t>COULD</w:t>
+            </w:r>
+          </w:p>
+        </w:tc>
+      </w:tr>
+      <w:tr>
+        <w:trPr>
+          <w:jc w:val="center"/>
+        </w:trPr>
+        <w:tc>
+          <w:tcPr>
+            <w:tcW w:w="980" w:type="dxa"/>
+            <w:vAlign w:val="center"/>
+          </w:tcPr>
+          <w:p>
+            <w:pPr>
+              <w:jc w:val="center"/>
+              <w:rPr>
+                <w:rFonts w:ascii="Times New Roman" w:hAnsi="Times New Roman" w:cs="Times New Roman"/>
+                <w:sz w:val="24"/>
+                <w:szCs w:val="24"/>
+              </w:rPr>
+            </w:pPr>
+            <w:r>
+              <w:rPr>
+                <w:rFonts w:ascii="Times New Roman" w:hAnsi="Times New Roman" w:cs="Times New Roman"/>
+                <w:sz w:val="24"/>
+                <w:szCs w:val="24"/>
+              </w:rPr>
+              <w:t>FR-19</w:t>
+            </w:r>
+          </w:p>
+        </w:tc>
+        <w:tc>
+          <w:tcPr>
+            <w:tcW w:w="6670" w:type="dxa"/>
+            <w:vAlign w:val="center"/>
+          </w:tcPr>
+          <w:p>
+            <w:pPr>
+              <w:jc w:val="both"/>
+              <w:rPr>
+                <w:rFonts w:ascii="Times New Roman" w:hAnsi="Times New Roman" w:cs="Times New Roman"/>
+                <w:sz w:val="24"/>
+                <w:szCs w:val="24"/>
+              </w:rPr>
+            </w:pPr>
+            <w:r>
+              <w:rPr>
+                <w:rFonts w:ascii="Times New Roman" w:hAnsi="Times New Roman" w:cs="Times New Roman"/>
+                <w:sz w:val="24"/>
+                <w:szCs w:val="24"/>
+              </w:rPr>
+              <w:t xml:space="preserve">Administrators can use CRUD operations to </w:t>
+            </w:r>
+            <w:r>
+              <w:rPr>
+                <w:rFonts w:ascii="Times New Roman" w:hAnsi="Times New Roman" w:cs="Times New Roman"/>
+                <w:sz w:val="24"/>
+                <w:szCs w:val="24"/>
+              </w:rPr>
+              <w:t>u</w:t>
+            </w:r>
+            <w:r>
+              <w:rPr>
+                <w:rFonts w:ascii="Times New Roman" w:hAnsi="Times New Roman" w:cs="Times New Roman"/>
+                <w:sz w:val="24"/>
+                <w:szCs w:val="24"/>
+              </w:rPr>
+              <w:t>pdate department information</w:t>
+            </w:r>
+          </w:p>
+        </w:tc>
+        <w:tc>
+          <w:tcPr>
+            <w:tcW w:w="1366" w:type="dxa"/>
+            <w:vAlign w:val="center"/>
+          </w:tcPr>
+          <w:p>
+            <w:pPr>
+              <w:jc w:val="center"/>
+              <w:rPr>
+                <w:rFonts w:ascii="Times New Roman" w:hAnsi="Times New Roman" w:cs="Times New Roman"/>
+                <w:sz w:val="24"/>
+                <w:szCs w:val="24"/>
+              </w:rPr>
+            </w:pPr>
+            <w:r>
+              <w:rPr>
+                <w:rFonts w:ascii="Times New Roman" w:hAnsi="Times New Roman" w:cs="Times New Roman"/>
+                <w:sz w:val="24"/>
+                <w:szCs w:val="24"/>
+              </w:rPr>
+              <w:t>COULD</w:t>
+            </w:r>
+          </w:p>
+        </w:tc>
+      </w:tr>
+      <w:tr>
+        <w:trPr>
+          <w:jc w:val="center"/>
+        </w:trPr>
+        <w:tc>
+          <w:tcPr>
+            <w:tcW w:w="980" w:type="dxa"/>
+            <w:vAlign w:val="center"/>
+          </w:tcPr>
+          <w:p>
+            <w:pPr>
+              <w:jc w:val="center"/>
+              <w:rPr>
+                <w:rFonts w:ascii="Times New Roman" w:hAnsi="Times New Roman" w:cs="Times New Roman"/>
+                <w:sz w:val="24"/>
+                <w:szCs w:val="24"/>
+              </w:rPr>
+            </w:pPr>
+            <w:r>
+              <w:rPr>
+                <w:rFonts w:ascii="Times New Roman" w:hAnsi="Times New Roman" w:cs="Times New Roman"/>
+                <w:sz w:val="24"/>
+                <w:szCs w:val="24"/>
+              </w:rPr>
+              <w:t>FR-20</w:t>
+            </w:r>
+          </w:p>
+        </w:tc>
+        <w:tc>
+          <w:tcPr>
+            <w:tcW w:w="6670" w:type="dxa"/>
+            <w:vAlign w:val="center"/>
+          </w:tcPr>
+          <w:p>
+            <w:pPr>
+              <w:jc w:val="both"/>
+              <w:rPr>
+                <w:rFonts w:ascii="Times New Roman" w:hAnsi="Times New Roman" w:cs="Times New Roman"/>
+                <w:sz w:val="24"/>
+                <w:szCs w:val="24"/>
+              </w:rPr>
+            </w:pPr>
+            <w:r>
+              <w:rPr>
+                <w:rFonts w:ascii="Times New Roman" w:hAnsi="Times New Roman" w:cs="Times New Roman"/>
+                <w:sz w:val="24"/>
+                <w:szCs w:val="24"/>
+              </w:rPr>
+              <w:t xml:space="preserve">Administrators can use CRUD operations to </w:t>
             </w:r>
             <w:r>
               <w:rPr>
@@ -5078,46 +5069,6 @@
     </w:p>
     <w:p>
       <w:pPr>
-        <w:jc w:val="both"/>
-        <w:rPr>
-          <w:rFonts w:ascii="Times New Roman" w:hAnsi="Times New Roman" w:cs="Times New Roman"/>
-          <w:sz w:val="24"/>
-          <w:szCs w:val="24"/>
-        </w:rPr>
-      </w:pPr>
-    </w:p>
-    <w:p>
-      <w:pPr>
-        <w:jc w:val="both"/>
-        <w:rPr>
-          <w:rFonts w:ascii="Times New Roman" w:hAnsi="Times New Roman" w:cs="Times New Roman"/>
-          <w:sz w:val="24"/>
-          <w:szCs w:val="24"/>
-        </w:rPr>
-      </w:pPr>
-    </w:p>
-    <w:p>
-      <w:pPr>
-        <w:jc w:val="both"/>
-        <w:rPr>
-          <w:rFonts w:ascii="Times New Roman" w:hAnsi="Times New Roman" w:cs="Times New Roman"/>
-          <w:sz w:val="24"/>
-          <w:szCs w:val="24"/>
-        </w:rPr>
-      </w:pPr>
-    </w:p>
-    <w:p>
-      <w:pPr>
-        <w:jc w:val="both"/>
-        <w:rPr>
-          <w:rFonts w:ascii="Times New Roman" w:hAnsi="Times New Roman" w:cs="Times New Roman"/>
-          <w:sz w:val="24"/>
-          <w:szCs w:val="24"/>
-        </w:rPr>
-      </w:pPr>
-    </w:p>
-    <w:p>
-      <w:pPr>
         <w:pStyle w:val="Heading1"/>
         <w:jc w:val="both"/>
         <w:rPr>
@@ -5146,7 +5097,6 @@
       </w:r>
       <w:bookmarkEnd w:id="3"/>
     </w:p>
-    <w:p/>
     <w:p>
       <w:pPr>
         <w:jc w:val="both"/>
@@ -5172,7 +5122,7 @@
           <w:u w:val="single"/>
           <w:lang w:val="en-GB"/>
         </w:rPr>
-        <w:t>UC-1</w:t>
+        <w:t xml:space="preserve">(UC-01) </w:t>
       </w:r>
       <w:r>
         <w:rPr>
@@ -5185,21 +5135,50 @@
           <w:u w:val="single"/>
           <w:lang w:val="en-GB"/>
         </w:rPr>
-        <w:tab/>
+        <w:t>User Login:</w:t>
+      </w:r>
+    </w:p>
+    <w:p>
+      <w:pPr>
+        <w:tabs>
+          <w:tab w:val="left" w:pos="1488"/>
+        </w:tabs>
+        <w:jc w:val="both"/>
+        <w:rPr>
+          <w:rFonts w:ascii="Times New Roman" w:hAnsi="Times New Roman" w:cs="Times New Roman"/>
+          <w:sz w:val="24"/>
+          <w:szCs w:val="24"/>
+          <w:lang w:val="en-GB"/>
+        </w:rPr>
+      </w:pPr>
+      <w:r>
+        <w:rPr>
+          <w:rFonts w:ascii="Times New Roman" w:hAnsi="Times New Roman" w:cs="Times New Roman"/>
+          <w:b/>
+          <w:bCs/>
+          <w:sz w:val="24"/>
+          <w:szCs w:val="24"/>
+          <w:lang w:val="en-GB"/>
+        </w:rPr>
+        <w:t>Actor</w:t>
+      </w:r>
+      <w:r>
+        <w:rPr>
+          <w:rFonts w:ascii="Times New Roman" w:hAnsi="Times New Roman" w:cs="Times New Roman"/>
+          <w:sz w:val="24"/>
+          <w:szCs w:val="24"/>
+          <w:lang w:val="en-GB"/>
+        </w:rPr>
         <w:t xml:space="preserve">: </w:t>
       </w:r>
       <w:r>
         <w:rPr>
           <w:rFonts w:ascii="Times New Roman" w:hAnsi="Times New Roman" w:cs="Times New Roman"/>
-          <w:b/>
-          <w:bCs/>
-          <w:color w:val="000000" w:themeColor="text1"/>
-          <w:sz w:val="28"/>
-          <w:szCs w:val="28"/>
-          <w:u w:val="single"/>
-          <w:lang w:val="en-GB"/>
-        </w:rPr>
-        <w:t>User Login:</w:t>
+          <w:sz w:val="24"/>
+          <w:szCs w:val="24"/>
+          <w:lang w:val="en-GB"/>
+        </w:rPr>
+        <w:t>Administrator and manager</w:t>
       </w:r>
     </w:p>
     <w:p>
@@ -5224,95 +5203,6 @@
           <w:szCs w:val="24"/>
           <w:lang w:val="en-GB"/>
         </w:rPr>
-        <w:t>Actor</w:t>
-      </w:r>
-      <w:r>
-        <w:rPr>
-          <w:rFonts w:ascii="Times New Roman" w:hAnsi="Times New Roman" w:cs="Times New Roman"/>
-          <w:sz w:val="24"/>
-          <w:szCs w:val="24"/>
-          <w:lang w:val="en-GB"/>
-        </w:rPr>
-        <w:t>: All roles</w:t>
-      </w:r>
-    </w:p>
-    <w:p>
-      <w:pPr>
-        <w:tabs>
-          <w:tab w:val="left" w:pos="1488"/>
-        </w:tabs>
-        <w:jc w:val="both"/>
-        <w:rPr>
-          <w:rFonts w:ascii="Times New Roman" w:hAnsi="Times New Roman" w:cs="Times New Roman"/>
-          <w:sz w:val="24"/>
-          <w:szCs w:val="24"/>
-          <w:lang w:val="en-GB"/>
-        </w:rPr>
-      </w:pPr>
-      <w:r>
-        <w:rPr>
-          <w:rFonts w:ascii="Times New Roman" w:hAnsi="Times New Roman" w:cs="Times New Roman"/>
-          <w:b/>
-          <w:sz w:val="24"/>
-          <w:szCs w:val="24"/>
-          <w:lang w:val="en-GB"/>
-        </w:rPr>
-        <w:t>Pre-</w:t>
-      </w:r>
-      <w:proofErr w:type="gramStart"/>
-      <w:r>
-        <w:rPr>
-          <w:rFonts w:ascii="Times New Roman" w:hAnsi="Times New Roman" w:cs="Times New Roman"/>
-          <w:b/>
-          <w:sz w:val="24"/>
-          <w:szCs w:val="24"/>
-          <w:lang w:val="en-GB"/>
-        </w:rPr>
-        <w:t>Condition :</w:t>
-      </w:r>
-      <w:proofErr w:type="gramEnd"/>
-      <w:r>
-        <w:rPr>
-          <w:rFonts w:ascii="Times New Roman" w:hAnsi="Times New Roman" w:cs="Times New Roman"/>
-          <w:sz w:val="24"/>
-          <w:szCs w:val="24"/>
-          <w:lang w:val="en-GB"/>
-        </w:rPr>
-        <w:t xml:space="preserve"> </w:t>
-      </w:r>
-      <w:r>
-        <w:rPr>
-          <w:rFonts w:ascii="Times New Roman" w:hAnsi="Times New Roman" w:cs="Times New Roman"/>
-          <w:sz w:val="24"/>
-          <w:szCs w:val="24"/>
-          <w:lang w:val="en-GB"/>
-        </w:rPr>
-        <w:t>Application is running</w:t>
-      </w:r>
-    </w:p>
-    <w:p>
-      <w:pPr>
-        <w:tabs>
-          <w:tab w:val="left" w:pos="1488"/>
-        </w:tabs>
-        <w:jc w:val="both"/>
-        <w:rPr>
-          <w:rFonts w:ascii="Times New Roman" w:hAnsi="Times New Roman" w:cs="Times New Roman"/>
-          <w:sz w:val="24"/>
-          <w:szCs w:val="24"/>
-          <w:lang w:val="en-GB"/>
-        </w:rPr>
-      </w:pPr>
-      <w:proofErr w:type="gramStart"/>
-      <w:r>
-        <w:rPr>
-          <w:rFonts w:ascii="Times New Roman" w:hAnsi="Times New Roman" w:cs="Times New Roman"/>
-          <w:b/>
-          <w:bCs/>
-          <w:sz w:val="24"/>
-          <w:szCs w:val="24"/>
-          <w:lang w:val="en-GB"/>
-        </w:rPr>
         <w:t xml:space="preserve">Summary </w:t>
       </w:r>
       <w:r>
@@ -5322,17 +5212,7 @@
           <w:szCs w:val="24"/>
           <w:lang w:val="en-GB"/>
         </w:rPr>
-        <w:t>:</w:t>
-      </w:r>
-      <w:proofErr w:type="gramEnd"/>
-      <w:r>
-        <w:rPr>
-          <w:rFonts w:ascii="Times New Roman" w:hAnsi="Times New Roman" w:cs="Times New Roman"/>
-          <w:sz w:val="24"/>
-          <w:szCs w:val="24"/>
-          <w:lang w:val="en-GB"/>
-        </w:rPr>
-        <w:t xml:space="preserve"> Accessing the application through a login page.</w:t>
+        <w:t>: Accessing the application through a login page.</w:t>
       </w:r>
     </w:p>
     <w:p>
@@ -5634,9 +5514,8 @@
           <w:u w:val="single"/>
           <w:lang w:val="en-GB"/>
         </w:rPr>
-        <w:t>UC-</w:t>
-      </w:r>
-      <w:proofErr w:type="gramStart"/>
+        <w:t>(UC-0</w:t>
+      </w:r>
       <w:r>
         <w:rPr>
           <w:rFonts w:ascii="Times New Roman" w:hAnsi="Times New Roman" w:cs="Times New Roman"/>
@@ -5648,9 +5527,8 @@
           <w:u w:val="single"/>
           <w:lang w:val="en-GB"/>
         </w:rPr>
-        <w:t>2 :</w:t>
-      </w:r>
-      <w:proofErr w:type="gramEnd"/>
+        <w:t>2</w:t>
+      </w:r>
       <w:r>
         <w:rPr>
           <w:rFonts w:ascii="Times New Roman" w:hAnsi="Times New Roman" w:cs="Times New Roman"/>
@@ -5662,7 +5540,7 @@
           <w:u w:val="single"/>
           <w:lang w:val="en-GB"/>
         </w:rPr>
-        <w:t xml:space="preserve"> </w:t>
+        <w:t xml:space="preserve">) </w:t>
       </w:r>
       <w:r>
         <w:rPr>
@@ -5729,41 +5607,21 @@
         <w:rPr>
           <w:rFonts w:ascii="Times New Roman" w:hAnsi="Times New Roman" w:cs="Times New Roman"/>
           <w:b/>
-          <w:sz w:val="24"/>
-          <w:szCs w:val="24"/>
-          <w:lang w:val="en-GB"/>
-        </w:rPr>
-        <w:t>Pre-</w:t>
-      </w:r>
-      <w:proofErr w:type="gramStart"/>
-      <w:r>
-        <w:rPr>
-          <w:rFonts w:ascii="Times New Roman" w:hAnsi="Times New Roman" w:cs="Times New Roman"/>
-          <w:b/>
-          <w:sz w:val="24"/>
-          <w:szCs w:val="24"/>
-          <w:lang w:val="en-GB"/>
-        </w:rPr>
-        <w:t>Condition :</w:t>
-      </w:r>
-      <w:proofErr w:type="gramEnd"/>
-      <w:r>
-        <w:rPr>
-          <w:rFonts w:ascii="Times New Roman" w:hAnsi="Times New Roman" w:cs="Times New Roman"/>
-          <w:sz w:val="24"/>
-          <w:szCs w:val="24"/>
-          <w:lang w:val="en-GB"/>
-        </w:rPr>
-        <w:t xml:space="preserve"> </w:t>
-      </w:r>
-      <w:r>
-        <w:rPr>
-          <w:rFonts w:ascii="Times New Roman" w:hAnsi="Times New Roman" w:cs="Times New Roman"/>
-          <w:sz w:val="24"/>
-          <w:szCs w:val="24"/>
-          <w:lang w:val="en-GB"/>
-        </w:rPr>
-        <w:t>Sign In as Administrator (in application)</w:t>
+          <w:bCs/>
+          <w:sz w:val="24"/>
+          <w:szCs w:val="24"/>
+          <w:lang w:val="en-GB"/>
+        </w:rPr>
+        <w:t>Summary</w:t>
+      </w:r>
+      <w:r>
+        <w:rPr>
+          <w:rFonts w:ascii="Times New Roman" w:hAnsi="Times New Roman" w:cs="Times New Roman"/>
+          <w:sz w:val="24"/>
+          <w:szCs w:val="24"/>
+          <w:lang w:val="en-GB"/>
+        </w:rPr>
+        <w:t>: The process of adding an employee</w:t>
       </w:r>
     </w:p>
     <w:p>
@@ -5788,16 +5646,16 @@
           <w:szCs w:val="24"/>
           <w:lang w:val="en-GB"/>
         </w:rPr>
-        <w:t>Summary</w:t>
-      </w:r>
-      <w:r>
-        <w:rPr>
-          <w:rFonts w:ascii="Times New Roman" w:hAnsi="Times New Roman" w:cs="Times New Roman"/>
-          <w:sz w:val="24"/>
-          <w:szCs w:val="24"/>
-          <w:lang w:val="en-GB"/>
-        </w:rPr>
-        <w:t>: The process of adding an employee</w:t>
+        <w:t xml:space="preserve">Precondition: </w:t>
+      </w:r>
+      <w:r>
+        <w:rPr>
+          <w:rFonts w:ascii="Times New Roman" w:hAnsi="Times New Roman" w:cs="Times New Roman"/>
+          <w:sz w:val="24"/>
+          <w:szCs w:val="24"/>
+          <w:lang w:val="en-GB"/>
+        </w:rPr>
+        <w:t>Actor is logged in</w:t>
       </w:r>
     </w:p>
     <w:p>
@@ -5987,17 +5845,17 @@
           <w:rFonts w:ascii="Times New Roman" w:hAnsi="Times New Roman" w:cs="Times New Roman"/>
           <w:sz w:val="24"/>
           <w:szCs w:val="24"/>
-          <w:lang w:val="nl-NL"/>
-        </w:rPr>
-      </w:pPr>
-      <w:r>
-        <w:rPr>
-          <w:rFonts w:ascii="Times New Roman" w:hAnsi="Times New Roman" w:cs="Times New Roman"/>
-          <w:b/>
-          <w:bCs/>
-          <w:sz w:val="24"/>
-          <w:szCs w:val="24"/>
-          <w:lang w:val="nl-NL"/>
+          <w:lang w:val="en-GB"/>
+        </w:rPr>
+      </w:pPr>
+      <w:r>
+        <w:rPr>
+          <w:rFonts w:ascii="Times New Roman" w:hAnsi="Times New Roman" w:cs="Times New Roman"/>
+          <w:b/>
+          <w:bCs/>
+          <w:sz w:val="24"/>
+          <w:szCs w:val="24"/>
+          <w:lang w:val="en-GB"/>
         </w:rPr>
         <w:t>Extensions:</w:t>
       </w:r>
@@ -6006,7 +5864,7 @@
           <w:rFonts w:ascii="Times New Roman" w:hAnsi="Times New Roman" w:cs="Times New Roman"/>
           <w:sz w:val="24"/>
           <w:szCs w:val="24"/>
-          <w:lang w:val="nl-NL"/>
+          <w:lang w:val="en-GB"/>
         </w:rPr>
         <w:t xml:space="preserve"> </w:t>
       </w:r>
@@ -6015,7 +5873,7 @@
           <w:rFonts w:ascii="Times New Roman" w:hAnsi="Times New Roman" w:cs="Times New Roman"/>
           <w:sz w:val="24"/>
           <w:szCs w:val="24"/>
-          <w:lang w:val="nl-NL"/>
+          <w:lang w:val="en-GB"/>
         </w:rPr>
         <w:tab/>
       </w:r>
@@ -6181,9 +6039,8 @@
           <w:u w:val="single"/>
           <w:lang w:val="en-GB"/>
         </w:rPr>
-        <w:t>UC-</w:t>
-      </w:r>
-      <w:proofErr w:type="gramStart"/>
+        <w:t>(UC-0</w:t>
+      </w:r>
       <w:r>
         <w:rPr>
           <w:rFonts w:ascii="Times New Roman" w:hAnsi="Times New Roman" w:cs="Times New Roman"/>
@@ -6195,9 +6052,8 @@
           <w:u w:val="single"/>
           <w:lang w:val="en-GB"/>
         </w:rPr>
-        <w:t>3 :</w:t>
-      </w:r>
-      <w:proofErr w:type="gramEnd"/>
+        <w:t>3</w:t>
+      </w:r>
       <w:r>
         <w:rPr>
           <w:rFonts w:ascii="Times New Roman" w:hAnsi="Times New Roman" w:cs="Times New Roman"/>
@@ -6209,7 +6065,7 @@
           <w:u w:val="single"/>
           <w:lang w:val="en-GB"/>
         </w:rPr>
-        <w:t xml:space="preserve"> </w:t>
+        <w:t xml:space="preserve">) </w:t>
       </w:r>
       <w:r>
         <w:rPr>
@@ -6276,41 +6132,21 @@
         <w:rPr>
           <w:rFonts w:ascii="Times New Roman" w:hAnsi="Times New Roman" w:cs="Times New Roman"/>
           <w:b/>
-          <w:sz w:val="24"/>
-          <w:szCs w:val="24"/>
-          <w:lang w:val="en-GB"/>
-        </w:rPr>
-        <w:t>Pre-</w:t>
-      </w:r>
-      <w:proofErr w:type="gramStart"/>
-      <w:r>
-        <w:rPr>
-          <w:rFonts w:ascii="Times New Roman" w:hAnsi="Times New Roman" w:cs="Times New Roman"/>
-          <w:b/>
-          <w:sz w:val="24"/>
-          <w:szCs w:val="24"/>
-          <w:lang w:val="en-GB"/>
-        </w:rPr>
-        <w:t>Condition :</w:t>
-      </w:r>
-      <w:proofErr w:type="gramEnd"/>
-      <w:r>
-        <w:rPr>
-          <w:rFonts w:ascii="Times New Roman" w:hAnsi="Times New Roman" w:cs="Times New Roman"/>
-          <w:sz w:val="24"/>
-          <w:szCs w:val="24"/>
-          <w:lang w:val="en-GB"/>
-        </w:rPr>
-        <w:t xml:space="preserve"> Sign In as Administrator</w:t>
-      </w:r>
-      <w:r>
-        <w:rPr>
-          <w:rFonts w:ascii="Times New Roman" w:hAnsi="Times New Roman" w:cs="Times New Roman"/>
-          <w:sz w:val="24"/>
-          <w:szCs w:val="24"/>
-          <w:lang w:val="en-GB"/>
-        </w:rPr>
-        <w:t xml:space="preserve"> (in application)</w:t>
+          <w:bCs/>
+          <w:sz w:val="24"/>
+          <w:szCs w:val="24"/>
+          <w:lang w:val="en-GB"/>
+        </w:rPr>
+        <w:t>Summary</w:t>
+      </w:r>
+      <w:r>
+        <w:rPr>
+          <w:rFonts w:ascii="Times New Roman" w:hAnsi="Times New Roman" w:cs="Times New Roman"/>
+          <w:sz w:val="24"/>
+          <w:szCs w:val="24"/>
+          <w:lang w:val="en-GB"/>
+        </w:rPr>
+        <w:t>: The process of removing an employee</w:t>
       </w:r>
     </w:p>
     <w:p>
@@ -6335,16 +6171,16 @@
           <w:szCs w:val="24"/>
           <w:lang w:val="en-GB"/>
         </w:rPr>
-        <w:t>Summary</w:t>
-      </w:r>
-      <w:r>
-        <w:rPr>
-          <w:rFonts w:ascii="Times New Roman" w:hAnsi="Times New Roman" w:cs="Times New Roman"/>
-          <w:sz w:val="24"/>
-          <w:szCs w:val="24"/>
-          <w:lang w:val="en-GB"/>
-        </w:rPr>
-        <w:t>: The process of removing an employee</w:t>
+        <w:t xml:space="preserve">Precondition: </w:t>
+      </w:r>
+      <w:r>
+        <w:rPr>
+          <w:rFonts w:ascii="Times New Roman" w:hAnsi="Times New Roman" w:cs="Times New Roman"/>
+          <w:sz w:val="24"/>
+          <w:szCs w:val="24"/>
+          <w:lang w:val="en-GB"/>
+        </w:rPr>
+        <w:t>Actor is logged in</w:t>
       </w:r>
     </w:p>
     <w:p>
@@ -6436,7 +6272,6 @@
           <w:szCs w:val="24"/>
           <w:lang w:val="en-GB"/>
         </w:rPr>
-        <w:lastRenderedPageBreak/>
         <w:t xml:space="preserve">The system </w:t>
       </w:r>
       <w:r>
@@ -6533,6 +6368,7 @@
           <w:szCs w:val="24"/>
           <w:lang w:val="en-GB"/>
         </w:rPr>
+        <w:lastRenderedPageBreak/>
         <w:t xml:space="preserve">Employee status is updated to “fired” and removed from roster. </w:t>
       </w:r>
       <w:r>
@@ -6547,17 +6383,17 @@
     </w:p>
     <w:p>
       <w:pPr>
-        <w:pStyle w:val="ListParagraph"/>
         <w:tabs>
           <w:tab w:val="left" w:pos="1488"/>
         </w:tabs>
-        <w:spacing w:after="0"/>
-        <w:ind w:left="502"/>
-        <w:jc w:val="both"/>
-        <w:rPr>
-          <w:rFonts w:ascii="Times New Roman" w:hAnsi="Times New Roman" w:cs="Times New Roman"/>
-          <w:sz w:val="24"/>
-          <w:szCs w:val="24"/>
+        <w:jc w:val="both"/>
+        <w:rPr>
+          <w:rFonts w:ascii="Times New Roman" w:hAnsi="Times New Roman" w:cs="Times New Roman"/>
+          <w:b/>
+          <w:bCs/>
+          <w:color w:val="5B9BD5" w:themeColor="accent5"/>
+          <w:sz w:val="28"/>
+          <w:szCs w:val="28"/>
           <w:lang w:val="en-GB"/>
         </w:rPr>
       </w:pPr>
@@ -6579,7 +6415,13 @@
           <w:lang w:val="en-GB"/>
         </w:rPr>
       </w:pPr>
-      <w:r>
+    </w:p>
+    <w:p>
+      <w:pPr>
+        <w:tabs>
+          <w:tab w:val="left" w:pos="1488"/>
+        </w:tabs>
+        <w:jc w:val="both"/>
         <w:rPr>
           <w:rFonts w:ascii="Times New Roman" w:hAnsi="Times New Roman" w:cs="Times New Roman"/>
           <w:b/>
@@ -6590,9 +6432,7 @@
           <w:u w:val="single"/>
           <w:lang w:val="en-GB"/>
         </w:rPr>
-        <w:t>UC-</w:t>
-      </w:r>
-      <w:proofErr w:type="gramStart"/>
+      </w:pPr>
       <w:r>
         <w:rPr>
           <w:rFonts w:ascii="Times New Roman" w:hAnsi="Times New Roman" w:cs="Times New Roman"/>
@@ -6604,9 +6444,8 @@
           <w:u w:val="single"/>
           <w:lang w:val="en-GB"/>
         </w:rPr>
-        <w:t>4 :</w:t>
-      </w:r>
-      <w:proofErr w:type="gramEnd"/>
+        <w:t>(UC-0</w:t>
+      </w:r>
       <w:r>
         <w:rPr>
           <w:rFonts w:ascii="Times New Roman" w:hAnsi="Times New Roman" w:cs="Times New Roman"/>
@@ -6618,7 +6457,7 @@
           <w:u w:val="single"/>
           <w:lang w:val="en-GB"/>
         </w:rPr>
-        <w:t xml:space="preserve"> </w:t>
+        <w:t>4</w:t>
       </w:r>
       <w:r>
         <w:rPr>
@@ -6631,7 +6470,7 @@
           <w:u w:val="single"/>
           <w:lang w:val="en-GB"/>
         </w:rPr>
-        <w:t>Update Employee</w:t>
+        <w:t xml:space="preserve">) </w:t>
       </w:r>
       <w:r>
         <w:rPr>
@@ -6644,7 +6483,7 @@
           <w:u w:val="single"/>
           <w:lang w:val="en-GB"/>
         </w:rPr>
-        <w:t xml:space="preserve"> Information</w:t>
+        <w:t>Update Employee</w:t>
       </w:r>
       <w:r>
         <w:rPr>
@@ -6657,6 +6496,19 @@
           <w:u w:val="single"/>
           <w:lang w:val="en-GB"/>
         </w:rPr>
+        <w:t xml:space="preserve"> Information</w:t>
+      </w:r>
+      <w:r>
+        <w:rPr>
+          <w:rFonts w:ascii="Times New Roman" w:hAnsi="Times New Roman" w:cs="Times New Roman"/>
+          <w:b/>
+          <w:bCs/>
+          <w:color w:val="000000" w:themeColor="text1"/>
+          <w:sz w:val="28"/>
+          <w:szCs w:val="28"/>
+          <w:u w:val="single"/>
+          <w:lang w:val="en-GB"/>
+        </w:rPr>
         <w:t xml:space="preserve"> : </w:t>
       </w:r>
     </w:p>
@@ -6711,41 +6563,30 @@
         <w:rPr>
           <w:rFonts w:ascii="Times New Roman" w:hAnsi="Times New Roman" w:cs="Times New Roman"/>
           <w:b/>
-          <w:sz w:val="24"/>
-          <w:szCs w:val="24"/>
-          <w:lang w:val="en-GB"/>
-        </w:rPr>
-        <w:t>Pre-</w:t>
-      </w:r>
-      <w:proofErr w:type="gramStart"/>
-      <w:r>
-        <w:rPr>
-          <w:rFonts w:ascii="Times New Roman" w:hAnsi="Times New Roman" w:cs="Times New Roman"/>
-          <w:b/>
-          <w:sz w:val="24"/>
-          <w:szCs w:val="24"/>
-          <w:lang w:val="en-GB"/>
-        </w:rPr>
-        <w:t>Condition :</w:t>
-      </w:r>
-      <w:proofErr w:type="gramEnd"/>
-      <w:r>
-        <w:rPr>
-          <w:rFonts w:ascii="Times New Roman" w:hAnsi="Times New Roman" w:cs="Times New Roman"/>
-          <w:sz w:val="24"/>
-          <w:szCs w:val="24"/>
-          <w:lang w:val="en-GB"/>
-        </w:rPr>
-        <w:t xml:space="preserve"> Sign In as Administrator</w:t>
-      </w:r>
-      <w:r>
-        <w:rPr>
-          <w:rFonts w:ascii="Times New Roman" w:hAnsi="Times New Roman" w:cs="Times New Roman"/>
-          <w:sz w:val="24"/>
-          <w:szCs w:val="24"/>
-          <w:lang w:val="en-GB"/>
-        </w:rPr>
-        <w:t xml:space="preserve"> (in application)</w:t>
+          <w:bCs/>
+          <w:sz w:val="24"/>
+          <w:szCs w:val="24"/>
+          <w:lang w:val="en-GB"/>
+        </w:rPr>
+        <w:t>Summary</w:t>
+      </w:r>
+      <w:r>
+        <w:rPr>
+          <w:rFonts w:ascii="Times New Roman" w:hAnsi="Times New Roman" w:cs="Times New Roman"/>
+          <w:sz w:val="24"/>
+          <w:szCs w:val="24"/>
+          <w:lang w:val="en-GB"/>
+        </w:rPr>
+        <w:t>: Updates the employee</w:t>
+      </w:r>
+      <w:r>
+        <w:rPr>
+          <w:rFonts w:ascii="Times New Roman" w:hAnsi="Times New Roman" w:cs="Times New Roman"/>
+          <w:sz w:val="24"/>
+          <w:szCs w:val="24"/>
+          <w:lang w:val="en-GB"/>
+        </w:rPr>
+        <w:t>’s background information</w:t>
       </w:r>
     </w:p>
     <w:p>
@@ -6770,25 +6611,16 @@
           <w:szCs w:val="24"/>
           <w:lang w:val="en-GB"/>
         </w:rPr>
-        <w:t>Summary</w:t>
-      </w:r>
-      <w:r>
-        <w:rPr>
-          <w:rFonts w:ascii="Times New Roman" w:hAnsi="Times New Roman" w:cs="Times New Roman"/>
-          <w:sz w:val="24"/>
-          <w:szCs w:val="24"/>
-          <w:lang w:val="en-GB"/>
-        </w:rPr>
-        <w:t>: Updates the employee</w:t>
-      </w:r>
-      <w:r>
-        <w:rPr>
-          <w:rFonts w:ascii="Times New Roman" w:hAnsi="Times New Roman" w:cs="Times New Roman"/>
-          <w:sz w:val="24"/>
-          <w:szCs w:val="24"/>
-          <w:lang w:val="en-GB"/>
-        </w:rPr>
-        <w:t>’s background information</w:t>
+        <w:t xml:space="preserve">Precondition: </w:t>
+      </w:r>
+      <w:r>
+        <w:rPr>
+          <w:rFonts w:ascii="Times New Roman" w:hAnsi="Times New Roman" w:cs="Times New Roman"/>
+          <w:sz w:val="24"/>
+          <w:szCs w:val="24"/>
+          <w:lang w:val="en-GB"/>
+        </w:rPr>
+        <w:t>Actor is logged in</w:t>
       </w:r>
     </w:p>
     <w:p>
@@ -7057,9 +6889,8 @@
           <w:u w:val="single"/>
           <w:lang w:val="en-GB"/>
         </w:rPr>
-        <w:t>UC-</w:t>
-      </w:r>
-      <w:proofErr w:type="gramStart"/>
+        <w:t>(UC-0</w:t>
+      </w:r>
       <w:r>
         <w:rPr>
           <w:rFonts w:ascii="Times New Roman" w:hAnsi="Times New Roman" w:cs="Times New Roman"/>
@@ -7071,9 +6902,8 @@
           <w:u w:val="single"/>
           <w:lang w:val="en-GB"/>
         </w:rPr>
-        <w:t>5 :</w:t>
-      </w:r>
-      <w:proofErr w:type="gramEnd"/>
+        <w:t>5</w:t>
+      </w:r>
       <w:r>
         <w:rPr>
           <w:rFonts w:ascii="Times New Roman" w:hAnsi="Times New Roman" w:cs="Times New Roman"/>
@@ -7085,7 +6915,7 @@
           <w:u w:val="single"/>
           <w:lang w:val="en-GB"/>
         </w:rPr>
-        <w:t xml:space="preserve"> </w:t>
+        <w:t xml:space="preserve">) </w:t>
       </w:r>
       <w:r>
         <w:rPr>
@@ -7117,7 +6947,8 @@
         <w:jc w:val="both"/>
         <w:textAlignment w:val="baseline"/>
         <w:rPr>
-          <w:rStyle w:val="eop"/>
+          <w:sz w:val="20"/>
+          <w:szCs w:val="20"/>
         </w:rPr>
       </w:pPr>
       <w:r>
@@ -7141,71 +6972,6 @@
           <w:rStyle w:val="eop"/>
         </w:rPr>
         <w:t> </w:t>
-      </w:r>
-    </w:p>
-    <w:p>
-      <w:pPr>
-        <w:pStyle w:val="paragraph"/>
-        <w:spacing w:before="0" w:beforeAutospacing="0" w:after="0" w:afterAutospacing="0"/>
-        <w:jc w:val="both"/>
-        <w:textAlignment w:val="baseline"/>
-        <w:rPr>
-          <w:rStyle w:val="eop"/>
-        </w:rPr>
-      </w:pPr>
-    </w:p>
-    <w:p>
-      <w:pPr>
-        <w:tabs>
-          <w:tab w:val="left" w:pos="1488"/>
-        </w:tabs>
-        <w:jc w:val="both"/>
-        <w:rPr>
-          <w:rFonts w:ascii="Times New Roman" w:hAnsi="Times New Roman" w:cs="Times New Roman"/>
-          <w:sz w:val="24"/>
-          <w:szCs w:val="24"/>
-          <w:lang w:val="en-GB"/>
-        </w:rPr>
-      </w:pPr>
-      <w:r>
-        <w:rPr>
-          <w:rFonts w:ascii="Times New Roman" w:hAnsi="Times New Roman" w:cs="Times New Roman"/>
-          <w:b/>
-          <w:sz w:val="24"/>
-          <w:szCs w:val="24"/>
-          <w:lang w:val="en-GB"/>
-        </w:rPr>
-        <w:t>Pre-</w:t>
-      </w:r>
-      <w:proofErr w:type="gramStart"/>
-      <w:r>
-        <w:rPr>
-          <w:rFonts w:ascii="Times New Roman" w:hAnsi="Times New Roman" w:cs="Times New Roman"/>
-          <w:b/>
-          <w:sz w:val="24"/>
-          <w:szCs w:val="24"/>
-          <w:lang w:val="en-GB"/>
-        </w:rPr>
-        <w:t>Condition :</w:t>
-      </w:r>
-      <w:proofErr w:type="gramEnd"/>
-      <w:r>
-        <w:rPr>
-          <w:rFonts w:ascii="Times New Roman" w:hAnsi="Times New Roman" w:cs="Times New Roman"/>
-          <w:sz w:val="24"/>
-          <w:szCs w:val="24"/>
-          <w:lang w:val="en-GB"/>
-        </w:rPr>
-        <w:t xml:space="preserve"> Sign In as </w:t>
-      </w:r>
-      <w:r>
-        <w:rPr>
-          <w:rFonts w:ascii="Times New Roman" w:hAnsi="Times New Roman" w:cs="Times New Roman"/>
-          <w:sz w:val="24"/>
-          <w:szCs w:val="24"/>
-          <w:lang w:val="en-GB"/>
-        </w:rPr>
-        <w:t>Employee (in Website</w:t>
       </w:r>
     </w:p>
     <w:p>
@@ -7434,23 +7200,7 @@
           <w:rStyle w:val="normaltextrun"/>
           <w:lang w:val="en-US"/>
         </w:rPr>
-        <w:t xml:space="preserve">3a1: The employee </w:t>
-      </w:r>
-      <w:proofErr w:type="gramStart"/>
-      <w:r>
-        <w:rPr>
-          <w:rStyle w:val="normaltextrun"/>
-          <w:lang w:val="en-US"/>
-        </w:rPr>
-        <w:t>select</w:t>
-      </w:r>
-      <w:proofErr w:type="gramEnd"/>
-      <w:r>
-        <w:rPr>
-          <w:rStyle w:val="normaltextrun"/>
-          <w:lang w:val="en-US"/>
-        </w:rPr>
-        <w:t xml:space="preserve"> a different week </w:t>
+        <w:t xml:space="preserve">3a1: The employee select a different week </w:t>
       </w:r>
       <w:r>
         <w:rPr>
@@ -7526,9 +7276,8 @@
           <w:u w:val="single"/>
           <w:lang w:val="en-GB"/>
         </w:rPr>
-        <w:t>UC-</w:t>
-      </w:r>
-      <w:proofErr w:type="gramStart"/>
+        <w:t>(UC-0</w:t>
+      </w:r>
       <w:r>
         <w:rPr>
           <w:rFonts w:ascii="Times New Roman" w:hAnsi="Times New Roman" w:cs="Times New Roman"/>
@@ -7540,9 +7289,8 @@
           <w:u w:val="single"/>
           <w:lang w:val="en-GB"/>
         </w:rPr>
-        <w:t>6 :</w:t>
-      </w:r>
-      <w:proofErr w:type="gramEnd"/>
+        <w:t>6</w:t>
+      </w:r>
       <w:r>
         <w:rPr>
           <w:rFonts w:ascii="Times New Roman" w:hAnsi="Times New Roman" w:cs="Times New Roman"/>
@@ -7554,7 +7302,7 @@
           <w:u w:val="single"/>
           <w:lang w:val="en-GB"/>
         </w:rPr>
-        <w:t xml:space="preserve"> </w:t>
+        <w:t xml:space="preserve">) </w:t>
       </w:r>
       <w:r>
         <w:rPr>
@@ -7586,7 +7334,8 @@
         <w:jc w:val="both"/>
         <w:textAlignment w:val="baseline"/>
         <w:rPr>
-          <w:rStyle w:val="eop"/>
+          <w:sz w:val="20"/>
+          <w:szCs w:val="20"/>
         </w:rPr>
       </w:pPr>
       <w:r>
@@ -7626,72 +7375,12 @@
         <w:jc w:val="both"/>
         <w:textAlignment w:val="baseline"/>
         <w:rPr>
-          <w:rStyle w:val="eop"/>
-        </w:rPr>
-      </w:pPr>
-    </w:p>
-    <w:p>
-      <w:pPr>
-        <w:tabs>
-          <w:tab w:val="left" w:pos="1488"/>
-        </w:tabs>
-        <w:jc w:val="both"/>
-        <w:rPr>
-          <w:rFonts w:ascii="Times New Roman" w:hAnsi="Times New Roman" w:cs="Times New Roman"/>
-          <w:sz w:val="24"/>
-          <w:szCs w:val="24"/>
-          <w:lang w:val="en-GB"/>
-        </w:rPr>
-      </w:pPr>
-      <w:r>
-        <w:rPr>
-          <w:rFonts w:ascii="Times New Roman" w:hAnsi="Times New Roman" w:cs="Times New Roman"/>
-          <w:b/>
-          <w:sz w:val="24"/>
-          <w:szCs w:val="24"/>
-          <w:lang w:val="en-GB"/>
-        </w:rPr>
-        <w:t>Pre-</w:t>
-      </w:r>
-      <w:proofErr w:type="gramStart"/>
-      <w:r>
-        <w:rPr>
-          <w:rFonts w:ascii="Times New Roman" w:hAnsi="Times New Roman" w:cs="Times New Roman"/>
-          <w:b/>
-          <w:sz w:val="24"/>
-          <w:szCs w:val="24"/>
-          <w:lang w:val="en-GB"/>
-        </w:rPr>
-        <w:t>Condition :</w:t>
-      </w:r>
-      <w:proofErr w:type="gramEnd"/>
-      <w:r>
-        <w:rPr>
-          <w:rFonts w:ascii="Times New Roman" w:hAnsi="Times New Roman" w:cs="Times New Roman"/>
-          <w:sz w:val="24"/>
-          <w:szCs w:val="24"/>
-          <w:lang w:val="en-GB"/>
-        </w:rPr>
-        <w:t xml:space="preserve"> Sign In as </w:t>
-      </w:r>
-      <w:r>
-        <w:rPr>
-          <w:rFonts w:ascii="Times New Roman" w:hAnsi="Times New Roman" w:cs="Times New Roman"/>
-          <w:sz w:val="24"/>
-          <w:szCs w:val="24"/>
-          <w:lang w:val="en-GB"/>
-        </w:rPr>
-        <w:t xml:space="preserve">Floor </w:t>
-      </w:r>
-      <w:r>
-        <w:rPr>
-          <w:rFonts w:ascii="Times New Roman" w:hAnsi="Times New Roman" w:cs="Times New Roman"/>
-          <w:sz w:val="24"/>
-          <w:szCs w:val="24"/>
-          <w:lang w:val="en-GB"/>
-        </w:rPr>
-        <w:t>Manager (in application)</w:t>
-      </w:r>
+          <w:rStyle w:val="normaltextrun"/>
+          <w:b/>
+          <w:bCs/>
+          <w:lang w:val="en-US"/>
+        </w:rPr>
+      </w:pPr>
     </w:p>
     <w:p>
       <w:pPr>
@@ -7700,39 +7389,100 @@
         <w:jc w:val="both"/>
         <w:textAlignment w:val="baseline"/>
         <w:rPr>
+          <w:rStyle w:val="eop"/>
+        </w:rPr>
+      </w:pPr>
+      <w:r>
+        <w:rPr>
+          <w:rStyle w:val="normaltextrun"/>
+          <w:b/>
+          <w:bCs/>
+          <w:lang w:val="en-US"/>
+        </w:rPr>
+        <w:t>Summary:</w:t>
+      </w:r>
+      <w:r>
+        <w:rPr>
+          <w:rStyle w:val="normaltextrun"/>
+          <w:lang w:val="en-US"/>
+        </w:rPr>
+        <w:t> </w:t>
+      </w:r>
+      <w:r>
+        <w:rPr>
+          <w:rStyle w:val="normaltextrun"/>
+          <w:lang w:val="en-US"/>
+        </w:rPr>
+        <w:t>Assigning an employee an allotted time slot</w:t>
+      </w:r>
+      <w:r>
+        <w:rPr>
+          <w:rStyle w:val="eop"/>
+        </w:rPr>
+        <w:t> </w:t>
+      </w:r>
+    </w:p>
+    <w:p>
+      <w:pPr>
+        <w:tabs>
+          <w:tab w:val="left" w:pos="1488"/>
+        </w:tabs>
+        <w:jc w:val="both"/>
+        <w:rPr>
+          <w:rFonts w:ascii="Times New Roman" w:hAnsi="Times New Roman" w:cs="Times New Roman"/>
+          <w:b/>
+          <w:bCs/>
+          <w:sz w:val="24"/>
+          <w:szCs w:val="24"/>
+          <w:lang w:val="en-GB"/>
+        </w:rPr>
+      </w:pPr>
+    </w:p>
+    <w:p>
+      <w:pPr>
+        <w:tabs>
+          <w:tab w:val="left" w:pos="1488"/>
+        </w:tabs>
+        <w:jc w:val="both"/>
+        <w:rPr>
+          <w:rFonts w:ascii="Times New Roman" w:hAnsi="Times New Roman" w:cs="Times New Roman"/>
+          <w:sz w:val="24"/>
+          <w:szCs w:val="24"/>
+          <w:lang w:val="en-GB"/>
+        </w:rPr>
+      </w:pPr>
+      <w:r>
+        <w:rPr>
+          <w:rFonts w:ascii="Times New Roman" w:hAnsi="Times New Roman" w:cs="Times New Roman"/>
+          <w:b/>
+          <w:bCs/>
+          <w:sz w:val="24"/>
+          <w:szCs w:val="24"/>
+          <w:lang w:val="en-GB"/>
+        </w:rPr>
+        <w:t xml:space="preserve">Precondition: </w:t>
+      </w:r>
+      <w:r>
+        <w:rPr>
+          <w:rFonts w:ascii="Times New Roman" w:hAnsi="Times New Roman" w:cs="Times New Roman"/>
+          <w:sz w:val="24"/>
+          <w:szCs w:val="24"/>
+          <w:lang w:val="en-GB"/>
+        </w:rPr>
+        <w:t>Actor is logged in</w:t>
+      </w:r>
+    </w:p>
+    <w:p>
+      <w:pPr>
+        <w:pStyle w:val="paragraph"/>
+        <w:spacing w:before="0" w:beforeAutospacing="0" w:after="0" w:afterAutospacing="0"/>
+        <w:jc w:val="both"/>
+        <w:textAlignment w:val="baseline"/>
+        <w:rPr>
           <w:sz w:val="20"/>
           <w:szCs w:val="20"/>
         </w:rPr>
       </w:pPr>
-      <w:r>
-        <w:rPr>
-          <w:rStyle w:val="normaltextrun"/>
-          <w:b/>
-          <w:bCs/>
-          <w:lang w:val="en-US"/>
-        </w:rPr>
-        <w:t>Summary:</w:t>
-      </w:r>
-      <w:r>
-        <w:rPr>
-          <w:rStyle w:val="normaltextrun"/>
-          <w:lang w:val="en-US"/>
-        </w:rPr>
-        <w:t> </w:t>
-      </w:r>
-      <w:r>
-        <w:rPr>
-          <w:rStyle w:val="normaltextrun"/>
-          <w:lang w:val="en-US"/>
-        </w:rPr>
-        <w:t>Assigning an employee an allotted time slot</w:t>
-      </w:r>
-      <w:r>
-        <w:rPr>
-          <w:rStyle w:val="eop"/>
-        </w:rPr>
-        <w:t> </w:t>
-      </w:r>
     </w:p>
     <w:p>
       <w:pPr>
@@ -7986,30 +7736,14 @@
           <w:rStyle w:val="normaltextrun"/>
           <w:lang w:val="en-US"/>
         </w:rPr>
-        <w:t>2</w:t>
-      </w:r>
-      <w:proofErr w:type="gramStart"/>
+        <w:t>2a:</w:t>
+      </w:r>
       <w:r>
         <w:rPr>
           <w:rStyle w:val="normaltextrun"/>
           <w:lang w:val="en-US"/>
         </w:rPr>
-        <w:t>a:</w:t>
-      </w:r>
-      <w:r>
-        <w:rPr>
-          <w:rStyle w:val="normaltextrun"/>
-          <w:lang w:val="en-US"/>
-        </w:rPr>
-        <w:t>Floor</w:t>
-      </w:r>
-      <w:proofErr w:type="gramEnd"/>
-      <w:r>
-        <w:rPr>
-          <w:rStyle w:val="normaltextrun"/>
-          <w:lang w:val="en-US"/>
-        </w:rPr>
-        <w:t xml:space="preserve"> Manager</w:t>
+        <w:t>Floor Manager</w:t>
       </w:r>
       <w:r>
         <w:rPr>
@@ -8057,7 +7791,6 @@
           <w:rStyle w:val="normaltextrun"/>
           <w:lang w:val="en-US"/>
         </w:rPr>
-        <w:lastRenderedPageBreak/>
         <w:t>2a1:</w:t>
       </w:r>
       <w:r>
@@ -8105,6 +7838,7 @@
           <w:rStyle w:val="normaltextrun"/>
           <w:lang w:val="en-US"/>
         </w:rPr>
+        <w:lastRenderedPageBreak/>
         <w:t xml:space="preserve">2a2: </w:t>
       </w:r>
       <w:r>
@@ -8168,6 +7902,32 @@
         <w:pStyle w:val="paragraph"/>
         <w:spacing w:before="0" w:beforeAutospacing="0" w:after="0" w:afterAutospacing="0"/>
         <w:ind w:left="1080" w:firstLine="360"/>
+        <w:jc w:val="both"/>
+        <w:textAlignment w:val="baseline"/>
+        <w:rPr>
+          <w:sz w:val="18"/>
+          <w:szCs w:val="18"/>
+        </w:rPr>
+      </w:pPr>
+    </w:p>
+    <w:p>
+      <w:pPr>
+        <w:pStyle w:val="paragraph"/>
+        <w:spacing w:before="0" w:beforeAutospacing="0" w:after="0" w:afterAutospacing="0"/>
+        <w:ind w:left="1080"/>
+        <w:jc w:val="both"/>
+        <w:textAlignment w:val="baseline"/>
+        <w:rPr>
+          <w:rStyle w:val="normaltextrun"/>
+          <w:lang w:val="en-US"/>
+        </w:rPr>
+      </w:pPr>
+    </w:p>
+    <w:p>
+      <w:pPr>
+        <w:pStyle w:val="paragraph"/>
+        <w:spacing w:before="0" w:beforeAutospacing="0" w:after="0" w:afterAutospacing="0"/>
+        <w:ind w:left="1080"/>
         <w:jc w:val="both"/>
         <w:textAlignment w:val="baseline"/>
         <w:rPr>
@@ -8204,9 +7964,8 @@
           <w:u w:val="single"/>
           <w:lang w:val="en-GB"/>
         </w:rPr>
-        <w:t>UC-</w:t>
-      </w:r>
-      <w:proofErr w:type="gramStart"/>
+        <w:t>(UC-0</w:t>
+      </w:r>
       <w:r>
         <w:rPr>
           <w:rFonts w:ascii="Times New Roman" w:hAnsi="Times New Roman" w:cs="Times New Roman"/>
@@ -8218,9 +7977,8 @@
           <w:u w:val="single"/>
           <w:lang w:val="en-GB"/>
         </w:rPr>
-        <w:t>7 :</w:t>
-      </w:r>
-      <w:proofErr w:type="gramEnd"/>
+        <w:t>7</w:t>
+      </w:r>
       <w:r>
         <w:rPr>
           <w:rFonts w:ascii="Times New Roman" w:hAnsi="Times New Roman" w:cs="Times New Roman"/>
@@ -8232,7 +7990,7 @@
           <w:u w:val="single"/>
           <w:lang w:val="en-GB"/>
         </w:rPr>
-        <w:t xml:space="preserve"> </w:t>
+        <w:t xml:space="preserve">) </w:t>
       </w:r>
       <w:r>
         <w:rPr>
@@ -8245,7 +8003,7 @@
           <w:u w:val="single"/>
           <w:lang w:val="en-GB"/>
         </w:rPr>
-        <w:t xml:space="preserve">Updating Announcement Table: </w:t>
+        <w:t>Creating Stock Requests</w:t>
       </w:r>
     </w:p>
     <w:p>
@@ -8255,125 +8013,9 @@
         <w:jc w:val="both"/>
         <w:textAlignment w:val="baseline"/>
         <w:rPr>
-          <w:rStyle w:val="eop"/>
-        </w:rPr>
-      </w:pPr>
-      <w:r>
-        <w:rPr>
-          <w:rStyle w:val="normaltextrun"/>
-          <w:b/>
-          <w:bCs/>
-          <w:lang w:val="en-US"/>
-        </w:rPr>
-        <w:t>Actor: </w:t>
-      </w:r>
-      <w:r>
-        <w:rPr>
           <w:rStyle w:val="normaltextrun"/>
           <w:lang w:val="en-US"/>
         </w:rPr>
-        <w:t>Floor manager, Employee</w:t>
-      </w:r>
-      <w:r>
-        <w:rPr>
-          <w:rStyle w:val="eop"/>
-        </w:rPr>
-        <w:t> </w:t>
-      </w:r>
-    </w:p>
-    <w:p>
-      <w:pPr>
-        <w:pStyle w:val="paragraph"/>
-        <w:spacing w:before="0" w:beforeAutospacing="0" w:after="0" w:afterAutospacing="0"/>
-        <w:jc w:val="both"/>
-        <w:textAlignment w:val="baseline"/>
-        <w:rPr>
-          <w:rStyle w:val="eop"/>
-        </w:rPr>
-      </w:pPr>
-    </w:p>
-    <w:p>
-      <w:pPr>
-        <w:tabs>
-          <w:tab w:val="left" w:pos="1488"/>
-        </w:tabs>
-        <w:jc w:val="both"/>
-        <w:rPr>
-          <w:rFonts w:ascii="Times New Roman" w:hAnsi="Times New Roman" w:cs="Times New Roman"/>
-          <w:sz w:val="24"/>
-          <w:szCs w:val="24"/>
-          <w:lang w:val="en-GB"/>
-        </w:rPr>
-      </w:pPr>
-      <w:r>
-        <w:rPr>
-          <w:rFonts w:ascii="Times New Roman" w:hAnsi="Times New Roman" w:cs="Times New Roman"/>
-          <w:b/>
-          <w:sz w:val="24"/>
-          <w:szCs w:val="24"/>
-          <w:lang w:val="en-GB"/>
-        </w:rPr>
-        <w:t>Pre-</w:t>
-      </w:r>
-      <w:proofErr w:type="gramStart"/>
-      <w:r>
-        <w:rPr>
-          <w:rFonts w:ascii="Times New Roman" w:hAnsi="Times New Roman" w:cs="Times New Roman"/>
-          <w:b/>
-          <w:sz w:val="24"/>
-          <w:szCs w:val="24"/>
-          <w:lang w:val="en-GB"/>
-        </w:rPr>
-        <w:t>Condition :</w:t>
-      </w:r>
-      <w:proofErr w:type="gramEnd"/>
-      <w:r>
-        <w:rPr>
-          <w:rFonts w:ascii="Times New Roman" w:hAnsi="Times New Roman" w:cs="Times New Roman"/>
-          <w:sz w:val="24"/>
-          <w:szCs w:val="24"/>
-          <w:lang w:val="en-GB"/>
-        </w:rPr>
-        <w:t xml:space="preserve"> Sign In as </w:t>
-      </w:r>
-      <w:r>
-        <w:rPr>
-          <w:rFonts w:ascii="Times New Roman" w:hAnsi="Times New Roman" w:cs="Times New Roman"/>
-          <w:sz w:val="24"/>
-          <w:szCs w:val="24"/>
-          <w:lang w:val="en-GB"/>
-        </w:rPr>
-        <w:t xml:space="preserve">Employee (in Website) or sign In as </w:t>
-      </w:r>
-      <w:r>
-        <w:rPr>
-          <w:rFonts w:ascii="Times New Roman" w:hAnsi="Times New Roman" w:cs="Times New Roman"/>
-          <w:sz w:val="24"/>
-          <w:szCs w:val="24"/>
-          <w:lang w:val="en-GB"/>
-        </w:rPr>
-        <w:t xml:space="preserve">Floor </w:t>
-      </w:r>
-      <w:r>
-        <w:rPr>
-          <w:rFonts w:ascii="Times New Roman" w:hAnsi="Times New Roman" w:cs="Times New Roman"/>
-          <w:sz w:val="24"/>
-          <w:szCs w:val="24"/>
-          <w:lang w:val="en-GB"/>
-        </w:rPr>
-        <w:t>Manager (in Website or application)</w:t>
-      </w:r>
-    </w:p>
-    <w:p>
-      <w:pPr>
-        <w:pStyle w:val="paragraph"/>
-        <w:spacing w:before="0" w:beforeAutospacing="0" w:after="0" w:afterAutospacing="0"/>
-        <w:jc w:val="both"/>
-        <w:textAlignment w:val="baseline"/>
-        <w:rPr>
-          <w:sz w:val="20"/>
-          <w:szCs w:val="20"/>
-        </w:rPr>
       </w:pPr>
       <w:r>
         <w:rPr>
@@ -8382,418 +8024,21 @@
           <w:bCs/>
           <w:lang w:val="en-US"/>
         </w:rPr>
-        <w:t>Summary:</w:t>
+        <w:t>Actor: </w:t>
       </w:r>
       <w:r>
         <w:rPr>
           <w:rStyle w:val="normaltextrun"/>
           <w:lang w:val="en-US"/>
         </w:rPr>
-        <w:t> Putting a message in the announcement table</w:t>
-      </w:r>
-      <w:r>
-        <w:rPr>
-          <w:rStyle w:val="eop"/>
-        </w:rPr>
-        <w:t> </w:t>
-      </w:r>
-    </w:p>
-    <w:p>
-      <w:pPr>
-        <w:pStyle w:val="paragraph"/>
-        <w:spacing w:before="0" w:beforeAutospacing="0" w:after="0" w:afterAutospacing="0"/>
-        <w:jc w:val="both"/>
-        <w:textAlignment w:val="baseline"/>
-        <w:rPr>
-          <w:sz w:val="20"/>
-          <w:szCs w:val="20"/>
-        </w:rPr>
-      </w:pPr>
-      <w:r>
-        <w:rPr>
-          <w:rStyle w:val="normaltextrun"/>
-          <w:b/>
-          <w:bCs/>
-          <w:lang w:val="en-US"/>
-        </w:rPr>
-        <w:t>Main Success Scenario</w:t>
-      </w:r>
-      <w:r>
-        <w:rPr>
-          <w:rStyle w:val="normaltextrun"/>
-          <w:b/>
-          <w:bCs/>
-          <w:lang w:val="en-US"/>
-        </w:rPr>
-        <w:t>:</w:t>
-      </w:r>
-      <w:r>
-        <w:rPr>
-          <w:rStyle w:val="eop"/>
-        </w:rPr>
-        <w:t> </w:t>
-      </w:r>
-    </w:p>
-    <w:p>
-      <w:pPr>
-        <w:pStyle w:val="paragraph"/>
-        <w:numPr>
-          <w:ilvl w:val="1"/>
-          <w:numId w:val="13"/>
-        </w:numPr>
-        <w:spacing w:before="0" w:beforeAutospacing="0" w:after="0" w:afterAutospacing="0"/>
-        <w:jc w:val="both"/>
-        <w:textAlignment w:val="baseline"/>
-        <w:rPr>
-          <w:rStyle w:val="normaltextrun"/>
-        </w:rPr>
-      </w:pPr>
+        <w:t>Floor</w:t>
+      </w:r>
       <w:r>
         <w:rPr>
           <w:rStyle w:val="normaltextrun"/>
           <w:lang w:val="en-US"/>
         </w:rPr>
-        <w:t>The actor opens the Announcements page</w:t>
-      </w:r>
-    </w:p>
-    <w:p>
-      <w:pPr>
-        <w:pStyle w:val="paragraph"/>
-        <w:numPr>
-          <w:ilvl w:val="1"/>
-          <w:numId w:val="13"/>
-        </w:numPr>
-        <w:spacing w:before="0" w:beforeAutospacing="0" w:after="0" w:afterAutospacing="0"/>
-        <w:jc w:val="both"/>
-        <w:textAlignment w:val="baseline"/>
-        <w:rPr>
-          <w:rStyle w:val="normaltextrun"/>
-        </w:rPr>
-      </w:pPr>
-      <w:r>
-        <w:rPr>
-          <w:rStyle w:val="normaltextrun"/>
-        </w:rPr>
-        <w:t>The actor adds a message to the page</w:t>
-      </w:r>
-    </w:p>
-    <w:p>
-      <w:pPr>
-        <w:pStyle w:val="paragraph"/>
-        <w:numPr>
-          <w:ilvl w:val="1"/>
-          <w:numId w:val="13"/>
-        </w:numPr>
-        <w:spacing w:before="0" w:beforeAutospacing="0" w:after="0" w:afterAutospacing="0"/>
-        <w:jc w:val="both"/>
-        <w:textAlignment w:val="baseline"/>
-        <w:rPr>
-          <w:rStyle w:val="normaltextrun"/>
-        </w:rPr>
-      </w:pPr>
-      <w:r>
-        <w:rPr>
-          <w:rStyle w:val="normaltextrun"/>
-        </w:rPr>
-        <w:t>Actor clicks on the post message button</w:t>
-      </w:r>
-    </w:p>
-    <w:p>
-      <w:pPr>
-        <w:pStyle w:val="paragraph"/>
-        <w:numPr>
-          <w:ilvl w:val="1"/>
-          <w:numId w:val="13"/>
-        </w:numPr>
-        <w:spacing w:before="0" w:beforeAutospacing="0" w:after="0" w:afterAutospacing="0"/>
-        <w:jc w:val="both"/>
-        <w:textAlignment w:val="baseline"/>
-        <w:rPr>
-          <w:rStyle w:val="normaltextrun"/>
-        </w:rPr>
-      </w:pPr>
-      <w:r>
-        <w:rPr>
-          <w:rStyle w:val="normaltextrun"/>
-        </w:rPr>
-        <w:t>System posts the message and updates the announcement table alongside the sender’s name and time sent for all floor managers and employee to see</w:t>
-      </w:r>
-    </w:p>
-    <w:p>
-      <w:pPr>
-        <w:pStyle w:val="paragraph"/>
-        <w:spacing w:before="0" w:beforeAutospacing="0" w:after="0" w:afterAutospacing="0"/>
-        <w:jc w:val="both"/>
-        <w:textAlignment w:val="baseline"/>
-        <w:rPr>
-          <w:rStyle w:val="normaltextrun"/>
-        </w:rPr>
-      </w:pPr>
-      <w:r>
-        <w:rPr>
-          <w:rStyle w:val="normaltextrun"/>
-          <w:b/>
-          <w:bCs/>
-          <w:lang w:val="en-US"/>
-        </w:rPr>
-        <w:t>Extensions:</w:t>
-      </w:r>
-      <w:r>
-        <w:rPr>
-          <w:rStyle w:val="eop"/>
-        </w:rPr>
-        <w:t> </w:t>
-      </w:r>
-      <w:r>
-        <w:rPr>
-          <w:rStyle w:val="normaltextrun"/>
-          <w:lang w:val="en-US"/>
-        </w:rPr>
-        <w:t>4a:</w:t>
-      </w:r>
-      <w:r>
-        <w:rPr>
-          <w:rStyle w:val="normaltextrun"/>
-          <w:lang w:val="en-US"/>
-        </w:rPr>
-        <w:tab/>
-        <w:t xml:space="preserve"> Floor manager has the option of removing messages</w:t>
-      </w:r>
-    </w:p>
-    <w:p>
-      <w:pPr>
-        <w:pStyle w:val="paragraph"/>
-        <w:spacing w:before="0" w:beforeAutospacing="0" w:after="0" w:afterAutospacing="0"/>
-        <w:ind w:left="1080"/>
-        <w:jc w:val="both"/>
-        <w:textAlignment w:val="baseline"/>
-        <w:rPr>
-          <w:rStyle w:val="normaltextrun"/>
-          <w:lang w:val="en-US"/>
-        </w:rPr>
-      </w:pPr>
-      <w:r>
-        <w:rPr>
-          <w:rStyle w:val="normaltextrun"/>
-          <w:lang w:val="en-US"/>
-        </w:rPr>
-        <w:t>4a1: Floor manager selects a message in the announcement table</w:t>
-      </w:r>
-    </w:p>
-    <w:p>
-      <w:pPr>
-        <w:pStyle w:val="paragraph"/>
-        <w:spacing w:before="0" w:beforeAutospacing="0" w:after="0" w:afterAutospacing="0"/>
-        <w:ind w:left="1080"/>
-        <w:jc w:val="both"/>
-        <w:textAlignment w:val="baseline"/>
-        <w:rPr>
-          <w:rStyle w:val="normaltextrun"/>
-          <w:lang w:val="en-US"/>
-        </w:rPr>
-      </w:pPr>
-      <w:r>
-        <w:rPr>
-          <w:rStyle w:val="normaltextrun"/>
-          <w:lang w:val="en-US"/>
-        </w:rPr>
-        <w:t>4a2: Floor manager clicks “Remove message” button</w:t>
-      </w:r>
-    </w:p>
-    <w:p>
-      <w:pPr>
-        <w:pStyle w:val="paragraph"/>
-        <w:spacing w:before="0" w:beforeAutospacing="0" w:after="0" w:afterAutospacing="0"/>
-        <w:ind w:left="1080"/>
-        <w:jc w:val="both"/>
-        <w:textAlignment w:val="baseline"/>
-        <w:rPr>
-          <w:sz w:val="18"/>
-          <w:szCs w:val="18"/>
-        </w:rPr>
-      </w:pPr>
-    </w:p>
-    <w:p>
-      <w:pPr>
-        <w:tabs>
-          <w:tab w:val="left" w:pos="1488"/>
-        </w:tabs>
-        <w:jc w:val="both"/>
-        <w:rPr>
-          <w:rFonts w:ascii="Times New Roman" w:hAnsi="Times New Roman" w:cs="Times New Roman"/>
-          <w:b/>
-          <w:bCs/>
-          <w:color w:val="000000" w:themeColor="text1"/>
-          <w:sz w:val="28"/>
-          <w:szCs w:val="28"/>
-          <w:u w:val="single"/>
-          <w:lang w:val="en-GB"/>
-        </w:rPr>
-      </w:pPr>
-      <w:r>
-        <w:rPr>
-          <w:rFonts w:ascii="Times New Roman" w:hAnsi="Times New Roman" w:cs="Times New Roman"/>
-          <w:b/>
-          <w:bCs/>
-          <w:color w:val="000000" w:themeColor="text1"/>
-          <w:sz w:val="28"/>
-          <w:szCs w:val="28"/>
-          <w:u w:val="single"/>
-          <w:lang w:val="en-GB"/>
-        </w:rPr>
-        <w:t>UC-</w:t>
-      </w:r>
-      <w:proofErr w:type="gramStart"/>
-      <w:r>
-        <w:rPr>
-          <w:rFonts w:ascii="Times New Roman" w:hAnsi="Times New Roman" w:cs="Times New Roman"/>
-          <w:b/>
-          <w:bCs/>
-          <w:color w:val="000000" w:themeColor="text1"/>
-          <w:sz w:val="28"/>
-          <w:szCs w:val="28"/>
-          <w:u w:val="single"/>
-          <w:lang w:val="en-GB"/>
-        </w:rPr>
-        <w:t>8 :</w:t>
-      </w:r>
-      <w:proofErr w:type="gramEnd"/>
-      <w:r>
-        <w:rPr>
-          <w:rFonts w:ascii="Times New Roman" w:hAnsi="Times New Roman" w:cs="Times New Roman"/>
-          <w:b/>
-          <w:bCs/>
-          <w:color w:val="000000" w:themeColor="text1"/>
-          <w:sz w:val="28"/>
-          <w:szCs w:val="28"/>
-          <w:u w:val="single"/>
-          <w:lang w:val="en-GB"/>
-        </w:rPr>
-        <w:t xml:space="preserve"> </w:t>
-      </w:r>
-      <w:r>
-        <w:rPr>
-          <w:rFonts w:ascii="Times New Roman" w:hAnsi="Times New Roman" w:cs="Times New Roman"/>
-          <w:b/>
-          <w:bCs/>
-          <w:color w:val="000000" w:themeColor="text1"/>
-          <w:sz w:val="28"/>
-          <w:szCs w:val="28"/>
-          <w:u w:val="single"/>
-          <w:lang w:val="en-GB"/>
-        </w:rPr>
-        <w:t>Creating Stock Requests</w:t>
-      </w:r>
-    </w:p>
-    <w:p>
-      <w:pPr>
-        <w:pStyle w:val="paragraph"/>
-        <w:spacing w:before="0" w:beforeAutospacing="0" w:after="0" w:afterAutospacing="0"/>
-        <w:jc w:val="both"/>
-        <w:textAlignment w:val="baseline"/>
-        <w:rPr>
-          <w:rStyle w:val="normaltextrun"/>
-          <w:lang w:val="en-US"/>
-        </w:rPr>
-      </w:pPr>
-      <w:r>
-        <w:rPr>
-          <w:rStyle w:val="normaltextrun"/>
-          <w:b/>
-          <w:bCs/>
-          <w:lang w:val="en-US"/>
-        </w:rPr>
-        <w:t>Actor: </w:t>
-      </w:r>
-      <w:r>
-        <w:rPr>
-          <w:rStyle w:val="normaltextrun"/>
-          <w:lang w:val="en-US"/>
-        </w:rPr>
-        <w:t>Floor</w:t>
-      </w:r>
-      <w:r>
-        <w:rPr>
-          <w:rStyle w:val="normaltextrun"/>
-          <w:lang w:val="en-US"/>
-        </w:rPr>
         <w:t xml:space="preserve"> Manager</w:t>
-      </w:r>
-    </w:p>
-    <w:p>
-      <w:pPr>
-        <w:pStyle w:val="paragraph"/>
-        <w:spacing w:before="0" w:beforeAutospacing="0" w:after="0" w:afterAutospacing="0"/>
-        <w:jc w:val="both"/>
-        <w:textAlignment w:val="baseline"/>
-        <w:rPr>
-          <w:rStyle w:val="normaltextrun"/>
-          <w:lang w:val="en-US"/>
-        </w:rPr>
-      </w:pPr>
-    </w:p>
-    <w:p>
-      <w:pPr>
-        <w:tabs>
-          <w:tab w:val="left" w:pos="1488"/>
-        </w:tabs>
-        <w:jc w:val="both"/>
-        <w:rPr>
-          <w:rStyle w:val="normaltextrun"/>
-          <w:rFonts w:ascii="Times New Roman" w:hAnsi="Times New Roman" w:cs="Times New Roman"/>
-          <w:sz w:val="24"/>
-          <w:szCs w:val="24"/>
-          <w:lang w:val="en-GB"/>
-        </w:rPr>
-      </w:pPr>
-      <w:r>
-        <w:rPr>
-          <w:rFonts w:ascii="Times New Roman" w:hAnsi="Times New Roman" w:cs="Times New Roman"/>
-          <w:b/>
-          <w:sz w:val="24"/>
-          <w:szCs w:val="24"/>
-          <w:lang w:val="en-GB"/>
-        </w:rPr>
-        <w:t>Pre-</w:t>
-      </w:r>
-      <w:proofErr w:type="gramStart"/>
-      <w:r>
-        <w:rPr>
-          <w:rFonts w:ascii="Times New Roman" w:hAnsi="Times New Roman" w:cs="Times New Roman"/>
-          <w:b/>
-          <w:sz w:val="24"/>
-          <w:szCs w:val="24"/>
-          <w:lang w:val="en-GB"/>
-        </w:rPr>
-        <w:t>Condition :</w:t>
-      </w:r>
-      <w:proofErr w:type="gramEnd"/>
-      <w:r>
-        <w:rPr>
-          <w:rFonts w:ascii="Times New Roman" w:hAnsi="Times New Roman" w:cs="Times New Roman"/>
-          <w:sz w:val="24"/>
-          <w:szCs w:val="24"/>
-          <w:lang w:val="en-GB"/>
-        </w:rPr>
-        <w:t xml:space="preserve"> Sign In as </w:t>
-      </w:r>
-      <w:r>
-        <w:rPr>
-          <w:rFonts w:ascii="Times New Roman" w:hAnsi="Times New Roman" w:cs="Times New Roman"/>
-          <w:sz w:val="24"/>
-          <w:szCs w:val="24"/>
-          <w:lang w:val="en-GB"/>
-        </w:rPr>
-        <w:t xml:space="preserve">Floor </w:t>
-      </w:r>
-      <w:r>
-        <w:rPr>
-          <w:rFonts w:ascii="Times New Roman" w:hAnsi="Times New Roman" w:cs="Times New Roman"/>
-          <w:sz w:val="24"/>
-          <w:szCs w:val="24"/>
-          <w:lang w:val="en-GB"/>
-        </w:rPr>
-        <w:t>Manager (in application)</w:t>
       </w:r>
     </w:p>
     <w:p>
@@ -8982,9 +8227,8 @@
           <w:u w:val="single"/>
           <w:lang w:val="en-GB"/>
         </w:rPr>
-        <w:t>UC-</w:t>
-      </w:r>
-      <w:proofErr w:type="gramStart"/>
+        <w:t>(UC-0</w:t>
+      </w:r>
       <w:r>
         <w:rPr>
           <w:rFonts w:ascii="Times New Roman" w:hAnsi="Times New Roman" w:cs="Times New Roman"/>
@@ -8996,9 +8240,8 @@
           <w:u w:val="single"/>
           <w:lang w:val="en-GB"/>
         </w:rPr>
-        <w:t>9 :</w:t>
-      </w:r>
-      <w:proofErr w:type="gramEnd"/>
+        <w:t>8</w:t>
+      </w:r>
       <w:r>
         <w:rPr>
           <w:rFonts w:ascii="Times New Roman" w:hAnsi="Times New Roman" w:cs="Times New Roman"/>
@@ -9010,7 +8253,7 @@
           <w:u w:val="single"/>
           <w:lang w:val="en-GB"/>
         </w:rPr>
-        <w:t xml:space="preserve"> </w:t>
+        <w:t xml:space="preserve">) </w:t>
       </w:r>
       <w:r>
         <w:rPr>
@@ -9074,82 +8317,6 @@
           <w:lang w:val="en-US"/>
         </w:rPr>
         <w:t>Warehouse Manager</w:t>
-      </w:r>
-    </w:p>
-    <w:p>
-      <w:pPr>
-        <w:pStyle w:val="paragraph"/>
-        <w:spacing w:before="0" w:beforeAutospacing="0" w:after="0" w:afterAutospacing="0"/>
-        <w:jc w:val="both"/>
-        <w:textAlignment w:val="baseline"/>
-        <w:rPr>
-          <w:rStyle w:val="normaltextrun"/>
-          <w:lang w:val="en-US"/>
-        </w:rPr>
-      </w:pPr>
-    </w:p>
-    <w:p>
-      <w:pPr>
-        <w:tabs>
-          <w:tab w:val="left" w:pos="1488"/>
-        </w:tabs>
-        <w:jc w:val="both"/>
-        <w:rPr>
-          <w:rStyle w:val="normaltextrun"/>
-          <w:rFonts w:ascii="Times New Roman" w:hAnsi="Times New Roman" w:cs="Times New Roman"/>
-          <w:sz w:val="24"/>
-          <w:szCs w:val="24"/>
-          <w:lang w:val="en-GB"/>
-        </w:rPr>
-      </w:pPr>
-      <w:r>
-        <w:rPr>
-          <w:rFonts w:ascii="Times New Roman" w:hAnsi="Times New Roman" w:cs="Times New Roman"/>
-          <w:b/>
-          <w:sz w:val="24"/>
-          <w:szCs w:val="24"/>
-          <w:lang w:val="en-GB"/>
-        </w:rPr>
-        <w:t>Pre-</w:t>
-      </w:r>
-      <w:proofErr w:type="gramStart"/>
-      <w:r>
-        <w:rPr>
-          <w:rFonts w:ascii="Times New Roman" w:hAnsi="Times New Roman" w:cs="Times New Roman"/>
-          <w:b/>
-          <w:sz w:val="24"/>
-          <w:szCs w:val="24"/>
-          <w:lang w:val="en-GB"/>
-        </w:rPr>
-        <w:t>Condition :</w:t>
-      </w:r>
-      <w:proofErr w:type="gramEnd"/>
-      <w:r>
-        <w:rPr>
-          <w:rFonts w:ascii="Times New Roman" w:hAnsi="Times New Roman" w:cs="Times New Roman"/>
-          <w:sz w:val="24"/>
-          <w:szCs w:val="24"/>
-          <w:lang w:val="en-GB"/>
-        </w:rPr>
-        <w:t xml:space="preserve"> Sign In as</w:t>
-      </w:r>
-      <w:r>
-        <w:rPr>
-          <w:rFonts w:ascii="Times New Roman" w:hAnsi="Times New Roman" w:cs="Times New Roman"/>
-          <w:sz w:val="24"/>
-          <w:szCs w:val="24"/>
-          <w:lang w:val="en-GB"/>
-        </w:rPr>
-        <w:t xml:space="preserve"> Warehouse</w:t>
-      </w:r>
-      <w:r>
-        <w:rPr>
-          <w:rFonts w:ascii="Times New Roman" w:hAnsi="Times New Roman" w:cs="Times New Roman"/>
-          <w:sz w:val="24"/>
-          <w:szCs w:val="24"/>
-          <w:lang w:val="en-GB"/>
-        </w:rPr>
-        <w:t xml:space="preserve"> Manager (in application)</w:t>
       </w:r>
     </w:p>
     <w:p>
@@ -9351,29 +8518,30 @@
         <w:jc w:val="both"/>
         <w:textAlignment w:val="baseline"/>
         <w:rPr>
-          <w:lang w:val="en-US"/>
-        </w:rPr>
-      </w:pPr>
-      <w:r>
-        <w:rPr>
-          <w:rStyle w:val="normaltextrun"/>
-          <w:b/>
-          <w:bCs/>
-          <w:lang w:val="en-US"/>
-        </w:rPr>
-        <w:t>Extensions:</w:t>
-      </w:r>
-      <w:r>
-        <w:rPr>
-          <w:rStyle w:val="eop"/>
-        </w:rPr>
-        <w:t> </w:t>
-      </w:r>
-      <w:r>
-        <w:rPr>
           <w:rStyle w:val="normaltextrun"/>
           <w:lang w:val="en-US"/>
         </w:rPr>
+      </w:pPr>
+      <w:r>
+        <w:rPr>
+          <w:rStyle w:val="normaltextrun"/>
+          <w:b/>
+          <w:bCs/>
+          <w:lang w:val="en-US"/>
+        </w:rPr>
+        <w:t>Extensions:</w:t>
+      </w:r>
+      <w:r>
+        <w:rPr>
+          <w:rStyle w:val="eop"/>
+        </w:rPr>
+        <w:t> </w:t>
+      </w:r>
+      <w:r>
+        <w:rPr>
+          <w:rStyle w:val="normaltextrun"/>
+          <w:lang w:val="en-US"/>
+        </w:rPr>
         <w:t xml:space="preserve"> 3b1. Floor manager inputs the reason for rejection, then proceed to </w:t>
       </w:r>
       <w:r>
@@ -9385,6 +8553,20 @@
         </w:rPr>
         <w:t>4</w:t>
       </w:r>
+    </w:p>
+    <w:p>
+      <w:pPr>
+        <w:pStyle w:val="paragraph"/>
+        <w:spacing w:before="0" w:beforeAutospacing="0" w:after="0" w:afterAutospacing="0"/>
+        <w:jc w:val="both"/>
+        <w:textAlignment w:val="baseline"/>
+        <w:rPr>
+          <w:color w:val="000000" w:themeColor="text1"/>
+          <w:sz w:val="22"/>
+          <w:szCs w:val="22"/>
+          <w:u w:val="single"/>
+        </w:rPr>
+      </w:pPr>
     </w:p>
     <w:p>
       <w:pPr>
@@ -9414,10 +8596,8 @@
           <w:u w:val="single"/>
           <w:lang w:val="en-GB"/>
         </w:rPr>
-        <w:lastRenderedPageBreak/>
-        <w:t>UC-</w:t>
-      </w:r>
-      <w:proofErr w:type="gramStart"/>
+        <w:t>(UC-</w:t>
+      </w:r>
       <w:r>
         <w:rPr>
           <w:rFonts w:ascii="Times New Roman" w:hAnsi="Times New Roman" w:cs="Times New Roman"/>
@@ -9429,9 +8609,8 @@
           <w:u w:val="single"/>
           <w:lang w:val="en-GB"/>
         </w:rPr>
-        <w:t>10 :</w:t>
-      </w:r>
-      <w:proofErr w:type="gramEnd"/>
+        <w:t>09</w:t>
+      </w:r>
       <w:r>
         <w:rPr>
           <w:rFonts w:ascii="Times New Roman" w:hAnsi="Times New Roman" w:cs="Times New Roman"/>
@@ -9443,7 +8622,7 @@
           <w:u w:val="single"/>
           <w:lang w:val="en-GB"/>
         </w:rPr>
-        <w:t xml:space="preserve"> </w:t>
+        <w:t xml:space="preserve">) </w:t>
       </w:r>
       <w:r>
         <w:rPr>
@@ -9500,51 +8679,6 @@
           <w:lang w:val="en-GB"/>
         </w:rPr>
         <w:t>Warehouse Manager</w:t>
-      </w:r>
-    </w:p>
-    <w:p>
-      <w:pPr>
-        <w:tabs>
-          <w:tab w:val="left" w:pos="1488"/>
-        </w:tabs>
-        <w:jc w:val="both"/>
-        <w:rPr>
-          <w:rFonts w:ascii="Times New Roman" w:hAnsi="Times New Roman" w:cs="Times New Roman"/>
-          <w:sz w:val="24"/>
-          <w:szCs w:val="24"/>
-          <w:lang w:val="en-GB"/>
-        </w:rPr>
-      </w:pPr>
-      <w:r>
-        <w:rPr>
-          <w:rFonts w:ascii="Times New Roman" w:hAnsi="Times New Roman" w:cs="Times New Roman"/>
-          <w:b/>
-          <w:sz w:val="24"/>
-          <w:szCs w:val="24"/>
-          <w:lang w:val="en-GB"/>
-        </w:rPr>
-        <w:t>Pre-</w:t>
-      </w:r>
-      <w:proofErr w:type="gramStart"/>
-      <w:r>
-        <w:rPr>
-          <w:rFonts w:ascii="Times New Roman" w:hAnsi="Times New Roman" w:cs="Times New Roman"/>
-          <w:b/>
-          <w:sz w:val="24"/>
-          <w:szCs w:val="24"/>
-          <w:lang w:val="en-GB"/>
-        </w:rPr>
-        <w:t>Condition :</w:t>
-      </w:r>
-      <w:proofErr w:type="gramEnd"/>
-      <w:r>
-        <w:rPr>
-          <w:rFonts w:ascii="Times New Roman" w:hAnsi="Times New Roman" w:cs="Times New Roman"/>
-          <w:sz w:val="24"/>
-          <w:szCs w:val="24"/>
-          <w:lang w:val="en-GB"/>
-        </w:rPr>
-        <w:t xml:space="preserve"> Sign In as Warehouse Manager (in application)</w:t>
       </w:r>
     </w:p>
     <w:p>
@@ -9938,9 +9072,8 @@
           <w:u w:val="single"/>
           <w:lang w:val="en-GB"/>
         </w:rPr>
-        <w:t>UC-</w:t>
-      </w:r>
-      <w:proofErr w:type="gramStart"/>
+        <w:t>(UC-</w:t>
+      </w:r>
       <w:r>
         <w:rPr>
           <w:rFonts w:ascii="Times New Roman" w:hAnsi="Times New Roman" w:cs="Times New Roman"/>
@@ -9952,9 +9085,8 @@
           <w:u w:val="single"/>
           <w:lang w:val="en-GB"/>
         </w:rPr>
-        <w:t>11 :</w:t>
-      </w:r>
-      <w:proofErr w:type="gramEnd"/>
+        <w:t>10</w:t>
+      </w:r>
       <w:r>
         <w:rPr>
           <w:rFonts w:ascii="Times New Roman" w:hAnsi="Times New Roman" w:cs="Times New Roman"/>
@@ -9966,7 +9098,7 @@
           <w:u w:val="single"/>
           <w:lang w:val="en-GB"/>
         </w:rPr>
-        <w:t xml:space="preserve"> </w:t>
+        <w:t xml:space="preserve">) </w:t>
       </w:r>
       <w:r>
         <w:rPr>
@@ -10004,6 +9136,7 @@
           <w:szCs w:val="24"/>
           <w:lang w:val="en-GB"/>
         </w:rPr>
+        <w:lastRenderedPageBreak/>
         <w:t>Actor</w:t>
       </w:r>
       <w:r>
@@ -10014,51 +9147,6 @@
           <w:lang w:val="en-GB"/>
         </w:rPr>
         <w:t>: Warehouse Manager</w:t>
-      </w:r>
-    </w:p>
-    <w:p>
-      <w:pPr>
-        <w:tabs>
-          <w:tab w:val="left" w:pos="1488"/>
-        </w:tabs>
-        <w:jc w:val="both"/>
-        <w:rPr>
-          <w:rFonts w:ascii="Times New Roman" w:hAnsi="Times New Roman" w:cs="Times New Roman"/>
-          <w:sz w:val="24"/>
-          <w:szCs w:val="24"/>
-          <w:lang w:val="en-GB"/>
-        </w:rPr>
-      </w:pPr>
-      <w:r>
-        <w:rPr>
-          <w:rFonts w:ascii="Times New Roman" w:hAnsi="Times New Roman" w:cs="Times New Roman"/>
-          <w:b/>
-          <w:sz w:val="24"/>
-          <w:szCs w:val="24"/>
-          <w:lang w:val="en-GB"/>
-        </w:rPr>
-        <w:t>Pre-</w:t>
-      </w:r>
-      <w:proofErr w:type="gramStart"/>
-      <w:r>
-        <w:rPr>
-          <w:rFonts w:ascii="Times New Roman" w:hAnsi="Times New Roman" w:cs="Times New Roman"/>
-          <w:b/>
-          <w:sz w:val="24"/>
-          <w:szCs w:val="24"/>
-          <w:lang w:val="en-GB"/>
-        </w:rPr>
-        <w:t>Condition :</w:t>
-      </w:r>
-      <w:proofErr w:type="gramEnd"/>
-      <w:r>
-        <w:rPr>
-          <w:rFonts w:ascii="Times New Roman" w:hAnsi="Times New Roman" w:cs="Times New Roman"/>
-          <w:sz w:val="24"/>
-          <w:szCs w:val="24"/>
-          <w:lang w:val="en-GB"/>
-        </w:rPr>
-        <w:t xml:space="preserve"> Sign In as Warehouse Manager (in application)</w:t>
       </w:r>
     </w:p>
     <w:p>
@@ -10376,9 +9464,8 @@
           <w:u w:val="single"/>
           <w:lang w:val="en-GB"/>
         </w:rPr>
-        <w:t>UC-</w:t>
-      </w:r>
-      <w:proofErr w:type="gramStart"/>
+        <w:t>(UC-1</w:t>
+      </w:r>
       <w:r>
         <w:rPr>
           <w:rFonts w:ascii="Times New Roman" w:hAnsi="Times New Roman" w:cs="Times New Roman"/>
@@ -10390,9 +9477,8 @@
           <w:u w:val="single"/>
           <w:lang w:val="en-GB"/>
         </w:rPr>
-        <w:t>12 :</w:t>
-      </w:r>
-      <w:proofErr w:type="gramEnd"/>
+        <w:t>1</w:t>
+      </w:r>
       <w:r>
         <w:rPr>
           <w:rFonts w:ascii="Times New Roman" w:hAnsi="Times New Roman" w:cs="Times New Roman"/>
@@ -10404,7 +9490,7 @@
           <w:u w:val="single"/>
           <w:lang w:val="en-GB"/>
         </w:rPr>
-        <w:t xml:space="preserve"> </w:t>
+        <w:t xml:space="preserve">) </w:t>
       </w:r>
       <w:r>
         <w:rPr>
@@ -10478,69 +9564,6 @@
           <w:lang w:val="en-GB"/>
         </w:rPr>
         <w:t>: Warehouse Employee</w:t>
-      </w:r>
-    </w:p>
-    <w:p>
-      <w:pPr>
-        <w:tabs>
-          <w:tab w:val="left" w:pos="1488"/>
-        </w:tabs>
-        <w:jc w:val="both"/>
-        <w:rPr>
-          <w:rFonts w:ascii="Times New Roman" w:hAnsi="Times New Roman" w:cs="Times New Roman"/>
-          <w:sz w:val="24"/>
-          <w:szCs w:val="24"/>
-          <w:lang w:val="en-GB"/>
-        </w:rPr>
-      </w:pPr>
-      <w:r>
-        <w:rPr>
-          <w:rFonts w:ascii="Times New Roman" w:hAnsi="Times New Roman" w:cs="Times New Roman"/>
-          <w:b/>
-          <w:sz w:val="24"/>
-          <w:szCs w:val="24"/>
-          <w:lang w:val="en-GB"/>
-        </w:rPr>
-        <w:t>Pre-</w:t>
-      </w:r>
-      <w:proofErr w:type="gramStart"/>
-      <w:r>
-        <w:rPr>
-          <w:rFonts w:ascii="Times New Roman" w:hAnsi="Times New Roman" w:cs="Times New Roman"/>
-          <w:b/>
-          <w:sz w:val="24"/>
-          <w:szCs w:val="24"/>
-          <w:lang w:val="en-GB"/>
-        </w:rPr>
-        <w:t>Condition :</w:t>
-      </w:r>
-      <w:proofErr w:type="gramEnd"/>
-      <w:r>
-        <w:rPr>
-          <w:rFonts w:ascii="Times New Roman" w:hAnsi="Times New Roman" w:cs="Times New Roman"/>
-          <w:sz w:val="24"/>
-          <w:szCs w:val="24"/>
-          <w:lang w:val="en-GB"/>
-        </w:rPr>
-        <w:t xml:space="preserve"> Sign In as Warehouse </w:t>
-      </w:r>
-      <w:r>
-        <w:rPr>
-          <w:rFonts w:ascii="Times New Roman" w:hAnsi="Times New Roman" w:cs="Times New Roman"/>
-          <w:sz w:val="24"/>
-          <w:szCs w:val="24"/>
-          <w:lang w:val="en-GB"/>
-        </w:rPr>
-        <w:t xml:space="preserve">Employee </w:t>
-      </w:r>
-      <w:r>
-        <w:rPr>
-          <w:rFonts w:ascii="Times New Roman" w:hAnsi="Times New Roman" w:cs="Times New Roman"/>
-          <w:sz w:val="24"/>
-          <w:szCs w:val="24"/>
-          <w:lang w:val="en-GB"/>
-        </w:rPr>
-        <w:t>(in application)</w:t>
       </w:r>
     </w:p>
     <w:p>
@@ -10753,7 +9776,6 @@
           <w:szCs w:val="24"/>
           <w:lang w:val="en-GB"/>
         </w:rPr>
-        <w:lastRenderedPageBreak/>
         <w:t>System updates request as “Delivered” in both warehouse manager and floor manager Requests interfaces</w:t>
       </w:r>
     </w:p>
@@ -10800,9 +9822,8 @@
           <w:u w:val="single"/>
           <w:lang w:val="en-GB"/>
         </w:rPr>
-        <w:t>UC-</w:t>
-      </w:r>
-      <w:proofErr w:type="gramStart"/>
+        <w:t>(UC-</w:t>
+      </w:r>
       <w:r>
         <w:rPr>
           <w:rFonts w:ascii="Times New Roman" w:hAnsi="Times New Roman" w:cs="Times New Roman"/>
@@ -10814,9 +9835,8 @@
           <w:u w:val="single"/>
           <w:lang w:val="en-GB"/>
         </w:rPr>
-        <w:t>13 :</w:t>
-      </w:r>
-      <w:proofErr w:type="gramEnd"/>
+        <w:t>12</w:t>
+      </w:r>
       <w:r>
         <w:rPr>
           <w:rFonts w:ascii="Times New Roman" w:hAnsi="Times New Roman" w:cs="Times New Roman"/>
@@ -10828,7 +9848,7 @@
           <w:u w:val="single"/>
           <w:lang w:val="en-GB"/>
         </w:rPr>
-        <w:t xml:space="preserve"> </w:t>
+        <w:t xml:space="preserve">) </w:t>
       </w:r>
       <w:r>
         <w:rPr>
@@ -10876,69 +9896,6 @@
           <w:lang w:val="en-GB"/>
         </w:rPr>
         <w:t>: Administrator</w:t>
-      </w:r>
-    </w:p>
-    <w:p>
-      <w:pPr>
-        <w:tabs>
-          <w:tab w:val="left" w:pos="1488"/>
-        </w:tabs>
-        <w:jc w:val="both"/>
-        <w:rPr>
-          <w:rFonts w:ascii="Times New Roman" w:hAnsi="Times New Roman" w:cs="Times New Roman"/>
-          <w:sz w:val="24"/>
-          <w:szCs w:val="24"/>
-          <w:lang w:val="en-GB"/>
-        </w:rPr>
-      </w:pPr>
-      <w:r>
-        <w:rPr>
-          <w:rFonts w:ascii="Times New Roman" w:hAnsi="Times New Roman" w:cs="Times New Roman"/>
-          <w:b/>
-          <w:sz w:val="24"/>
-          <w:szCs w:val="24"/>
-          <w:lang w:val="en-GB"/>
-        </w:rPr>
-        <w:t>Pre-</w:t>
-      </w:r>
-      <w:proofErr w:type="gramStart"/>
-      <w:r>
-        <w:rPr>
-          <w:rFonts w:ascii="Times New Roman" w:hAnsi="Times New Roman" w:cs="Times New Roman"/>
-          <w:b/>
-          <w:sz w:val="24"/>
-          <w:szCs w:val="24"/>
-          <w:lang w:val="en-GB"/>
-        </w:rPr>
-        <w:t>Condition :</w:t>
-      </w:r>
-      <w:proofErr w:type="gramEnd"/>
-      <w:r>
-        <w:rPr>
-          <w:rFonts w:ascii="Times New Roman" w:hAnsi="Times New Roman" w:cs="Times New Roman"/>
-          <w:sz w:val="24"/>
-          <w:szCs w:val="24"/>
-          <w:lang w:val="en-GB"/>
-        </w:rPr>
-        <w:t xml:space="preserve"> Sign In as </w:t>
-      </w:r>
-      <w:r>
-        <w:rPr>
-          <w:rFonts w:ascii="Times New Roman" w:hAnsi="Times New Roman" w:cs="Times New Roman"/>
-          <w:sz w:val="24"/>
-          <w:szCs w:val="24"/>
-          <w:lang w:val="en-GB"/>
-        </w:rPr>
-        <w:t xml:space="preserve">Administrator </w:t>
-      </w:r>
-      <w:r>
-        <w:rPr>
-          <w:rFonts w:ascii="Times New Roman" w:hAnsi="Times New Roman" w:cs="Times New Roman"/>
-          <w:sz w:val="24"/>
-          <w:szCs w:val="24"/>
-          <w:lang w:val="en-GB"/>
-        </w:rPr>
-        <w:t>(in application)</w:t>
       </w:r>
     </w:p>
     <w:p>
@@ -11272,6 +10229,36 @@
           <w:tab w:val="left" w:pos="1488"/>
         </w:tabs>
         <w:spacing w:after="0"/>
+        <w:jc w:val="both"/>
+        <w:rPr>
+          <w:rFonts w:ascii="Times New Roman" w:hAnsi="Times New Roman" w:cs="Times New Roman"/>
+          <w:sz w:val="24"/>
+          <w:szCs w:val="24"/>
+          <w:lang w:val="en-GB"/>
+        </w:rPr>
+      </w:pPr>
+    </w:p>
+    <w:p>
+      <w:pPr>
+        <w:tabs>
+          <w:tab w:val="left" w:pos="1488"/>
+        </w:tabs>
+        <w:spacing w:after="0"/>
+        <w:jc w:val="both"/>
+        <w:rPr>
+          <w:rFonts w:ascii="Times New Roman" w:hAnsi="Times New Roman" w:cs="Times New Roman"/>
+          <w:sz w:val="24"/>
+          <w:szCs w:val="24"/>
+          <w:lang w:val="en-GB"/>
+        </w:rPr>
+      </w:pPr>
+    </w:p>
+    <w:p>
+      <w:pPr>
+        <w:tabs>
+          <w:tab w:val="left" w:pos="1488"/>
+        </w:tabs>
+        <w:spacing w:after="0"/>
         <w:ind w:left="720" w:hanging="720"/>
         <w:jc w:val="both"/>
         <w:rPr>
@@ -11315,7 +10302,13 @@
           <w:lang w:val="en-GB"/>
         </w:rPr>
       </w:pPr>
-      <w:r>
+    </w:p>
+    <w:p>
+      <w:pPr>
+        <w:tabs>
+          <w:tab w:val="left" w:pos="1488"/>
+        </w:tabs>
+        <w:jc w:val="both"/>
         <w:rPr>
           <w:rFonts w:ascii="Times New Roman" w:hAnsi="Times New Roman" w:cs="Times New Roman"/>
           <w:b/>
@@ -11326,9 +10319,7 @@
           <w:u w:val="single"/>
           <w:lang w:val="en-GB"/>
         </w:rPr>
-        <w:t>UC-</w:t>
-      </w:r>
-      <w:proofErr w:type="gramStart"/>
+      </w:pPr>
       <w:r>
         <w:rPr>
           <w:rFonts w:ascii="Times New Roman" w:hAnsi="Times New Roman" w:cs="Times New Roman"/>
@@ -11340,9 +10331,9 @@
           <w:u w:val="single"/>
           <w:lang w:val="en-GB"/>
         </w:rPr>
-        <w:t>14 :</w:t>
-      </w:r>
-      <w:proofErr w:type="gramEnd"/>
+        <w:lastRenderedPageBreak/>
+        <w:t>(UC-</w:t>
+      </w:r>
       <w:r>
         <w:rPr>
           <w:rFonts w:ascii="Times New Roman" w:hAnsi="Times New Roman" w:cs="Times New Roman"/>
@@ -11354,7 +10345,7 @@
           <w:u w:val="single"/>
           <w:lang w:val="en-GB"/>
         </w:rPr>
-        <w:t xml:space="preserve"> </w:t>
+        <w:t>13</w:t>
       </w:r>
       <w:r>
         <w:rPr>
@@ -11367,6 +10358,19 @@
           <w:u w:val="single"/>
           <w:lang w:val="en-GB"/>
         </w:rPr>
+        <w:t xml:space="preserve">) </w:t>
+      </w:r>
+      <w:r>
+        <w:rPr>
+          <w:rFonts w:ascii="Times New Roman" w:hAnsi="Times New Roman" w:cs="Times New Roman"/>
+          <w:b/>
+          <w:bCs/>
+          <w:color w:val="000000" w:themeColor="text1"/>
+          <w:sz w:val="28"/>
+          <w:szCs w:val="28"/>
+          <w:u w:val="single"/>
+          <w:lang w:val="en-GB"/>
+        </w:rPr>
         <w:t xml:space="preserve">Remove Department : </w:t>
       </w:r>
     </w:p>
@@ -11402,51 +10406,6 @@
           <w:lang w:val="en-GB"/>
         </w:rPr>
         <w:t>: Administrator</w:t>
-      </w:r>
-    </w:p>
-    <w:p>
-      <w:pPr>
-        <w:tabs>
-          <w:tab w:val="left" w:pos="1488"/>
-        </w:tabs>
-        <w:jc w:val="both"/>
-        <w:rPr>
-          <w:rFonts w:ascii="Times New Roman" w:hAnsi="Times New Roman" w:cs="Times New Roman"/>
-          <w:sz w:val="24"/>
-          <w:szCs w:val="24"/>
-          <w:lang w:val="en-GB"/>
-        </w:rPr>
-      </w:pPr>
-      <w:r>
-        <w:rPr>
-          <w:rFonts w:ascii="Times New Roman" w:hAnsi="Times New Roman" w:cs="Times New Roman"/>
-          <w:b/>
-          <w:sz w:val="24"/>
-          <w:szCs w:val="24"/>
-          <w:lang w:val="en-GB"/>
-        </w:rPr>
-        <w:t>Pre-</w:t>
-      </w:r>
-      <w:proofErr w:type="gramStart"/>
-      <w:r>
-        <w:rPr>
-          <w:rFonts w:ascii="Times New Roman" w:hAnsi="Times New Roman" w:cs="Times New Roman"/>
-          <w:b/>
-          <w:sz w:val="24"/>
-          <w:szCs w:val="24"/>
-          <w:lang w:val="en-GB"/>
-        </w:rPr>
-        <w:t>Condition :</w:t>
-      </w:r>
-      <w:proofErr w:type="gramEnd"/>
-      <w:r>
-        <w:rPr>
-          <w:rFonts w:ascii="Times New Roman" w:hAnsi="Times New Roman" w:cs="Times New Roman"/>
-          <w:sz w:val="24"/>
-          <w:szCs w:val="24"/>
-          <w:lang w:val="en-GB"/>
-        </w:rPr>
-        <w:t xml:space="preserve"> Sign In as Administrator (in application)</w:t>
       </w:r>
     </w:p>
     <w:p>
@@ -11707,9 +10666,8 @@
           <w:u w:val="single"/>
           <w:lang w:val="en-GB"/>
         </w:rPr>
-        <w:t>UC-</w:t>
-      </w:r>
-      <w:proofErr w:type="gramStart"/>
+        <w:t>(UC-1</w:t>
+      </w:r>
       <w:r>
         <w:rPr>
           <w:rFonts w:ascii="Times New Roman" w:hAnsi="Times New Roman" w:cs="Times New Roman"/>
@@ -11721,9 +10679,8 @@
           <w:u w:val="single"/>
           <w:lang w:val="en-GB"/>
         </w:rPr>
-        <w:t>15 :</w:t>
-      </w:r>
-      <w:proofErr w:type="gramEnd"/>
+        <w:t>4</w:t>
+      </w:r>
       <w:r>
         <w:rPr>
           <w:rFonts w:ascii="Times New Roman" w:hAnsi="Times New Roman" w:cs="Times New Roman"/>
@@ -11735,7 +10692,7 @@
           <w:u w:val="single"/>
           <w:lang w:val="en-GB"/>
         </w:rPr>
-        <w:t xml:space="preserve"> </w:t>
+        <w:t xml:space="preserve">) </w:t>
       </w:r>
       <w:r>
         <w:rPr>
@@ -11783,51 +10740,6 @@
           <w:lang w:val="en-GB"/>
         </w:rPr>
         <w:t>: Administrator</w:t>
-      </w:r>
-    </w:p>
-    <w:p>
-      <w:pPr>
-        <w:tabs>
-          <w:tab w:val="left" w:pos="1488"/>
-        </w:tabs>
-        <w:jc w:val="both"/>
-        <w:rPr>
-          <w:rFonts w:ascii="Times New Roman" w:hAnsi="Times New Roman" w:cs="Times New Roman"/>
-          <w:sz w:val="24"/>
-          <w:szCs w:val="24"/>
-          <w:lang w:val="en-GB"/>
-        </w:rPr>
-      </w:pPr>
-      <w:r>
-        <w:rPr>
-          <w:rFonts w:ascii="Times New Roman" w:hAnsi="Times New Roman" w:cs="Times New Roman"/>
-          <w:b/>
-          <w:sz w:val="24"/>
-          <w:szCs w:val="24"/>
-          <w:lang w:val="en-GB"/>
-        </w:rPr>
-        <w:t>Pre-</w:t>
-      </w:r>
-      <w:proofErr w:type="gramStart"/>
-      <w:r>
-        <w:rPr>
-          <w:rFonts w:ascii="Times New Roman" w:hAnsi="Times New Roman" w:cs="Times New Roman"/>
-          <w:b/>
-          <w:sz w:val="24"/>
-          <w:szCs w:val="24"/>
-          <w:lang w:val="en-GB"/>
-        </w:rPr>
-        <w:t>Condition :</w:t>
-      </w:r>
-      <w:proofErr w:type="gramEnd"/>
-      <w:r>
-        <w:rPr>
-          <w:rFonts w:ascii="Times New Roman" w:hAnsi="Times New Roman" w:cs="Times New Roman"/>
-          <w:sz w:val="24"/>
-          <w:szCs w:val="24"/>
-          <w:lang w:val="en-GB"/>
-        </w:rPr>
-        <w:t xml:space="preserve"> Sign In as Administrator (in application)</w:t>
       </w:r>
     </w:p>
     <w:p>
@@ -12000,7 +10912,6 @@
           <w:sz w:val="24"/>
           <w:szCs w:val="24"/>
         </w:rPr>
-        <w:lastRenderedPageBreak/>
         <w:t xml:space="preserve">System opens up the </w:t>
       </w:r>
       <w:r>
@@ -12162,7 +11073,6 @@
           <w:b/>
           <w:bCs/>
           <w:noProof/>
-          <w:lang w:val="en-US"/>
         </w:rPr>
         <mc:AlternateContent>
           <mc:Choice Requires="wps">
@@ -12219,7 +11129,7 @@
               </wp:anchor>
             </w:drawing>
           </mc:Choice>
-          <mc:Fallback xmlns:w16="http://schemas.microsoft.com/office/word/2018/wordml" xmlns:w16cid="http://schemas.microsoft.com/office/word/2016/wordml/cid" xmlns:w16cex="http://schemas.microsoft.com/office/word/2018/wordml/cex" xmlns:am3d="http://schemas.microsoft.com/office/drawing/2017/model3d" xmlns:aink="http://schemas.microsoft.com/office/drawing/2016/ink" xmlns:cx8="http://schemas.microsoft.com/office/drawing/2016/5/14/chartex" xmlns:cx7="http://schemas.microsoft.com/office/drawing/2016/5/13/chartex" xmlns:cx6="http://schemas.microsoft.com/office/drawing/2016/5/12/chartex" xmlns:cx5="http://schemas.microsoft.com/office/drawing/2016/5/11/chartex" xmlns:cx4="http://schemas.microsoft.com/office/drawing/2016/5/10/chartex" xmlns:cx3="http://schemas.microsoft.com/office/drawing/2016/5/9/chartex" xmlns:cx2="http://schemas.microsoft.com/office/drawing/2015/10/21/chartex" xmlns:cx1="http://schemas.microsoft.com/office/drawing/2015/9/8/chartex">
+          <mc:Fallback>
             <w:pict>
               <v:line w14:anchorId="5ECA2C4C" id="Straight Connector 33" o:spid="_x0000_s1026" style="position:absolute;flip:x;z-index:251664384;visibility:visible;mso-wrap-style:square;mso-wrap-distance-left:9pt;mso-wrap-distance-top:0;mso-wrap-distance-right:9pt;mso-wrap-distance-bottom:0;mso-position-horizontal:absolute;mso-position-horizontal-relative:text;mso-position-vertical:absolute;mso-position-vertical-relative:text" from="-4.75pt,21.6pt" to="-4.3pt,130.25pt" o:gfxdata="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" strokecolor="#70ad47 [3209]" strokeweight="1pt">
                 <v:stroke joinstyle="miter"/>
@@ -12233,7 +11143,6 @@
           <w:b/>
           <w:bCs/>
           <w:noProof/>
-          <w:lang w:val="en-US"/>
         </w:rPr>
         <mc:AlternateContent>
           <mc:Choice Requires="wps">
@@ -12290,7 +11199,7 @@
               </wp:anchor>
             </w:drawing>
           </mc:Choice>
-          <mc:Fallback xmlns:w16="http://schemas.microsoft.com/office/word/2018/wordml" xmlns:w16cid="http://schemas.microsoft.com/office/word/2016/wordml/cid" xmlns:w16cex="http://schemas.microsoft.com/office/word/2018/wordml/cex" xmlns:am3d="http://schemas.microsoft.com/office/drawing/2017/model3d" xmlns:aink="http://schemas.microsoft.com/office/drawing/2016/ink" xmlns:cx8="http://schemas.microsoft.com/office/drawing/2016/5/14/chartex" xmlns:cx7="http://schemas.microsoft.com/office/drawing/2016/5/13/chartex" xmlns:cx6="http://schemas.microsoft.com/office/drawing/2016/5/12/chartex" xmlns:cx5="http://schemas.microsoft.com/office/drawing/2016/5/11/chartex" xmlns:cx4="http://schemas.microsoft.com/office/drawing/2016/5/10/chartex" xmlns:cx3="http://schemas.microsoft.com/office/drawing/2016/5/9/chartex" xmlns:cx2="http://schemas.microsoft.com/office/drawing/2015/10/21/chartex" xmlns:cx1="http://schemas.microsoft.com/office/drawing/2015/9/8/chartex">
+          <mc:Fallback>
             <w:pict>
               <v:line w14:anchorId="673DAC69" id="Straight Connector 32" o:spid="_x0000_s1026" style="position:absolute;z-index:251662336;visibility:visible;mso-wrap-style:square;mso-wrap-distance-left:9pt;mso-wrap-distance-top:0;mso-wrap-distance-right:9pt;mso-wrap-distance-bottom:0;mso-position-horizontal:absolute;mso-position-horizontal-relative:text;mso-position-vertical:absolute;mso-position-vertical-relative:text" from="-4.75pt,22.05pt" to="135.35pt,22.05pt" o:gfxdata="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" strokecolor="#70ad47 [3209]" strokeweight="1pt">
                 <v:stroke joinstyle="miter"/>
@@ -12304,7 +11213,6 @@
           <w:b/>
           <w:bCs/>
           <w:noProof/>
-          <w:lang w:val="en-US"/>
         </w:rPr>
         <mc:AlternateContent>
           <mc:Choice Requires="wps">
@@ -12361,7 +11269,7 @@
               </wp:anchor>
             </w:drawing>
           </mc:Choice>
-          <mc:Fallback xmlns:w16="http://schemas.microsoft.com/office/word/2018/wordml" xmlns:w16cid="http://schemas.microsoft.com/office/word/2016/wordml/cid" xmlns:w16cex="http://schemas.microsoft.com/office/word/2018/wordml/cex" xmlns:am3d="http://schemas.microsoft.com/office/drawing/2017/model3d" xmlns:aink="http://schemas.microsoft.com/office/drawing/2016/ink" xmlns:cx8="http://schemas.microsoft.com/office/drawing/2016/5/14/chartex" xmlns:cx7="http://schemas.microsoft.com/office/drawing/2016/5/13/chartex" xmlns:cx6="http://schemas.microsoft.com/office/drawing/2016/5/12/chartex" xmlns:cx5="http://schemas.microsoft.com/office/drawing/2016/5/11/chartex" xmlns:cx4="http://schemas.microsoft.com/office/drawing/2016/5/10/chartex" xmlns:cx3="http://schemas.microsoft.com/office/drawing/2016/5/9/chartex" xmlns:cx2="http://schemas.microsoft.com/office/drawing/2015/10/21/chartex" xmlns:cx1="http://schemas.microsoft.com/office/drawing/2015/9/8/chartex">
+          <mc:Fallback>
             <w:pict>
               <v:line w14:anchorId="79EA3901" id="Straight Connector 26" o:spid="_x0000_s1026" style="position:absolute;z-index:251655168;visibility:visible;mso-wrap-style:square;mso-wrap-distance-left:9pt;mso-wrap-distance-top:0;mso-wrap-distance-right:9pt;mso-wrap-distance-bottom:0;mso-position-horizontal:absolute;mso-position-horizontal-relative:text;mso-position-vertical:absolute;mso-position-vertical-relative:text" from="135.4pt,22.9pt" to="135.85pt,240.25pt" o:gfxdata="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" strokecolor="red" strokeweight="1pt">
                 <v:stroke joinstyle="miter"/>
@@ -12375,7 +11283,6 @@
           <w:b/>
           <w:bCs/>
           <w:noProof/>
-          <w:lang w:val="en-US"/>
         </w:rPr>
         <mc:AlternateContent>
           <mc:Choice Requires="wps">
@@ -12432,7 +11339,7 @@
               </wp:anchor>
             </w:drawing>
           </mc:Choice>
-          <mc:Fallback xmlns:w16="http://schemas.microsoft.com/office/word/2018/wordml" xmlns:w16cid="http://schemas.microsoft.com/office/word/2016/wordml/cid" xmlns:w16cex="http://schemas.microsoft.com/office/word/2018/wordml/cex" xmlns:am3d="http://schemas.microsoft.com/office/drawing/2017/model3d" xmlns:aink="http://schemas.microsoft.com/office/drawing/2016/ink" xmlns:cx8="http://schemas.microsoft.com/office/drawing/2016/5/14/chartex" xmlns:cx7="http://schemas.microsoft.com/office/drawing/2016/5/13/chartex" xmlns:cx6="http://schemas.microsoft.com/office/drawing/2016/5/12/chartex" xmlns:cx5="http://schemas.microsoft.com/office/drawing/2016/5/11/chartex" xmlns:cx4="http://schemas.microsoft.com/office/drawing/2016/5/10/chartex" xmlns:cx3="http://schemas.microsoft.com/office/drawing/2016/5/9/chartex" xmlns:cx2="http://schemas.microsoft.com/office/drawing/2015/10/21/chartex" xmlns:cx1="http://schemas.microsoft.com/office/drawing/2015/9/8/chartex">
+          <mc:Fallback>
             <w:pict>
               <v:line w14:anchorId="5F59CBC5" id="Straight Connector 25" o:spid="_x0000_s1026" style="position:absolute;z-index:251653120;visibility:visible;mso-wrap-style:square;mso-wrap-distance-left:9pt;mso-wrap-distance-top:0;mso-wrap-distance-right:9pt;mso-wrap-distance-bottom:0;mso-position-horizontal:absolute;mso-position-horizontal-relative:text;mso-position-vertical:absolute;mso-position-vertical-relative:text" from="418.2pt,23.35pt" to="418.2pt,239.8pt" o:gfxdata="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" strokecolor="red" strokeweight="1pt">
                 <v:stroke joinstyle="miter"/>
@@ -12446,7 +11353,6 @@
           <w:b/>
           <w:bCs/>
           <w:noProof/>
-          <w:lang w:val="en-US"/>
         </w:rPr>
         <mc:AlternateContent>
           <mc:Choice Requires="wps">
@@ -12509,7 +11415,7 @@
               </wp:anchor>
             </w:drawing>
           </mc:Choice>
-          <mc:Fallback xmlns:w16="http://schemas.microsoft.com/office/word/2018/wordml" xmlns:w16cid="http://schemas.microsoft.com/office/word/2016/wordml/cid" xmlns:w16cex="http://schemas.microsoft.com/office/word/2018/wordml/cex" xmlns:am3d="http://schemas.microsoft.com/office/drawing/2017/model3d" xmlns:aink="http://schemas.microsoft.com/office/drawing/2016/ink" xmlns:cx8="http://schemas.microsoft.com/office/drawing/2016/5/14/chartex" xmlns:cx7="http://schemas.microsoft.com/office/drawing/2016/5/13/chartex" xmlns:cx6="http://schemas.microsoft.com/office/drawing/2016/5/12/chartex" xmlns:cx5="http://schemas.microsoft.com/office/drawing/2016/5/11/chartex" xmlns:cx4="http://schemas.microsoft.com/office/drawing/2016/5/10/chartex" xmlns:cx3="http://schemas.microsoft.com/office/drawing/2016/5/9/chartex" xmlns:cx2="http://schemas.microsoft.com/office/drawing/2015/10/21/chartex" xmlns:cx1="http://schemas.microsoft.com/office/drawing/2015/9/8/chartex">
+          <mc:Fallback>
             <w:pict>
               <v:line w14:anchorId="5C0388EA" id="Straight Connector 23" o:spid="_x0000_s1026" style="position:absolute;flip:y;z-index:251651072;visibility:visible;mso-wrap-style:square;mso-width-percent:0;mso-height-percent:0;mso-wrap-distance-left:9pt;mso-wrap-distance-top:0;mso-wrap-distance-right:9pt;mso-wrap-distance-bottom:0;mso-position-horizontal:absolute;mso-position-horizontal-relative:text;mso-position-vertical:absolute;mso-position-vertical-relative:text;mso-width-percent:0;mso-height-percent:0;mso-width-relative:margin;mso-height-relative:margin" from="135.55pt,23pt" to="419.25pt,23pt" o:gfxdata="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" strokecolor="red" strokeweight="1pt">
                 <v:stroke joinstyle="miter"/>
@@ -12534,7 +11440,6 @@
       <w:r>
         <w:rPr>
           <w:noProof/>
-          <w:lang w:val="en-US"/>
         </w:rPr>
         <mc:AlternateContent>
           <mc:Choice Requires="wps">
@@ -12591,7 +11496,7 @@
               </wp:anchor>
             </w:drawing>
           </mc:Choice>
-          <mc:Fallback xmlns:w16="http://schemas.microsoft.com/office/word/2018/wordml" xmlns:w16cid="http://schemas.microsoft.com/office/word/2016/wordml/cid" xmlns:w16cex="http://schemas.microsoft.com/office/word/2018/wordml/cex" xmlns:am3d="http://schemas.microsoft.com/office/drawing/2017/model3d" xmlns:aink="http://schemas.microsoft.com/office/drawing/2016/ink" xmlns:cx8="http://schemas.microsoft.com/office/drawing/2016/5/14/chartex" xmlns:cx7="http://schemas.microsoft.com/office/drawing/2016/5/13/chartex" xmlns:cx6="http://schemas.microsoft.com/office/drawing/2016/5/12/chartex" xmlns:cx5="http://schemas.microsoft.com/office/drawing/2016/5/11/chartex" xmlns:cx4="http://schemas.microsoft.com/office/drawing/2016/5/10/chartex" xmlns:cx3="http://schemas.microsoft.com/office/drawing/2016/5/9/chartex" xmlns:cx2="http://schemas.microsoft.com/office/drawing/2015/10/21/chartex" xmlns:cx1="http://schemas.microsoft.com/office/drawing/2015/9/8/chartex">
+          <mc:Fallback>
             <w:pict>
               <v:line w14:anchorId="546717B0" id="Straight Connector 34" o:spid="_x0000_s1026" style="position:absolute;z-index:251665408;visibility:visible;mso-wrap-style:square;mso-wrap-distance-left:9pt;mso-wrap-distance-top:0;mso-wrap-distance-right:9pt;mso-wrap-distance-bottom:0;mso-position-horizontal:absolute;mso-position-horizontal-relative:text;mso-position-vertical:absolute;mso-position-vertical-relative:text" from="-4.75pt,105.15pt" to="135.75pt,105.65pt" o:gfxdata="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" strokecolor="#70ad47 [3209]" strokeweight="1pt">
                 <v:stroke joinstyle="miter"/>
@@ -12603,7 +11508,6 @@
       <w:r>
         <w:rPr>
           <w:noProof/>
-          <w:lang w:val="en-US"/>
         </w:rPr>
         <mc:AlternateContent>
           <mc:Choice Requires="wps">
@@ -12656,7 +11560,7 @@
               </wp:anchor>
             </w:drawing>
           </mc:Choice>
-          <mc:Fallback xmlns:w16="http://schemas.microsoft.com/office/word/2018/wordml" xmlns:w16cid="http://schemas.microsoft.com/office/word/2016/wordml/cid" xmlns:w16cex="http://schemas.microsoft.com/office/word/2018/wordml/cex" xmlns:am3d="http://schemas.microsoft.com/office/drawing/2017/model3d" xmlns:aink="http://schemas.microsoft.com/office/drawing/2016/ink" xmlns:cx8="http://schemas.microsoft.com/office/drawing/2016/5/14/chartex" xmlns:cx7="http://schemas.microsoft.com/office/drawing/2016/5/13/chartex" xmlns:cx6="http://schemas.microsoft.com/office/drawing/2016/5/12/chartex" xmlns:cx5="http://schemas.microsoft.com/office/drawing/2016/5/11/chartex" xmlns:cx4="http://schemas.microsoft.com/office/drawing/2016/5/10/chartex" xmlns:cx3="http://schemas.microsoft.com/office/drawing/2016/5/9/chartex" xmlns:cx2="http://schemas.microsoft.com/office/drawing/2015/10/21/chartex" xmlns:cx1="http://schemas.microsoft.com/office/drawing/2015/9/8/chartex">
+          <mc:Fallback>
             <w:pict>
               <v:line w14:anchorId="4D7EDB53" id="Straight Connector 31" o:spid="_x0000_s1026" style="position:absolute;z-index:251660288;visibility:visible;mso-wrap-style:square;mso-wrap-distance-left:9pt;mso-wrap-distance-top:0;mso-wrap-distance-right:9pt;mso-wrap-distance-bottom:0;mso-position-horizontal:absolute;mso-position-horizontal-relative:text;mso-position-vertical:absolute;mso-position-vertical-relative:text" from="135.4pt,107.35pt" to="135.4pt,216.45pt" o:gfxdata="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" strokecolor="#4472c4 [3204]" strokeweight="1pt">
                 <v:stroke joinstyle="miter"/>
@@ -12668,7 +11572,6 @@
       <w:r>
         <w:rPr>
           <w:noProof/>
-          <w:lang w:val="en-US"/>
         </w:rPr>
         <mc:AlternateContent>
           <mc:Choice Requires="wps">
@@ -12721,7 +11624,7 @@
               </wp:anchor>
             </w:drawing>
           </mc:Choice>
-          <mc:Fallback xmlns:w16="http://schemas.microsoft.com/office/word/2018/wordml" xmlns:w16cid="http://schemas.microsoft.com/office/word/2016/wordml/cid" xmlns:w16cex="http://schemas.microsoft.com/office/word/2018/wordml/cex" xmlns:am3d="http://schemas.microsoft.com/office/drawing/2017/model3d" xmlns:aink="http://schemas.microsoft.com/office/drawing/2016/ink" xmlns:cx8="http://schemas.microsoft.com/office/drawing/2016/5/14/chartex" xmlns:cx7="http://schemas.microsoft.com/office/drawing/2016/5/13/chartex" xmlns:cx6="http://schemas.microsoft.com/office/drawing/2016/5/12/chartex" xmlns:cx5="http://schemas.microsoft.com/office/drawing/2016/5/11/chartex" xmlns:cx4="http://schemas.microsoft.com/office/drawing/2016/5/10/chartex" xmlns:cx3="http://schemas.microsoft.com/office/drawing/2016/5/9/chartex" xmlns:cx2="http://schemas.microsoft.com/office/drawing/2015/10/21/chartex" xmlns:cx1="http://schemas.microsoft.com/office/drawing/2015/9/8/chartex">
+          <mc:Fallback>
             <w:pict>
               <v:line w14:anchorId="52D8938F" id="Straight Connector 30" o:spid="_x0000_s1026" style="position:absolute;z-index:251659264;visibility:visible;mso-wrap-style:square;mso-wrap-distance-left:9pt;mso-wrap-distance-top:0;mso-wrap-distance-right:9pt;mso-wrap-distance-bottom:0;mso-position-horizontal:absolute;mso-position-horizontal-relative:text;mso-position-vertical:absolute;mso-position-vertical-relative:text" from="-3pt,216.45pt" to="135.4pt,216.45pt" o:gfxdata="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" strokecolor="#4472c4 [3204]" strokeweight="1pt">
                 <v:stroke joinstyle="miter"/>
@@ -12733,7 +11636,6 @@
       <w:r>
         <w:rPr>
           <w:noProof/>
-          <w:lang w:val="en-US"/>
         </w:rPr>
         <mc:AlternateContent>
           <mc:Choice Requires="wps">
@@ -12786,7 +11688,7 @@
               </wp:anchor>
             </w:drawing>
           </mc:Choice>
-          <mc:Fallback xmlns:w16="http://schemas.microsoft.com/office/word/2018/wordml" xmlns:w16cid="http://schemas.microsoft.com/office/word/2016/wordml/cid" xmlns:w16cex="http://schemas.microsoft.com/office/word/2018/wordml/cex" xmlns:am3d="http://schemas.microsoft.com/office/drawing/2017/model3d" xmlns:aink="http://schemas.microsoft.com/office/drawing/2016/ink" xmlns:cx8="http://schemas.microsoft.com/office/drawing/2016/5/14/chartex" xmlns:cx7="http://schemas.microsoft.com/office/drawing/2016/5/13/chartex" xmlns:cx6="http://schemas.microsoft.com/office/drawing/2016/5/12/chartex" xmlns:cx5="http://schemas.microsoft.com/office/drawing/2016/5/11/chartex" xmlns:cx4="http://schemas.microsoft.com/office/drawing/2016/5/10/chartex" xmlns:cx3="http://schemas.microsoft.com/office/drawing/2016/5/9/chartex" xmlns:cx2="http://schemas.microsoft.com/office/drawing/2015/10/21/chartex" xmlns:cx1="http://schemas.microsoft.com/office/drawing/2015/9/8/chartex">
+          <mc:Fallback>
             <w:pict>
               <v:line w14:anchorId="468B45DF" id="Straight Connector 29" o:spid="_x0000_s1026" style="position:absolute;z-index:251658240;visibility:visible;mso-wrap-style:square;mso-wrap-distance-left:9pt;mso-wrap-distance-top:0;mso-wrap-distance-right:9pt;mso-wrap-distance-bottom:0;mso-position-horizontal:absolute;mso-position-horizontal-relative:text;mso-position-vertical:absolute;mso-position-vertical-relative:text" from="-3pt,106.9pt" to="-3pt,216.45pt" o:gfxdata="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" strokecolor="#4472c4 [3204]" strokeweight="1pt">
                 <v:stroke joinstyle="miter"/>
@@ -12798,7 +11700,6 @@
       <w:r>
         <w:rPr>
           <w:noProof/>
-          <w:lang w:val="en-US"/>
         </w:rPr>
         <mc:AlternateContent>
           <mc:Choice Requires="wps">
@@ -12851,7 +11752,7 @@
               </wp:anchor>
             </w:drawing>
           </mc:Choice>
-          <mc:Fallback xmlns:w16="http://schemas.microsoft.com/office/word/2018/wordml" xmlns:w16cid="http://schemas.microsoft.com/office/word/2016/wordml/cid" xmlns:w16cex="http://schemas.microsoft.com/office/word/2018/wordml/cex" xmlns:am3d="http://schemas.microsoft.com/office/drawing/2017/model3d" xmlns:aink="http://schemas.microsoft.com/office/drawing/2016/ink" xmlns:cx8="http://schemas.microsoft.com/office/drawing/2016/5/14/chartex" xmlns:cx7="http://schemas.microsoft.com/office/drawing/2016/5/13/chartex" xmlns:cx6="http://schemas.microsoft.com/office/drawing/2016/5/12/chartex" xmlns:cx5="http://schemas.microsoft.com/office/drawing/2016/5/11/chartex" xmlns:cx4="http://schemas.microsoft.com/office/drawing/2016/5/10/chartex" xmlns:cx3="http://schemas.microsoft.com/office/drawing/2016/5/9/chartex" xmlns:cx2="http://schemas.microsoft.com/office/drawing/2015/10/21/chartex" xmlns:cx1="http://schemas.microsoft.com/office/drawing/2015/9/8/chartex">
+          <mc:Fallback>
             <w:pict>
               <v:line w14:anchorId="7B7F5E1D" id="Straight Connector 28" o:spid="_x0000_s1026" style="position:absolute;z-index:251657216;visibility:visible;mso-wrap-style:square;mso-wrap-distance-left:9pt;mso-wrap-distance-top:0;mso-wrap-distance-right:9pt;mso-wrap-distance-bottom:0;mso-position-horizontal:absolute;mso-position-horizontal-relative:text;mso-position-vertical:absolute;mso-position-vertical-relative:text" from="-2.15pt,106.5pt" to="134.95pt,106.95pt" o:gfxdata="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" strokecolor="#4472c4 [3204]" strokeweight="1pt">
                 <v:stroke joinstyle="miter"/>
@@ -12863,7 +11764,6 @@
       <w:r>
         <w:rPr>
           <w:noProof/>
-          <w:lang w:val="en-US"/>
         </w:rPr>
         <mc:AlternateContent>
           <mc:Choice Requires="wps">
@@ -12920,7 +11820,7 @@
               </wp:anchor>
             </w:drawing>
           </mc:Choice>
-          <mc:Fallback xmlns:w16="http://schemas.microsoft.com/office/word/2018/wordml" xmlns:w16cid="http://schemas.microsoft.com/office/word/2016/wordml/cid" xmlns:w16cex="http://schemas.microsoft.com/office/word/2018/wordml/cex" xmlns:am3d="http://schemas.microsoft.com/office/drawing/2017/model3d" xmlns:aink="http://schemas.microsoft.com/office/drawing/2016/ink" xmlns:cx8="http://schemas.microsoft.com/office/drawing/2016/5/14/chartex" xmlns:cx7="http://schemas.microsoft.com/office/drawing/2016/5/13/chartex" xmlns:cx6="http://schemas.microsoft.com/office/drawing/2016/5/12/chartex" xmlns:cx5="http://schemas.microsoft.com/office/drawing/2016/5/11/chartex" xmlns:cx4="http://schemas.microsoft.com/office/drawing/2016/5/10/chartex" xmlns:cx3="http://schemas.microsoft.com/office/drawing/2016/5/9/chartex" xmlns:cx2="http://schemas.microsoft.com/office/drawing/2015/10/21/chartex" xmlns:cx1="http://schemas.microsoft.com/office/drawing/2015/9/8/chartex">
+          <mc:Fallback>
             <w:pict>
               <v:line w14:anchorId="56DF2909" id="Straight Connector 27" o:spid="_x0000_s1026" style="position:absolute;z-index:251656192;visibility:visible;mso-wrap-style:square;mso-wrap-distance-left:9pt;mso-wrap-distance-top:0;mso-wrap-distance-right:9pt;mso-wrap-distance-bottom:0;mso-position-horizontal:absolute;mso-position-horizontal-relative:text;mso-position-vertical:absolute;mso-position-vertical-relative:text" from="136.25pt,215.2pt" to="419.05pt,215.2pt" o:gfxdata="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" strokecolor="red" strokeweight="1pt">
                 <v:stroke joinstyle="miter"/>
@@ -12932,7 +11832,6 @@
       <w:r>
         <w:rPr>
           <w:noProof/>
-          <w:lang w:val="en-US"/>
         </w:rPr>
         <w:drawing>
           <wp:inline distT="0" distB="0" distL="0" distR="0" wp14:anchorId="5991FD65" wp14:editId="48D12AD3">
@@ -12991,8 +11890,8 @@
       <w:r>
         <w:rPr>
           <w:noProof/>
-          <w:lang w:val="en-US"/>
-        </w:rPr>
+        </w:rPr>
+        <w:lastRenderedPageBreak/>
         <mc:AlternateContent>
           <mc:Choice Requires="wps">
             <w:drawing>
@@ -13108,7 +12007,7 @@
               </wp:anchor>
             </w:drawing>
           </mc:Choice>
-          <mc:Fallback xmlns:w16="http://schemas.microsoft.com/office/word/2018/wordml" xmlns:w16cid="http://schemas.microsoft.com/office/word/2016/wordml/cid" xmlns:w16cex="http://schemas.microsoft.com/office/word/2018/wordml/cex" xmlns:am3d="http://schemas.microsoft.com/office/drawing/2017/model3d" xmlns:aink="http://schemas.microsoft.com/office/drawing/2016/ink" xmlns:cx8="http://schemas.microsoft.com/office/drawing/2016/5/14/chartex" xmlns:cx7="http://schemas.microsoft.com/office/drawing/2016/5/13/chartex" xmlns:cx6="http://schemas.microsoft.com/office/drawing/2016/5/12/chartex" xmlns:cx5="http://schemas.microsoft.com/office/drawing/2016/5/11/chartex" xmlns:cx4="http://schemas.microsoft.com/office/drawing/2016/5/10/chartex" xmlns:cx3="http://schemas.microsoft.com/office/drawing/2016/5/9/chartex" xmlns:cx2="http://schemas.microsoft.com/office/drawing/2015/10/21/chartex" xmlns:cx1="http://schemas.microsoft.com/office/drawing/2015/9/8/chartex">
+          <mc:Fallback>
             <w:pict>
               <v:shapetype w14:anchorId="1A8E26AC" id="_x0000_t202" coordsize="21600,21600" o:spt="202" path="m,l,21600r21600,l21600,xe">
                 <v:stroke joinstyle="miter"/>
@@ -13188,7 +12087,6 @@
       <w:r>
         <w:rPr>
           <w:noProof/>
-          <w:lang w:val="en-US"/>
         </w:rPr>
         <mc:AlternateContent>
           <mc:Choice Requires="wps">
@@ -13255,7 +12153,7 @@
               </wp:anchor>
             </w:drawing>
           </mc:Choice>
-          <mc:Fallback xmlns:w16="http://schemas.microsoft.com/office/word/2018/wordml" xmlns:w16cid="http://schemas.microsoft.com/office/word/2016/wordml/cid" xmlns:w16cex="http://schemas.microsoft.com/office/word/2018/wordml/cex" xmlns:am3d="http://schemas.microsoft.com/office/drawing/2017/model3d" xmlns:aink="http://schemas.microsoft.com/office/drawing/2016/ink" xmlns:cx8="http://schemas.microsoft.com/office/drawing/2016/5/14/chartex" xmlns:cx7="http://schemas.microsoft.com/office/drawing/2016/5/13/chartex" xmlns:cx6="http://schemas.microsoft.com/office/drawing/2016/5/12/chartex" xmlns:cx5="http://schemas.microsoft.com/office/drawing/2016/5/11/chartex" xmlns:cx4="http://schemas.microsoft.com/office/drawing/2016/5/10/chartex" xmlns:cx3="http://schemas.microsoft.com/office/drawing/2016/5/9/chartex" xmlns:cx2="http://schemas.microsoft.com/office/drawing/2015/10/21/chartex" xmlns:cx1="http://schemas.microsoft.com/office/drawing/2015/9/8/chartex">
+          <mc:Fallback>
             <w:pict>
               <v:rect w14:anchorId="7D6A838D" id="Rectangle 36" o:spid="_x0000_s1026" style="position:absolute;margin-left:0;margin-top:-1.25pt;width:140.1pt;height:106.9pt;z-index:-251667456;visibility:visible;mso-wrap-style:square;mso-wrap-distance-left:9pt;mso-wrap-distance-top:0;mso-wrap-distance-right:9pt;mso-wrap-distance-bottom:0;mso-position-horizontal:left;mso-position-horizontal-relative:margin;mso-position-vertical:absolute;mso-position-vertical-relative:text;v-text-anchor:middle" o:gfxdata="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" fillcolor="red" strokecolor="red" strokeweight="1pt">
                 <w10:wrap anchorx="margin"/>
@@ -13267,7 +12165,6 @@
       <w:r>
         <w:rPr>
           <w:noProof/>
-          <w:lang w:val="en-US"/>
         </w:rPr>
         <w:drawing>
           <wp:inline distT="0" distB="0" distL="0" distR="0" wp14:anchorId="296D58A5" wp14:editId="7CD87089">
@@ -13321,56 +12218,6 @@
     </w:p>
     <w:p>
       <w:pPr>
-        <w:jc w:val="both"/>
-      </w:pPr>
-    </w:p>
-    <w:p>
-      <w:pPr>
-        <w:jc w:val="both"/>
-      </w:pPr>
-    </w:p>
-    <w:p>
-      <w:pPr>
-        <w:jc w:val="both"/>
-      </w:pPr>
-    </w:p>
-    <w:p>
-      <w:pPr>
-        <w:jc w:val="both"/>
-      </w:pPr>
-    </w:p>
-    <w:p>
-      <w:pPr>
-        <w:jc w:val="both"/>
-      </w:pPr>
-    </w:p>
-    <w:p>
-      <w:pPr>
-        <w:jc w:val="both"/>
-      </w:pPr>
-    </w:p>
-    <w:p>
-      <w:pPr>
-        <w:jc w:val="both"/>
-      </w:pPr>
-    </w:p>
-    <w:p>
-      <w:pPr>
-        <w:jc w:val="both"/>
-      </w:pPr>
-    </w:p>
-    <w:p>
-      <w:pPr>
-        <w:jc w:val="both"/>
-      </w:pPr>
-    </w:p>
-    <w:p>
-      <w:pPr>
-        <w:jc w:val="both"/>
-      </w:pPr>
-    </w:p>
-    <w:p>
-      <w:pPr>
         <w:pStyle w:val="Heading1"/>
         <w:jc w:val="both"/>
         <w:rPr>
@@ -13384,12 +12231,10 @@
           <w:b/>
           <w:bCs/>
         </w:rPr>
-        <w:lastRenderedPageBreak/>
         <w:t>Website Wireframe</w:t>
       </w:r>
       <w:bookmarkEnd w:id="5"/>
     </w:p>
-    <w:p/>
     <w:p>
       <w:pPr>
         <w:rPr>
@@ -13433,7 +12278,6 @@
           <w:sz w:val="24"/>
           <w:szCs w:val="24"/>
           <w:u w:val="single"/>
-          <w:lang w:val="en-US"/>
         </w:rPr>
         <w:drawing>
           <wp:inline distT="0" distB="0" distL="0" distR="0" wp14:anchorId="51A25F09" wp14:editId="79E1511F">
@@ -13489,7 +12333,6 @@
           <w:u w:val="single"/>
         </w:rPr>
       </w:pPr>
-      <w:bookmarkStart w:id="6" w:name="_GoBack"/>
       <w:r>
         <w:rPr>
           <w:rFonts w:ascii="Times New Roman" w:hAnsi="Times New Roman" w:cs="Times New Roman"/>
@@ -13499,7 +12342,6 @@
           <w:sz w:val="24"/>
           <w:szCs w:val="24"/>
           <w:u w:val="single"/>
-          <w:lang w:val="en-US"/>
         </w:rPr>
         <w:drawing>
           <wp:inline distT="0" distB="0" distL="0" distR="0" wp14:anchorId="5F7C685A" wp14:editId="52C68F9D">
@@ -13543,7 +12385,6 @@
           </wp:inline>
         </w:drawing>
       </w:r>
-      <w:bookmarkEnd w:id="6"/>
     </w:p>
     <w:p>
       <w:pPr>
@@ -13565,7 +12406,6 @@
           <w:sz w:val="24"/>
           <w:szCs w:val="24"/>
           <w:u w:val="single"/>
-          <w:lang w:val="en-US"/>
         </w:rPr>
         <w:lastRenderedPageBreak/>
         <w:drawing>
@@ -13619,7 +12459,6 @@
           <w:sz w:val="24"/>
           <w:szCs w:val="24"/>
           <w:u w:val="single"/>
-          <w:lang w:val="en-US"/>
         </w:rPr>
         <w:drawing>
           <wp:inline distT="0" distB="0" distL="0" distR="0" wp14:anchorId="507CE8E9" wp14:editId="5560E7CC">
@@ -13672,7 +12511,6 @@
           <w:sz w:val="24"/>
           <w:szCs w:val="24"/>
           <w:u w:val="single"/>
-          <w:lang w:val="en-US"/>
         </w:rPr>
         <w:lastRenderedPageBreak/>
         <w:drawing>
@@ -13738,7 +12576,6 @@
           <w:sz w:val="24"/>
           <w:szCs w:val="24"/>
           <w:u w:val="single"/>
-          <w:lang w:val="en-US"/>
         </w:rPr>
         <w:drawing>
           <wp:inline distT="0" distB="0" distL="0" distR="0" wp14:anchorId="637BE480" wp14:editId="5AB80EA3">
@@ -13893,7 +12730,6 @@
           <w:sz w:val="24"/>
           <w:szCs w:val="24"/>
           <w:u w:val="single"/>
-          <w:lang w:val="en-US"/>
         </w:rPr>
         <w:drawing>
           <wp:inline distT="0" distB="0" distL="0" distR="0" wp14:anchorId="79837928" wp14:editId="21738750">
@@ -13958,7 +12794,6 @@
           <w:sz w:val="24"/>
           <w:szCs w:val="24"/>
           <w:u w:val="single"/>
-          <w:lang w:val="en-US"/>
         </w:rPr>
         <w:drawing>
           <wp:inline distT="0" distB="0" distL="0" distR="0" wp14:anchorId="46113794" wp14:editId="077D550D">
@@ -14014,7 +12849,7 @@
 </file>
 
 <file path=word/numbering.xml><?xml version="1.0" encoding="utf-8"?>
-<w:numbering xmlns:wpc="http://schemas.microsoft.com/office/word/2010/wordprocessingCanvas" xmlns:cx="http://schemas.microsoft.com/office/drawing/2014/chartex" xmlns:mc="http://schemas.openxmlformats.org/markup-compatibility/2006" xmlns:o="urn:schemas-microsoft-com:office:office" xmlns:r="http://schemas.openxmlformats.org/officeDocument/2006/relationships" xmlns:m="http://schemas.openxmlformats.org/officeDocument/2006/math" xmlns:v="urn:schemas-microsoft-com:vml" xmlns:wp14="http://schemas.microsoft.com/office/word/2010/wordprocessingDrawing" xmlns:wp="http://schemas.openxmlformats.org/drawingml/2006/wordprocessingDrawing" xmlns:w10="urn:schemas-microsoft-com:office:word" xmlns:w="http://schemas.openxmlformats.org/wordprocessingml/2006/main" xmlns:w14="http://schemas.microsoft.com/office/word/2010/wordml" xmlns:w15="http://schemas.microsoft.com/office/word/2012/wordml" xmlns:w16se="http://schemas.microsoft.com/office/word/2015/wordml/symex" xmlns:wpg="http://schemas.microsoft.com/office/word/2010/wordprocessingGroup" xmlns:wpi="http://schemas.microsoft.com/office/word/2010/wordprocessingInk" xmlns:wne="http://schemas.microsoft.com/office/word/2006/wordml" xmlns:wps="http://schemas.microsoft.com/office/word/2010/wordprocessingShape" mc:Ignorable="w14 w15 w16se wp14">
+<w:numbering xmlns:wpc="http://schemas.microsoft.com/office/word/2010/wordprocessingCanvas" xmlns:cx="http://schemas.microsoft.com/office/drawing/2014/chartex" xmlns:cx1="http://schemas.microsoft.com/office/drawing/2015/9/8/chartex" xmlns:cx2="http://schemas.microsoft.com/office/drawing/2015/10/21/chartex" xmlns:cx3="http://schemas.microsoft.com/office/drawing/2016/5/9/chartex" xmlns:cx4="http://schemas.microsoft.com/office/drawing/2016/5/10/chartex" xmlns:cx5="http://schemas.microsoft.com/office/drawing/2016/5/11/chartex" xmlns:cx6="http://schemas.microsoft.com/office/drawing/2016/5/12/chartex" xmlns:cx7="http://schemas.microsoft.com/office/drawing/2016/5/13/chartex" xmlns:cx8="http://schemas.microsoft.com/office/drawing/2016/5/14/chartex" xmlns:mc="http://schemas.openxmlformats.org/markup-compatibility/2006" xmlns:aink="http://schemas.microsoft.com/office/drawing/2016/ink" xmlns:am3d="http://schemas.microsoft.com/office/drawing/2017/model3d" xmlns:o="urn:schemas-microsoft-com:office:office" xmlns:r="http://schemas.openxmlformats.org/officeDocument/2006/relationships" xmlns:m="http://schemas.openxmlformats.org/officeDocument/2006/math" xmlns:v="urn:schemas-microsoft-com:vml" xmlns:wp14="http://schemas.microsoft.com/office/word/2010/wordprocessingDrawing" xmlns:wp="http://schemas.openxmlformats.org/drawingml/2006/wordprocessingDrawing" xmlns:w10="urn:schemas-microsoft-com:office:word" xmlns:w="http://schemas.openxmlformats.org/wordprocessingml/2006/main" xmlns:w14="http://schemas.microsoft.com/office/word/2010/wordml" xmlns:w15="http://schemas.microsoft.com/office/word/2012/wordml" xmlns:w16cex="http://schemas.microsoft.com/office/word/2018/wordml/cex" xmlns:w16cid="http://schemas.microsoft.com/office/word/2016/wordml/cid" xmlns:w16="http://schemas.microsoft.com/office/word/2018/wordml" xmlns:w16se="http://schemas.microsoft.com/office/word/2015/wordml/symex" xmlns:wpg="http://schemas.microsoft.com/office/word/2010/wordprocessingGroup" xmlns:wpi="http://schemas.microsoft.com/office/word/2010/wordprocessingInk" xmlns:wne="http://schemas.microsoft.com/office/word/2006/wordml" xmlns:wps="http://schemas.microsoft.com/office/word/2010/wordprocessingShape" mc:Ignorable="w14 w15 w16se w16cid w16 w16cex wp14">
   <w:numPicBullet w:numPicBulletId="0">
     <w:pict>
       <v:shapetype id="_x0000_t75" coordsize="21600,21600" o:spt="75" o:preferrelative="t" path="m@4@5l@4@11@9@11@9@5xe" filled="f" stroked="f">
@@ -14036,7 +12871,7 @@
         <v:path o:extrusionok="f" gradientshapeok="t" o:connecttype="rect"/>
         <o:lock v:ext="edit" aspectratio="t"/>
       </v:shapetype>
-      <v:shape id="_x0000_i1046" type="#_x0000_t75" style="width:11.45pt;height:11.45pt" o:bullet="t">
+      <v:shape id="_x0000_i1097" type="#_x0000_t75" style="width:11.4pt;height:11.4pt" o:bullet="t">
         <v:imagedata r:id="rId1" o:title="msoE888"/>
       </v:shape>
     </w:pict>
@@ -17629,7 +16464,7 @@
 </file>
 
 <file path=word/styles.xml><?xml version="1.0" encoding="utf-8"?>
-<w:styles xmlns:mc="http://schemas.openxmlformats.org/markup-compatibility/2006" xmlns:r="http://schemas.openxmlformats.org/officeDocument/2006/relationships" xmlns:w="http://schemas.openxmlformats.org/wordprocessingml/2006/main" xmlns:w14="http://schemas.microsoft.com/office/word/2010/wordml" xmlns:w15="http://schemas.microsoft.com/office/word/2012/wordml" xmlns:w16se="http://schemas.microsoft.com/office/word/2015/wordml/symex" mc:Ignorable="w14 w15 w16se">
+<w:styles xmlns:mc="http://schemas.openxmlformats.org/markup-compatibility/2006" xmlns:r="http://schemas.openxmlformats.org/officeDocument/2006/relationships" xmlns:w="http://schemas.openxmlformats.org/wordprocessingml/2006/main" xmlns:w14="http://schemas.microsoft.com/office/word/2010/wordml" xmlns:w15="http://schemas.microsoft.com/office/word/2012/wordml" xmlns:w16cex="http://schemas.microsoft.com/office/word/2018/wordml/cex" xmlns:w16cid="http://schemas.microsoft.com/office/word/2016/wordml/cid" xmlns:w16="http://schemas.microsoft.com/office/word/2018/wordml" xmlns:w16se="http://schemas.microsoft.com/office/word/2015/wordml/symex" mc:Ignorable="w14 w15 w16se w16cid w16 w16cex">
   <w:docDefaults>
     <w:rPrDefault>
       <w:rPr>
@@ -17645,7 +16480,7 @@
       </w:pPr>
     </w:pPrDefault>
   </w:docDefaults>
-  <w:latentStyles w:defLockedState="0" w:defUIPriority="99" w:defSemiHidden="0" w:defUnhideWhenUsed="0" w:defQFormat="0" w:count="371">
+  <w:latentStyles w:defLockedState="0" w:defUIPriority="99" w:defSemiHidden="0" w:defUnhideWhenUsed="0" w:defQFormat="0" w:count="376">
     <w:lsdException w:name="Normal" w:uiPriority="0" w:qFormat="1"/>
     <w:lsdException w:name="heading 1" w:uiPriority="9" w:qFormat="1"/>
     <w:lsdException w:name="heading 2" w:semiHidden="1" w:uiPriority="9" w:unhideWhenUsed="1" w:qFormat="1"/>
@@ -18017,6 +16852,11 @@
     <w:lsdException w:name="List Table 5 Dark Accent 6" w:uiPriority="50"/>
     <w:lsdException w:name="List Table 6 Colorful Accent 6" w:uiPriority="51"/>
     <w:lsdException w:name="List Table 7 Colorful Accent 6" w:uiPriority="52"/>
+    <w:lsdException w:name="Mention" w:semiHidden="1" w:unhideWhenUsed="1"/>
+    <w:lsdException w:name="Smart Hyperlink" w:semiHidden="1" w:unhideWhenUsed="1"/>
+    <w:lsdException w:name="Hashtag" w:semiHidden="1" w:unhideWhenUsed="1"/>
+    <w:lsdException w:name="Unresolved Mention" w:semiHidden="1" w:unhideWhenUsed="1"/>
+    <w:lsdException w:name="Smart Link" w:semiHidden="1" w:unhideWhenUsed="1"/>
   </w:latentStyles>
   <w:style w:type="paragraph" w:default="1" w:styleId="Normal">
     <w:name w:val="Normal"/>
@@ -18170,7 +17010,7 @@
       <w:contextualSpacing/>
     </w:pPr>
   </w:style>
-  <w:style w:type="character" w:customStyle="1" w:styleId="UnresolvedMention">
+  <w:style w:type="character" w:styleId="UnresolvedMention">
     <w:name w:val="Unresolved Mention"/>
     <w:basedOn w:val="DefaultParagraphFont"/>
     <w:uiPriority w:val="99"/>
@@ -18539,6 +17379,10 @@
 </file>
 
 <file path=customXml/item3.xml><?xml version="1.0" encoding="utf-8"?>
+<b:Sources xmlns:b="http://schemas.openxmlformats.org/officeDocument/2006/bibliography" xmlns="http://schemas.openxmlformats.org/officeDocument/2006/bibliography" SelectedStyle="\APASixthEditionOfficeOnline.xsl" StyleName="APA" Version="6"/>
+</file>
+
+<file path=customXml/item4.xml><?xml version="1.0" encoding="utf-8"?>
 <ct:contentTypeSchema xmlns:ct="http://schemas.microsoft.com/office/2006/metadata/contentType" xmlns:ma="http://schemas.microsoft.com/office/2006/metadata/properties/metaAttributes" ct:_="" ma:_="" ma:contentTypeName="Document" ma:contentTypeID="0x010100CB1EC1ADC067F24EBF43A26BBA780AAE" ma:contentTypeVersion="12" ma:contentTypeDescription="Een nieuw document maken." ma:contentTypeScope="" ma:versionID="27ee1ffe6a2f24ee3418ed0fd68be8ba">
   <xsd:schema xmlns:xsd="http://www.w3.org/2001/XMLSchema" xmlns:xs="http://www.w3.org/2001/XMLSchema" xmlns:p="http://schemas.microsoft.com/office/2006/metadata/properties" xmlns:ns3="bd13d6f1-1cc8-47d3-a992-67059b544186" xmlns:ns4="6eb2010d-96ab-44f0-9cea-66ad5fd6fcfe" targetNamespace="http://schemas.microsoft.com/office/2006/metadata/properties" ma:root="true" ma:fieldsID="ba40a87ead97a67c22d768aa91019d34" ns3:_="" ns4:_="">
     <xsd:import namespace="bd13d6f1-1cc8-47d3-a992-67059b544186"/>
@@ -18755,10 +17599,6 @@
 </ct:contentTypeSchema>
 </file>
 
-<file path=customXml/item4.xml><?xml version="1.0" encoding="utf-8"?>
-<b:Sources xmlns:b="http://schemas.openxmlformats.org/officeDocument/2006/bibliography" xmlns="http://schemas.openxmlformats.org/officeDocument/2006/bibliography" SelectedStyle="\APASixthEditionOfficeOnline.xsl" StyleName="APA" Version="6"/>
-</file>
-
 <file path=customXml/itemProps1.xml><?xml version="1.0" encoding="utf-8"?>
 <ds:datastoreItem xmlns:ds="http://schemas.openxmlformats.org/officeDocument/2006/customXml" ds:itemID="{7A6AA42D-4697-4953-86EE-496800CEA991}">
   <ds:schemaRefs>
@@ -18777,6 +17617,14 @@
 </file>
 
 <file path=customXml/itemProps3.xml><?xml version="1.0" encoding="utf-8"?>
+<ds:datastoreItem xmlns:ds="http://schemas.openxmlformats.org/officeDocument/2006/customXml" ds:itemID="{73FD14C7-7692-45EA-A8AB-77FC707BA951}">
+  <ds:schemaRefs>
+    <ds:schemaRef ds:uri="http://schemas.openxmlformats.org/officeDocument/2006/bibliography"/>
+  </ds:schemaRefs>
+</ds:datastoreItem>
+</file>
+
+<file path=customXml/itemProps4.xml><?xml version="1.0" encoding="utf-8"?>
 <ds:datastoreItem xmlns:ds="http://schemas.openxmlformats.org/officeDocument/2006/customXml" ds:itemID="{7C0465C7-38FA-4DAF-A0AD-5BF3072DF4E4}">
   <ds:schemaRefs>
     <ds:schemaRef ds:uri="http://schemas.microsoft.com/office/2006/metadata/contentType"/>
@@ -18793,12 +17641,4 @@
     <ds:schemaRef ds:uri="http://schemas.microsoft.com/internal/obd"/>
   </ds:schemaRefs>
 </ds:datastoreItem>
-</file>
-
-<file path=customXml/itemProps4.xml><?xml version="1.0" encoding="utf-8"?>
-<ds:datastoreItem xmlns:ds="http://schemas.openxmlformats.org/officeDocument/2006/customXml" ds:itemID="{BEAD9724-3A7C-4E54-AE8A-F1E116248948}">
-  <ds:schemaRefs>
-    <ds:schemaRef ds:uri="http://schemas.openxmlformats.org/officeDocument/2006/bibliography"/>
-  </ds:schemaRefs>
-</ds:datastoreItem>
 </file>
--- a/Documentation/FinalURS.docx
+++ b/Documentation/FinalURS.docx
@@ -1,6 +1,6 @@
 
 <file path=word/document.xml><?xml version="1.0" encoding="utf-8"?>
-<w:document xmlns:wpc="http://schemas.microsoft.com/office/word/2010/wordprocessingCanvas" xmlns:cx="http://schemas.microsoft.com/office/drawing/2014/chartex" xmlns:cx1="http://schemas.microsoft.com/office/drawing/2015/9/8/chartex" xmlns:cx2="http://schemas.microsoft.com/office/drawing/2015/10/21/chartex" xmlns:cx3="http://schemas.microsoft.com/office/drawing/2016/5/9/chartex" xmlns:cx4="http://schemas.microsoft.com/office/drawing/2016/5/10/chartex" xmlns:cx5="http://schemas.microsoft.com/office/drawing/2016/5/11/chartex" xmlns:cx6="http://schemas.microsoft.com/office/drawing/2016/5/12/chartex" xmlns:cx7="http://schemas.microsoft.com/office/drawing/2016/5/13/chartex" xmlns:cx8="http://schemas.microsoft.com/office/drawing/2016/5/14/chartex" xmlns:mc="http://schemas.openxmlformats.org/markup-compatibility/2006" xmlns:aink="http://schemas.microsoft.com/office/drawing/2016/ink" xmlns:am3d="http://schemas.microsoft.com/office/drawing/2017/model3d" xmlns:o="urn:schemas-microsoft-com:office:office" xmlns:r="http://schemas.openxmlformats.org/officeDocument/2006/relationships" xmlns:m="http://schemas.openxmlformats.org/officeDocument/2006/math" xmlns:v="urn:schemas-microsoft-com:vml" xmlns:wp14="http://schemas.microsoft.com/office/word/2010/wordprocessingDrawing" xmlns:wp="http://schemas.openxmlformats.org/drawingml/2006/wordprocessingDrawing" xmlns:w10="urn:schemas-microsoft-com:office:word" xmlns:w="http://schemas.openxmlformats.org/wordprocessingml/2006/main" xmlns:w14="http://schemas.microsoft.com/office/word/2010/wordml" xmlns:w15="http://schemas.microsoft.com/office/word/2012/wordml" xmlns:w16cex="http://schemas.microsoft.com/office/word/2018/wordml/cex" xmlns:w16cid="http://schemas.microsoft.com/office/word/2016/wordml/cid" xmlns:w16="http://schemas.microsoft.com/office/word/2018/wordml" xmlns:w16se="http://schemas.microsoft.com/office/word/2015/wordml/symex" xmlns:wpg="http://schemas.microsoft.com/office/word/2010/wordprocessingGroup" xmlns:wpi="http://schemas.microsoft.com/office/word/2010/wordprocessingInk" xmlns:wne="http://schemas.microsoft.com/office/word/2006/wordml" xmlns:wps="http://schemas.microsoft.com/office/word/2010/wordprocessingShape" mc:Ignorable="w14 w15 w16se w16cid w16 w16cex wp14">
+<w:document xmlns:wpc="http://schemas.microsoft.com/office/word/2010/wordprocessingCanvas" xmlns:cx="http://schemas.microsoft.com/office/drawing/2014/chartex" xmlns:cx1="http://schemas.microsoft.com/office/drawing/2015/9/8/chartex" xmlns:cx2="http://schemas.microsoft.com/office/drawing/2015/10/21/chartex" xmlns:cx3="http://schemas.microsoft.com/office/drawing/2016/5/9/chartex" xmlns:cx4="http://schemas.microsoft.com/office/drawing/2016/5/10/chartex" xmlns:cx5="http://schemas.microsoft.com/office/drawing/2016/5/11/chartex" xmlns:cx6="http://schemas.microsoft.com/office/drawing/2016/5/12/chartex" xmlns:cx7="http://schemas.microsoft.com/office/drawing/2016/5/13/chartex" xmlns:cx8="http://schemas.microsoft.com/office/drawing/2016/5/14/chartex" xmlns:mc="http://schemas.openxmlformats.org/markup-compatibility/2006" xmlns:aink="http://schemas.microsoft.com/office/drawing/2016/ink" xmlns:am3d="http://schemas.microsoft.com/office/drawing/2017/model3d" xmlns:o="urn:schemas-microsoft-com:office:office" xmlns:r="http://schemas.openxmlformats.org/officeDocument/2006/relationships" xmlns:m="http://schemas.openxmlformats.org/officeDocument/2006/math" xmlns:v="urn:schemas-microsoft-com:vml" xmlns:wp14="http://schemas.microsoft.com/office/word/2010/wordprocessingDrawing" xmlns:wp="http://schemas.openxmlformats.org/drawingml/2006/wordprocessingDrawing" xmlns:w10="urn:schemas-microsoft-com:office:word" xmlns:w="http://schemas.openxmlformats.org/wordprocessingml/2006/main" xmlns:w14="http://schemas.microsoft.com/office/word/2010/wordml" xmlns:w15="http://schemas.microsoft.com/office/word/2012/wordml" xmlns:w16cex="http://schemas.microsoft.com/office/word/2018/wordml/cex" xmlns:w16cid="http://schemas.microsoft.com/office/word/2016/wordml/cid" xmlns:w16="http://schemas.microsoft.com/office/word/2018/wordml" xmlns:w16sdtdh="http://schemas.microsoft.com/office/word/2020/wordml/sdtdatahash" xmlns:w16se="http://schemas.microsoft.com/office/word/2015/wordml/symex" xmlns:wpg="http://schemas.microsoft.com/office/word/2010/wordprocessingGroup" xmlns:wpi="http://schemas.microsoft.com/office/word/2010/wordprocessingInk" xmlns:wne="http://schemas.microsoft.com/office/word/2006/wordml" xmlns:wps="http://schemas.microsoft.com/office/word/2010/wordprocessingShape" mc:Ignorable="w14 w15 w16se w16cid w16 w16cex w16sdtdh wp14">
   <w:body>
     <w:p>
       <w:pPr>
@@ -256,25 +256,7 @@
           <w:sz w:val="24"/>
           <w:szCs w:val="24"/>
         </w:rPr>
-        <w:t xml:space="preserve">Joran van de </w:t>
-      </w:r>
-      <w:proofErr w:type="spellStart"/>
-      <w:r>
-        <w:rPr>
-          <w:rFonts w:ascii="Times New Roman" w:hAnsi="Times New Roman" w:cs="Times New Roman"/>
-          <w:sz w:val="24"/>
-          <w:szCs w:val="24"/>
-        </w:rPr>
-        <w:t>Moosdjik</w:t>
-      </w:r>
-      <w:proofErr w:type="spellEnd"/>
-      <w:r>
-        <w:rPr>
-          <w:rFonts w:ascii="Times New Roman" w:hAnsi="Times New Roman" w:cs="Times New Roman"/>
-          <w:sz w:val="24"/>
-          <w:szCs w:val="24"/>
-        </w:rPr>
-        <w:t xml:space="preserve"> </w:t>
+        <w:t xml:space="preserve">Joran van de Moosdjik </w:t>
       </w:r>
       <w:r>
         <w:rPr>
@@ -329,27 +311,7 @@
           <w:szCs w:val="24"/>
           <w:lang w:val="nl-NL"/>
         </w:rPr>
-        <w:t xml:space="preserve">Jordy </w:t>
-      </w:r>
-      <w:proofErr w:type="spellStart"/>
-      <w:r>
-        <w:rPr>
-          <w:rFonts w:ascii="Times New Roman" w:hAnsi="Times New Roman" w:cs="Times New Roman"/>
-          <w:sz w:val="24"/>
-          <w:szCs w:val="24"/>
-          <w:lang w:val="nl-NL"/>
-        </w:rPr>
-        <w:t>Rutjens</w:t>
-      </w:r>
-      <w:proofErr w:type="spellEnd"/>
-      <w:r>
-        <w:rPr>
-          <w:rFonts w:ascii="Times New Roman" w:hAnsi="Times New Roman" w:cs="Times New Roman"/>
-          <w:sz w:val="24"/>
-          <w:szCs w:val="24"/>
-          <w:lang w:val="nl-NL"/>
-        </w:rPr>
-        <w:t xml:space="preserve"> </w:t>
+        <w:t xml:space="preserve">Jordy Rutjens </w:t>
       </w:r>
       <w:r>
         <w:rPr>
@@ -408,27 +370,7 @@
           <w:szCs w:val="24"/>
           <w:lang w:val="nl-NL"/>
         </w:rPr>
-        <w:t xml:space="preserve">Shanessa </w:t>
-      </w:r>
-      <w:proofErr w:type="spellStart"/>
-      <w:r>
-        <w:rPr>
-          <w:rFonts w:ascii="Times New Roman" w:hAnsi="Times New Roman" w:cs="Times New Roman"/>
-          <w:sz w:val="24"/>
-          <w:szCs w:val="24"/>
-          <w:lang w:val="nl-NL"/>
-        </w:rPr>
-        <w:t>Kostaman</w:t>
-      </w:r>
-      <w:proofErr w:type="spellEnd"/>
-      <w:r>
-        <w:rPr>
-          <w:rFonts w:ascii="Times New Roman" w:hAnsi="Times New Roman" w:cs="Times New Roman"/>
-          <w:sz w:val="24"/>
-          <w:szCs w:val="24"/>
-          <w:lang w:val="nl-NL"/>
-        </w:rPr>
-        <w:t xml:space="preserve"> </w:t>
+        <w:t xml:space="preserve">Shanessa Kostaman </w:t>
       </w:r>
       <w:r>
         <w:rPr>
@@ -593,34 +535,14 @@
           <w:szCs w:val="24"/>
         </w:rPr>
       </w:pPr>
-      <w:proofErr w:type="spellStart"/>
-      <w:r>
-        <w:rPr>
-          <w:rFonts w:ascii="Times New Roman" w:hAnsi="Times New Roman" w:cs="Times New Roman"/>
-          <w:sz w:val="24"/>
-          <w:szCs w:val="24"/>
-        </w:rPr>
-        <w:t>Kalina</w:t>
-      </w:r>
-      <w:proofErr w:type="spellEnd"/>
-      <w:r>
-        <w:rPr>
-          <w:rFonts w:ascii="Times New Roman" w:hAnsi="Times New Roman" w:cs="Times New Roman"/>
-          <w:sz w:val="24"/>
-          <w:szCs w:val="24"/>
-        </w:rPr>
-        <w:t xml:space="preserve"> </w:t>
-      </w:r>
-      <w:proofErr w:type="spellStart"/>
-      <w:r>
-        <w:rPr>
-          <w:rFonts w:ascii="Times New Roman" w:hAnsi="Times New Roman" w:cs="Times New Roman"/>
-          <w:sz w:val="24"/>
-          <w:szCs w:val="24"/>
-        </w:rPr>
-        <w:t>Petrova</w:t>
-      </w:r>
-      <w:proofErr w:type="spellEnd"/>
+      <w:r>
+        <w:rPr>
+          <w:rFonts w:ascii="Times New Roman" w:hAnsi="Times New Roman" w:cs="Times New Roman"/>
+          <w:sz w:val="24"/>
+          <w:szCs w:val="24"/>
+        </w:rPr>
+        <w:t>Kalina Petrova</w:t>
+      </w:r>
       <w:r>
         <w:rPr>
           <w:rFonts w:ascii="Times New Roman" w:hAnsi="Times New Roman" w:cs="Times New Roman"/>
@@ -843,7 +765,7 @@
       <w:sdtContent>
         <w:p>
           <w:pPr>
-            <w:pStyle w:val="TOCHeading"/>
+            <w:pStyle w:val="Kopvaninhoudsopgave"/>
             <w:jc w:val="center"/>
           </w:pPr>
           <w:r>
@@ -859,7 +781,7 @@
         </w:p>
         <w:p>
           <w:pPr>
-            <w:pStyle w:val="TOC1"/>
+            <w:pStyle w:val="Inhopg1"/>
             <w:tabs>
               <w:tab w:val="right" w:leader="dot" w:pos="9016"/>
             </w:tabs>
@@ -940,7 +862,7 @@
         </w:p>
         <w:p>
           <w:pPr>
-            <w:pStyle w:val="TOC1"/>
+            <w:pStyle w:val="Inhopg1"/>
             <w:tabs>
               <w:tab w:val="right" w:leader="dot" w:pos="9016"/>
             </w:tabs>
@@ -1012,7 +934,7 @@
         </w:p>
         <w:p>
           <w:pPr>
-            <w:pStyle w:val="TOC1"/>
+            <w:pStyle w:val="Inhopg1"/>
             <w:tabs>
               <w:tab w:val="right" w:leader="dot" w:pos="9016"/>
             </w:tabs>
@@ -1084,7 +1006,7 @@
         </w:p>
         <w:p>
           <w:pPr>
-            <w:pStyle w:val="TOC1"/>
+            <w:pStyle w:val="Inhopg1"/>
             <w:tabs>
               <w:tab w:val="right" w:leader="dot" w:pos="9016"/>
             </w:tabs>
@@ -1157,7 +1079,7 @@
         </w:p>
         <w:p>
           <w:pPr>
-            <w:pStyle w:val="TOC1"/>
+            <w:pStyle w:val="Inhopg1"/>
             <w:tabs>
               <w:tab w:val="right" w:leader="dot" w:pos="9016"/>
             </w:tabs>
@@ -1229,7 +1151,7 @@
         </w:p>
         <w:p>
           <w:pPr>
-            <w:pStyle w:val="TOC1"/>
+            <w:pStyle w:val="Inhopg1"/>
             <w:tabs>
               <w:tab w:val="right" w:leader="dot" w:pos="9016"/>
             </w:tabs>
@@ -1523,7 +1445,7 @@
     </w:p>
     <w:p>
       <w:pPr>
-        <w:pStyle w:val="Heading1"/>
+        <w:pStyle w:val="Kop1"/>
         <w:rPr>
           <w:b/>
           <w:bCs/>
@@ -1535,7 +1457,6 @@
           <w:b/>
           <w:bCs/>
         </w:rPr>
-        <w:lastRenderedPageBreak/>
         <w:t xml:space="preserve">Agreements </w:t>
       </w:r>
       <w:r>
@@ -1576,25 +1497,7 @@
           <w:sz w:val="24"/>
           <w:szCs w:val="24"/>
         </w:rPr>
-        <w:t>This section constitute the agreements made between the client (</w:t>
-      </w:r>
-      <w:proofErr w:type="spellStart"/>
-      <w:r>
-        <w:rPr>
-          <w:rFonts w:ascii="Times New Roman" w:hAnsi="Times New Roman" w:cs="Times New Roman"/>
-          <w:sz w:val="24"/>
-          <w:szCs w:val="24"/>
-        </w:rPr>
-        <w:t>Mr.Frank</w:t>
-      </w:r>
-      <w:proofErr w:type="spellEnd"/>
-      <w:r>
-        <w:rPr>
-          <w:rFonts w:ascii="Times New Roman" w:hAnsi="Times New Roman" w:cs="Times New Roman"/>
-          <w:sz w:val="24"/>
-          <w:szCs w:val="24"/>
-        </w:rPr>
-        <w:t xml:space="preserve"> de Lepper) and the developers regarding the end-products that will be delivered during the course of development. All these were agreed upon and documented during the first meeting with the client on Wednesday, 10</w:t>
+        <w:t>This section constitute the agreements made between the client (Mr.Frank de Lepper) and the developers regarding the end-products that will be delivered during the course of development. All these were agreed upon and documented during the first meeting with the client on Wednesday, 10</w:t>
       </w:r>
       <w:r>
         <w:rPr>
@@ -1654,7 +1557,7 @@
     </w:p>
     <w:p>
       <w:pPr>
-        <w:pStyle w:val="ListParagraph"/>
+        <w:pStyle w:val="Lijstalinea"/>
         <w:numPr>
           <w:ilvl w:val="0"/>
           <w:numId w:val="7"/>
@@ -1677,7 +1580,7 @@
     </w:p>
     <w:p>
       <w:pPr>
-        <w:pStyle w:val="ListParagraph"/>
+        <w:pStyle w:val="Lijstalinea"/>
         <w:jc w:val="both"/>
         <w:rPr>
           <w:rFonts w:ascii="Times New Roman" w:hAnsi="Times New Roman" w:cs="Times New Roman"/>
@@ -1736,7 +1639,7 @@
     </w:p>
     <w:p>
       <w:pPr>
-        <w:pStyle w:val="ListParagraph"/>
+        <w:pStyle w:val="Lijstalinea"/>
         <w:numPr>
           <w:ilvl w:val="0"/>
           <w:numId w:val="7"/>
@@ -1759,7 +1662,7 @@
     </w:p>
     <w:p>
       <w:pPr>
-        <w:pStyle w:val="ListParagraph"/>
+        <w:pStyle w:val="Lijstalinea"/>
         <w:jc w:val="both"/>
         <w:rPr>
           <w:rFonts w:ascii="Times New Roman" w:hAnsi="Times New Roman" w:cs="Times New Roman"/>
@@ -1795,7 +1698,7 @@
     </w:p>
     <w:p>
       <w:pPr>
-        <w:pStyle w:val="ListParagraph"/>
+        <w:pStyle w:val="Lijstalinea"/>
         <w:numPr>
           <w:ilvl w:val="0"/>
           <w:numId w:val="7"/>
@@ -1812,12 +1715,13 @@
           <w:sz w:val="24"/>
           <w:szCs w:val="24"/>
         </w:rPr>
+        <w:lastRenderedPageBreak/>
         <w:t>Desktop Application</w:t>
       </w:r>
     </w:p>
     <w:p>
       <w:pPr>
-        <w:pStyle w:val="ListParagraph"/>
+        <w:pStyle w:val="Lijstalinea"/>
         <w:rPr>
           <w:rFonts w:ascii="Times New Roman" w:hAnsi="Times New Roman" w:cs="Times New Roman"/>
           <w:sz w:val="24"/>
@@ -1835,7 +1739,7 @@
     </w:p>
     <w:p>
       <w:pPr>
-        <w:pStyle w:val="ListParagraph"/>
+        <w:pStyle w:val="Lijstalinea"/>
         <w:numPr>
           <w:ilvl w:val="0"/>
           <w:numId w:val="7"/>
@@ -1857,7 +1761,7 @@
     </w:p>
     <w:p>
       <w:pPr>
-        <w:pStyle w:val="ListParagraph"/>
+        <w:pStyle w:val="Lijstalinea"/>
         <w:rPr>
           <w:rFonts w:ascii="Times New Roman" w:hAnsi="Times New Roman" w:cs="Times New Roman"/>
           <w:sz w:val="24"/>
@@ -1875,7 +1779,7 @@
     </w:p>
     <w:p>
       <w:pPr>
-        <w:pStyle w:val="ListParagraph"/>
+        <w:pStyle w:val="Lijstalinea"/>
         <w:numPr>
           <w:ilvl w:val="0"/>
           <w:numId w:val="7"/>
@@ -1897,7 +1801,7 @@
     </w:p>
     <w:p>
       <w:pPr>
-        <w:pStyle w:val="ListParagraph"/>
+        <w:pStyle w:val="Lijstalinea"/>
         <w:rPr>
           <w:rFonts w:ascii="Times New Roman" w:hAnsi="Times New Roman" w:cs="Times New Roman"/>
           <w:sz w:val="24"/>
@@ -1915,7 +1819,7 @@
     </w:p>
     <w:p>
       <w:pPr>
-        <w:pStyle w:val="ListParagraph"/>
+        <w:pStyle w:val="Lijstalinea"/>
         <w:numPr>
           <w:ilvl w:val="0"/>
           <w:numId w:val="7"/>
@@ -1937,7 +1841,7 @@
     </w:p>
     <w:p>
       <w:pPr>
-        <w:pStyle w:val="ListParagraph"/>
+        <w:pStyle w:val="Lijstalinea"/>
         <w:rPr>
           <w:rFonts w:ascii="Times New Roman" w:hAnsi="Times New Roman" w:cs="Times New Roman"/>
           <w:sz w:val="24"/>
@@ -1955,7 +1859,7 @@
     </w:p>
     <w:p>
       <w:pPr>
-        <w:pStyle w:val="ListParagraph"/>
+        <w:pStyle w:val="Lijstalinea"/>
         <w:rPr>
           <w:rFonts w:ascii="Times New Roman" w:hAnsi="Times New Roman" w:cs="Times New Roman"/>
           <w:sz w:val="24"/>
@@ -2292,112 +2196,206 @@
           <w:sz w:val="24"/>
           <w:szCs w:val="24"/>
         </w:rPr>
+        <w:t xml:space="preserve">Based </w:t>
+      </w:r>
+      <w:r>
+        <w:rPr>
+          <w:rFonts w:ascii="Times New Roman" w:hAnsi="Times New Roman" w:cs="Times New Roman"/>
+          <w:sz w:val="24"/>
+          <w:szCs w:val="24"/>
+        </w:rPr>
+        <w:t>on client respond</w:t>
+      </w:r>
+      <w:r>
+        <w:rPr>
+          <w:rFonts w:ascii="Times New Roman" w:hAnsi="Times New Roman" w:cs="Times New Roman"/>
+          <w:sz w:val="24"/>
+          <w:szCs w:val="24"/>
+        </w:rPr>
+        <w:t>,</w:t>
+      </w:r>
+      <w:r>
+        <w:rPr>
+          <w:rFonts w:ascii="Times New Roman" w:hAnsi="Times New Roman" w:cs="Times New Roman"/>
+          <w:sz w:val="24"/>
+          <w:szCs w:val="24"/>
+        </w:rPr>
+        <w:t xml:space="preserve"> </w:t>
+      </w:r>
+      <w:r>
+        <w:rPr>
+          <w:rFonts w:ascii="Times New Roman" w:hAnsi="Times New Roman" w:cs="Times New Roman"/>
+          <w:sz w:val="24"/>
+          <w:szCs w:val="24"/>
+        </w:rPr>
+        <w:t>f</w:t>
+      </w:r>
+      <w:r>
+        <w:rPr>
+          <w:rFonts w:ascii="Times New Roman" w:hAnsi="Times New Roman" w:cs="Times New Roman"/>
+          <w:sz w:val="24"/>
+          <w:szCs w:val="24"/>
+        </w:rPr>
+        <w:t xml:space="preserve">inancial information </w:t>
+      </w:r>
+      <w:r>
+        <w:rPr>
+          <w:rFonts w:ascii="Times New Roman" w:hAnsi="Times New Roman" w:cs="Times New Roman"/>
+          <w:sz w:val="24"/>
+          <w:szCs w:val="24"/>
+        </w:rPr>
+        <w:t>is not needed</w:t>
+      </w:r>
+      <w:r>
+        <w:rPr>
+          <w:rFonts w:ascii="Times New Roman" w:hAnsi="Times New Roman" w:cs="Times New Roman"/>
+          <w:sz w:val="24"/>
+          <w:szCs w:val="24"/>
+        </w:rPr>
+        <w:t>. I</w:t>
+      </w:r>
+      <w:r>
+        <w:rPr>
+          <w:rFonts w:ascii="Times New Roman" w:hAnsi="Times New Roman" w:cs="Times New Roman"/>
+          <w:sz w:val="24"/>
+          <w:szCs w:val="24"/>
+        </w:rPr>
+        <w:t xml:space="preserve">t’s not </w:t>
+      </w:r>
+      <w:r>
+        <w:rPr>
+          <w:rFonts w:ascii="Times New Roman" w:hAnsi="Times New Roman" w:cs="Times New Roman"/>
+          <w:sz w:val="24"/>
+          <w:szCs w:val="24"/>
+        </w:rPr>
+        <w:t>priority at this moment</w:t>
+      </w:r>
+      <w:r>
+        <w:rPr>
+          <w:rFonts w:ascii="Times New Roman" w:hAnsi="Times New Roman" w:cs="Times New Roman"/>
+          <w:sz w:val="24"/>
+          <w:szCs w:val="24"/>
+        </w:rPr>
+        <w:t>. But</w:t>
+      </w:r>
+      <w:r>
+        <w:rPr>
+          <w:rFonts w:ascii="Times New Roman" w:hAnsi="Times New Roman" w:cs="Times New Roman"/>
+          <w:sz w:val="24"/>
+          <w:szCs w:val="24"/>
+        </w:rPr>
+        <w:t xml:space="preserve"> maybe at the future </w:t>
+      </w:r>
+      <w:r>
+        <w:rPr>
+          <w:rFonts w:ascii="Times New Roman" w:hAnsi="Times New Roman" w:cs="Times New Roman"/>
+          <w:sz w:val="24"/>
+          <w:szCs w:val="24"/>
+        </w:rPr>
+        <w:t>they</w:t>
+      </w:r>
+      <w:r>
+        <w:rPr>
+          <w:rFonts w:ascii="Times New Roman" w:hAnsi="Times New Roman" w:cs="Times New Roman"/>
+          <w:sz w:val="24"/>
+          <w:szCs w:val="24"/>
+        </w:rPr>
+        <w:t xml:space="preserve"> would want an integrated application for the product.</w:t>
+      </w:r>
+      <w:r>
+        <w:rPr>
+          <w:rFonts w:ascii="Times New Roman" w:hAnsi="Times New Roman" w:cs="Times New Roman"/>
+          <w:sz w:val="24"/>
+          <w:szCs w:val="24"/>
+        </w:rPr>
+        <w:tab/>
+      </w:r>
+      <w:r>
+        <w:rPr>
+          <w:rFonts w:ascii="Times New Roman" w:hAnsi="Times New Roman" w:cs="Times New Roman"/>
+          <w:sz w:val="24"/>
+          <w:szCs w:val="24"/>
+        </w:rPr>
+        <w:tab/>
+      </w:r>
+    </w:p>
+    <w:p>
+      <w:pPr>
+        <w:spacing w:line="360" w:lineRule="auto"/>
+        <w:jc w:val="both"/>
+        <w:rPr>
+          <w:rFonts w:ascii="Times New Roman" w:hAnsi="Times New Roman" w:cs="Times New Roman"/>
+          <w:sz w:val="24"/>
+          <w:szCs w:val="24"/>
+        </w:rPr>
+      </w:pPr>
+      <w:r>
+        <w:rPr>
+          <w:rFonts w:ascii="Times New Roman" w:hAnsi="Times New Roman" w:cs="Times New Roman"/>
+          <w:sz w:val="24"/>
+          <w:szCs w:val="24"/>
+        </w:rPr>
         <w:lastRenderedPageBreak/>
-        <w:t xml:space="preserve">Based </w:t>
-      </w:r>
-      <w:r>
-        <w:rPr>
-          <w:rFonts w:ascii="Times New Roman" w:hAnsi="Times New Roman" w:cs="Times New Roman"/>
-          <w:sz w:val="24"/>
-          <w:szCs w:val="24"/>
-        </w:rPr>
-        <w:t>on client respond</w:t>
-      </w:r>
-      <w:r>
-        <w:rPr>
-          <w:rFonts w:ascii="Times New Roman" w:hAnsi="Times New Roman" w:cs="Times New Roman"/>
-          <w:sz w:val="24"/>
-          <w:szCs w:val="24"/>
-        </w:rPr>
-        <w:t>,</w:t>
-      </w:r>
-      <w:r>
-        <w:rPr>
-          <w:rFonts w:ascii="Times New Roman" w:hAnsi="Times New Roman" w:cs="Times New Roman"/>
-          <w:sz w:val="24"/>
-          <w:szCs w:val="24"/>
-        </w:rPr>
-        <w:t xml:space="preserve"> </w:t>
-      </w:r>
-      <w:r>
-        <w:rPr>
-          <w:rFonts w:ascii="Times New Roman" w:hAnsi="Times New Roman" w:cs="Times New Roman"/>
-          <w:sz w:val="24"/>
-          <w:szCs w:val="24"/>
-        </w:rPr>
-        <w:t>f</w:t>
-      </w:r>
-      <w:r>
-        <w:rPr>
-          <w:rFonts w:ascii="Times New Roman" w:hAnsi="Times New Roman" w:cs="Times New Roman"/>
-          <w:sz w:val="24"/>
-          <w:szCs w:val="24"/>
-        </w:rPr>
-        <w:t xml:space="preserve">inancial information </w:t>
-      </w:r>
-      <w:r>
-        <w:rPr>
-          <w:rFonts w:ascii="Times New Roman" w:hAnsi="Times New Roman" w:cs="Times New Roman"/>
-          <w:sz w:val="24"/>
-          <w:szCs w:val="24"/>
-        </w:rPr>
-        <w:t>is not needed</w:t>
-      </w:r>
-      <w:r>
-        <w:rPr>
-          <w:rFonts w:ascii="Times New Roman" w:hAnsi="Times New Roman" w:cs="Times New Roman"/>
-          <w:sz w:val="24"/>
-          <w:szCs w:val="24"/>
-        </w:rPr>
-        <w:t>. I</w:t>
-      </w:r>
-      <w:r>
-        <w:rPr>
-          <w:rFonts w:ascii="Times New Roman" w:hAnsi="Times New Roman" w:cs="Times New Roman"/>
-          <w:sz w:val="24"/>
-          <w:szCs w:val="24"/>
-        </w:rPr>
-        <w:t xml:space="preserve">t’s not </w:t>
-      </w:r>
-      <w:r>
-        <w:rPr>
-          <w:rFonts w:ascii="Times New Roman" w:hAnsi="Times New Roman" w:cs="Times New Roman"/>
-          <w:sz w:val="24"/>
-          <w:szCs w:val="24"/>
-        </w:rPr>
-        <w:t>priority at this moment</w:t>
-      </w:r>
-      <w:r>
-        <w:rPr>
-          <w:rFonts w:ascii="Times New Roman" w:hAnsi="Times New Roman" w:cs="Times New Roman"/>
-          <w:sz w:val="24"/>
-          <w:szCs w:val="24"/>
-        </w:rPr>
-        <w:t>. But</w:t>
-      </w:r>
-      <w:r>
-        <w:rPr>
-          <w:rFonts w:ascii="Times New Roman" w:hAnsi="Times New Roman" w:cs="Times New Roman"/>
-          <w:sz w:val="24"/>
-          <w:szCs w:val="24"/>
-        </w:rPr>
-        <w:t xml:space="preserve"> maybe at the future </w:t>
-      </w:r>
-      <w:r>
-        <w:rPr>
-          <w:rFonts w:ascii="Times New Roman" w:hAnsi="Times New Roman" w:cs="Times New Roman"/>
-          <w:sz w:val="24"/>
-          <w:szCs w:val="24"/>
-        </w:rPr>
-        <w:t>they</w:t>
-      </w:r>
-      <w:r>
-        <w:rPr>
-          <w:rFonts w:ascii="Times New Roman" w:hAnsi="Times New Roman" w:cs="Times New Roman"/>
-          <w:sz w:val="24"/>
-          <w:szCs w:val="24"/>
-        </w:rPr>
-        <w:t xml:space="preserve"> would want an integrated application for the product.</w:t>
+        <w:t xml:space="preserve">Every products should be categorize </w:t>
+      </w:r>
+      <w:r>
+        <w:rPr>
+          <w:rFonts w:ascii="Times New Roman" w:hAnsi="Times New Roman" w:cs="Times New Roman"/>
+          <w:sz w:val="24"/>
+          <w:szCs w:val="24"/>
+        </w:rPr>
+        <w:t>by the department. Televisions, audio sets, kitchen appliances, car audio, computers it’s goe</w:t>
+      </w:r>
+      <w:r>
+        <w:rPr>
+          <w:rFonts w:ascii="Times New Roman" w:hAnsi="Times New Roman" w:cs="Times New Roman"/>
+          <w:sz w:val="24"/>
+          <w:szCs w:val="24"/>
+        </w:rPr>
+        <w:t xml:space="preserve">s to shop departments. </w:t>
+      </w:r>
+      <w:r>
+        <w:rPr>
+          <w:rFonts w:ascii="Times New Roman" w:hAnsi="Times New Roman" w:cs="Times New Roman"/>
+          <w:sz w:val="24"/>
+          <w:szCs w:val="24"/>
+        </w:rPr>
+        <w:t xml:space="preserve">In every department </w:t>
+      </w:r>
+      <w:r>
+        <w:rPr>
+          <w:rFonts w:ascii="Times New Roman" w:hAnsi="Times New Roman" w:cs="Times New Roman"/>
+          <w:sz w:val="24"/>
+          <w:szCs w:val="24"/>
+        </w:rPr>
+        <w:t>there’s employees are assigned for each department in the future.</w:t>
+      </w:r>
+    </w:p>
+    <w:p>
+      <w:pPr>
+        <w:spacing w:line="360" w:lineRule="auto"/>
+        <w:jc w:val="both"/>
+        <w:rPr>
+          <w:rFonts w:ascii="Times New Roman" w:hAnsi="Times New Roman" w:cs="Times New Roman"/>
+          <w:sz w:val="24"/>
+          <w:szCs w:val="24"/>
+        </w:rPr>
+      </w:pPr>
+      <w:r>
+        <w:rPr>
+          <w:rFonts w:ascii="Times New Roman" w:hAnsi="Times New Roman" w:cs="Times New Roman"/>
+          <w:sz w:val="24"/>
+          <w:szCs w:val="24"/>
+        </w:rPr>
+        <w:t xml:space="preserve">The application is protected with the password and all the info about employee </w:t>
+      </w:r>
+      <w:r>
+        <w:rPr>
+          <w:rFonts w:ascii="Times New Roman" w:hAnsi="Times New Roman" w:cs="Times New Roman"/>
+          <w:sz w:val="24"/>
+          <w:szCs w:val="24"/>
+        </w:rPr>
+        <w:t>already confirmed by HR.</w:t>
       </w:r>
       <w:r>
         <w:rPr>
@@ -2407,104 +2405,10 @@
         </w:rPr>
         <w:tab/>
       </w:r>
-      <w:r>
-        <w:rPr>
-          <w:rFonts w:ascii="Times New Roman" w:hAnsi="Times New Roman" w:cs="Times New Roman"/>
-          <w:sz w:val="24"/>
-          <w:szCs w:val="24"/>
-        </w:rPr>
-        <w:tab/>
-      </w:r>
-    </w:p>
-    <w:p>
-      <w:pPr>
-        <w:spacing w:line="360" w:lineRule="auto"/>
-        <w:jc w:val="both"/>
-        <w:rPr>
-          <w:rFonts w:ascii="Times New Roman" w:hAnsi="Times New Roman" w:cs="Times New Roman"/>
-          <w:sz w:val="24"/>
-          <w:szCs w:val="24"/>
-        </w:rPr>
-      </w:pPr>
-      <w:r>
-        <w:rPr>
-          <w:rFonts w:ascii="Times New Roman" w:hAnsi="Times New Roman" w:cs="Times New Roman"/>
-          <w:sz w:val="24"/>
-          <w:szCs w:val="24"/>
-        </w:rPr>
-        <w:t xml:space="preserve">Every products should be categorize </w:t>
-      </w:r>
-      <w:r>
-        <w:rPr>
-          <w:rFonts w:ascii="Times New Roman" w:hAnsi="Times New Roman" w:cs="Times New Roman"/>
-          <w:sz w:val="24"/>
-          <w:szCs w:val="24"/>
-        </w:rPr>
-        <w:t>by the department. Televisions, audio sets, kitchen appliances, car audio, computers it’s goe</w:t>
-      </w:r>
-      <w:r>
-        <w:rPr>
-          <w:rFonts w:ascii="Times New Roman" w:hAnsi="Times New Roman" w:cs="Times New Roman"/>
-          <w:sz w:val="24"/>
-          <w:szCs w:val="24"/>
-        </w:rPr>
-        <w:t xml:space="preserve">s to shop departments. </w:t>
-      </w:r>
-      <w:r>
-        <w:rPr>
-          <w:rFonts w:ascii="Times New Roman" w:hAnsi="Times New Roman" w:cs="Times New Roman"/>
-          <w:sz w:val="24"/>
-          <w:szCs w:val="24"/>
-        </w:rPr>
-        <w:t xml:space="preserve">In every department </w:t>
-      </w:r>
-      <w:r>
-        <w:rPr>
-          <w:rFonts w:ascii="Times New Roman" w:hAnsi="Times New Roman" w:cs="Times New Roman"/>
-          <w:sz w:val="24"/>
-          <w:szCs w:val="24"/>
-        </w:rPr>
-        <w:t>there’s employees are assigned for each department in the future.</w:t>
-      </w:r>
-    </w:p>
-    <w:p>
-      <w:pPr>
-        <w:spacing w:line="360" w:lineRule="auto"/>
-        <w:jc w:val="both"/>
-        <w:rPr>
-          <w:rFonts w:ascii="Times New Roman" w:hAnsi="Times New Roman" w:cs="Times New Roman"/>
-          <w:sz w:val="24"/>
-          <w:szCs w:val="24"/>
-        </w:rPr>
-      </w:pPr>
-      <w:r>
-        <w:rPr>
-          <w:rFonts w:ascii="Times New Roman" w:hAnsi="Times New Roman" w:cs="Times New Roman"/>
-          <w:sz w:val="24"/>
-          <w:szCs w:val="24"/>
-        </w:rPr>
-        <w:t xml:space="preserve">The application is protected with the password and all the info about employee </w:t>
-      </w:r>
-      <w:r>
-        <w:rPr>
-          <w:rFonts w:ascii="Times New Roman" w:hAnsi="Times New Roman" w:cs="Times New Roman"/>
-          <w:sz w:val="24"/>
-          <w:szCs w:val="24"/>
-        </w:rPr>
-        <w:t>already confirmed by HR.</w:t>
-      </w:r>
-      <w:r>
-        <w:rPr>
-          <w:rFonts w:ascii="Times New Roman" w:hAnsi="Times New Roman" w:cs="Times New Roman"/>
-          <w:sz w:val="24"/>
-          <w:szCs w:val="24"/>
-        </w:rPr>
-        <w:tab/>
-      </w:r>
-    </w:p>
-    <w:p>
-      <w:pPr>
-        <w:pStyle w:val="Heading1"/>
+    </w:p>
+    <w:p>
+      <w:pPr>
+        <w:pStyle w:val="Kop1"/>
         <w:rPr>
           <w:b/>
           <w:bCs/>
@@ -2547,7 +2451,7 @@
     </w:p>
     <w:tbl>
       <w:tblPr>
-        <w:tblStyle w:val="TableGrid"/>
+        <w:tblStyle w:val="Tabelraster"/>
         <w:tblW w:w="0" w:type="auto"/>
         <w:tblLook w:val="04A0" w:firstRow="1" w:lastRow="0" w:firstColumn="1" w:lastColumn="0" w:noHBand="0" w:noVBand="1"/>
       </w:tblPr>
@@ -2710,25 +2614,7 @@
                 <w:sz w:val="24"/>
                 <w:szCs w:val="24"/>
               </w:rPr>
-              <w:t xml:space="preserve">employee management and the day-to-day activities in the shop floor. Responsibilities may range from managing employee </w:t>
-            </w:r>
-            <w:proofErr w:type="spellStart"/>
-            <w:r>
-              <w:rPr>
-                <w:rFonts w:ascii="Times New Roman" w:hAnsi="Times New Roman" w:cs="Times New Roman"/>
-                <w:sz w:val="24"/>
-                <w:szCs w:val="24"/>
-              </w:rPr>
-              <w:t>workshifts</w:t>
-            </w:r>
-            <w:proofErr w:type="spellEnd"/>
-            <w:r>
-              <w:rPr>
-                <w:rFonts w:ascii="Times New Roman" w:hAnsi="Times New Roman" w:cs="Times New Roman"/>
-                <w:sz w:val="24"/>
-                <w:szCs w:val="24"/>
-              </w:rPr>
-              <w:t>, to assessing shop floor stock and creating stock requests to the warehouse.</w:t>
+              <w:t>employee management and the day-to-day activities in the shop floor. Responsibilities may range from managing employee workshifts, to assessing shop floor stock and creating stock requests to the warehouse.</w:t>
             </w:r>
           </w:p>
         </w:tc>
@@ -2917,7 +2803,7 @@
     </w:p>
     <w:p>
       <w:pPr>
-        <w:pStyle w:val="Heading1"/>
+        <w:pStyle w:val="Kop1"/>
         <w:rPr>
           <w:b/>
           <w:bCs/>
@@ -2989,15 +2875,15 @@
     </w:p>
     <w:tbl>
       <w:tblPr>
-        <w:tblStyle w:val="TableGrid"/>
+        <w:tblStyle w:val="Tabelraster"/>
         <w:tblW w:w="0" w:type="auto"/>
         <w:jc w:val="center"/>
         <w:tblLook w:val="04A0" w:firstRow="1" w:lastRow="0" w:firstColumn="1" w:lastColumn="0" w:noHBand="0" w:noVBand="1"/>
       </w:tblPr>
       <w:tblGrid>
-        <w:gridCol w:w="980"/>
-        <w:gridCol w:w="6670"/>
-        <w:gridCol w:w="1366"/>
+        <w:gridCol w:w="971"/>
+        <w:gridCol w:w="6562"/>
+        <w:gridCol w:w="1483"/>
       </w:tblGrid>
       <w:tr>
         <w:trPr>
@@ -3176,6 +3062,532 @@
                 <w:sz w:val="24"/>
                 <w:szCs w:val="24"/>
               </w:rPr>
+              <w:t>COMPLETE</w:t>
+            </w:r>
+          </w:p>
+        </w:tc>
+      </w:tr>
+      <w:tr>
+        <w:trPr>
+          <w:jc w:val="center"/>
+        </w:trPr>
+        <w:tc>
+          <w:tcPr>
+            <w:tcW w:w="980" w:type="dxa"/>
+            <w:vAlign w:val="center"/>
+          </w:tcPr>
+          <w:p>
+            <w:pPr>
+              <w:jc w:val="center"/>
+              <w:rPr>
+                <w:rFonts w:ascii="Times New Roman" w:hAnsi="Times New Roman" w:cs="Times New Roman"/>
+                <w:sz w:val="24"/>
+                <w:szCs w:val="24"/>
+              </w:rPr>
+            </w:pPr>
+            <w:r>
+              <w:rPr>
+                <w:rFonts w:ascii="Times New Roman" w:hAnsi="Times New Roman" w:cs="Times New Roman"/>
+                <w:sz w:val="24"/>
+                <w:szCs w:val="24"/>
+              </w:rPr>
+              <w:t>FR-02</w:t>
+            </w:r>
+          </w:p>
+        </w:tc>
+        <w:tc>
+          <w:tcPr>
+            <w:tcW w:w="6670" w:type="dxa"/>
+            <w:vAlign w:val="center"/>
+          </w:tcPr>
+          <w:p>
+            <w:pPr>
+              <w:jc w:val="both"/>
+              <w:rPr>
+                <w:rFonts w:ascii="Times New Roman" w:hAnsi="Times New Roman" w:cs="Times New Roman"/>
+                <w:sz w:val="24"/>
+                <w:szCs w:val="24"/>
+              </w:rPr>
+            </w:pPr>
+            <w:r>
+              <w:rPr>
+                <w:rFonts w:ascii="Times New Roman" w:hAnsi="Times New Roman" w:cs="Times New Roman"/>
+                <w:sz w:val="24"/>
+                <w:szCs w:val="24"/>
+              </w:rPr>
+              <w:t>Administrators can use CRUD operations to</w:t>
+            </w:r>
+            <w:r>
+              <w:rPr>
+                <w:rFonts w:ascii="Times New Roman" w:hAnsi="Times New Roman" w:cs="Times New Roman"/>
+                <w:sz w:val="24"/>
+                <w:szCs w:val="24"/>
+              </w:rPr>
+              <w:t xml:space="preserve"> v</w:t>
+            </w:r>
+            <w:r>
+              <w:rPr>
+                <w:rFonts w:ascii="Times New Roman" w:hAnsi="Times New Roman" w:cs="Times New Roman"/>
+                <w:sz w:val="24"/>
+                <w:szCs w:val="24"/>
+              </w:rPr>
+              <w:t>iew employees background information</w:t>
+            </w:r>
+          </w:p>
+        </w:tc>
+        <w:tc>
+          <w:tcPr>
+            <w:tcW w:w="1366" w:type="dxa"/>
+            <w:vAlign w:val="center"/>
+          </w:tcPr>
+          <w:p>
+            <w:pPr>
+              <w:jc w:val="center"/>
+              <w:rPr>
+                <w:rFonts w:ascii="Times New Roman" w:hAnsi="Times New Roman" w:cs="Times New Roman"/>
+                <w:sz w:val="24"/>
+                <w:szCs w:val="24"/>
+              </w:rPr>
+            </w:pPr>
+            <w:r>
+              <w:rPr>
+                <w:rFonts w:ascii="Times New Roman" w:hAnsi="Times New Roman" w:cs="Times New Roman"/>
+                <w:sz w:val="24"/>
+                <w:szCs w:val="24"/>
+              </w:rPr>
+              <w:t>COMPLETE</w:t>
+            </w:r>
+          </w:p>
+        </w:tc>
+      </w:tr>
+      <w:tr>
+        <w:trPr>
+          <w:jc w:val="center"/>
+        </w:trPr>
+        <w:tc>
+          <w:tcPr>
+            <w:tcW w:w="980" w:type="dxa"/>
+            <w:vAlign w:val="center"/>
+          </w:tcPr>
+          <w:p>
+            <w:pPr>
+              <w:jc w:val="center"/>
+              <w:rPr>
+                <w:rFonts w:ascii="Times New Roman" w:hAnsi="Times New Roman" w:cs="Times New Roman"/>
+                <w:sz w:val="24"/>
+                <w:szCs w:val="24"/>
+              </w:rPr>
+            </w:pPr>
+            <w:r>
+              <w:rPr>
+                <w:rFonts w:ascii="Times New Roman" w:hAnsi="Times New Roman" w:cs="Times New Roman"/>
+                <w:sz w:val="24"/>
+                <w:szCs w:val="24"/>
+              </w:rPr>
+              <w:t>FR-03</w:t>
+            </w:r>
+          </w:p>
+        </w:tc>
+        <w:tc>
+          <w:tcPr>
+            <w:tcW w:w="6670" w:type="dxa"/>
+            <w:vAlign w:val="center"/>
+          </w:tcPr>
+          <w:p>
+            <w:pPr>
+              <w:jc w:val="both"/>
+              <w:rPr>
+                <w:rFonts w:ascii="Times New Roman" w:hAnsi="Times New Roman" w:cs="Times New Roman"/>
+                <w:sz w:val="24"/>
+                <w:szCs w:val="24"/>
+              </w:rPr>
+            </w:pPr>
+            <w:r>
+              <w:rPr>
+                <w:rFonts w:ascii="Times New Roman" w:hAnsi="Times New Roman" w:cs="Times New Roman"/>
+                <w:sz w:val="24"/>
+                <w:szCs w:val="24"/>
+              </w:rPr>
+              <w:t>Administrators can use CRUD operations to update employees background information</w:t>
+            </w:r>
+          </w:p>
+        </w:tc>
+        <w:tc>
+          <w:tcPr>
+            <w:tcW w:w="1366" w:type="dxa"/>
+            <w:vAlign w:val="center"/>
+          </w:tcPr>
+          <w:p>
+            <w:pPr>
+              <w:jc w:val="center"/>
+              <w:rPr>
+                <w:rFonts w:ascii="Times New Roman" w:hAnsi="Times New Roman" w:cs="Times New Roman"/>
+                <w:sz w:val="24"/>
+                <w:szCs w:val="24"/>
+              </w:rPr>
+            </w:pPr>
+            <w:r>
+              <w:rPr>
+                <w:rFonts w:ascii="Times New Roman" w:hAnsi="Times New Roman" w:cs="Times New Roman"/>
+                <w:sz w:val="24"/>
+                <w:szCs w:val="24"/>
+              </w:rPr>
+              <w:t>COMPLETE</w:t>
+            </w:r>
+          </w:p>
+        </w:tc>
+      </w:tr>
+      <w:tr>
+        <w:trPr>
+          <w:jc w:val="center"/>
+        </w:trPr>
+        <w:tc>
+          <w:tcPr>
+            <w:tcW w:w="980" w:type="dxa"/>
+            <w:vAlign w:val="center"/>
+          </w:tcPr>
+          <w:p>
+            <w:pPr>
+              <w:jc w:val="center"/>
+              <w:rPr>
+                <w:rFonts w:ascii="Times New Roman" w:hAnsi="Times New Roman" w:cs="Times New Roman"/>
+                <w:sz w:val="24"/>
+                <w:szCs w:val="24"/>
+              </w:rPr>
+            </w:pPr>
+            <w:r>
+              <w:rPr>
+                <w:rFonts w:ascii="Times New Roman" w:hAnsi="Times New Roman" w:cs="Times New Roman"/>
+                <w:sz w:val="24"/>
+                <w:szCs w:val="24"/>
+              </w:rPr>
+              <w:t>FR-04</w:t>
+            </w:r>
+          </w:p>
+        </w:tc>
+        <w:tc>
+          <w:tcPr>
+            <w:tcW w:w="6670" w:type="dxa"/>
+            <w:vAlign w:val="center"/>
+          </w:tcPr>
+          <w:p>
+            <w:pPr>
+              <w:jc w:val="both"/>
+              <w:rPr>
+                <w:rFonts w:ascii="Times New Roman" w:hAnsi="Times New Roman" w:cs="Times New Roman"/>
+                <w:sz w:val="24"/>
+                <w:szCs w:val="24"/>
+              </w:rPr>
+            </w:pPr>
+            <w:r>
+              <w:rPr>
+                <w:rFonts w:ascii="Times New Roman" w:hAnsi="Times New Roman" w:cs="Times New Roman"/>
+                <w:sz w:val="24"/>
+                <w:szCs w:val="24"/>
+              </w:rPr>
+              <w:t>Administrators can use CRUD operations to</w:t>
+            </w:r>
+            <w:r>
+              <w:rPr>
+                <w:rFonts w:ascii="Times New Roman" w:hAnsi="Times New Roman" w:cs="Times New Roman"/>
+                <w:sz w:val="24"/>
+                <w:szCs w:val="24"/>
+              </w:rPr>
+              <w:t xml:space="preserve"> r</w:t>
+            </w:r>
+            <w:r>
+              <w:rPr>
+                <w:rFonts w:ascii="Times New Roman" w:hAnsi="Times New Roman" w:cs="Times New Roman"/>
+                <w:sz w:val="24"/>
+                <w:szCs w:val="24"/>
+              </w:rPr>
+              <w:t>emove employees</w:t>
+            </w:r>
+          </w:p>
+        </w:tc>
+        <w:tc>
+          <w:tcPr>
+            <w:tcW w:w="1366" w:type="dxa"/>
+            <w:vAlign w:val="center"/>
+          </w:tcPr>
+          <w:p>
+            <w:pPr>
+              <w:jc w:val="center"/>
+              <w:rPr>
+                <w:rFonts w:ascii="Times New Roman" w:hAnsi="Times New Roman" w:cs="Times New Roman"/>
+                <w:sz w:val="24"/>
+                <w:szCs w:val="24"/>
+              </w:rPr>
+            </w:pPr>
+            <w:r>
+              <w:rPr>
+                <w:rFonts w:ascii="Times New Roman" w:hAnsi="Times New Roman" w:cs="Times New Roman"/>
+                <w:sz w:val="24"/>
+                <w:szCs w:val="24"/>
+              </w:rPr>
+              <w:t>COMPLETE</w:t>
+            </w:r>
+          </w:p>
+        </w:tc>
+      </w:tr>
+      <w:tr>
+        <w:trPr>
+          <w:jc w:val="center"/>
+        </w:trPr>
+        <w:tc>
+          <w:tcPr>
+            <w:tcW w:w="980" w:type="dxa"/>
+            <w:vAlign w:val="center"/>
+          </w:tcPr>
+          <w:p>
+            <w:pPr>
+              <w:jc w:val="center"/>
+              <w:rPr>
+                <w:rFonts w:ascii="Times New Roman" w:hAnsi="Times New Roman" w:cs="Times New Roman"/>
+                <w:sz w:val="24"/>
+                <w:szCs w:val="24"/>
+              </w:rPr>
+            </w:pPr>
+            <w:r>
+              <w:rPr>
+                <w:rFonts w:ascii="Times New Roman" w:hAnsi="Times New Roman" w:cs="Times New Roman"/>
+                <w:sz w:val="24"/>
+                <w:szCs w:val="24"/>
+              </w:rPr>
+              <w:t>FR-0</w:t>
+            </w:r>
+            <w:r>
+              <w:rPr>
+                <w:rFonts w:ascii="Times New Roman" w:hAnsi="Times New Roman" w:cs="Times New Roman"/>
+                <w:sz w:val="24"/>
+                <w:szCs w:val="24"/>
+              </w:rPr>
+              <w:t>5</w:t>
+            </w:r>
+          </w:p>
+        </w:tc>
+        <w:tc>
+          <w:tcPr>
+            <w:tcW w:w="6670" w:type="dxa"/>
+            <w:vAlign w:val="center"/>
+          </w:tcPr>
+          <w:p>
+            <w:pPr>
+              <w:jc w:val="both"/>
+              <w:rPr>
+                <w:rFonts w:ascii="Times New Roman" w:hAnsi="Times New Roman" w:cs="Times New Roman"/>
+                <w:sz w:val="24"/>
+                <w:szCs w:val="24"/>
+              </w:rPr>
+            </w:pPr>
+            <w:r>
+              <w:rPr>
+                <w:rFonts w:ascii="Times New Roman" w:hAnsi="Times New Roman" w:cs="Times New Roman"/>
+                <w:sz w:val="24"/>
+                <w:szCs w:val="24"/>
+              </w:rPr>
+              <w:t>Floor Managers can assign employees to their respective workshifts</w:t>
+            </w:r>
+          </w:p>
+        </w:tc>
+        <w:tc>
+          <w:tcPr>
+            <w:tcW w:w="1366" w:type="dxa"/>
+            <w:vAlign w:val="center"/>
+          </w:tcPr>
+          <w:p>
+            <w:pPr>
+              <w:jc w:val="center"/>
+              <w:rPr>
+                <w:rFonts w:ascii="Times New Roman" w:hAnsi="Times New Roman" w:cs="Times New Roman"/>
+                <w:sz w:val="24"/>
+                <w:szCs w:val="24"/>
+              </w:rPr>
+            </w:pPr>
+            <w:r>
+              <w:rPr>
+                <w:rFonts w:ascii="Times New Roman" w:hAnsi="Times New Roman" w:cs="Times New Roman"/>
+                <w:sz w:val="24"/>
+                <w:szCs w:val="24"/>
+              </w:rPr>
+              <w:t>COMPLETE</w:t>
+            </w:r>
+          </w:p>
+        </w:tc>
+      </w:tr>
+      <w:tr>
+        <w:trPr>
+          <w:jc w:val="center"/>
+        </w:trPr>
+        <w:tc>
+          <w:tcPr>
+            <w:tcW w:w="980" w:type="dxa"/>
+            <w:vAlign w:val="center"/>
+          </w:tcPr>
+          <w:p>
+            <w:pPr>
+              <w:jc w:val="center"/>
+              <w:rPr>
+                <w:rFonts w:ascii="Times New Roman" w:hAnsi="Times New Roman" w:cs="Times New Roman"/>
+                <w:sz w:val="24"/>
+                <w:szCs w:val="24"/>
+              </w:rPr>
+            </w:pPr>
+            <w:r>
+              <w:rPr>
+                <w:rFonts w:ascii="Times New Roman" w:hAnsi="Times New Roman" w:cs="Times New Roman"/>
+                <w:sz w:val="24"/>
+                <w:szCs w:val="24"/>
+              </w:rPr>
+              <w:t>FR-0</w:t>
+            </w:r>
+            <w:r>
+              <w:rPr>
+                <w:rFonts w:ascii="Times New Roman" w:hAnsi="Times New Roman" w:cs="Times New Roman"/>
+                <w:sz w:val="24"/>
+                <w:szCs w:val="24"/>
+              </w:rPr>
+              <w:t>6</w:t>
+            </w:r>
+          </w:p>
+        </w:tc>
+        <w:tc>
+          <w:tcPr>
+            <w:tcW w:w="6670" w:type="dxa"/>
+            <w:vAlign w:val="center"/>
+          </w:tcPr>
+          <w:p>
+            <w:pPr>
+              <w:jc w:val="both"/>
+              <w:rPr>
+                <w:rFonts w:ascii="Times New Roman" w:hAnsi="Times New Roman" w:cs="Times New Roman"/>
+                <w:sz w:val="24"/>
+                <w:szCs w:val="24"/>
+              </w:rPr>
+            </w:pPr>
+            <w:r>
+              <w:rPr>
+                <w:rFonts w:ascii="Times New Roman" w:hAnsi="Times New Roman" w:cs="Times New Roman"/>
+                <w:sz w:val="24"/>
+                <w:szCs w:val="24"/>
+              </w:rPr>
+              <w:t xml:space="preserve">Administrators and Managers </w:t>
+            </w:r>
+            <w:r>
+              <w:rPr>
+                <w:rFonts w:ascii="Times New Roman" w:hAnsi="Times New Roman" w:cs="Times New Roman"/>
+                <w:sz w:val="24"/>
+                <w:szCs w:val="24"/>
+              </w:rPr>
+              <w:t>can access the application through the use of a login page, provided the username and password</w:t>
+            </w:r>
+          </w:p>
+        </w:tc>
+        <w:tc>
+          <w:tcPr>
+            <w:tcW w:w="1366" w:type="dxa"/>
+            <w:vAlign w:val="center"/>
+          </w:tcPr>
+          <w:p>
+            <w:pPr>
+              <w:jc w:val="center"/>
+              <w:rPr>
+                <w:rFonts w:ascii="Times New Roman" w:hAnsi="Times New Roman" w:cs="Times New Roman"/>
+                <w:sz w:val="24"/>
+                <w:szCs w:val="24"/>
+              </w:rPr>
+            </w:pPr>
+            <w:r>
+              <w:rPr>
+                <w:rFonts w:ascii="Times New Roman" w:hAnsi="Times New Roman" w:cs="Times New Roman"/>
+                <w:sz w:val="24"/>
+                <w:szCs w:val="24"/>
+              </w:rPr>
+              <w:t>COMPLETE</w:t>
+            </w:r>
+          </w:p>
+        </w:tc>
+      </w:tr>
+      <w:tr>
+        <w:trPr>
+          <w:jc w:val="center"/>
+        </w:trPr>
+        <w:tc>
+          <w:tcPr>
+            <w:tcW w:w="980" w:type="dxa"/>
+            <w:vAlign w:val="center"/>
+          </w:tcPr>
+          <w:p>
+            <w:pPr>
+              <w:jc w:val="center"/>
+              <w:rPr>
+                <w:rFonts w:ascii="Times New Roman" w:hAnsi="Times New Roman" w:cs="Times New Roman"/>
+                <w:sz w:val="24"/>
+                <w:szCs w:val="24"/>
+              </w:rPr>
+            </w:pPr>
+            <w:r>
+              <w:rPr>
+                <w:rFonts w:ascii="Times New Roman" w:hAnsi="Times New Roman" w:cs="Times New Roman"/>
+                <w:sz w:val="24"/>
+                <w:szCs w:val="24"/>
+              </w:rPr>
+              <w:t>FR-0</w:t>
+            </w:r>
+            <w:r>
+              <w:rPr>
+                <w:rFonts w:ascii="Times New Roman" w:hAnsi="Times New Roman" w:cs="Times New Roman"/>
+                <w:sz w:val="24"/>
+                <w:szCs w:val="24"/>
+              </w:rPr>
+              <w:t>7</w:t>
+            </w:r>
+          </w:p>
+        </w:tc>
+        <w:tc>
+          <w:tcPr>
+            <w:tcW w:w="6670" w:type="dxa"/>
+            <w:vAlign w:val="center"/>
+          </w:tcPr>
+          <w:p>
+            <w:pPr>
+              <w:jc w:val="both"/>
+              <w:rPr>
+                <w:rFonts w:ascii="Times New Roman" w:hAnsi="Times New Roman" w:cs="Times New Roman"/>
+                <w:sz w:val="24"/>
+                <w:szCs w:val="24"/>
+              </w:rPr>
+            </w:pPr>
+            <w:r>
+              <w:rPr>
+                <w:rFonts w:ascii="Times New Roman" w:hAnsi="Times New Roman" w:cs="Times New Roman"/>
+                <w:sz w:val="24"/>
+                <w:szCs w:val="24"/>
+              </w:rPr>
+              <w:t xml:space="preserve">Floor Managers can view employee information </w:t>
+            </w:r>
+          </w:p>
+        </w:tc>
+        <w:tc>
+          <w:tcPr>
+            <w:tcW w:w="1366" w:type="dxa"/>
+            <w:vAlign w:val="center"/>
+          </w:tcPr>
+          <w:p>
+            <w:pPr>
+              <w:jc w:val="center"/>
+              <w:rPr>
+                <w:rFonts w:ascii="Times New Roman" w:hAnsi="Times New Roman" w:cs="Times New Roman"/>
+                <w:sz w:val="24"/>
+                <w:szCs w:val="24"/>
+              </w:rPr>
+            </w:pPr>
+            <w:r>
+              <w:rPr>
+                <w:rFonts w:ascii="Times New Roman" w:hAnsi="Times New Roman" w:cs="Times New Roman"/>
+                <w:sz w:val="24"/>
+                <w:szCs w:val="24"/>
+              </w:rPr>
               <w:t>MUST</w:t>
             </w:r>
           </w:p>
@@ -3205,7 +3617,7 @@
                 <w:sz w:val="24"/>
                 <w:szCs w:val="24"/>
               </w:rPr>
-              <w:t>FR-02</w:t>
+              <w:t>FR-08</w:t>
             </w:r>
           </w:p>
         </w:tc>
@@ -3229,23 +3641,7 @@
                 <w:sz w:val="24"/>
                 <w:szCs w:val="24"/>
               </w:rPr>
-              <w:t>Administrators can use CRUD operations to</w:t>
-            </w:r>
-            <w:r>
-              <w:rPr>
-                <w:rFonts w:ascii="Times New Roman" w:hAnsi="Times New Roman" w:cs="Times New Roman"/>
-                <w:sz w:val="24"/>
-                <w:szCs w:val="24"/>
-              </w:rPr>
-              <w:t xml:space="preserve"> v</w:t>
-            </w:r>
-            <w:r>
-              <w:rPr>
-                <w:rFonts w:ascii="Times New Roman" w:hAnsi="Times New Roman" w:cs="Times New Roman"/>
-                <w:sz w:val="24"/>
-                <w:szCs w:val="24"/>
-              </w:rPr>
-              <w:t>iew employees background information</w:t>
+              <w:t>Floor Managers can keep track of work hours</w:t>
             </w:r>
           </w:p>
         </w:tc>
@@ -3298,7 +3694,15 @@
                 <w:sz w:val="24"/>
                 <w:szCs w:val="24"/>
               </w:rPr>
-              <w:t>FR-03</w:t>
+              <w:t>FR-</w:t>
+            </w:r>
+            <w:r>
+              <w:rPr>
+                <w:rFonts w:ascii="Times New Roman" w:hAnsi="Times New Roman" w:cs="Times New Roman"/>
+                <w:sz w:val="24"/>
+                <w:szCs w:val="24"/>
+              </w:rPr>
+              <w:t>09</w:t>
             </w:r>
           </w:p>
         </w:tc>
@@ -3322,7 +3726,23 @@
                 <w:sz w:val="24"/>
                 <w:szCs w:val="24"/>
               </w:rPr>
-              <w:t>Administrators can use CRUD operations to update employees background information</w:t>
+              <w:t xml:space="preserve">Warehouse Managers can use CRUD operations to </w:t>
+            </w:r>
+            <w:r>
+              <w:rPr>
+                <w:rFonts w:ascii="Times New Roman" w:hAnsi="Times New Roman" w:cs="Times New Roman"/>
+                <w:sz w:val="24"/>
+                <w:szCs w:val="24"/>
+              </w:rPr>
+              <w:t>a</w:t>
+            </w:r>
+            <w:r>
+              <w:rPr>
+                <w:rFonts w:ascii="Times New Roman" w:hAnsi="Times New Roman" w:cs="Times New Roman"/>
+                <w:sz w:val="24"/>
+                <w:szCs w:val="24"/>
+              </w:rPr>
+              <w:t>dd products in stock</w:t>
             </w:r>
           </w:p>
         </w:tc>
@@ -3375,7 +3795,7 @@
                 <w:sz w:val="24"/>
                 <w:szCs w:val="24"/>
               </w:rPr>
-              <w:t>FR-04</w:t>
+              <w:t>FR-10</w:t>
             </w:r>
           </w:p>
         </w:tc>
@@ -3399,7 +3819,7 @@
                 <w:sz w:val="24"/>
                 <w:szCs w:val="24"/>
               </w:rPr>
-              <w:t>Administrators can use CRUD operations to</w:t>
+              <w:t xml:space="preserve">Warehouse Managers can use CRUD operations to </w:t>
             </w:r>
             <w:r>
               <w:rPr>
@@ -3407,7 +3827,7 @@
                 <w:sz w:val="24"/>
                 <w:szCs w:val="24"/>
               </w:rPr>
-              <w:t xml:space="preserve"> r</w:t>
+              <w:t>v</w:t>
             </w:r>
             <w:r>
               <w:rPr>
@@ -3415,7 +3835,7 @@
                 <w:sz w:val="24"/>
                 <w:szCs w:val="24"/>
               </w:rPr>
-              <w:t>emove employees</w:t>
+              <w:t>iew product information</w:t>
             </w:r>
           </w:p>
         </w:tc>
@@ -3468,15 +3888,7 @@
                 <w:sz w:val="24"/>
                 <w:szCs w:val="24"/>
               </w:rPr>
-              <w:t>FR-0</w:t>
-            </w:r>
-            <w:r>
-              <w:rPr>
-                <w:rFonts w:ascii="Times New Roman" w:hAnsi="Times New Roman" w:cs="Times New Roman"/>
-                <w:sz w:val="24"/>
-                <w:szCs w:val="24"/>
-              </w:rPr>
-              <w:t>5</w:t>
+              <w:t>FR-11</w:t>
             </w:r>
           </w:p>
         </w:tc>
@@ -3500,18 +3912,8 @@
                 <w:sz w:val="24"/>
                 <w:szCs w:val="24"/>
               </w:rPr>
-              <w:t xml:space="preserve">Floor Managers can assign employees to their respective </w:t>
+              <w:t>Warehouse Managers can use CRUD operations to update product information</w:t>
             </w:r>
-            <w:proofErr w:type="spellStart"/>
-            <w:r>
-              <w:rPr>
-                <w:rFonts w:ascii="Times New Roman" w:hAnsi="Times New Roman" w:cs="Times New Roman"/>
-                <w:sz w:val="24"/>
-                <w:szCs w:val="24"/>
-              </w:rPr>
-              <w:t>workshifts</w:t>
-            </w:r>
-            <w:proofErr w:type="spellEnd"/>
           </w:p>
         </w:tc>
         <w:tc>
@@ -3563,15 +3965,7 @@
                 <w:sz w:val="24"/>
                 <w:szCs w:val="24"/>
               </w:rPr>
-              <w:t>FR-0</w:t>
-            </w:r>
-            <w:r>
-              <w:rPr>
-                <w:rFonts w:ascii="Times New Roman" w:hAnsi="Times New Roman" w:cs="Times New Roman"/>
-                <w:sz w:val="24"/>
-                <w:szCs w:val="24"/>
-              </w:rPr>
-              <w:t>6</w:t>
+              <w:t>FR-12</w:t>
             </w:r>
           </w:p>
         </w:tc>
@@ -3595,7 +3989,7 @@
                 <w:sz w:val="24"/>
                 <w:szCs w:val="24"/>
               </w:rPr>
-              <w:t xml:space="preserve">Administrators and Managers </w:t>
+              <w:t xml:space="preserve">Warehouse Managers can use CRUD operations to </w:t>
             </w:r>
             <w:r>
               <w:rPr>
@@ -3603,7 +3997,15 @@
                 <w:sz w:val="24"/>
                 <w:szCs w:val="24"/>
               </w:rPr>
-              <w:t>can access the application through the use of a login page, provided the username and password</w:t>
+              <w:t>r</w:t>
+            </w:r>
+            <w:r>
+              <w:rPr>
+                <w:rFonts w:ascii="Times New Roman" w:hAnsi="Times New Roman" w:cs="Times New Roman"/>
+                <w:sz w:val="24"/>
+                <w:szCs w:val="24"/>
+              </w:rPr>
+              <w:t>emove products out of stock</w:t>
             </w:r>
           </w:p>
         </w:tc>
@@ -3656,7 +4058,7 @@
                 <w:sz w:val="24"/>
                 <w:szCs w:val="24"/>
               </w:rPr>
-              <w:t>FR-0</w:t>
+              <w:t>FR-</w:t>
             </w:r>
             <w:r>
               <w:rPr>
@@ -3664,7 +4066,7 @@
                 <w:sz w:val="24"/>
                 <w:szCs w:val="24"/>
               </w:rPr>
-              <w:t>7</w:t>
+              <w:t>13</w:t>
             </w:r>
           </w:p>
         </w:tc>
@@ -3688,7 +4090,7 @@
                 <w:sz w:val="24"/>
                 <w:szCs w:val="24"/>
               </w:rPr>
-              <w:t xml:space="preserve">Floor Managers can view employee information </w:t>
+              <w:t>Floor Managers can automatically assign workshifts to employees</w:t>
             </w:r>
           </w:p>
         </w:tc>
@@ -3741,7 +4143,15 @@
                 <w:sz w:val="24"/>
                 <w:szCs w:val="24"/>
               </w:rPr>
-              <w:t>FR-08</w:t>
+              <w:t>FR-</w:t>
+            </w:r>
+            <w:r>
+              <w:rPr>
+                <w:rFonts w:ascii="Times New Roman" w:hAnsi="Times New Roman" w:cs="Times New Roman"/>
+                <w:sz w:val="24"/>
+                <w:szCs w:val="24"/>
+              </w:rPr>
+              <w:t>14a</w:t>
             </w:r>
           </w:p>
         </w:tc>
@@ -3765,7 +4175,7 @@
                 <w:sz w:val="24"/>
                 <w:szCs w:val="24"/>
               </w:rPr>
-              <w:t>Floor Managers can keep track of work hours</w:t>
+              <w:t>Warehouse Managers can receive and process stock requests from Floor Managers</w:t>
             </w:r>
           </w:p>
         </w:tc>
@@ -3826,7 +4236,15 @@
                 <w:sz w:val="24"/>
                 <w:szCs w:val="24"/>
               </w:rPr>
-              <w:t>09</w:t>
+              <w:t>14</w:t>
+            </w:r>
+            <w:r>
+              <w:rPr>
+                <w:rFonts w:ascii="Times New Roman" w:hAnsi="Times New Roman" w:cs="Times New Roman"/>
+                <w:sz w:val="24"/>
+                <w:szCs w:val="24"/>
+              </w:rPr>
+              <w:t>b</w:t>
             </w:r>
           </w:p>
         </w:tc>
@@ -3850,23 +4268,7 @@
                 <w:sz w:val="24"/>
                 <w:szCs w:val="24"/>
               </w:rPr>
-              <w:t xml:space="preserve">Warehouse Managers can use CRUD operations to </w:t>
-            </w:r>
-            <w:r>
-              <w:rPr>
-                <w:rFonts w:ascii="Times New Roman" w:hAnsi="Times New Roman" w:cs="Times New Roman"/>
-                <w:sz w:val="24"/>
-                <w:szCs w:val="24"/>
-              </w:rPr>
-              <w:t>a</w:t>
-            </w:r>
-            <w:r>
-              <w:rPr>
-                <w:rFonts w:ascii="Times New Roman" w:hAnsi="Times New Roman" w:cs="Times New Roman"/>
-                <w:sz w:val="24"/>
-                <w:szCs w:val="24"/>
-              </w:rPr>
-              <w:t>dd products in stock</w:t>
+              <w:t>Warehouse Managers can accept or reject stock requests</w:t>
             </w:r>
           </w:p>
         </w:tc>
@@ -3919,7 +4321,7 @@
                 <w:sz w:val="24"/>
                 <w:szCs w:val="24"/>
               </w:rPr>
-              <w:t>FR-1</w:t>
+              <w:t>FR-</w:t>
             </w:r>
             <w:r>
               <w:rPr>
@@ -3927,7 +4329,7 @@
                 <w:sz w:val="24"/>
                 <w:szCs w:val="24"/>
               </w:rPr>
-              <w:t>0</w:t>
+              <w:t>15</w:t>
             </w:r>
           </w:p>
         </w:tc>
@@ -3951,23 +4353,7 @@
                 <w:sz w:val="24"/>
                 <w:szCs w:val="24"/>
               </w:rPr>
-              <w:t xml:space="preserve">Warehouse Managers can use CRUD operations to </w:t>
-            </w:r>
-            <w:r>
-              <w:rPr>
-                <w:rFonts w:ascii="Times New Roman" w:hAnsi="Times New Roman" w:cs="Times New Roman"/>
-                <w:sz w:val="24"/>
-                <w:szCs w:val="24"/>
-              </w:rPr>
-              <w:t>v</w:t>
-            </w:r>
-            <w:r>
-              <w:rPr>
-                <w:rFonts w:ascii="Times New Roman" w:hAnsi="Times New Roman" w:cs="Times New Roman"/>
-                <w:sz w:val="24"/>
-                <w:szCs w:val="24"/>
-              </w:rPr>
-              <w:t>iew product information</w:t>
+              <w:t>Warehouse Managers can keep track of and update products in stock</w:t>
             </w:r>
           </w:p>
         </w:tc>
@@ -4020,7 +4406,7 @@
                 <w:sz w:val="24"/>
                 <w:szCs w:val="24"/>
               </w:rPr>
-              <w:t>FR-1</w:t>
+              <w:t>FR-</w:t>
             </w:r>
             <w:r>
               <w:rPr>
@@ -4028,7 +4414,7 @@
                 <w:sz w:val="24"/>
                 <w:szCs w:val="24"/>
               </w:rPr>
-              <w:t>1</w:t>
+              <w:t>16</w:t>
             </w:r>
           </w:p>
         </w:tc>
@@ -4052,7 +4438,7 @@
                 <w:sz w:val="24"/>
                 <w:szCs w:val="24"/>
               </w:rPr>
-              <w:t>Warehouse Managers can use CRUD operations to update product information</w:t>
+              <w:t>Warehouse employees can view accepted stock requests</w:t>
             </w:r>
           </w:p>
         </w:tc>
@@ -4113,7 +4499,7 @@
                 <w:sz w:val="24"/>
                 <w:szCs w:val="24"/>
               </w:rPr>
-              <w:t>2</w:t>
+              <w:t>7</w:t>
             </w:r>
           </w:p>
         </w:tc>
@@ -4137,7 +4523,7 @@
                 <w:sz w:val="24"/>
                 <w:szCs w:val="24"/>
               </w:rPr>
-              <w:t xml:space="preserve">Warehouse Managers can use CRUD operations to </w:t>
+              <w:t>Administrators can use CRUD operations to</w:t>
             </w:r>
             <w:r>
               <w:rPr>
@@ -4145,7 +4531,7 @@
                 <w:sz w:val="24"/>
                 <w:szCs w:val="24"/>
               </w:rPr>
-              <w:t>r</w:t>
+              <w:t xml:space="preserve"> a</w:t>
             </w:r>
             <w:r>
               <w:rPr>
@@ -4153,7 +4539,7 @@
                 <w:sz w:val="24"/>
                 <w:szCs w:val="24"/>
               </w:rPr>
-              <w:t>emove products out of stock</w:t>
+              <w:t>dd new departments</w:t>
             </w:r>
           </w:p>
         </w:tc>
@@ -4206,23 +4592,7 @@
                 <w:sz w:val="24"/>
                 <w:szCs w:val="24"/>
               </w:rPr>
-              <w:t>FR-</w:t>
-            </w:r>
-            <w:r>
-              <w:rPr>
-                <w:rFonts w:ascii="Times New Roman" w:hAnsi="Times New Roman" w:cs="Times New Roman"/>
-                <w:sz w:val="24"/>
-                <w:szCs w:val="24"/>
-              </w:rPr>
-              <w:t>1</w:t>
-            </w:r>
-            <w:r>
-              <w:rPr>
-                <w:rFonts w:ascii="Times New Roman" w:hAnsi="Times New Roman" w:cs="Times New Roman"/>
-                <w:sz w:val="24"/>
-                <w:szCs w:val="24"/>
-              </w:rPr>
-              <w:t>3</w:t>
+              <w:t>FR-18</w:t>
             </w:r>
           </w:p>
         </w:tc>
@@ -4246,25 +4616,7 @@
                 <w:sz w:val="24"/>
                 <w:szCs w:val="24"/>
               </w:rPr>
-              <w:t xml:space="preserve">Floor Managers can automatically assign </w:t>
-            </w:r>
-            <w:proofErr w:type="spellStart"/>
-            <w:r>
-              <w:rPr>
-                <w:rFonts w:ascii="Times New Roman" w:hAnsi="Times New Roman" w:cs="Times New Roman"/>
-                <w:sz w:val="24"/>
-                <w:szCs w:val="24"/>
-              </w:rPr>
-              <w:t>workshifts</w:t>
-            </w:r>
-            <w:proofErr w:type="spellEnd"/>
-            <w:r>
-              <w:rPr>
-                <w:rFonts w:ascii="Times New Roman" w:hAnsi="Times New Roman" w:cs="Times New Roman"/>
-                <w:sz w:val="24"/>
-                <w:szCs w:val="24"/>
-              </w:rPr>
-              <w:t xml:space="preserve"> to employees</w:t>
+              <w:t>Administrators can use CRUD operations to view department information</w:t>
             </w:r>
           </w:p>
         </w:tc>
@@ -4288,7 +4640,7 @@
                 <w:sz w:val="24"/>
                 <w:szCs w:val="24"/>
               </w:rPr>
-              <w:t>COULD</w:t>
+              <w:t>SHOULD</w:t>
             </w:r>
           </w:p>
         </w:tc>
@@ -4317,23 +4669,7 @@
                 <w:sz w:val="24"/>
                 <w:szCs w:val="24"/>
               </w:rPr>
-              <w:t>FR-</w:t>
-            </w:r>
-            <w:r>
-              <w:rPr>
-                <w:rFonts w:ascii="Times New Roman" w:hAnsi="Times New Roman" w:cs="Times New Roman"/>
-                <w:sz w:val="24"/>
-                <w:szCs w:val="24"/>
-              </w:rPr>
-              <w:t>1</w:t>
-            </w:r>
-            <w:r>
-              <w:rPr>
-                <w:rFonts w:ascii="Times New Roman" w:hAnsi="Times New Roman" w:cs="Times New Roman"/>
-                <w:sz w:val="24"/>
-                <w:szCs w:val="24"/>
-              </w:rPr>
-              <w:t>4a</w:t>
+              <w:t>FR-19</w:t>
             </w:r>
           </w:p>
         </w:tc>
@@ -4357,7 +4693,23 @@
                 <w:sz w:val="24"/>
                 <w:szCs w:val="24"/>
               </w:rPr>
-              <w:t>Warehouse Managers can receive and process stock requests from Floor Managers</w:t>
+              <w:t xml:space="preserve">Administrators can use CRUD operations to </w:t>
+            </w:r>
+            <w:r>
+              <w:rPr>
+                <w:rFonts w:ascii="Times New Roman" w:hAnsi="Times New Roman" w:cs="Times New Roman"/>
+                <w:sz w:val="24"/>
+                <w:szCs w:val="24"/>
+              </w:rPr>
+              <w:t>u</w:t>
+            </w:r>
+            <w:r>
+              <w:rPr>
+                <w:rFonts w:ascii="Times New Roman" w:hAnsi="Times New Roman" w:cs="Times New Roman"/>
+                <w:sz w:val="24"/>
+                <w:szCs w:val="24"/>
+              </w:rPr>
+              <w:t>pdate department information</w:t>
             </w:r>
           </w:p>
         </w:tc>
@@ -4381,7 +4733,7 @@
                 <w:sz w:val="24"/>
                 <w:szCs w:val="24"/>
               </w:rPr>
-              <w:t>COULD</w:t>
+              <w:t>SHOULD</w:t>
             </w:r>
           </w:p>
         </w:tc>
@@ -4410,548 +4762,6 @@
                 <w:sz w:val="24"/>
                 <w:szCs w:val="24"/>
               </w:rPr>
-              <w:t>FR-</w:t>
-            </w:r>
-            <w:r>
-              <w:rPr>
-                <w:rFonts w:ascii="Times New Roman" w:hAnsi="Times New Roman" w:cs="Times New Roman"/>
-                <w:sz w:val="24"/>
-                <w:szCs w:val="24"/>
-              </w:rPr>
-              <w:t>1</w:t>
-            </w:r>
-            <w:r>
-              <w:rPr>
-                <w:rFonts w:ascii="Times New Roman" w:hAnsi="Times New Roman" w:cs="Times New Roman"/>
-                <w:sz w:val="24"/>
-                <w:szCs w:val="24"/>
-              </w:rPr>
-              <w:t>4</w:t>
-            </w:r>
-            <w:r>
-              <w:rPr>
-                <w:rFonts w:ascii="Times New Roman" w:hAnsi="Times New Roman" w:cs="Times New Roman"/>
-                <w:sz w:val="24"/>
-                <w:szCs w:val="24"/>
-              </w:rPr>
-              <w:t>b</w:t>
-            </w:r>
-          </w:p>
-        </w:tc>
-        <w:tc>
-          <w:tcPr>
-            <w:tcW w:w="6670" w:type="dxa"/>
-            <w:vAlign w:val="center"/>
-          </w:tcPr>
-          <w:p>
-            <w:pPr>
-              <w:jc w:val="both"/>
-              <w:rPr>
-                <w:rFonts w:ascii="Times New Roman" w:hAnsi="Times New Roman" w:cs="Times New Roman"/>
-                <w:sz w:val="24"/>
-                <w:szCs w:val="24"/>
-              </w:rPr>
-            </w:pPr>
-            <w:r>
-              <w:rPr>
-                <w:rFonts w:ascii="Times New Roman" w:hAnsi="Times New Roman" w:cs="Times New Roman"/>
-                <w:sz w:val="24"/>
-                <w:szCs w:val="24"/>
-              </w:rPr>
-              <w:t>Warehouse Managers can accept or reject stock requests</w:t>
-            </w:r>
-          </w:p>
-        </w:tc>
-        <w:tc>
-          <w:tcPr>
-            <w:tcW w:w="1366" w:type="dxa"/>
-            <w:vAlign w:val="center"/>
-          </w:tcPr>
-          <w:p>
-            <w:pPr>
-              <w:jc w:val="center"/>
-              <w:rPr>
-                <w:rFonts w:ascii="Times New Roman" w:hAnsi="Times New Roman" w:cs="Times New Roman"/>
-                <w:sz w:val="24"/>
-                <w:szCs w:val="24"/>
-              </w:rPr>
-            </w:pPr>
-            <w:r>
-              <w:rPr>
-                <w:rFonts w:ascii="Times New Roman" w:hAnsi="Times New Roman" w:cs="Times New Roman"/>
-                <w:sz w:val="24"/>
-                <w:szCs w:val="24"/>
-              </w:rPr>
-              <w:t>COULD</w:t>
-            </w:r>
-          </w:p>
-        </w:tc>
-      </w:tr>
-      <w:tr>
-        <w:trPr>
-          <w:jc w:val="center"/>
-        </w:trPr>
-        <w:tc>
-          <w:tcPr>
-            <w:tcW w:w="980" w:type="dxa"/>
-            <w:vAlign w:val="center"/>
-          </w:tcPr>
-          <w:p>
-            <w:pPr>
-              <w:jc w:val="center"/>
-              <w:rPr>
-                <w:rFonts w:ascii="Times New Roman" w:hAnsi="Times New Roman" w:cs="Times New Roman"/>
-                <w:sz w:val="24"/>
-                <w:szCs w:val="24"/>
-              </w:rPr>
-            </w:pPr>
-            <w:r>
-              <w:rPr>
-                <w:rFonts w:ascii="Times New Roman" w:hAnsi="Times New Roman" w:cs="Times New Roman"/>
-                <w:sz w:val="24"/>
-                <w:szCs w:val="24"/>
-              </w:rPr>
-              <w:t>FR-</w:t>
-            </w:r>
-            <w:r>
-              <w:rPr>
-                <w:rFonts w:ascii="Times New Roman" w:hAnsi="Times New Roman" w:cs="Times New Roman"/>
-                <w:sz w:val="24"/>
-                <w:szCs w:val="24"/>
-              </w:rPr>
-              <w:t>15</w:t>
-            </w:r>
-          </w:p>
-        </w:tc>
-        <w:tc>
-          <w:tcPr>
-            <w:tcW w:w="6670" w:type="dxa"/>
-            <w:vAlign w:val="center"/>
-          </w:tcPr>
-          <w:p>
-            <w:pPr>
-              <w:jc w:val="both"/>
-              <w:rPr>
-                <w:rFonts w:ascii="Times New Roman" w:hAnsi="Times New Roman" w:cs="Times New Roman"/>
-                <w:sz w:val="24"/>
-                <w:szCs w:val="24"/>
-              </w:rPr>
-            </w:pPr>
-            <w:r>
-              <w:rPr>
-                <w:rFonts w:ascii="Times New Roman" w:hAnsi="Times New Roman" w:cs="Times New Roman"/>
-                <w:sz w:val="24"/>
-                <w:szCs w:val="24"/>
-              </w:rPr>
-              <w:t>Warehouse Managers can keep track of and update products in stock</w:t>
-            </w:r>
-          </w:p>
-        </w:tc>
-        <w:tc>
-          <w:tcPr>
-            <w:tcW w:w="1366" w:type="dxa"/>
-            <w:vAlign w:val="center"/>
-          </w:tcPr>
-          <w:p>
-            <w:pPr>
-              <w:jc w:val="center"/>
-              <w:rPr>
-                <w:rFonts w:ascii="Times New Roman" w:hAnsi="Times New Roman" w:cs="Times New Roman"/>
-                <w:sz w:val="24"/>
-                <w:szCs w:val="24"/>
-              </w:rPr>
-            </w:pPr>
-            <w:r>
-              <w:rPr>
-                <w:rFonts w:ascii="Times New Roman" w:hAnsi="Times New Roman" w:cs="Times New Roman"/>
-                <w:sz w:val="24"/>
-                <w:szCs w:val="24"/>
-              </w:rPr>
-              <w:t>COULD</w:t>
-            </w:r>
-          </w:p>
-        </w:tc>
-      </w:tr>
-      <w:tr>
-        <w:trPr>
-          <w:jc w:val="center"/>
-        </w:trPr>
-        <w:tc>
-          <w:tcPr>
-            <w:tcW w:w="980" w:type="dxa"/>
-            <w:vAlign w:val="center"/>
-          </w:tcPr>
-          <w:p>
-            <w:pPr>
-              <w:jc w:val="center"/>
-              <w:rPr>
-                <w:rFonts w:ascii="Times New Roman" w:hAnsi="Times New Roman" w:cs="Times New Roman"/>
-                <w:sz w:val="24"/>
-                <w:szCs w:val="24"/>
-              </w:rPr>
-            </w:pPr>
-            <w:r>
-              <w:rPr>
-                <w:rFonts w:ascii="Times New Roman" w:hAnsi="Times New Roman" w:cs="Times New Roman"/>
-                <w:sz w:val="24"/>
-                <w:szCs w:val="24"/>
-              </w:rPr>
-              <w:t>FR-</w:t>
-            </w:r>
-            <w:r>
-              <w:rPr>
-                <w:rFonts w:ascii="Times New Roman" w:hAnsi="Times New Roman" w:cs="Times New Roman"/>
-                <w:sz w:val="24"/>
-                <w:szCs w:val="24"/>
-              </w:rPr>
-              <w:t>16</w:t>
-            </w:r>
-          </w:p>
-        </w:tc>
-        <w:tc>
-          <w:tcPr>
-            <w:tcW w:w="6670" w:type="dxa"/>
-            <w:vAlign w:val="center"/>
-          </w:tcPr>
-          <w:p>
-            <w:pPr>
-              <w:jc w:val="both"/>
-              <w:rPr>
-                <w:rFonts w:ascii="Times New Roman" w:hAnsi="Times New Roman" w:cs="Times New Roman"/>
-                <w:sz w:val="24"/>
-                <w:szCs w:val="24"/>
-              </w:rPr>
-            </w:pPr>
-            <w:r>
-              <w:rPr>
-                <w:rFonts w:ascii="Times New Roman" w:hAnsi="Times New Roman" w:cs="Times New Roman"/>
-                <w:sz w:val="24"/>
-                <w:szCs w:val="24"/>
-              </w:rPr>
-              <w:t>Warehouse employees can view accepted stock requests</w:t>
-            </w:r>
-          </w:p>
-        </w:tc>
-        <w:tc>
-          <w:tcPr>
-            <w:tcW w:w="1366" w:type="dxa"/>
-            <w:vAlign w:val="center"/>
-          </w:tcPr>
-          <w:p>
-            <w:pPr>
-              <w:jc w:val="center"/>
-              <w:rPr>
-                <w:rFonts w:ascii="Times New Roman" w:hAnsi="Times New Roman" w:cs="Times New Roman"/>
-                <w:sz w:val="24"/>
-                <w:szCs w:val="24"/>
-              </w:rPr>
-            </w:pPr>
-            <w:r>
-              <w:rPr>
-                <w:rFonts w:ascii="Times New Roman" w:hAnsi="Times New Roman" w:cs="Times New Roman"/>
-                <w:sz w:val="24"/>
-                <w:szCs w:val="24"/>
-              </w:rPr>
-              <w:t>COULD</w:t>
-            </w:r>
-          </w:p>
-        </w:tc>
-      </w:tr>
-      <w:tr>
-        <w:trPr>
-          <w:jc w:val="center"/>
-        </w:trPr>
-        <w:tc>
-          <w:tcPr>
-            <w:tcW w:w="980" w:type="dxa"/>
-            <w:vAlign w:val="center"/>
-          </w:tcPr>
-          <w:p>
-            <w:pPr>
-              <w:jc w:val="center"/>
-              <w:rPr>
-                <w:rFonts w:ascii="Times New Roman" w:hAnsi="Times New Roman" w:cs="Times New Roman"/>
-                <w:sz w:val="24"/>
-                <w:szCs w:val="24"/>
-              </w:rPr>
-            </w:pPr>
-            <w:r>
-              <w:rPr>
-                <w:rFonts w:ascii="Times New Roman" w:hAnsi="Times New Roman" w:cs="Times New Roman"/>
-                <w:sz w:val="24"/>
-                <w:szCs w:val="24"/>
-              </w:rPr>
-              <w:t>FR-1</w:t>
-            </w:r>
-            <w:r>
-              <w:rPr>
-                <w:rFonts w:ascii="Times New Roman" w:hAnsi="Times New Roman" w:cs="Times New Roman"/>
-                <w:sz w:val="24"/>
-                <w:szCs w:val="24"/>
-              </w:rPr>
-              <w:t>7</w:t>
-            </w:r>
-          </w:p>
-        </w:tc>
-        <w:tc>
-          <w:tcPr>
-            <w:tcW w:w="6670" w:type="dxa"/>
-            <w:vAlign w:val="center"/>
-          </w:tcPr>
-          <w:p>
-            <w:pPr>
-              <w:jc w:val="both"/>
-              <w:rPr>
-                <w:rFonts w:ascii="Times New Roman" w:hAnsi="Times New Roman" w:cs="Times New Roman"/>
-                <w:sz w:val="24"/>
-                <w:szCs w:val="24"/>
-              </w:rPr>
-            </w:pPr>
-            <w:r>
-              <w:rPr>
-                <w:rFonts w:ascii="Times New Roman" w:hAnsi="Times New Roman" w:cs="Times New Roman"/>
-                <w:sz w:val="24"/>
-                <w:szCs w:val="24"/>
-              </w:rPr>
-              <w:t>Administrators can use CRUD operations to</w:t>
-            </w:r>
-            <w:r>
-              <w:rPr>
-                <w:rFonts w:ascii="Times New Roman" w:hAnsi="Times New Roman" w:cs="Times New Roman"/>
-                <w:sz w:val="24"/>
-                <w:szCs w:val="24"/>
-              </w:rPr>
-              <w:t xml:space="preserve"> a</w:t>
-            </w:r>
-            <w:r>
-              <w:rPr>
-                <w:rFonts w:ascii="Times New Roman" w:hAnsi="Times New Roman" w:cs="Times New Roman"/>
-                <w:sz w:val="24"/>
-                <w:szCs w:val="24"/>
-              </w:rPr>
-              <w:t>dd new departments</w:t>
-            </w:r>
-          </w:p>
-        </w:tc>
-        <w:tc>
-          <w:tcPr>
-            <w:tcW w:w="1366" w:type="dxa"/>
-            <w:vAlign w:val="center"/>
-          </w:tcPr>
-          <w:p>
-            <w:pPr>
-              <w:jc w:val="center"/>
-              <w:rPr>
-                <w:rFonts w:ascii="Times New Roman" w:hAnsi="Times New Roman" w:cs="Times New Roman"/>
-                <w:sz w:val="24"/>
-                <w:szCs w:val="24"/>
-              </w:rPr>
-            </w:pPr>
-            <w:r>
-              <w:rPr>
-                <w:rFonts w:ascii="Times New Roman" w:hAnsi="Times New Roman" w:cs="Times New Roman"/>
-                <w:sz w:val="24"/>
-                <w:szCs w:val="24"/>
-              </w:rPr>
-              <w:t>COULD</w:t>
-            </w:r>
-          </w:p>
-        </w:tc>
-      </w:tr>
-      <w:tr>
-        <w:trPr>
-          <w:jc w:val="center"/>
-        </w:trPr>
-        <w:tc>
-          <w:tcPr>
-            <w:tcW w:w="980" w:type="dxa"/>
-            <w:vAlign w:val="center"/>
-          </w:tcPr>
-          <w:p>
-            <w:pPr>
-              <w:jc w:val="center"/>
-              <w:rPr>
-                <w:rFonts w:ascii="Times New Roman" w:hAnsi="Times New Roman" w:cs="Times New Roman"/>
-                <w:sz w:val="24"/>
-                <w:szCs w:val="24"/>
-              </w:rPr>
-            </w:pPr>
-            <w:r>
-              <w:rPr>
-                <w:rFonts w:ascii="Times New Roman" w:hAnsi="Times New Roman" w:cs="Times New Roman"/>
-                <w:sz w:val="24"/>
-                <w:szCs w:val="24"/>
-              </w:rPr>
-              <w:t>FR-18</w:t>
-            </w:r>
-          </w:p>
-        </w:tc>
-        <w:tc>
-          <w:tcPr>
-            <w:tcW w:w="6670" w:type="dxa"/>
-            <w:vAlign w:val="center"/>
-          </w:tcPr>
-          <w:p>
-            <w:pPr>
-              <w:jc w:val="both"/>
-              <w:rPr>
-                <w:rFonts w:ascii="Times New Roman" w:hAnsi="Times New Roman" w:cs="Times New Roman"/>
-                <w:sz w:val="24"/>
-                <w:szCs w:val="24"/>
-              </w:rPr>
-            </w:pPr>
-            <w:r>
-              <w:rPr>
-                <w:rFonts w:ascii="Times New Roman" w:hAnsi="Times New Roman" w:cs="Times New Roman"/>
-                <w:sz w:val="24"/>
-                <w:szCs w:val="24"/>
-              </w:rPr>
-              <w:t>Administrators can use CRUD operations to view department information</w:t>
-            </w:r>
-          </w:p>
-        </w:tc>
-        <w:tc>
-          <w:tcPr>
-            <w:tcW w:w="1366" w:type="dxa"/>
-            <w:vAlign w:val="center"/>
-          </w:tcPr>
-          <w:p>
-            <w:pPr>
-              <w:jc w:val="center"/>
-              <w:rPr>
-                <w:rFonts w:ascii="Times New Roman" w:hAnsi="Times New Roman" w:cs="Times New Roman"/>
-                <w:sz w:val="24"/>
-                <w:szCs w:val="24"/>
-              </w:rPr>
-            </w:pPr>
-            <w:r>
-              <w:rPr>
-                <w:rFonts w:ascii="Times New Roman" w:hAnsi="Times New Roman" w:cs="Times New Roman"/>
-                <w:sz w:val="24"/>
-                <w:szCs w:val="24"/>
-              </w:rPr>
-              <w:t>COULD</w:t>
-            </w:r>
-          </w:p>
-        </w:tc>
-      </w:tr>
-      <w:tr>
-        <w:trPr>
-          <w:jc w:val="center"/>
-        </w:trPr>
-        <w:tc>
-          <w:tcPr>
-            <w:tcW w:w="980" w:type="dxa"/>
-            <w:vAlign w:val="center"/>
-          </w:tcPr>
-          <w:p>
-            <w:pPr>
-              <w:jc w:val="center"/>
-              <w:rPr>
-                <w:rFonts w:ascii="Times New Roman" w:hAnsi="Times New Roman" w:cs="Times New Roman"/>
-                <w:sz w:val="24"/>
-                <w:szCs w:val="24"/>
-              </w:rPr>
-            </w:pPr>
-            <w:r>
-              <w:rPr>
-                <w:rFonts w:ascii="Times New Roman" w:hAnsi="Times New Roman" w:cs="Times New Roman"/>
-                <w:sz w:val="24"/>
-                <w:szCs w:val="24"/>
-              </w:rPr>
-              <w:t>FR-19</w:t>
-            </w:r>
-          </w:p>
-        </w:tc>
-        <w:tc>
-          <w:tcPr>
-            <w:tcW w:w="6670" w:type="dxa"/>
-            <w:vAlign w:val="center"/>
-          </w:tcPr>
-          <w:p>
-            <w:pPr>
-              <w:jc w:val="both"/>
-              <w:rPr>
-                <w:rFonts w:ascii="Times New Roman" w:hAnsi="Times New Roman" w:cs="Times New Roman"/>
-                <w:sz w:val="24"/>
-                <w:szCs w:val="24"/>
-              </w:rPr>
-            </w:pPr>
-            <w:r>
-              <w:rPr>
-                <w:rFonts w:ascii="Times New Roman" w:hAnsi="Times New Roman" w:cs="Times New Roman"/>
-                <w:sz w:val="24"/>
-                <w:szCs w:val="24"/>
-              </w:rPr>
-              <w:t xml:space="preserve">Administrators can use CRUD operations to </w:t>
-            </w:r>
-            <w:r>
-              <w:rPr>
-                <w:rFonts w:ascii="Times New Roman" w:hAnsi="Times New Roman" w:cs="Times New Roman"/>
-                <w:sz w:val="24"/>
-                <w:szCs w:val="24"/>
-              </w:rPr>
-              <w:t>u</w:t>
-            </w:r>
-            <w:r>
-              <w:rPr>
-                <w:rFonts w:ascii="Times New Roman" w:hAnsi="Times New Roman" w:cs="Times New Roman"/>
-                <w:sz w:val="24"/>
-                <w:szCs w:val="24"/>
-              </w:rPr>
-              <w:t>pdate department information</w:t>
-            </w:r>
-          </w:p>
-        </w:tc>
-        <w:tc>
-          <w:tcPr>
-            <w:tcW w:w="1366" w:type="dxa"/>
-            <w:vAlign w:val="center"/>
-          </w:tcPr>
-          <w:p>
-            <w:pPr>
-              <w:jc w:val="center"/>
-              <w:rPr>
-                <w:rFonts w:ascii="Times New Roman" w:hAnsi="Times New Roman" w:cs="Times New Roman"/>
-                <w:sz w:val="24"/>
-                <w:szCs w:val="24"/>
-              </w:rPr>
-            </w:pPr>
-            <w:r>
-              <w:rPr>
-                <w:rFonts w:ascii="Times New Roman" w:hAnsi="Times New Roman" w:cs="Times New Roman"/>
-                <w:sz w:val="24"/>
-                <w:szCs w:val="24"/>
-              </w:rPr>
-              <w:t>COULD</w:t>
-            </w:r>
-          </w:p>
-        </w:tc>
-      </w:tr>
-      <w:tr>
-        <w:trPr>
-          <w:jc w:val="center"/>
-        </w:trPr>
-        <w:tc>
-          <w:tcPr>
-            <w:tcW w:w="980" w:type="dxa"/>
-            <w:vAlign w:val="center"/>
-          </w:tcPr>
-          <w:p>
-            <w:pPr>
-              <w:jc w:val="center"/>
-              <w:rPr>
-                <w:rFonts w:ascii="Times New Roman" w:hAnsi="Times New Roman" w:cs="Times New Roman"/>
-                <w:sz w:val="24"/>
-                <w:szCs w:val="24"/>
-              </w:rPr>
-            </w:pPr>
-            <w:r>
-              <w:rPr>
-                <w:rFonts w:ascii="Times New Roman" w:hAnsi="Times New Roman" w:cs="Times New Roman"/>
-                <w:sz w:val="24"/>
-                <w:szCs w:val="24"/>
-              </w:rPr>
               <w:t>FR-20</w:t>
             </w:r>
           </w:p>
@@ -5016,7 +4826,7 @@
                 <w:sz w:val="24"/>
                 <w:szCs w:val="24"/>
               </w:rPr>
-              <w:t>COULD</w:t>
+              <w:t>SHOULD</w:t>
             </w:r>
           </w:p>
         </w:tc>
@@ -5069,7 +4879,7 @@
     </w:p>
     <w:p>
       <w:pPr>
-        <w:pStyle w:val="Heading1"/>
+        <w:pStyle w:val="Kop1"/>
         <w:jc w:val="both"/>
         <w:rPr>
           <w:rFonts w:cstheme="majorHAnsi"/>
@@ -5084,7 +4894,6 @@
           <w:b/>
           <w:bCs/>
         </w:rPr>
-        <w:lastRenderedPageBreak/>
         <w:t xml:space="preserve">Current </w:t>
       </w:r>
       <w:r>
@@ -5251,7 +5060,7 @@
     </w:p>
     <w:p>
       <w:pPr>
-        <w:pStyle w:val="ListParagraph"/>
+        <w:pStyle w:val="Lijstalinea"/>
         <w:numPr>
           <w:ilvl w:val="0"/>
           <w:numId w:val="4"/>
@@ -5280,7 +5089,7 @@
     </w:p>
     <w:p>
       <w:pPr>
-        <w:pStyle w:val="ListParagraph"/>
+        <w:pStyle w:val="Lijstalinea"/>
         <w:numPr>
           <w:ilvl w:val="0"/>
           <w:numId w:val="4"/>
@@ -5309,7 +5118,7 @@
     </w:p>
     <w:p>
       <w:pPr>
-        <w:pStyle w:val="ListParagraph"/>
+        <w:pStyle w:val="Lijstalinea"/>
         <w:numPr>
           <w:ilvl w:val="0"/>
           <w:numId w:val="4"/>
@@ -5338,7 +5147,7 @@
     </w:p>
     <w:p>
       <w:pPr>
-        <w:pStyle w:val="ListParagraph"/>
+        <w:pStyle w:val="Lijstalinea"/>
         <w:numPr>
           <w:ilvl w:val="0"/>
           <w:numId w:val="4"/>
@@ -5514,7 +5323,7 @@
           <w:u w:val="single"/>
           <w:lang w:val="en-GB"/>
         </w:rPr>
-        <w:t>(UC-0</w:t>
+        <w:t xml:space="preserve">(UC-02) </w:t>
       </w:r>
       <w:r>
         <w:rPr>
@@ -5527,9 +5336,471 @@
           <w:u w:val="single"/>
           <w:lang w:val="en-GB"/>
         </w:rPr>
+        <w:t xml:space="preserve">Add Employee : </w:t>
+      </w:r>
+    </w:p>
+    <w:p>
+      <w:pPr>
+        <w:tabs>
+          <w:tab w:val="left" w:pos="1488"/>
+        </w:tabs>
+        <w:jc w:val="both"/>
+        <w:rPr>
+          <w:rFonts w:ascii="Times New Roman" w:hAnsi="Times New Roman" w:cs="Times New Roman"/>
+          <w:sz w:val="24"/>
+          <w:szCs w:val="24"/>
+          <w:lang w:val="en-GB"/>
+        </w:rPr>
+      </w:pPr>
+      <w:r>
+        <w:rPr>
+          <w:rFonts w:ascii="Times New Roman" w:hAnsi="Times New Roman" w:cs="Times New Roman"/>
+          <w:b/>
+          <w:bCs/>
+          <w:sz w:val="24"/>
+          <w:szCs w:val="24"/>
+          <w:lang w:val="en-GB"/>
+        </w:rPr>
+        <w:t>Actor</w:t>
+      </w:r>
+      <w:r>
+        <w:rPr>
+          <w:rFonts w:ascii="Times New Roman" w:hAnsi="Times New Roman" w:cs="Times New Roman"/>
+          <w:sz w:val="24"/>
+          <w:szCs w:val="24"/>
+          <w:lang w:val="en-GB"/>
+        </w:rPr>
+        <w:t>: Administrator</w:t>
+      </w:r>
+    </w:p>
+    <w:p>
+      <w:pPr>
+        <w:tabs>
+          <w:tab w:val="left" w:pos="1488"/>
+        </w:tabs>
+        <w:jc w:val="both"/>
+        <w:rPr>
+          <w:rFonts w:ascii="Times New Roman" w:hAnsi="Times New Roman" w:cs="Times New Roman"/>
+          <w:sz w:val="24"/>
+          <w:szCs w:val="24"/>
+          <w:lang w:val="en-GB"/>
+        </w:rPr>
+      </w:pPr>
+      <w:r>
+        <w:rPr>
+          <w:rFonts w:ascii="Times New Roman" w:hAnsi="Times New Roman" w:cs="Times New Roman"/>
+          <w:b/>
+          <w:bCs/>
+          <w:sz w:val="24"/>
+          <w:szCs w:val="24"/>
+          <w:lang w:val="en-GB"/>
+        </w:rPr>
+        <w:t>Summary</w:t>
+      </w:r>
+      <w:r>
+        <w:rPr>
+          <w:rFonts w:ascii="Times New Roman" w:hAnsi="Times New Roman" w:cs="Times New Roman"/>
+          <w:sz w:val="24"/>
+          <w:szCs w:val="24"/>
+          <w:lang w:val="en-GB"/>
+        </w:rPr>
+        <w:t>: The process of adding an employee</w:t>
+      </w:r>
+    </w:p>
+    <w:p>
+      <w:pPr>
+        <w:tabs>
+          <w:tab w:val="left" w:pos="1488"/>
+        </w:tabs>
+        <w:jc w:val="both"/>
+        <w:rPr>
+          <w:rFonts w:ascii="Times New Roman" w:hAnsi="Times New Roman" w:cs="Times New Roman"/>
+          <w:sz w:val="24"/>
+          <w:szCs w:val="24"/>
+          <w:lang w:val="en-GB"/>
+        </w:rPr>
+      </w:pPr>
+      <w:r>
+        <w:rPr>
+          <w:rFonts w:ascii="Times New Roman" w:hAnsi="Times New Roman" w:cs="Times New Roman"/>
+          <w:b/>
+          <w:bCs/>
+          <w:sz w:val="24"/>
+          <w:szCs w:val="24"/>
+          <w:lang w:val="en-GB"/>
+        </w:rPr>
+        <w:t xml:space="preserve">Precondition: </w:t>
+      </w:r>
+      <w:r>
+        <w:rPr>
+          <w:rFonts w:ascii="Times New Roman" w:hAnsi="Times New Roman" w:cs="Times New Roman"/>
+          <w:sz w:val="24"/>
+          <w:szCs w:val="24"/>
+          <w:lang w:val="en-GB"/>
+        </w:rPr>
+        <w:t>Actor is logged in</w:t>
+      </w:r>
+    </w:p>
+    <w:p>
+      <w:pPr>
+        <w:tabs>
+          <w:tab w:val="left" w:pos="1488"/>
+        </w:tabs>
+        <w:jc w:val="both"/>
+        <w:rPr>
+          <w:rFonts w:ascii="Times New Roman" w:hAnsi="Times New Roman" w:cs="Times New Roman"/>
+          <w:sz w:val="24"/>
+          <w:szCs w:val="24"/>
+          <w:lang w:val="en-GB"/>
+        </w:rPr>
+      </w:pPr>
+      <w:r>
+        <w:rPr>
+          <w:rFonts w:ascii="Times New Roman" w:hAnsi="Times New Roman" w:cs="Times New Roman"/>
+          <w:b/>
+          <w:bCs/>
+          <w:sz w:val="24"/>
+          <w:szCs w:val="24"/>
+          <w:lang w:val="en-GB"/>
+        </w:rPr>
+        <w:t>Description</w:t>
+      </w:r>
+      <w:r>
+        <w:rPr>
+          <w:rFonts w:ascii="Times New Roman" w:hAnsi="Times New Roman" w:cs="Times New Roman"/>
+          <w:sz w:val="24"/>
+          <w:szCs w:val="24"/>
+          <w:lang w:val="en-GB"/>
+        </w:rPr>
+        <w:t xml:space="preserve">: </w:t>
+      </w:r>
+    </w:p>
+    <w:p>
+      <w:pPr>
+        <w:pStyle w:val="Lijstalinea"/>
+        <w:numPr>
+          <w:ilvl w:val="0"/>
+          <w:numId w:val="19"/>
+        </w:numPr>
+        <w:tabs>
+          <w:tab w:val="left" w:pos="1488"/>
+        </w:tabs>
+        <w:spacing w:after="0"/>
+        <w:jc w:val="both"/>
+        <w:rPr>
+          <w:rFonts w:ascii="Times New Roman" w:hAnsi="Times New Roman" w:cs="Times New Roman"/>
+          <w:sz w:val="24"/>
+          <w:szCs w:val="24"/>
+          <w:lang w:val="en-GB"/>
+        </w:rPr>
+      </w:pPr>
+      <w:r>
+        <w:rPr>
+          <w:rFonts w:ascii="Times New Roman" w:hAnsi="Times New Roman" w:cs="Times New Roman"/>
+          <w:sz w:val="24"/>
+          <w:szCs w:val="24"/>
+          <w:lang w:val="en-GB"/>
+        </w:rPr>
+        <w:t>The system loads an interface to access the “Employee Roster” page</w:t>
+      </w:r>
+    </w:p>
+    <w:p>
+      <w:pPr>
+        <w:pStyle w:val="Lijstalinea"/>
+        <w:numPr>
+          <w:ilvl w:val="0"/>
+          <w:numId w:val="19"/>
+        </w:numPr>
+        <w:tabs>
+          <w:tab w:val="left" w:pos="1488"/>
+        </w:tabs>
+        <w:spacing w:after="0"/>
+        <w:jc w:val="both"/>
+        <w:rPr>
+          <w:rFonts w:ascii="Times New Roman" w:hAnsi="Times New Roman" w:cs="Times New Roman"/>
+          <w:sz w:val="24"/>
+          <w:szCs w:val="24"/>
+          <w:lang w:val="en-GB"/>
+        </w:rPr>
+      </w:pPr>
+      <w:r>
+        <w:rPr>
+          <w:rFonts w:ascii="Times New Roman" w:hAnsi="Times New Roman" w:cs="Times New Roman"/>
+          <w:sz w:val="24"/>
+          <w:szCs w:val="24"/>
+          <w:lang w:val="en-GB"/>
+        </w:rPr>
+        <w:t xml:space="preserve">The </w:t>
+      </w:r>
+      <w:r>
+        <w:rPr>
+          <w:rFonts w:ascii="Times New Roman" w:hAnsi="Times New Roman" w:cs="Times New Roman"/>
+          <w:sz w:val="24"/>
+          <w:szCs w:val="24"/>
+          <w:lang w:val="en-GB"/>
+        </w:rPr>
+        <w:t>Administrator</w:t>
+      </w:r>
+      <w:r>
+        <w:rPr>
+          <w:rFonts w:ascii="Times New Roman" w:hAnsi="Times New Roman" w:cs="Times New Roman"/>
+          <w:sz w:val="24"/>
+          <w:szCs w:val="24"/>
+          <w:lang w:val="en-GB"/>
+        </w:rPr>
+        <w:t xml:space="preserve"> enters the employee’s </w:t>
+      </w:r>
+      <w:r>
+        <w:rPr>
+          <w:rFonts w:ascii="Times New Roman" w:hAnsi="Times New Roman" w:cs="Times New Roman"/>
+          <w:sz w:val="24"/>
+          <w:szCs w:val="24"/>
+          <w:lang w:val="en-GB"/>
+        </w:rPr>
+        <w:t>background information and assign their role</w:t>
+      </w:r>
+    </w:p>
+    <w:p>
+      <w:pPr>
+        <w:pStyle w:val="Lijstalinea"/>
+        <w:numPr>
+          <w:ilvl w:val="0"/>
+          <w:numId w:val="19"/>
+        </w:numPr>
+        <w:tabs>
+          <w:tab w:val="left" w:pos="1488"/>
+        </w:tabs>
+        <w:spacing w:after="0"/>
+        <w:jc w:val="both"/>
+        <w:rPr>
+          <w:rFonts w:ascii="Times New Roman" w:hAnsi="Times New Roman" w:cs="Times New Roman"/>
+          <w:sz w:val="24"/>
+          <w:szCs w:val="24"/>
+          <w:lang w:val="en-GB"/>
+        </w:rPr>
+      </w:pPr>
+      <w:r>
+        <w:rPr>
+          <w:rFonts w:ascii="Times New Roman" w:hAnsi="Times New Roman" w:cs="Times New Roman"/>
+          <w:sz w:val="24"/>
+          <w:szCs w:val="24"/>
+          <w:lang w:val="en-GB"/>
+        </w:rPr>
+        <w:t>Administrator clicks the “Add” button</w:t>
+      </w:r>
+    </w:p>
+    <w:p>
+      <w:pPr>
+        <w:pStyle w:val="Lijstalinea"/>
+        <w:numPr>
+          <w:ilvl w:val="0"/>
+          <w:numId w:val="19"/>
+        </w:numPr>
+        <w:tabs>
+          <w:tab w:val="left" w:pos="1488"/>
+        </w:tabs>
+        <w:spacing w:after="0"/>
+        <w:jc w:val="both"/>
+        <w:rPr>
+          <w:rFonts w:ascii="Times New Roman" w:hAnsi="Times New Roman" w:cs="Times New Roman"/>
+          <w:sz w:val="24"/>
+          <w:szCs w:val="24"/>
+          <w:lang w:val="en-GB"/>
+        </w:rPr>
+      </w:pPr>
+      <w:r>
+        <w:rPr>
+          <w:rFonts w:ascii="Times New Roman" w:hAnsi="Times New Roman" w:cs="Times New Roman"/>
+          <w:sz w:val="24"/>
+          <w:szCs w:val="24"/>
+          <w:lang w:val="en-GB"/>
+        </w:rPr>
+        <w:t>The system saves the added employee to the database</w:t>
+      </w:r>
+    </w:p>
+    <w:p>
+      <w:pPr>
+        <w:tabs>
+          <w:tab w:val="left" w:pos="1488"/>
+        </w:tabs>
+        <w:jc w:val="both"/>
+        <w:rPr>
+          <w:rFonts w:ascii="Times New Roman" w:hAnsi="Times New Roman" w:cs="Times New Roman"/>
+          <w:sz w:val="24"/>
+          <w:szCs w:val="24"/>
+          <w:lang w:val="en-GB"/>
+        </w:rPr>
+      </w:pPr>
+      <w:r>
+        <w:rPr>
+          <w:rFonts w:ascii="Times New Roman" w:hAnsi="Times New Roman" w:cs="Times New Roman"/>
+          <w:b/>
+          <w:bCs/>
+          <w:sz w:val="24"/>
+          <w:szCs w:val="24"/>
+          <w:lang w:val="en-GB"/>
+        </w:rPr>
+        <w:t>Extensions:</w:t>
+      </w:r>
+      <w:r>
+        <w:rPr>
+          <w:rFonts w:ascii="Times New Roman" w:hAnsi="Times New Roman" w:cs="Times New Roman"/>
+          <w:sz w:val="24"/>
+          <w:szCs w:val="24"/>
+          <w:lang w:val="en-GB"/>
+        </w:rPr>
+        <w:t xml:space="preserve"> </w:t>
+      </w:r>
+      <w:r>
+        <w:rPr>
+          <w:rFonts w:ascii="Times New Roman" w:hAnsi="Times New Roman" w:cs="Times New Roman"/>
+          <w:sz w:val="24"/>
+          <w:szCs w:val="24"/>
+          <w:lang w:val="en-GB"/>
+        </w:rPr>
+        <w:tab/>
+      </w:r>
+      <w:r>
+        <w:rPr>
+          <w:rFonts w:ascii="Times New Roman" w:hAnsi="Times New Roman" w:cs="Times New Roman"/>
+          <w:sz w:val="24"/>
+          <w:szCs w:val="24"/>
+          <w:lang w:val="en-GB"/>
+        </w:rPr>
+        <w:t>3a</w:t>
+      </w:r>
+      <w:r>
+        <w:rPr>
+          <w:rFonts w:ascii="Times New Roman" w:hAnsi="Times New Roman" w:cs="Times New Roman"/>
+          <w:sz w:val="24"/>
+          <w:szCs w:val="24"/>
+          <w:lang w:val="en-GB"/>
+        </w:rPr>
+        <w:t>.  Administrator inputs wrong information</w:t>
+      </w:r>
+    </w:p>
+    <w:p>
+      <w:pPr>
+        <w:pStyle w:val="Lijstalinea"/>
+        <w:numPr>
+          <w:ilvl w:val="0"/>
+          <w:numId w:val="21"/>
+        </w:numPr>
+        <w:tabs>
+          <w:tab w:val="left" w:pos="1488"/>
+        </w:tabs>
+        <w:spacing w:after="0"/>
+        <w:jc w:val="both"/>
+        <w:rPr>
+          <w:rFonts w:ascii="Times New Roman" w:hAnsi="Times New Roman" w:cs="Times New Roman"/>
+          <w:sz w:val="24"/>
+          <w:szCs w:val="24"/>
+          <w:lang w:val="en-GB"/>
+        </w:rPr>
+      </w:pPr>
+      <w:r>
+        <w:rPr>
+          <w:rFonts w:ascii="Times New Roman" w:hAnsi="Times New Roman" w:cs="Times New Roman"/>
+          <w:sz w:val="24"/>
+          <w:szCs w:val="24"/>
+          <w:lang w:val="en-GB"/>
+        </w:rPr>
+        <w:t>System reports “Inaccurate information” when essential information (name, ID, BSN, etc.)  was not filled or not in the proper format.</w:t>
+      </w:r>
+    </w:p>
+    <w:p>
+      <w:pPr>
+        <w:pStyle w:val="Lijstalinea"/>
+        <w:numPr>
+          <w:ilvl w:val="0"/>
+          <w:numId w:val="21"/>
+        </w:numPr>
+        <w:tabs>
+          <w:tab w:val="left" w:pos="1488"/>
+        </w:tabs>
+        <w:spacing w:after="0"/>
+        <w:jc w:val="both"/>
+        <w:rPr>
+          <w:rFonts w:ascii="Times New Roman" w:hAnsi="Times New Roman" w:cs="Times New Roman"/>
+          <w:sz w:val="24"/>
+          <w:szCs w:val="24"/>
+          <w:lang w:val="en-GB"/>
+        </w:rPr>
+      </w:pPr>
+      <w:r>
+        <w:rPr>
+          <w:rFonts w:ascii="Times New Roman" w:hAnsi="Times New Roman" w:cs="Times New Roman"/>
+          <w:sz w:val="24"/>
+          <w:szCs w:val="24"/>
+          <w:lang w:val="en-GB"/>
+        </w:rPr>
+        <w:lastRenderedPageBreak/>
+        <w:t>Actor fills in correct information</w:t>
+      </w:r>
+    </w:p>
+    <w:p>
+      <w:pPr>
+        <w:pStyle w:val="Lijstalinea"/>
+        <w:numPr>
+          <w:ilvl w:val="0"/>
+          <w:numId w:val="21"/>
+        </w:numPr>
+        <w:tabs>
+          <w:tab w:val="left" w:pos="1488"/>
+        </w:tabs>
+        <w:spacing w:after="0"/>
+        <w:jc w:val="both"/>
+        <w:rPr>
+          <w:rFonts w:ascii="Times New Roman" w:hAnsi="Times New Roman" w:cs="Times New Roman"/>
+          <w:sz w:val="24"/>
+          <w:szCs w:val="24"/>
+          <w:lang w:val="en-GB"/>
+        </w:rPr>
+      </w:pPr>
+      <w:r>
+        <w:rPr>
+          <w:rFonts w:ascii="Times New Roman" w:hAnsi="Times New Roman" w:cs="Times New Roman"/>
+          <w:sz w:val="24"/>
+          <w:szCs w:val="24"/>
+          <w:lang w:val="en-GB"/>
+        </w:rPr>
+        <w:t xml:space="preserve">System checks input and reverts back to </w:t>
+      </w:r>
+      <w:r>
+        <w:rPr>
+          <w:rFonts w:ascii="Times New Roman" w:hAnsi="Times New Roman" w:cs="Times New Roman"/>
+          <w:b/>
+          <w:bCs/>
+          <w:sz w:val="24"/>
+          <w:szCs w:val="24"/>
+          <w:lang w:val="en-GB"/>
+        </w:rPr>
         <w:t>2</w:t>
       </w:r>
-      <w:r>
+    </w:p>
+    <w:p>
+      <w:pPr>
+        <w:pStyle w:val="Lijstalinea"/>
+        <w:tabs>
+          <w:tab w:val="left" w:pos="1488"/>
+        </w:tabs>
+        <w:spacing w:after="0"/>
+        <w:ind w:left="2357"/>
+        <w:jc w:val="both"/>
+        <w:rPr>
+          <w:rFonts w:ascii="Times New Roman" w:hAnsi="Times New Roman" w:cs="Times New Roman"/>
+          <w:sz w:val="24"/>
+          <w:szCs w:val="24"/>
+          <w:lang w:val="en-GB"/>
+        </w:rPr>
+      </w:pPr>
+    </w:p>
+    <w:p>
+      <w:pPr>
+        <w:tabs>
+          <w:tab w:val="left" w:pos="1488"/>
+        </w:tabs>
+        <w:jc w:val="both"/>
         <w:rPr>
           <w:rFonts w:ascii="Times New Roman" w:hAnsi="Times New Roman" w:cs="Times New Roman"/>
           <w:b/>
@@ -5540,8 +5811,7 @@
           <w:u w:val="single"/>
           <w:lang w:val="en-GB"/>
         </w:rPr>
-        <w:t xml:space="preserve">) </w:t>
-      </w:r>
+      </w:pPr>
       <w:r>
         <w:rPr>
           <w:rFonts w:ascii="Times New Roman" w:hAnsi="Times New Roman" w:cs="Times New Roman"/>
@@ -5553,470 +5823,9 @@
           <w:u w:val="single"/>
           <w:lang w:val="en-GB"/>
         </w:rPr>
-        <w:t xml:space="preserve">Add Employee : </w:t>
-      </w:r>
-    </w:p>
-    <w:p>
-      <w:pPr>
-        <w:tabs>
-          <w:tab w:val="left" w:pos="1488"/>
-        </w:tabs>
-        <w:jc w:val="both"/>
-        <w:rPr>
-          <w:rFonts w:ascii="Times New Roman" w:hAnsi="Times New Roman" w:cs="Times New Roman"/>
-          <w:sz w:val="24"/>
-          <w:szCs w:val="24"/>
-          <w:lang w:val="en-GB"/>
-        </w:rPr>
-      </w:pPr>
-      <w:r>
-        <w:rPr>
-          <w:rFonts w:ascii="Times New Roman" w:hAnsi="Times New Roman" w:cs="Times New Roman"/>
-          <w:b/>
-          <w:bCs/>
-          <w:sz w:val="24"/>
-          <w:szCs w:val="24"/>
-          <w:lang w:val="en-GB"/>
-        </w:rPr>
-        <w:t>Actor</w:t>
-      </w:r>
-      <w:r>
-        <w:rPr>
-          <w:rFonts w:ascii="Times New Roman" w:hAnsi="Times New Roman" w:cs="Times New Roman"/>
-          <w:sz w:val="24"/>
-          <w:szCs w:val="24"/>
-          <w:lang w:val="en-GB"/>
-        </w:rPr>
-        <w:t>: Administrator</w:t>
-      </w:r>
-    </w:p>
-    <w:p>
-      <w:pPr>
-        <w:tabs>
-          <w:tab w:val="left" w:pos="1488"/>
-        </w:tabs>
-        <w:jc w:val="both"/>
-        <w:rPr>
-          <w:rFonts w:ascii="Times New Roman" w:hAnsi="Times New Roman" w:cs="Times New Roman"/>
-          <w:sz w:val="24"/>
-          <w:szCs w:val="24"/>
-          <w:lang w:val="en-GB"/>
-        </w:rPr>
-      </w:pPr>
-      <w:r>
-        <w:rPr>
-          <w:rFonts w:ascii="Times New Roman" w:hAnsi="Times New Roman" w:cs="Times New Roman"/>
-          <w:b/>
-          <w:bCs/>
-          <w:sz w:val="24"/>
-          <w:szCs w:val="24"/>
-          <w:lang w:val="en-GB"/>
-        </w:rPr>
-        <w:t>Summary</w:t>
-      </w:r>
-      <w:r>
-        <w:rPr>
-          <w:rFonts w:ascii="Times New Roman" w:hAnsi="Times New Roman" w:cs="Times New Roman"/>
-          <w:sz w:val="24"/>
-          <w:szCs w:val="24"/>
-          <w:lang w:val="en-GB"/>
-        </w:rPr>
-        <w:t>: The process of adding an employee</w:t>
-      </w:r>
-    </w:p>
-    <w:p>
-      <w:pPr>
-        <w:tabs>
-          <w:tab w:val="left" w:pos="1488"/>
-        </w:tabs>
-        <w:jc w:val="both"/>
-        <w:rPr>
-          <w:rFonts w:ascii="Times New Roman" w:hAnsi="Times New Roman" w:cs="Times New Roman"/>
-          <w:sz w:val="24"/>
-          <w:szCs w:val="24"/>
-          <w:lang w:val="en-GB"/>
-        </w:rPr>
-      </w:pPr>
-      <w:r>
-        <w:rPr>
-          <w:rFonts w:ascii="Times New Roman" w:hAnsi="Times New Roman" w:cs="Times New Roman"/>
-          <w:b/>
-          <w:bCs/>
-          <w:sz w:val="24"/>
-          <w:szCs w:val="24"/>
-          <w:lang w:val="en-GB"/>
-        </w:rPr>
-        <w:t xml:space="preserve">Precondition: </w:t>
-      </w:r>
-      <w:r>
-        <w:rPr>
-          <w:rFonts w:ascii="Times New Roman" w:hAnsi="Times New Roman" w:cs="Times New Roman"/>
-          <w:sz w:val="24"/>
-          <w:szCs w:val="24"/>
-          <w:lang w:val="en-GB"/>
-        </w:rPr>
-        <w:t>Actor is logged in</w:t>
-      </w:r>
-    </w:p>
-    <w:p>
-      <w:pPr>
-        <w:tabs>
-          <w:tab w:val="left" w:pos="1488"/>
-        </w:tabs>
-        <w:jc w:val="both"/>
-        <w:rPr>
-          <w:rFonts w:ascii="Times New Roman" w:hAnsi="Times New Roman" w:cs="Times New Roman"/>
-          <w:sz w:val="24"/>
-          <w:szCs w:val="24"/>
-          <w:lang w:val="en-GB"/>
-        </w:rPr>
-      </w:pPr>
-      <w:r>
-        <w:rPr>
-          <w:rFonts w:ascii="Times New Roman" w:hAnsi="Times New Roman" w:cs="Times New Roman"/>
-          <w:b/>
-          <w:bCs/>
-          <w:sz w:val="24"/>
-          <w:szCs w:val="24"/>
-          <w:lang w:val="en-GB"/>
-        </w:rPr>
-        <w:t>Description</w:t>
-      </w:r>
-      <w:r>
-        <w:rPr>
-          <w:rFonts w:ascii="Times New Roman" w:hAnsi="Times New Roman" w:cs="Times New Roman"/>
-          <w:sz w:val="24"/>
-          <w:szCs w:val="24"/>
-          <w:lang w:val="en-GB"/>
-        </w:rPr>
-        <w:t xml:space="preserve">: </w:t>
-      </w:r>
-    </w:p>
-    <w:p>
-      <w:pPr>
-        <w:pStyle w:val="ListParagraph"/>
-        <w:numPr>
-          <w:ilvl w:val="0"/>
-          <w:numId w:val="19"/>
-        </w:numPr>
-        <w:tabs>
-          <w:tab w:val="left" w:pos="1488"/>
-        </w:tabs>
-        <w:spacing w:after="0"/>
-        <w:jc w:val="both"/>
-        <w:rPr>
-          <w:rFonts w:ascii="Times New Roman" w:hAnsi="Times New Roman" w:cs="Times New Roman"/>
-          <w:sz w:val="24"/>
-          <w:szCs w:val="24"/>
-          <w:lang w:val="en-GB"/>
-        </w:rPr>
-      </w:pPr>
-      <w:r>
-        <w:rPr>
-          <w:rFonts w:ascii="Times New Roman" w:hAnsi="Times New Roman" w:cs="Times New Roman"/>
-          <w:sz w:val="24"/>
-          <w:szCs w:val="24"/>
-          <w:lang w:val="en-GB"/>
-        </w:rPr>
-        <w:t>The system loads an interface to access the “Employee Roster” page</w:t>
-      </w:r>
-    </w:p>
-    <w:p>
-      <w:pPr>
-        <w:pStyle w:val="ListParagraph"/>
-        <w:numPr>
-          <w:ilvl w:val="0"/>
-          <w:numId w:val="19"/>
-        </w:numPr>
-        <w:tabs>
-          <w:tab w:val="left" w:pos="1488"/>
-        </w:tabs>
-        <w:spacing w:after="0"/>
-        <w:jc w:val="both"/>
-        <w:rPr>
-          <w:rFonts w:ascii="Times New Roman" w:hAnsi="Times New Roman" w:cs="Times New Roman"/>
-          <w:sz w:val="24"/>
-          <w:szCs w:val="24"/>
-          <w:lang w:val="en-GB"/>
-        </w:rPr>
-      </w:pPr>
-      <w:r>
-        <w:rPr>
-          <w:rFonts w:ascii="Times New Roman" w:hAnsi="Times New Roman" w:cs="Times New Roman"/>
-          <w:sz w:val="24"/>
-          <w:szCs w:val="24"/>
-          <w:lang w:val="en-GB"/>
-        </w:rPr>
-        <w:t xml:space="preserve">The </w:t>
-      </w:r>
-      <w:r>
-        <w:rPr>
-          <w:rFonts w:ascii="Times New Roman" w:hAnsi="Times New Roman" w:cs="Times New Roman"/>
-          <w:sz w:val="24"/>
-          <w:szCs w:val="24"/>
-          <w:lang w:val="en-GB"/>
-        </w:rPr>
-        <w:t>Administrator</w:t>
-      </w:r>
-      <w:r>
-        <w:rPr>
-          <w:rFonts w:ascii="Times New Roman" w:hAnsi="Times New Roman" w:cs="Times New Roman"/>
-          <w:sz w:val="24"/>
-          <w:szCs w:val="24"/>
-          <w:lang w:val="en-GB"/>
-        </w:rPr>
-        <w:t xml:space="preserve"> enters the employee’s </w:t>
-      </w:r>
-      <w:r>
-        <w:rPr>
-          <w:rFonts w:ascii="Times New Roman" w:hAnsi="Times New Roman" w:cs="Times New Roman"/>
-          <w:sz w:val="24"/>
-          <w:szCs w:val="24"/>
-          <w:lang w:val="en-GB"/>
-        </w:rPr>
-        <w:t>background information and assign their role</w:t>
-      </w:r>
-    </w:p>
-    <w:p>
-      <w:pPr>
-        <w:pStyle w:val="ListParagraph"/>
-        <w:numPr>
-          <w:ilvl w:val="0"/>
-          <w:numId w:val="19"/>
-        </w:numPr>
-        <w:tabs>
-          <w:tab w:val="left" w:pos="1488"/>
-        </w:tabs>
-        <w:spacing w:after="0"/>
-        <w:jc w:val="both"/>
-        <w:rPr>
-          <w:rFonts w:ascii="Times New Roman" w:hAnsi="Times New Roman" w:cs="Times New Roman"/>
-          <w:sz w:val="24"/>
-          <w:szCs w:val="24"/>
-          <w:lang w:val="en-GB"/>
-        </w:rPr>
-      </w:pPr>
-      <w:r>
-        <w:rPr>
-          <w:rFonts w:ascii="Times New Roman" w:hAnsi="Times New Roman" w:cs="Times New Roman"/>
-          <w:sz w:val="24"/>
-          <w:szCs w:val="24"/>
-          <w:lang w:val="en-GB"/>
-        </w:rPr>
-        <w:t>Administrator clicks the “Add” button</w:t>
-      </w:r>
-    </w:p>
-    <w:p>
-      <w:pPr>
-        <w:pStyle w:val="ListParagraph"/>
-        <w:numPr>
-          <w:ilvl w:val="0"/>
-          <w:numId w:val="19"/>
-        </w:numPr>
-        <w:tabs>
-          <w:tab w:val="left" w:pos="1488"/>
-        </w:tabs>
-        <w:spacing w:after="0"/>
-        <w:jc w:val="both"/>
-        <w:rPr>
-          <w:rFonts w:ascii="Times New Roman" w:hAnsi="Times New Roman" w:cs="Times New Roman"/>
-          <w:sz w:val="24"/>
-          <w:szCs w:val="24"/>
-          <w:lang w:val="en-GB"/>
-        </w:rPr>
-      </w:pPr>
-      <w:r>
-        <w:rPr>
-          <w:rFonts w:ascii="Times New Roman" w:hAnsi="Times New Roman" w:cs="Times New Roman"/>
-          <w:sz w:val="24"/>
-          <w:szCs w:val="24"/>
-          <w:lang w:val="en-GB"/>
-        </w:rPr>
-        <w:t>The system saves the added employee to the database</w:t>
-      </w:r>
-    </w:p>
-    <w:p>
-      <w:pPr>
-        <w:tabs>
-          <w:tab w:val="left" w:pos="1488"/>
-        </w:tabs>
-        <w:jc w:val="both"/>
-        <w:rPr>
-          <w:rFonts w:ascii="Times New Roman" w:hAnsi="Times New Roman" w:cs="Times New Roman"/>
-          <w:sz w:val="24"/>
-          <w:szCs w:val="24"/>
-          <w:lang w:val="en-GB"/>
-        </w:rPr>
-      </w:pPr>
-      <w:r>
-        <w:rPr>
-          <w:rFonts w:ascii="Times New Roman" w:hAnsi="Times New Roman" w:cs="Times New Roman"/>
-          <w:b/>
-          <w:bCs/>
-          <w:sz w:val="24"/>
-          <w:szCs w:val="24"/>
-          <w:lang w:val="en-GB"/>
-        </w:rPr>
-        <w:t>Extensions:</w:t>
-      </w:r>
-      <w:r>
-        <w:rPr>
-          <w:rFonts w:ascii="Times New Roman" w:hAnsi="Times New Roman" w:cs="Times New Roman"/>
-          <w:sz w:val="24"/>
-          <w:szCs w:val="24"/>
-          <w:lang w:val="en-GB"/>
-        </w:rPr>
-        <w:t xml:space="preserve"> </w:t>
-      </w:r>
-      <w:r>
-        <w:rPr>
-          <w:rFonts w:ascii="Times New Roman" w:hAnsi="Times New Roman" w:cs="Times New Roman"/>
-          <w:sz w:val="24"/>
-          <w:szCs w:val="24"/>
-          <w:lang w:val="en-GB"/>
-        </w:rPr>
-        <w:tab/>
-      </w:r>
-      <w:r>
-        <w:rPr>
-          <w:rFonts w:ascii="Times New Roman" w:hAnsi="Times New Roman" w:cs="Times New Roman"/>
-          <w:sz w:val="24"/>
-          <w:szCs w:val="24"/>
-          <w:lang w:val="en-GB"/>
-        </w:rPr>
-        <w:t>3a</w:t>
-      </w:r>
-      <w:r>
-        <w:rPr>
-          <w:rFonts w:ascii="Times New Roman" w:hAnsi="Times New Roman" w:cs="Times New Roman"/>
-          <w:sz w:val="24"/>
-          <w:szCs w:val="24"/>
-          <w:lang w:val="en-GB"/>
-        </w:rPr>
-        <w:t>.  Administrator inputs wrong information</w:t>
-      </w:r>
-    </w:p>
-    <w:p>
-      <w:pPr>
-        <w:pStyle w:val="ListParagraph"/>
-        <w:numPr>
-          <w:ilvl w:val="0"/>
-          <w:numId w:val="21"/>
-        </w:numPr>
-        <w:tabs>
-          <w:tab w:val="left" w:pos="1488"/>
-        </w:tabs>
-        <w:spacing w:after="0"/>
-        <w:jc w:val="both"/>
-        <w:rPr>
-          <w:rFonts w:ascii="Times New Roman" w:hAnsi="Times New Roman" w:cs="Times New Roman"/>
-          <w:sz w:val="24"/>
-          <w:szCs w:val="24"/>
-          <w:lang w:val="en-GB"/>
-        </w:rPr>
-      </w:pPr>
-      <w:r>
-        <w:rPr>
-          <w:rFonts w:ascii="Times New Roman" w:hAnsi="Times New Roman" w:cs="Times New Roman"/>
-          <w:sz w:val="24"/>
-          <w:szCs w:val="24"/>
-          <w:lang w:val="en-GB"/>
-        </w:rPr>
-        <w:t>System reports “Inaccurate information” when essential information (name, ID, BSN, etc.)  was not filled or not in the proper format.</w:t>
-      </w:r>
-    </w:p>
-    <w:p>
-      <w:pPr>
-        <w:pStyle w:val="ListParagraph"/>
-        <w:numPr>
-          <w:ilvl w:val="0"/>
-          <w:numId w:val="21"/>
-        </w:numPr>
-        <w:tabs>
-          <w:tab w:val="left" w:pos="1488"/>
-        </w:tabs>
-        <w:spacing w:after="0"/>
-        <w:jc w:val="both"/>
-        <w:rPr>
-          <w:rFonts w:ascii="Times New Roman" w:hAnsi="Times New Roman" w:cs="Times New Roman"/>
-          <w:sz w:val="24"/>
-          <w:szCs w:val="24"/>
-          <w:lang w:val="en-GB"/>
-        </w:rPr>
-      </w:pPr>
-      <w:r>
-        <w:rPr>
-          <w:rFonts w:ascii="Times New Roman" w:hAnsi="Times New Roman" w:cs="Times New Roman"/>
-          <w:sz w:val="24"/>
-          <w:szCs w:val="24"/>
-          <w:lang w:val="en-GB"/>
-        </w:rPr>
-        <w:t>Actor fills in correct information</w:t>
-      </w:r>
-    </w:p>
-    <w:p>
-      <w:pPr>
-        <w:pStyle w:val="ListParagraph"/>
-        <w:numPr>
-          <w:ilvl w:val="0"/>
-          <w:numId w:val="21"/>
-        </w:numPr>
-        <w:tabs>
-          <w:tab w:val="left" w:pos="1488"/>
-        </w:tabs>
-        <w:spacing w:after="0"/>
-        <w:jc w:val="both"/>
-        <w:rPr>
-          <w:rFonts w:ascii="Times New Roman" w:hAnsi="Times New Roman" w:cs="Times New Roman"/>
-          <w:sz w:val="24"/>
-          <w:szCs w:val="24"/>
-          <w:lang w:val="en-GB"/>
-        </w:rPr>
-      </w:pPr>
-      <w:r>
-        <w:rPr>
-          <w:rFonts w:ascii="Times New Roman" w:hAnsi="Times New Roman" w:cs="Times New Roman"/>
-          <w:sz w:val="24"/>
-          <w:szCs w:val="24"/>
-          <w:lang w:val="en-GB"/>
-        </w:rPr>
-        <w:t xml:space="preserve">System checks input and reverts back to </w:t>
-      </w:r>
-      <w:r>
-        <w:rPr>
-          <w:rFonts w:ascii="Times New Roman" w:hAnsi="Times New Roman" w:cs="Times New Roman"/>
-          <w:b/>
-          <w:bCs/>
-          <w:sz w:val="24"/>
-          <w:szCs w:val="24"/>
-          <w:lang w:val="en-GB"/>
-        </w:rPr>
-        <w:t>2</w:t>
-      </w:r>
-    </w:p>
-    <w:p>
-      <w:pPr>
-        <w:pStyle w:val="ListParagraph"/>
-        <w:tabs>
-          <w:tab w:val="left" w:pos="1488"/>
-        </w:tabs>
-        <w:spacing w:after="0"/>
-        <w:ind w:left="2357"/>
-        <w:jc w:val="both"/>
-        <w:rPr>
-          <w:rFonts w:ascii="Times New Roman" w:hAnsi="Times New Roman" w:cs="Times New Roman"/>
-          <w:sz w:val="24"/>
-          <w:szCs w:val="24"/>
-          <w:lang w:val="en-GB"/>
-        </w:rPr>
-      </w:pPr>
-    </w:p>
-    <w:p>
-      <w:pPr>
-        <w:tabs>
-          <w:tab w:val="left" w:pos="1488"/>
-        </w:tabs>
-        <w:jc w:val="both"/>
+        <w:t xml:space="preserve">(UC-03) </w:t>
+      </w:r>
+      <w:r>
         <w:rPr>
           <w:rFonts w:ascii="Times New Roman" w:hAnsi="Times New Roman" w:cs="Times New Roman"/>
           <w:b/>
@@ -6027,8 +5836,331 @@
           <w:u w:val="single"/>
           <w:lang w:val="en-GB"/>
         </w:rPr>
-      </w:pPr>
-      <w:r>
+        <w:t xml:space="preserve">Remove Employee : </w:t>
+      </w:r>
+    </w:p>
+    <w:p>
+      <w:pPr>
+        <w:tabs>
+          <w:tab w:val="left" w:pos="1488"/>
+        </w:tabs>
+        <w:jc w:val="both"/>
+        <w:rPr>
+          <w:rFonts w:ascii="Times New Roman" w:hAnsi="Times New Roman" w:cs="Times New Roman"/>
+          <w:sz w:val="24"/>
+          <w:szCs w:val="24"/>
+          <w:lang w:val="en-GB"/>
+        </w:rPr>
+      </w:pPr>
+      <w:r>
+        <w:rPr>
+          <w:rFonts w:ascii="Times New Roman" w:hAnsi="Times New Roman" w:cs="Times New Roman"/>
+          <w:b/>
+          <w:bCs/>
+          <w:sz w:val="24"/>
+          <w:szCs w:val="24"/>
+          <w:lang w:val="en-GB"/>
+        </w:rPr>
+        <w:t>Actor</w:t>
+      </w:r>
+      <w:r>
+        <w:rPr>
+          <w:rFonts w:ascii="Times New Roman" w:hAnsi="Times New Roman" w:cs="Times New Roman"/>
+          <w:sz w:val="24"/>
+          <w:szCs w:val="24"/>
+          <w:lang w:val="en-GB"/>
+        </w:rPr>
+        <w:t>: Administrator</w:t>
+      </w:r>
+    </w:p>
+    <w:p>
+      <w:pPr>
+        <w:tabs>
+          <w:tab w:val="left" w:pos="1488"/>
+        </w:tabs>
+        <w:jc w:val="both"/>
+        <w:rPr>
+          <w:rFonts w:ascii="Times New Roman" w:hAnsi="Times New Roman" w:cs="Times New Roman"/>
+          <w:sz w:val="24"/>
+          <w:szCs w:val="24"/>
+          <w:lang w:val="en-GB"/>
+        </w:rPr>
+      </w:pPr>
+      <w:r>
+        <w:rPr>
+          <w:rFonts w:ascii="Times New Roman" w:hAnsi="Times New Roman" w:cs="Times New Roman"/>
+          <w:b/>
+          <w:bCs/>
+          <w:sz w:val="24"/>
+          <w:szCs w:val="24"/>
+          <w:lang w:val="en-GB"/>
+        </w:rPr>
+        <w:t>Summary</w:t>
+      </w:r>
+      <w:r>
+        <w:rPr>
+          <w:rFonts w:ascii="Times New Roman" w:hAnsi="Times New Roman" w:cs="Times New Roman"/>
+          <w:sz w:val="24"/>
+          <w:szCs w:val="24"/>
+          <w:lang w:val="en-GB"/>
+        </w:rPr>
+        <w:t>: The process of removing an employee</w:t>
+      </w:r>
+    </w:p>
+    <w:p>
+      <w:pPr>
+        <w:tabs>
+          <w:tab w:val="left" w:pos="1488"/>
+        </w:tabs>
+        <w:jc w:val="both"/>
+        <w:rPr>
+          <w:rFonts w:ascii="Times New Roman" w:hAnsi="Times New Roman" w:cs="Times New Roman"/>
+          <w:sz w:val="24"/>
+          <w:szCs w:val="24"/>
+          <w:lang w:val="en-GB"/>
+        </w:rPr>
+      </w:pPr>
+      <w:r>
+        <w:rPr>
+          <w:rFonts w:ascii="Times New Roman" w:hAnsi="Times New Roman" w:cs="Times New Roman"/>
+          <w:b/>
+          <w:bCs/>
+          <w:sz w:val="24"/>
+          <w:szCs w:val="24"/>
+          <w:lang w:val="en-GB"/>
+        </w:rPr>
+        <w:t xml:space="preserve">Precondition: </w:t>
+      </w:r>
+      <w:r>
+        <w:rPr>
+          <w:rFonts w:ascii="Times New Roman" w:hAnsi="Times New Roman" w:cs="Times New Roman"/>
+          <w:sz w:val="24"/>
+          <w:szCs w:val="24"/>
+          <w:lang w:val="en-GB"/>
+        </w:rPr>
+        <w:t>Actor is logged in</w:t>
+      </w:r>
+    </w:p>
+    <w:p>
+      <w:pPr>
+        <w:tabs>
+          <w:tab w:val="left" w:pos="1488"/>
+        </w:tabs>
+        <w:jc w:val="both"/>
+        <w:rPr>
+          <w:rFonts w:ascii="Times New Roman" w:hAnsi="Times New Roman" w:cs="Times New Roman"/>
+          <w:sz w:val="24"/>
+          <w:szCs w:val="24"/>
+          <w:lang w:val="en-GB"/>
+        </w:rPr>
+      </w:pPr>
+      <w:r>
+        <w:rPr>
+          <w:rFonts w:ascii="Times New Roman" w:hAnsi="Times New Roman" w:cs="Times New Roman"/>
+          <w:b/>
+          <w:bCs/>
+          <w:sz w:val="24"/>
+          <w:szCs w:val="24"/>
+          <w:lang w:val="en-GB"/>
+        </w:rPr>
+        <w:t>Main Success Scenario</w:t>
+      </w:r>
+      <w:r>
+        <w:rPr>
+          <w:rFonts w:ascii="Times New Roman" w:hAnsi="Times New Roman" w:cs="Times New Roman"/>
+          <w:sz w:val="24"/>
+          <w:szCs w:val="24"/>
+          <w:lang w:val="en-GB"/>
+        </w:rPr>
+        <w:t xml:space="preserve">: </w:t>
+      </w:r>
+    </w:p>
+    <w:p>
+      <w:pPr>
+        <w:pStyle w:val="Lijstalinea"/>
+        <w:numPr>
+          <w:ilvl w:val="0"/>
+          <w:numId w:val="5"/>
+        </w:numPr>
+        <w:tabs>
+          <w:tab w:val="left" w:pos="1488"/>
+        </w:tabs>
+        <w:spacing w:after="0"/>
+        <w:jc w:val="both"/>
+        <w:rPr>
+          <w:rFonts w:ascii="Times New Roman" w:hAnsi="Times New Roman" w:cs="Times New Roman"/>
+          <w:sz w:val="24"/>
+          <w:szCs w:val="24"/>
+          <w:lang w:val="en-GB"/>
+        </w:rPr>
+      </w:pPr>
+      <w:r>
+        <w:rPr>
+          <w:rFonts w:ascii="Times New Roman" w:hAnsi="Times New Roman" w:cs="Times New Roman"/>
+          <w:sz w:val="24"/>
+          <w:szCs w:val="24"/>
+          <w:lang w:val="en-GB"/>
+        </w:rPr>
+        <w:t>The system loads an interface to access the “Employee Roster” page</w:t>
+      </w:r>
+    </w:p>
+    <w:p>
+      <w:pPr>
+        <w:pStyle w:val="Lijstalinea"/>
+        <w:numPr>
+          <w:ilvl w:val="0"/>
+          <w:numId w:val="5"/>
+        </w:numPr>
+        <w:tabs>
+          <w:tab w:val="left" w:pos="1488"/>
+        </w:tabs>
+        <w:spacing w:after="0"/>
+        <w:jc w:val="both"/>
+        <w:rPr>
+          <w:rFonts w:ascii="Times New Roman" w:hAnsi="Times New Roman" w:cs="Times New Roman"/>
+          <w:sz w:val="24"/>
+          <w:szCs w:val="24"/>
+          <w:lang w:val="en-GB"/>
+        </w:rPr>
+      </w:pPr>
+      <w:r>
+        <w:rPr>
+          <w:rFonts w:ascii="Times New Roman" w:hAnsi="Times New Roman" w:cs="Times New Roman"/>
+          <w:sz w:val="24"/>
+          <w:szCs w:val="24"/>
+          <w:lang w:val="en-GB"/>
+        </w:rPr>
+        <w:t xml:space="preserve">The system </w:t>
+      </w:r>
+      <w:r>
+        <w:rPr>
+          <w:rFonts w:ascii="Times New Roman" w:hAnsi="Times New Roman" w:cs="Times New Roman"/>
+          <w:sz w:val="24"/>
+          <w:szCs w:val="24"/>
+          <w:lang w:val="en-GB"/>
+        </w:rPr>
+        <w:t>shows database with list of employees</w:t>
+      </w:r>
+    </w:p>
+    <w:p>
+      <w:pPr>
+        <w:pStyle w:val="Lijstalinea"/>
+        <w:numPr>
+          <w:ilvl w:val="0"/>
+          <w:numId w:val="5"/>
+        </w:numPr>
+        <w:tabs>
+          <w:tab w:val="left" w:pos="1488"/>
+        </w:tabs>
+        <w:spacing w:after="0"/>
+        <w:jc w:val="both"/>
+        <w:rPr>
+          <w:rFonts w:ascii="Times New Roman" w:hAnsi="Times New Roman" w:cs="Times New Roman"/>
+          <w:sz w:val="24"/>
+          <w:szCs w:val="24"/>
+          <w:lang w:val="en-GB"/>
+        </w:rPr>
+      </w:pPr>
+      <w:r>
+        <w:rPr>
+          <w:rFonts w:ascii="Times New Roman" w:hAnsi="Times New Roman" w:cs="Times New Roman"/>
+          <w:sz w:val="24"/>
+          <w:szCs w:val="24"/>
+          <w:lang w:val="en-GB"/>
+        </w:rPr>
+        <w:t xml:space="preserve">Administrator selects employee to remove </w:t>
+      </w:r>
+    </w:p>
+    <w:p>
+      <w:pPr>
+        <w:pStyle w:val="Lijstalinea"/>
+        <w:numPr>
+          <w:ilvl w:val="0"/>
+          <w:numId w:val="5"/>
+        </w:numPr>
+        <w:tabs>
+          <w:tab w:val="left" w:pos="1488"/>
+        </w:tabs>
+        <w:spacing w:after="0"/>
+        <w:jc w:val="both"/>
+        <w:rPr>
+          <w:rFonts w:ascii="Times New Roman" w:hAnsi="Times New Roman" w:cs="Times New Roman"/>
+          <w:sz w:val="24"/>
+          <w:szCs w:val="24"/>
+          <w:lang w:val="en-GB"/>
+        </w:rPr>
+      </w:pPr>
+      <w:r>
+        <w:rPr>
+          <w:rFonts w:ascii="Times New Roman" w:hAnsi="Times New Roman" w:cs="Times New Roman"/>
+          <w:sz w:val="24"/>
+          <w:szCs w:val="24"/>
+          <w:lang w:val="en-GB"/>
+        </w:rPr>
+        <w:t>Administrator clicks the “Remove” button</w:t>
+      </w:r>
+    </w:p>
+    <w:p>
+      <w:pPr>
+        <w:pStyle w:val="Lijstalinea"/>
+        <w:numPr>
+          <w:ilvl w:val="0"/>
+          <w:numId w:val="5"/>
+        </w:numPr>
+        <w:tabs>
+          <w:tab w:val="left" w:pos="1488"/>
+        </w:tabs>
+        <w:spacing w:after="0"/>
+        <w:jc w:val="both"/>
+        <w:rPr>
+          <w:rFonts w:ascii="Times New Roman" w:hAnsi="Times New Roman" w:cs="Times New Roman"/>
+          <w:sz w:val="24"/>
+          <w:szCs w:val="24"/>
+          <w:lang w:val="en-GB"/>
+        </w:rPr>
+      </w:pPr>
+      <w:r>
+        <w:rPr>
+          <w:rFonts w:ascii="Times New Roman" w:hAnsi="Times New Roman" w:cs="Times New Roman"/>
+          <w:sz w:val="24"/>
+          <w:szCs w:val="24"/>
+          <w:lang w:val="en-GB"/>
+        </w:rPr>
+        <w:t xml:space="preserve">Employee status is updated to “fired” and removed from roster. </w:t>
+      </w:r>
+      <w:r>
+        <w:rPr>
+          <w:rFonts w:ascii="Times New Roman" w:hAnsi="Times New Roman" w:cs="Times New Roman"/>
+          <w:sz w:val="24"/>
+          <w:szCs w:val="24"/>
+          <w:lang w:val="en-GB"/>
+        </w:rPr>
+        <w:tab/>
+      </w:r>
+    </w:p>
+    <w:p>
+      <w:pPr>
+        <w:tabs>
+          <w:tab w:val="left" w:pos="1488"/>
+        </w:tabs>
+        <w:jc w:val="both"/>
+        <w:rPr>
+          <w:rFonts w:ascii="Times New Roman" w:hAnsi="Times New Roman" w:cs="Times New Roman"/>
+          <w:b/>
+          <w:bCs/>
+          <w:color w:val="5B9BD5" w:themeColor="accent5"/>
+          <w:sz w:val="28"/>
+          <w:szCs w:val="28"/>
+          <w:lang w:val="en-GB"/>
+        </w:rPr>
+      </w:pPr>
+    </w:p>
+    <w:p>
+      <w:pPr>
+        <w:tabs>
+          <w:tab w:val="left" w:pos="1488"/>
+        </w:tabs>
+        <w:jc w:val="both"/>
         <w:rPr>
           <w:rFonts w:ascii="Times New Roman" w:hAnsi="Times New Roman" w:cs="Times New Roman"/>
           <w:b/>
@@ -6039,9 +6171,14 @@
           <w:u w:val="single"/>
           <w:lang w:val="en-GB"/>
         </w:rPr>
-        <w:t>(UC-0</w:t>
-      </w:r>
-      <w:r>
+      </w:pPr>
+    </w:p>
+    <w:p>
+      <w:pPr>
+        <w:tabs>
+          <w:tab w:val="left" w:pos="1488"/>
+        </w:tabs>
+        <w:jc w:val="both"/>
         <w:rPr>
           <w:rFonts w:ascii="Times New Roman" w:hAnsi="Times New Roman" w:cs="Times New Roman"/>
           <w:b/>
@@ -6052,8 +6189,7 @@
           <w:u w:val="single"/>
           <w:lang w:val="en-GB"/>
         </w:rPr>
-        <w:t>3</w:t>
-      </w:r>
+      </w:pPr>
       <w:r>
         <w:rPr>
           <w:rFonts w:ascii="Times New Roman" w:hAnsi="Times New Roman" w:cs="Times New Roman"/>
@@ -6065,7 +6201,7 @@
           <w:u w:val="single"/>
           <w:lang w:val="en-GB"/>
         </w:rPr>
-        <w:t xml:space="preserve">) </w:t>
+        <w:t xml:space="preserve">(UC-04) </w:t>
       </w:r>
       <w:r>
         <w:rPr>
@@ -6078,332 +6214,9 @@
           <w:u w:val="single"/>
           <w:lang w:val="en-GB"/>
         </w:rPr>
-        <w:t xml:space="preserve">Remove Employee : </w:t>
-      </w:r>
-    </w:p>
-    <w:p>
-      <w:pPr>
-        <w:tabs>
-          <w:tab w:val="left" w:pos="1488"/>
-        </w:tabs>
-        <w:jc w:val="both"/>
-        <w:rPr>
-          <w:rFonts w:ascii="Times New Roman" w:hAnsi="Times New Roman" w:cs="Times New Roman"/>
-          <w:sz w:val="24"/>
-          <w:szCs w:val="24"/>
-          <w:lang w:val="en-GB"/>
-        </w:rPr>
-      </w:pPr>
-      <w:r>
-        <w:rPr>
-          <w:rFonts w:ascii="Times New Roman" w:hAnsi="Times New Roman" w:cs="Times New Roman"/>
-          <w:b/>
-          <w:bCs/>
-          <w:sz w:val="24"/>
-          <w:szCs w:val="24"/>
-          <w:lang w:val="en-GB"/>
-        </w:rPr>
-        <w:t>Actor</w:t>
-      </w:r>
-      <w:r>
-        <w:rPr>
-          <w:rFonts w:ascii="Times New Roman" w:hAnsi="Times New Roman" w:cs="Times New Roman"/>
-          <w:sz w:val="24"/>
-          <w:szCs w:val="24"/>
-          <w:lang w:val="en-GB"/>
-        </w:rPr>
-        <w:t>: Administrator</w:t>
-      </w:r>
-    </w:p>
-    <w:p>
-      <w:pPr>
-        <w:tabs>
-          <w:tab w:val="left" w:pos="1488"/>
-        </w:tabs>
-        <w:jc w:val="both"/>
-        <w:rPr>
-          <w:rFonts w:ascii="Times New Roman" w:hAnsi="Times New Roman" w:cs="Times New Roman"/>
-          <w:sz w:val="24"/>
-          <w:szCs w:val="24"/>
-          <w:lang w:val="en-GB"/>
-        </w:rPr>
-      </w:pPr>
-      <w:r>
-        <w:rPr>
-          <w:rFonts w:ascii="Times New Roman" w:hAnsi="Times New Roman" w:cs="Times New Roman"/>
-          <w:b/>
-          <w:bCs/>
-          <w:sz w:val="24"/>
-          <w:szCs w:val="24"/>
-          <w:lang w:val="en-GB"/>
-        </w:rPr>
-        <w:t>Summary</w:t>
-      </w:r>
-      <w:r>
-        <w:rPr>
-          <w:rFonts w:ascii="Times New Roman" w:hAnsi="Times New Roman" w:cs="Times New Roman"/>
-          <w:sz w:val="24"/>
-          <w:szCs w:val="24"/>
-          <w:lang w:val="en-GB"/>
-        </w:rPr>
-        <w:t>: The process of removing an employee</w:t>
-      </w:r>
-    </w:p>
-    <w:p>
-      <w:pPr>
-        <w:tabs>
-          <w:tab w:val="left" w:pos="1488"/>
-        </w:tabs>
-        <w:jc w:val="both"/>
-        <w:rPr>
-          <w:rFonts w:ascii="Times New Roman" w:hAnsi="Times New Roman" w:cs="Times New Roman"/>
-          <w:sz w:val="24"/>
-          <w:szCs w:val="24"/>
-          <w:lang w:val="en-GB"/>
-        </w:rPr>
-      </w:pPr>
-      <w:r>
-        <w:rPr>
-          <w:rFonts w:ascii="Times New Roman" w:hAnsi="Times New Roman" w:cs="Times New Roman"/>
-          <w:b/>
-          <w:bCs/>
-          <w:sz w:val="24"/>
-          <w:szCs w:val="24"/>
-          <w:lang w:val="en-GB"/>
-        </w:rPr>
-        <w:t xml:space="preserve">Precondition: </w:t>
-      </w:r>
-      <w:r>
-        <w:rPr>
-          <w:rFonts w:ascii="Times New Roman" w:hAnsi="Times New Roman" w:cs="Times New Roman"/>
-          <w:sz w:val="24"/>
-          <w:szCs w:val="24"/>
-          <w:lang w:val="en-GB"/>
-        </w:rPr>
-        <w:t>Actor is logged in</w:t>
-      </w:r>
-    </w:p>
-    <w:p>
-      <w:pPr>
-        <w:tabs>
-          <w:tab w:val="left" w:pos="1488"/>
-        </w:tabs>
-        <w:jc w:val="both"/>
-        <w:rPr>
-          <w:rFonts w:ascii="Times New Roman" w:hAnsi="Times New Roman" w:cs="Times New Roman"/>
-          <w:sz w:val="24"/>
-          <w:szCs w:val="24"/>
-          <w:lang w:val="en-GB"/>
-        </w:rPr>
-      </w:pPr>
-      <w:r>
-        <w:rPr>
-          <w:rFonts w:ascii="Times New Roman" w:hAnsi="Times New Roman" w:cs="Times New Roman"/>
-          <w:b/>
-          <w:bCs/>
-          <w:sz w:val="24"/>
-          <w:szCs w:val="24"/>
-          <w:lang w:val="en-GB"/>
-        </w:rPr>
-        <w:t>Main Success Scenario</w:t>
-      </w:r>
-      <w:r>
-        <w:rPr>
-          <w:rFonts w:ascii="Times New Roman" w:hAnsi="Times New Roman" w:cs="Times New Roman"/>
-          <w:sz w:val="24"/>
-          <w:szCs w:val="24"/>
-          <w:lang w:val="en-GB"/>
-        </w:rPr>
-        <w:t xml:space="preserve">: </w:t>
-      </w:r>
-    </w:p>
-    <w:p>
-      <w:pPr>
-        <w:pStyle w:val="ListParagraph"/>
-        <w:numPr>
-          <w:ilvl w:val="0"/>
-          <w:numId w:val="5"/>
-        </w:numPr>
-        <w:tabs>
-          <w:tab w:val="left" w:pos="1488"/>
-        </w:tabs>
-        <w:spacing w:after="0"/>
-        <w:jc w:val="both"/>
-        <w:rPr>
-          <w:rFonts w:ascii="Times New Roman" w:hAnsi="Times New Roman" w:cs="Times New Roman"/>
-          <w:sz w:val="24"/>
-          <w:szCs w:val="24"/>
-          <w:lang w:val="en-GB"/>
-        </w:rPr>
-      </w:pPr>
-      <w:r>
-        <w:rPr>
-          <w:rFonts w:ascii="Times New Roman" w:hAnsi="Times New Roman" w:cs="Times New Roman"/>
-          <w:sz w:val="24"/>
-          <w:szCs w:val="24"/>
-          <w:lang w:val="en-GB"/>
-        </w:rPr>
-        <w:t>The system loads an interface to access the “Employee Roster” page</w:t>
-      </w:r>
-    </w:p>
-    <w:p>
-      <w:pPr>
-        <w:pStyle w:val="ListParagraph"/>
-        <w:numPr>
-          <w:ilvl w:val="0"/>
-          <w:numId w:val="5"/>
-        </w:numPr>
-        <w:tabs>
-          <w:tab w:val="left" w:pos="1488"/>
-        </w:tabs>
-        <w:spacing w:after="0"/>
-        <w:jc w:val="both"/>
-        <w:rPr>
-          <w:rFonts w:ascii="Times New Roman" w:hAnsi="Times New Roman" w:cs="Times New Roman"/>
-          <w:sz w:val="24"/>
-          <w:szCs w:val="24"/>
-          <w:lang w:val="en-GB"/>
-        </w:rPr>
-      </w:pPr>
-      <w:r>
-        <w:rPr>
-          <w:rFonts w:ascii="Times New Roman" w:hAnsi="Times New Roman" w:cs="Times New Roman"/>
-          <w:sz w:val="24"/>
-          <w:szCs w:val="24"/>
-          <w:lang w:val="en-GB"/>
-        </w:rPr>
-        <w:t xml:space="preserve">The system </w:t>
-      </w:r>
-      <w:r>
-        <w:rPr>
-          <w:rFonts w:ascii="Times New Roman" w:hAnsi="Times New Roman" w:cs="Times New Roman"/>
-          <w:sz w:val="24"/>
-          <w:szCs w:val="24"/>
-          <w:lang w:val="en-GB"/>
-        </w:rPr>
-        <w:t>shows database with list of employees</w:t>
-      </w:r>
-    </w:p>
-    <w:p>
-      <w:pPr>
-        <w:pStyle w:val="ListParagraph"/>
-        <w:numPr>
-          <w:ilvl w:val="0"/>
-          <w:numId w:val="5"/>
-        </w:numPr>
-        <w:tabs>
-          <w:tab w:val="left" w:pos="1488"/>
-        </w:tabs>
-        <w:spacing w:after="0"/>
-        <w:jc w:val="both"/>
-        <w:rPr>
-          <w:rFonts w:ascii="Times New Roman" w:hAnsi="Times New Roman" w:cs="Times New Roman"/>
-          <w:sz w:val="24"/>
-          <w:szCs w:val="24"/>
-          <w:lang w:val="en-GB"/>
-        </w:rPr>
-      </w:pPr>
-      <w:r>
-        <w:rPr>
-          <w:rFonts w:ascii="Times New Roman" w:hAnsi="Times New Roman" w:cs="Times New Roman"/>
-          <w:sz w:val="24"/>
-          <w:szCs w:val="24"/>
-          <w:lang w:val="en-GB"/>
-        </w:rPr>
-        <w:t xml:space="preserve">Administrator selects employee to remove </w:t>
-      </w:r>
-    </w:p>
-    <w:p>
-      <w:pPr>
-        <w:pStyle w:val="ListParagraph"/>
-        <w:numPr>
-          <w:ilvl w:val="0"/>
-          <w:numId w:val="5"/>
-        </w:numPr>
-        <w:tabs>
-          <w:tab w:val="left" w:pos="1488"/>
-        </w:tabs>
-        <w:spacing w:after="0"/>
-        <w:jc w:val="both"/>
-        <w:rPr>
-          <w:rFonts w:ascii="Times New Roman" w:hAnsi="Times New Roman" w:cs="Times New Roman"/>
-          <w:sz w:val="24"/>
-          <w:szCs w:val="24"/>
-          <w:lang w:val="en-GB"/>
-        </w:rPr>
-      </w:pPr>
-      <w:r>
-        <w:rPr>
-          <w:rFonts w:ascii="Times New Roman" w:hAnsi="Times New Roman" w:cs="Times New Roman"/>
-          <w:sz w:val="24"/>
-          <w:szCs w:val="24"/>
-          <w:lang w:val="en-GB"/>
-        </w:rPr>
-        <w:t>Administrator clicks the “Remove” button</w:t>
-      </w:r>
-    </w:p>
-    <w:p>
-      <w:pPr>
-        <w:pStyle w:val="ListParagraph"/>
-        <w:numPr>
-          <w:ilvl w:val="0"/>
-          <w:numId w:val="5"/>
-        </w:numPr>
-        <w:tabs>
-          <w:tab w:val="left" w:pos="1488"/>
-        </w:tabs>
-        <w:spacing w:after="0"/>
-        <w:jc w:val="both"/>
-        <w:rPr>
-          <w:rFonts w:ascii="Times New Roman" w:hAnsi="Times New Roman" w:cs="Times New Roman"/>
-          <w:sz w:val="24"/>
-          <w:szCs w:val="24"/>
-          <w:lang w:val="en-GB"/>
-        </w:rPr>
-      </w:pPr>
-      <w:r>
-        <w:rPr>
-          <w:rFonts w:ascii="Times New Roman" w:hAnsi="Times New Roman" w:cs="Times New Roman"/>
-          <w:sz w:val="24"/>
-          <w:szCs w:val="24"/>
-          <w:lang w:val="en-GB"/>
-        </w:rPr>
-        <w:lastRenderedPageBreak/>
-        <w:t xml:space="preserve">Employee status is updated to “fired” and removed from roster. </w:t>
-      </w:r>
-      <w:r>
-        <w:rPr>
-          <w:rFonts w:ascii="Times New Roman" w:hAnsi="Times New Roman" w:cs="Times New Roman"/>
-          <w:sz w:val="24"/>
-          <w:szCs w:val="24"/>
-          <w:lang w:val="en-GB"/>
-        </w:rPr>
-        <w:tab/>
-      </w:r>
-    </w:p>
-    <w:p>
-      <w:pPr>
-        <w:tabs>
-          <w:tab w:val="left" w:pos="1488"/>
-        </w:tabs>
-        <w:jc w:val="both"/>
-        <w:rPr>
-          <w:rFonts w:ascii="Times New Roman" w:hAnsi="Times New Roman" w:cs="Times New Roman"/>
-          <w:b/>
-          <w:bCs/>
-          <w:color w:val="5B9BD5" w:themeColor="accent5"/>
-          <w:sz w:val="28"/>
-          <w:szCs w:val="28"/>
-          <w:lang w:val="en-GB"/>
-        </w:rPr>
-      </w:pPr>
-    </w:p>
-    <w:p>
-      <w:pPr>
-        <w:tabs>
-          <w:tab w:val="left" w:pos="1488"/>
-        </w:tabs>
-        <w:jc w:val="both"/>
+        <w:t>Update Employee</w:t>
+      </w:r>
+      <w:r>
         <w:rPr>
           <w:rFonts w:ascii="Times New Roman" w:hAnsi="Times New Roman" w:cs="Times New Roman"/>
           <w:b/>
@@ -6414,14 +6227,9 @@
           <w:u w:val="single"/>
           <w:lang w:val="en-GB"/>
         </w:rPr>
-      </w:pPr>
-    </w:p>
-    <w:p>
-      <w:pPr>
-        <w:tabs>
-          <w:tab w:val="left" w:pos="1488"/>
-        </w:tabs>
-        <w:jc w:val="both"/>
+        <w:t xml:space="preserve"> Information</w:t>
+      </w:r>
+      <w:r>
         <w:rPr>
           <w:rFonts w:ascii="Times New Roman" w:hAnsi="Times New Roman" w:cs="Times New Roman"/>
           <w:b/>
@@ -6432,8 +6240,364 @@
           <w:u w:val="single"/>
           <w:lang w:val="en-GB"/>
         </w:rPr>
-      </w:pPr>
-      <w:r>
+        <w:t xml:space="preserve"> : </w:t>
+      </w:r>
+    </w:p>
+    <w:p>
+      <w:pPr>
+        <w:tabs>
+          <w:tab w:val="left" w:pos="1488"/>
+        </w:tabs>
+        <w:jc w:val="both"/>
+        <w:rPr>
+          <w:rFonts w:ascii="Times New Roman" w:hAnsi="Times New Roman" w:cs="Times New Roman"/>
+          <w:sz w:val="24"/>
+          <w:szCs w:val="24"/>
+          <w:lang w:val="en-GB"/>
+        </w:rPr>
+      </w:pPr>
+      <w:r>
+        <w:rPr>
+          <w:rFonts w:ascii="Times New Roman" w:hAnsi="Times New Roman" w:cs="Times New Roman"/>
+          <w:b/>
+          <w:bCs/>
+          <w:sz w:val="24"/>
+          <w:szCs w:val="24"/>
+          <w:lang w:val="en-GB"/>
+        </w:rPr>
+        <w:t>Actor</w:t>
+      </w:r>
+      <w:r>
+        <w:rPr>
+          <w:rFonts w:ascii="Times New Roman" w:hAnsi="Times New Roman" w:cs="Times New Roman"/>
+          <w:sz w:val="24"/>
+          <w:szCs w:val="24"/>
+          <w:lang w:val="en-GB"/>
+        </w:rPr>
+        <w:t>: Administrator</w:t>
+      </w:r>
+    </w:p>
+    <w:p>
+      <w:pPr>
+        <w:tabs>
+          <w:tab w:val="left" w:pos="1488"/>
+        </w:tabs>
+        <w:jc w:val="both"/>
+        <w:rPr>
+          <w:rFonts w:ascii="Times New Roman" w:hAnsi="Times New Roman" w:cs="Times New Roman"/>
+          <w:sz w:val="24"/>
+          <w:szCs w:val="24"/>
+          <w:lang w:val="en-GB"/>
+        </w:rPr>
+      </w:pPr>
+      <w:r>
+        <w:rPr>
+          <w:rFonts w:ascii="Times New Roman" w:hAnsi="Times New Roman" w:cs="Times New Roman"/>
+          <w:b/>
+          <w:bCs/>
+          <w:sz w:val="24"/>
+          <w:szCs w:val="24"/>
+          <w:lang w:val="en-GB"/>
+        </w:rPr>
+        <w:t>Summary</w:t>
+      </w:r>
+      <w:r>
+        <w:rPr>
+          <w:rFonts w:ascii="Times New Roman" w:hAnsi="Times New Roman" w:cs="Times New Roman"/>
+          <w:sz w:val="24"/>
+          <w:szCs w:val="24"/>
+          <w:lang w:val="en-GB"/>
+        </w:rPr>
+        <w:t>: Updates the employee</w:t>
+      </w:r>
+      <w:r>
+        <w:rPr>
+          <w:rFonts w:ascii="Times New Roman" w:hAnsi="Times New Roman" w:cs="Times New Roman"/>
+          <w:sz w:val="24"/>
+          <w:szCs w:val="24"/>
+          <w:lang w:val="en-GB"/>
+        </w:rPr>
+        <w:t>’s background information</w:t>
+      </w:r>
+    </w:p>
+    <w:p>
+      <w:pPr>
+        <w:tabs>
+          <w:tab w:val="left" w:pos="1488"/>
+        </w:tabs>
+        <w:jc w:val="both"/>
+        <w:rPr>
+          <w:rFonts w:ascii="Times New Roman" w:hAnsi="Times New Roman" w:cs="Times New Roman"/>
+          <w:sz w:val="24"/>
+          <w:szCs w:val="24"/>
+          <w:lang w:val="en-GB"/>
+        </w:rPr>
+      </w:pPr>
+      <w:r>
+        <w:rPr>
+          <w:rFonts w:ascii="Times New Roman" w:hAnsi="Times New Roman" w:cs="Times New Roman"/>
+          <w:b/>
+          <w:bCs/>
+          <w:sz w:val="24"/>
+          <w:szCs w:val="24"/>
+          <w:lang w:val="en-GB"/>
+        </w:rPr>
+        <w:t xml:space="preserve">Precondition: </w:t>
+      </w:r>
+      <w:r>
+        <w:rPr>
+          <w:rFonts w:ascii="Times New Roman" w:hAnsi="Times New Roman" w:cs="Times New Roman"/>
+          <w:sz w:val="24"/>
+          <w:szCs w:val="24"/>
+          <w:lang w:val="en-GB"/>
+        </w:rPr>
+        <w:t>Actor is logged in</w:t>
+      </w:r>
+    </w:p>
+    <w:p>
+      <w:pPr>
+        <w:tabs>
+          <w:tab w:val="left" w:pos="1488"/>
+        </w:tabs>
+        <w:jc w:val="both"/>
+        <w:rPr>
+          <w:rFonts w:ascii="Times New Roman" w:hAnsi="Times New Roman" w:cs="Times New Roman"/>
+          <w:sz w:val="24"/>
+          <w:szCs w:val="24"/>
+          <w:lang w:val="en-GB"/>
+        </w:rPr>
+      </w:pPr>
+      <w:r>
+        <w:rPr>
+          <w:rFonts w:ascii="Times New Roman" w:hAnsi="Times New Roman" w:cs="Times New Roman"/>
+          <w:b/>
+          <w:bCs/>
+          <w:sz w:val="24"/>
+          <w:szCs w:val="24"/>
+          <w:lang w:val="en-GB"/>
+        </w:rPr>
+        <w:t>Description</w:t>
+      </w:r>
+      <w:r>
+        <w:rPr>
+          <w:rFonts w:ascii="Times New Roman" w:hAnsi="Times New Roman" w:cs="Times New Roman"/>
+          <w:sz w:val="24"/>
+          <w:szCs w:val="24"/>
+          <w:lang w:val="en-GB"/>
+        </w:rPr>
+        <w:t xml:space="preserve">: </w:t>
+      </w:r>
+    </w:p>
+    <w:p>
+      <w:pPr>
+        <w:pStyle w:val="Lijstalinea"/>
+        <w:numPr>
+          <w:ilvl w:val="0"/>
+          <w:numId w:val="8"/>
+        </w:numPr>
+        <w:tabs>
+          <w:tab w:val="left" w:pos="1488"/>
+        </w:tabs>
+        <w:spacing w:after="0"/>
+        <w:jc w:val="both"/>
+        <w:rPr>
+          <w:rFonts w:ascii="Times New Roman" w:hAnsi="Times New Roman" w:cs="Times New Roman"/>
+          <w:sz w:val="24"/>
+          <w:szCs w:val="24"/>
+        </w:rPr>
+      </w:pPr>
+      <w:r>
+        <w:rPr>
+          <w:rFonts w:ascii="Times New Roman" w:hAnsi="Times New Roman" w:cs="Times New Roman"/>
+          <w:sz w:val="24"/>
+          <w:szCs w:val="24"/>
+        </w:rPr>
+        <w:t>Administrator</w:t>
+      </w:r>
+      <w:r>
+        <w:rPr>
+          <w:rFonts w:ascii="Times New Roman" w:hAnsi="Times New Roman" w:cs="Times New Roman"/>
+          <w:sz w:val="24"/>
+          <w:szCs w:val="24"/>
+        </w:rPr>
+        <w:t xml:space="preserve"> visits the “Employee</w:t>
+      </w:r>
+      <w:r>
+        <w:rPr>
+          <w:rFonts w:ascii="Times New Roman" w:hAnsi="Times New Roman" w:cs="Times New Roman"/>
+          <w:sz w:val="24"/>
+          <w:szCs w:val="24"/>
+        </w:rPr>
+        <w:t xml:space="preserve"> Roster</w:t>
+      </w:r>
+      <w:r>
+        <w:rPr>
+          <w:rFonts w:ascii="Times New Roman" w:hAnsi="Times New Roman" w:cs="Times New Roman"/>
+          <w:sz w:val="24"/>
+          <w:szCs w:val="24"/>
+        </w:rPr>
+        <w:t>” page</w:t>
+      </w:r>
+    </w:p>
+    <w:p>
+      <w:pPr>
+        <w:pStyle w:val="Lijstalinea"/>
+        <w:numPr>
+          <w:ilvl w:val="0"/>
+          <w:numId w:val="8"/>
+        </w:numPr>
+        <w:tabs>
+          <w:tab w:val="left" w:pos="1488"/>
+        </w:tabs>
+        <w:spacing w:after="0"/>
+        <w:jc w:val="both"/>
+        <w:rPr>
+          <w:rFonts w:ascii="Times New Roman" w:hAnsi="Times New Roman" w:cs="Times New Roman"/>
+          <w:sz w:val="24"/>
+          <w:szCs w:val="24"/>
+        </w:rPr>
+      </w:pPr>
+      <w:r>
+        <w:rPr>
+          <w:rFonts w:ascii="Times New Roman" w:hAnsi="Times New Roman" w:cs="Times New Roman"/>
+          <w:sz w:val="24"/>
+          <w:szCs w:val="24"/>
+        </w:rPr>
+        <w:t>Administrator</w:t>
+      </w:r>
+      <w:r>
+        <w:rPr>
+          <w:rFonts w:ascii="Times New Roman" w:hAnsi="Times New Roman" w:cs="Times New Roman"/>
+          <w:sz w:val="24"/>
+          <w:szCs w:val="24"/>
+        </w:rPr>
+        <w:t xml:space="preserve"> can select an employee</w:t>
+      </w:r>
+    </w:p>
+    <w:p>
+      <w:pPr>
+        <w:pStyle w:val="Lijstalinea"/>
+        <w:numPr>
+          <w:ilvl w:val="0"/>
+          <w:numId w:val="8"/>
+        </w:numPr>
+        <w:tabs>
+          <w:tab w:val="left" w:pos="1488"/>
+        </w:tabs>
+        <w:spacing w:after="0"/>
+        <w:jc w:val="both"/>
+        <w:rPr>
+          <w:rFonts w:ascii="Times New Roman" w:hAnsi="Times New Roman" w:cs="Times New Roman"/>
+          <w:sz w:val="24"/>
+          <w:szCs w:val="24"/>
+        </w:rPr>
+      </w:pPr>
+      <w:r>
+        <w:rPr>
+          <w:rFonts w:ascii="Times New Roman" w:hAnsi="Times New Roman" w:cs="Times New Roman"/>
+          <w:sz w:val="24"/>
+          <w:szCs w:val="24"/>
+        </w:rPr>
+        <w:t>S</w:t>
+      </w:r>
+      <w:r>
+        <w:rPr>
+          <w:rFonts w:ascii="Times New Roman" w:hAnsi="Times New Roman" w:cs="Times New Roman"/>
+          <w:sz w:val="24"/>
+          <w:szCs w:val="24"/>
+        </w:rPr>
+        <w:t>ystem opens up the employees “Account” page</w:t>
+      </w:r>
+    </w:p>
+    <w:p>
+      <w:pPr>
+        <w:pStyle w:val="Lijstalinea"/>
+        <w:numPr>
+          <w:ilvl w:val="0"/>
+          <w:numId w:val="8"/>
+        </w:numPr>
+        <w:tabs>
+          <w:tab w:val="left" w:pos="1488"/>
+        </w:tabs>
+        <w:spacing w:after="0"/>
+        <w:jc w:val="both"/>
+        <w:rPr>
+          <w:rFonts w:ascii="Times New Roman" w:hAnsi="Times New Roman" w:cs="Times New Roman"/>
+          <w:sz w:val="24"/>
+          <w:szCs w:val="24"/>
+        </w:rPr>
+      </w:pPr>
+      <w:r>
+        <w:rPr>
+          <w:rFonts w:ascii="Times New Roman" w:hAnsi="Times New Roman" w:cs="Times New Roman"/>
+          <w:sz w:val="24"/>
+          <w:szCs w:val="24"/>
+        </w:rPr>
+        <w:t>Administrator</w:t>
+      </w:r>
+      <w:r>
+        <w:rPr>
+          <w:rFonts w:ascii="Times New Roman" w:hAnsi="Times New Roman" w:cs="Times New Roman"/>
+          <w:sz w:val="24"/>
+          <w:szCs w:val="24"/>
+        </w:rPr>
+        <w:t xml:space="preserve"> can change the details on the page</w:t>
+      </w:r>
+    </w:p>
+    <w:p>
+      <w:pPr>
+        <w:pStyle w:val="Lijstalinea"/>
+        <w:numPr>
+          <w:ilvl w:val="0"/>
+          <w:numId w:val="8"/>
+        </w:numPr>
+        <w:tabs>
+          <w:tab w:val="left" w:pos="1488"/>
+        </w:tabs>
+        <w:spacing w:after="0"/>
+        <w:jc w:val="both"/>
+        <w:rPr>
+          <w:rFonts w:ascii="Times New Roman" w:hAnsi="Times New Roman" w:cs="Times New Roman"/>
+          <w:sz w:val="24"/>
+          <w:szCs w:val="24"/>
+        </w:rPr>
+      </w:pPr>
+      <w:r>
+        <w:rPr>
+          <w:rFonts w:ascii="Times New Roman" w:hAnsi="Times New Roman" w:cs="Times New Roman"/>
+          <w:sz w:val="24"/>
+          <w:szCs w:val="24"/>
+        </w:rPr>
+        <w:t>S</w:t>
+      </w:r>
+      <w:r>
+        <w:rPr>
+          <w:rFonts w:ascii="Times New Roman" w:hAnsi="Times New Roman" w:cs="Times New Roman"/>
+          <w:sz w:val="24"/>
+          <w:szCs w:val="24"/>
+        </w:rPr>
+        <w:t>ystem saves the changes in the database, updating them.</w:t>
+      </w:r>
+    </w:p>
+    <w:p>
+      <w:pPr>
+        <w:pStyle w:val="paragraph"/>
+        <w:spacing w:before="0" w:beforeAutospacing="0" w:after="0" w:afterAutospacing="0"/>
+        <w:jc w:val="both"/>
+        <w:textAlignment w:val="baseline"/>
+        <w:rPr>
+          <w:rStyle w:val="normaltextrun"/>
+          <w:sz w:val="18"/>
+          <w:szCs w:val="18"/>
+        </w:rPr>
+      </w:pPr>
+    </w:p>
+    <w:p>
+      <w:pPr>
+        <w:tabs>
+          <w:tab w:val="left" w:pos="1488"/>
+        </w:tabs>
+        <w:jc w:val="both"/>
         <w:rPr>
           <w:rFonts w:ascii="Times New Roman" w:hAnsi="Times New Roman" w:cs="Times New Roman"/>
           <w:b/>
@@ -6444,8 +6608,7 @@
           <w:u w:val="single"/>
           <w:lang w:val="en-GB"/>
         </w:rPr>
-        <w:t>(UC-0</w:t>
-      </w:r>
+      </w:pPr>
       <w:r>
         <w:rPr>
           <w:rFonts w:ascii="Times New Roman" w:hAnsi="Times New Roman" w:cs="Times New Roman"/>
@@ -6457,7 +6620,7 @@
           <w:u w:val="single"/>
           <w:lang w:val="en-GB"/>
         </w:rPr>
-        <w:t>4</w:t>
+        <w:t xml:space="preserve">(UC-05) </w:t>
       </w:r>
       <w:r>
         <w:rPr>
@@ -6470,382 +6633,16 @@
           <w:u w:val="single"/>
           <w:lang w:val="en-GB"/>
         </w:rPr>
-        <w:t xml:space="preserve">) </w:t>
-      </w:r>
-      <w:r>
-        <w:rPr>
-          <w:rFonts w:ascii="Times New Roman" w:hAnsi="Times New Roman" w:cs="Times New Roman"/>
-          <w:b/>
-          <w:bCs/>
+        <w:t xml:space="preserve">Work Shift Check: </w:t>
+      </w:r>
+      <w:r>
+        <w:rPr>
+          <w:rStyle w:val="eop"/>
+          <w:rFonts w:ascii="Times New Roman" w:hAnsi="Times New Roman" w:cs="Times New Roman"/>
           <w:color w:val="000000" w:themeColor="text1"/>
-          <w:sz w:val="28"/>
-          <w:szCs w:val="28"/>
           <w:u w:val="single"/>
-          <w:lang w:val="en-GB"/>
-        </w:rPr>
-        <w:t>Update Employee</w:t>
-      </w:r>
-      <w:r>
-        <w:rPr>
-          <w:rFonts w:ascii="Times New Roman" w:hAnsi="Times New Roman" w:cs="Times New Roman"/>
-          <w:b/>
-          <w:bCs/>
-          <w:color w:val="000000" w:themeColor="text1"/>
-          <w:sz w:val="28"/>
-          <w:szCs w:val="28"/>
-          <w:u w:val="single"/>
-          <w:lang w:val="en-GB"/>
-        </w:rPr>
-        <w:t xml:space="preserve"> Information</w:t>
-      </w:r>
-      <w:r>
-        <w:rPr>
-          <w:rFonts w:ascii="Times New Roman" w:hAnsi="Times New Roman" w:cs="Times New Roman"/>
-          <w:b/>
-          <w:bCs/>
-          <w:color w:val="000000" w:themeColor="text1"/>
-          <w:sz w:val="28"/>
-          <w:szCs w:val="28"/>
-          <w:u w:val="single"/>
-          <w:lang w:val="en-GB"/>
-        </w:rPr>
-        <w:t xml:space="preserve"> : </w:t>
-      </w:r>
-    </w:p>
-    <w:p>
-      <w:pPr>
-        <w:tabs>
-          <w:tab w:val="left" w:pos="1488"/>
-        </w:tabs>
-        <w:jc w:val="both"/>
-        <w:rPr>
-          <w:rFonts w:ascii="Times New Roman" w:hAnsi="Times New Roman" w:cs="Times New Roman"/>
-          <w:sz w:val="24"/>
-          <w:szCs w:val="24"/>
-          <w:lang w:val="en-GB"/>
-        </w:rPr>
-      </w:pPr>
-      <w:r>
-        <w:rPr>
-          <w:rFonts w:ascii="Times New Roman" w:hAnsi="Times New Roman" w:cs="Times New Roman"/>
-          <w:b/>
-          <w:bCs/>
-          <w:sz w:val="24"/>
-          <w:szCs w:val="24"/>
-          <w:lang w:val="en-GB"/>
-        </w:rPr>
-        <w:t>Actor</w:t>
-      </w:r>
-      <w:r>
-        <w:rPr>
-          <w:rFonts w:ascii="Times New Roman" w:hAnsi="Times New Roman" w:cs="Times New Roman"/>
-          <w:sz w:val="24"/>
-          <w:szCs w:val="24"/>
-          <w:lang w:val="en-GB"/>
-        </w:rPr>
-        <w:t>: Administrator</w:t>
-      </w:r>
-    </w:p>
-    <w:p>
-      <w:pPr>
-        <w:tabs>
-          <w:tab w:val="left" w:pos="1488"/>
-        </w:tabs>
-        <w:jc w:val="both"/>
-        <w:rPr>
-          <w:rFonts w:ascii="Times New Roman" w:hAnsi="Times New Roman" w:cs="Times New Roman"/>
-          <w:sz w:val="24"/>
-          <w:szCs w:val="24"/>
-          <w:lang w:val="en-GB"/>
-        </w:rPr>
-      </w:pPr>
-      <w:r>
-        <w:rPr>
-          <w:rFonts w:ascii="Times New Roman" w:hAnsi="Times New Roman" w:cs="Times New Roman"/>
-          <w:b/>
-          <w:bCs/>
-          <w:sz w:val="24"/>
-          <w:szCs w:val="24"/>
-          <w:lang w:val="en-GB"/>
-        </w:rPr>
-        <w:t>Summary</w:t>
-      </w:r>
-      <w:r>
-        <w:rPr>
-          <w:rFonts w:ascii="Times New Roman" w:hAnsi="Times New Roman" w:cs="Times New Roman"/>
-          <w:sz w:val="24"/>
-          <w:szCs w:val="24"/>
-          <w:lang w:val="en-GB"/>
-        </w:rPr>
-        <w:t>: Updates the employee</w:t>
-      </w:r>
-      <w:r>
-        <w:rPr>
-          <w:rFonts w:ascii="Times New Roman" w:hAnsi="Times New Roman" w:cs="Times New Roman"/>
-          <w:sz w:val="24"/>
-          <w:szCs w:val="24"/>
-          <w:lang w:val="en-GB"/>
-        </w:rPr>
-        <w:t>’s background information</w:t>
-      </w:r>
-    </w:p>
-    <w:p>
-      <w:pPr>
-        <w:tabs>
-          <w:tab w:val="left" w:pos="1488"/>
-        </w:tabs>
-        <w:jc w:val="both"/>
-        <w:rPr>
-          <w:rFonts w:ascii="Times New Roman" w:hAnsi="Times New Roman" w:cs="Times New Roman"/>
-          <w:sz w:val="24"/>
-          <w:szCs w:val="24"/>
-          <w:lang w:val="en-GB"/>
-        </w:rPr>
-      </w:pPr>
-      <w:r>
-        <w:rPr>
-          <w:rFonts w:ascii="Times New Roman" w:hAnsi="Times New Roman" w:cs="Times New Roman"/>
-          <w:b/>
-          <w:bCs/>
-          <w:sz w:val="24"/>
-          <w:szCs w:val="24"/>
-          <w:lang w:val="en-GB"/>
-        </w:rPr>
-        <w:t xml:space="preserve">Precondition: </w:t>
-      </w:r>
-      <w:r>
-        <w:rPr>
-          <w:rFonts w:ascii="Times New Roman" w:hAnsi="Times New Roman" w:cs="Times New Roman"/>
-          <w:sz w:val="24"/>
-          <w:szCs w:val="24"/>
-          <w:lang w:val="en-GB"/>
-        </w:rPr>
-        <w:t>Actor is logged in</w:t>
-      </w:r>
-    </w:p>
-    <w:p>
-      <w:pPr>
-        <w:tabs>
-          <w:tab w:val="left" w:pos="1488"/>
-        </w:tabs>
-        <w:jc w:val="both"/>
-        <w:rPr>
-          <w:rFonts w:ascii="Times New Roman" w:hAnsi="Times New Roman" w:cs="Times New Roman"/>
-          <w:sz w:val="24"/>
-          <w:szCs w:val="24"/>
-          <w:lang w:val="en-GB"/>
-        </w:rPr>
-      </w:pPr>
-      <w:r>
-        <w:rPr>
-          <w:rFonts w:ascii="Times New Roman" w:hAnsi="Times New Roman" w:cs="Times New Roman"/>
-          <w:b/>
-          <w:bCs/>
-          <w:sz w:val="24"/>
-          <w:szCs w:val="24"/>
-          <w:lang w:val="en-GB"/>
-        </w:rPr>
-        <w:t>Description</w:t>
-      </w:r>
-      <w:r>
-        <w:rPr>
-          <w:rFonts w:ascii="Times New Roman" w:hAnsi="Times New Roman" w:cs="Times New Roman"/>
-          <w:sz w:val="24"/>
-          <w:szCs w:val="24"/>
-          <w:lang w:val="en-GB"/>
-        </w:rPr>
-        <w:t xml:space="preserve">: </w:t>
-      </w:r>
-    </w:p>
-    <w:p>
-      <w:pPr>
-        <w:pStyle w:val="ListParagraph"/>
-        <w:numPr>
-          <w:ilvl w:val="0"/>
-          <w:numId w:val="8"/>
-        </w:numPr>
-        <w:tabs>
-          <w:tab w:val="left" w:pos="1488"/>
-        </w:tabs>
-        <w:spacing w:after="0"/>
-        <w:jc w:val="both"/>
-        <w:rPr>
-          <w:rFonts w:ascii="Times New Roman" w:hAnsi="Times New Roman" w:cs="Times New Roman"/>
-          <w:sz w:val="24"/>
-          <w:szCs w:val="24"/>
-        </w:rPr>
-      </w:pPr>
-      <w:r>
-        <w:rPr>
-          <w:rFonts w:ascii="Times New Roman" w:hAnsi="Times New Roman" w:cs="Times New Roman"/>
-          <w:sz w:val="24"/>
-          <w:szCs w:val="24"/>
-        </w:rPr>
-        <w:t>Administrator</w:t>
-      </w:r>
-      <w:r>
-        <w:rPr>
-          <w:rFonts w:ascii="Times New Roman" w:hAnsi="Times New Roman" w:cs="Times New Roman"/>
-          <w:sz w:val="24"/>
-          <w:szCs w:val="24"/>
-        </w:rPr>
-        <w:t xml:space="preserve"> visits the “Employee</w:t>
-      </w:r>
-      <w:r>
-        <w:rPr>
-          <w:rFonts w:ascii="Times New Roman" w:hAnsi="Times New Roman" w:cs="Times New Roman"/>
-          <w:sz w:val="24"/>
-          <w:szCs w:val="24"/>
-        </w:rPr>
-        <w:t xml:space="preserve"> Roster</w:t>
-      </w:r>
-      <w:r>
-        <w:rPr>
-          <w:rFonts w:ascii="Times New Roman" w:hAnsi="Times New Roman" w:cs="Times New Roman"/>
-          <w:sz w:val="24"/>
-          <w:szCs w:val="24"/>
-        </w:rPr>
-        <w:t>” page</w:t>
-      </w:r>
-    </w:p>
-    <w:p>
-      <w:pPr>
-        <w:pStyle w:val="ListParagraph"/>
-        <w:numPr>
-          <w:ilvl w:val="0"/>
-          <w:numId w:val="8"/>
-        </w:numPr>
-        <w:tabs>
-          <w:tab w:val="left" w:pos="1488"/>
-        </w:tabs>
-        <w:spacing w:after="0"/>
-        <w:jc w:val="both"/>
-        <w:rPr>
-          <w:rFonts w:ascii="Times New Roman" w:hAnsi="Times New Roman" w:cs="Times New Roman"/>
-          <w:sz w:val="24"/>
-          <w:szCs w:val="24"/>
-        </w:rPr>
-      </w:pPr>
-      <w:r>
-        <w:rPr>
-          <w:rFonts w:ascii="Times New Roman" w:hAnsi="Times New Roman" w:cs="Times New Roman"/>
-          <w:sz w:val="24"/>
-          <w:szCs w:val="24"/>
-        </w:rPr>
-        <w:t>Administrator</w:t>
-      </w:r>
-      <w:r>
-        <w:rPr>
-          <w:rFonts w:ascii="Times New Roman" w:hAnsi="Times New Roman" w:cs="Times New Roman"/>
-          <w:sz w:val="24"/>
-          <w:szCs w:val="24"/>
-        </w:rPr>
-        <w:t xml:space="preserve"> can select an employee</w:t>
-      </w:r>
-    </w:p>
-    <w:p>
-      <w:pPr>
-        <w:pStyle w:val="ListParagraph"/>
-        <w:numPr>
-          <w:ilvl w:val="0"/>
-          <w:numId w:val="8"/>
-        </w:numPr>
-        <w:tabs>
-          <w:tab w:val="left" w:pos="1488"/>
-        </w:tabs>
-        <w:spacing w:after="0"/>
-        <w:jc w:val="both"/>
-        <w:rPr>
-          <w:rFonts w:ascii="Times New Roman" w:hAnsi="Times New Roman" w:cs="Times New Roman"/>
-          <w:sz w:val="24"/>
-          <w:szCs w:val="24"/>
-        </w:rPr>
-      </w:pPr>
-      <w:r>
-        <w:rPr>
-          <w:rFonts w:ascii="Times New Roman" w:hAnsi="Times New Roman" w:cs="Times New Roman"/>
-          <w:sz w:val="24"/>
-          <w:szCs w:val="24"/>
-        </w:rPr>
-        <w:t>S</w:t>
-      </w:r>
-      <w:r>
-        <w:rPr>
-          <w:rFonts w:ascii="Times New Roman" w:hAnsi="Times New Roman" w:cs="Times New Roman"/>
-          <w:sz w:val="24"/>
-          <w:szCs w:val="24"/>
-        </w:rPr>
-        <w:t>ystem opens up the employees “Account” page</w:t>
-      </w:r>
-    </w:p>
-    <w:p>
-      <w:pPr>
-        <w:pStyle w:val="ListParagraph"/>
-        <w:numPr>
-          <w:ilvl w:val="0"/>
-          <w:numId w:val="8"/>
-        </w:numPr>
-        <w:tabs>
-          <w:tab w:val="left" w:pos="1488"/>
-        </w:tabs>
-        <w:spacing w:after="0"/>
-        <w:jc w:val="both"/>
-        <w:rPr>
-          <w:rFonts w:ascii="Times New Roman" w:hAnsi="Times New Roman" w:cs="Times New Roman"/>
-          <w:sz w:val="24"/>
-          <w:szCs w:val="24"/>
-        </w:rPr>
-      </w:pPr>
-      <w:r>
-        <w:rPr>
-          <w:rFonts w:ascii="Times New Roman" w:hAnsi="Times New Roman" w:cs="Times New Roman"/>
-          <w:sz w:val="24"/>
-          <w:szCs w:val="24"/>
-        </w:rPr>
-        <w:t>Administrator</w:t>
-      </w:r>
-      <w:r>
-        <w:rPr>
-          <w:rFonts w:ascii="Times New Roman" w:hAnsi="Times New Roman" w:cs="Times New Roman"/>
-          <w:sz w:val="24"/>
-          <w:szCs w:val="24"/>
-        </w:rPr>
-        <w:t xml:space="preserve"> can change the details on the page</w:t>
-      </w:r>
-    </w:p>
-    <w:p>
-      <w:pPr>
-        <w:pStyle w:val="ListParagraph"/>
-        <w:numPr>
-          <w:ilvl w:val="0"/>
-          <w:numId w:val="8"/>
-        </w:numPr>
-        <w:tabs>
-          <w:tab w:val="left" w:pos="1488"/>
-        </w:tabs>
-        <w:spacing w:after="0"/>
-        <w:jc w:val="both"/>
-        <w:rPr>
-          <w:rFonts w:ascii="Times New Roman" w:hAnsi="Times New Roman" w:cs="Times New Roman"/>
-          <w:sz w:val="24"/>
-          <w:szCs w:val="24"/>
-        </w:rPr>
-      </w:pPr>
-      <w:r>
-        <w:rPr>
-          <w:rFonts w:ascii="Times New Roman" w:hAnsi="Times New Roman" w:cs="Times New Roman"/>
-          <w:sz w:val="24"/>
-          <w:szCs w:val="24"/>
-        </w:rPr>
-        <w:t>S</w:t>
-      </w:r>
-      <w:r>
-        <w:rPr>
-          <w:rFonts w:ascii="Times New Roman" w:hAnsi="Times New Roman" w:cs="Times New Roman"/>
-          <w:sz w:val="24"/>
-          <w:szCs w:val="24"/>
-        </w:rPr>
-        <w:t>ystem saves the changes in the database, updating them.</w:t>
+        </w:rPr>
+        <w:t> </w:t>
       </w:r>
     </w:p>
     <w:p>
@@ -6855,98 +6652,6 @@
         <w:jc w:val="both"/>
         <w:textAlignment w:val="baseline"/>
         <w:rPr>
-          <w:rStyle w:val="normaltextrun"/>
-          <w:sz w:val="18"/>
-          <w:szCs w:val="18"/>
-        </w:rPr>
-      </w:pPr>
-    </w:p>
-    <w:p>
-      <w:pPr>
-        <w:tabs>
-          <w:tab w:val="left" w:pos="1488"/>
-        </w:tabs>
-        <w:jc w:val="both"/>
-        <w:rPr>
-          <w:rFonts w:ascii="Times New Roman" w:hAnsi="Times New Roman" w:cs="Times New Roman"/>
-          <w:b/>
-          <w:bCs/>
-          <w:color w:val="000000" w:themeColor="text1"/>
-          <w:sz w:val="28"/>
-          <w:szCs w:val="28"/>
-          <w:u w:val="single"/>
-          <w:lang w:val="en-GB"/>
-        </w:rPr>
-      </w:pPr>
-      <w:r>
-        <w:rPr>
-          <w:rFonts w:ascii="Times New Roman" w:hAnsi="Times New Roman" w:cs="Times New Roman"/>
-          <w:b/>
-          <w:bCs/>
-          <w:color w:val="000000" w:themeColor="text1"/>
-          <w:sz w:val="28"/>
-          <w:szCs w:val="28"/>
-          <w:u w:val="single"/>
-          <w:lang w:val="en-GB"/>
-        </w:rPr>
-        <w:t>(UC-0</w:t>
-      </w:r>
-      <w:r>
-        <w:rPr>
-          <w:rFonts w:ascii="Times New Roman" w:hAnsi="Times New Roman" w:cs="Times New Roman"/>
-          <w:b/>
-          <w:bCs/>
-          <w:color w:val="000000" w:themeColor="text1"/>
-          <w:sz w:val="28"/>
-          <w:szCs w:val="28"/>
-          <w:u w:val="single"/>
-          <w:lang w:val="en-GB"/>
-        </w:rPr>
-        <w:t>5</w:t>
-      </w:r>
-      <w:r>
-        <w:rPr>
-          <w:rFonts w:ascii="Times New Roman" w:hAnsi="Times New Roman" w:cs="Times New Roman"/>
-          <w:b/>
-          <w:bCs/>
-          <w:color w:val="000000" w:themeColor="text1"/>
-          <w:sz w:val="28"/>
-          <w:szCs w:val="28"/>
-          <w:u w:val="single"/>
-          <w:lang w:val="en-GB"/>
-        </w:rPr>
-        <w:t xml:space="preserve">) </w:t>
-      </w:r>
-      <w:r>
-        <w:rPr>
-          <w:rFonts w:ascii="Times New Roman" w:hAnsi="Times New Roman" w:cs="Times New Roman"/>
-          <w:b/>
-          <w:bCs/>
-          <w:color w:val="000000" w:themeColor="text1"/>
-          <w:sz w:val="28"/>
-          <w:szCs w:val="28"/>
-          <w:u w:val="single"/>
-          <w:lang w:val="en-GB"/>
-        </w:rPr>
-        <w:t xml:space="preserve">Work Shift Check: </w:t>
-      </w:r>
-      <w:r>
-        <w:rPr>
-          <w:rStyle w:val="eop"/>
-          <w:rFonts w:ascii="Times New Roman" w:hAnsi="Times New Roman" w:cs="Times New Roman"/>
-          <w:color w:val="000000" w:themeColor="text1"/>
-          <w:u w:val="single"/>
-        </w:rPr>
-        <w:t> </w:t>
-      </w:r>
-    </w:p>
-    <w:p>
-      <w:pPr>
-        <w:pStyle w:val="paragraph"/>
-        <w:spacing w:before="0" w:beforeAutospacing="0" w:after="0" w:afterAutospacing="0"/>
-        <w:jc w:val="both"/>
-        <w:textAlignment w:val="baseline"/>
-        <w:rPr>
           <w:sz w:val="20"/>
           <w:szCs w:val="20"/>
         </w:rPr>
@@ -6958,6 +6663,7 @@
           <w:bCs/>
           <w:lang w:val="en-US"/>
         </w:rPr>
+        <w:lastRenderedPageBreak/>
         <w:t>Actor: </w:t>
       </w:r>
       <w:r>
@@ -7276,33 +6982,7 @@
           <w:u w:val="single"/>
           <w:lang w:val="en-GB"/>
         </w:rPr>
-        <w:t>(UC-0</w:t>
-      </w:r>
-      <w:r>
-        <w:rPr>
-          <w:rFonts w:ascii="Times New Roman" w:hAnsi="Times New Roman" w:cs="Times New Roman"/>
-          <w:b/>
-          <w:bCs/>
-          <w:color w:val="000000" w:themeColor="text1"/>
-          <w:sz w:val="28"/>
-          <w:szCs w:val="28"/>
-          <w:u w:val="single"/>
-          <w:lang w:val="en-GB"/>
-        </w:rPr>
-        <w:t>6</w:t>
-      </w:r>
-      <w:r>
-        <w:rPr>
-          <w:rFonts w:ascii="Times New Roman" w:hAnsi="Times New Roman" w:cs="Times New Roman"/>
-          <w:b/>
-          <w:bCs/>
-          <w:color w:val="000000" w:themeColor="text1"/>
-          <w:sz w:val="28"/>
-          <w:szCs w:val="28"/>
-          <w:u w:val="single"/>
-          <w:lang w:val="en-GB"/>
-        </w:rPr>
-        <w:t xml:space="preserve">) </w:t>
+        <w:t xml:space="preserve">(UC-06) </w:t>
       </w:r>
       <w:r>
         <w:rPr>
@@ -7838,7 +7518,6 @@
           <w:rStyle w:val="normaltextrun"/>
           <w:lang w:val="en-US"/>
         </w:rPr>
-        <w:lastRenderedPageBreak/>
         <w:t xml:space="preserve">2a2: </w:t>
       </w:r>
       <w:r>
@@ -7964,7 +7643,7 @@
           <w:u w:val="single"/>
           <w:lang w:val="en-GB"/>
         </w:rPr>
-        <w:t>(UC-0</w:t>
+        <w:t xml:space="preserve">(UC-07) </w:t>
       </w:r>
       <w:r>
         <w:rPr>
@@ -7977,32 +7656,6 @@
           <w:u w:val="single"/>
           <w:lang w:val="en-GB"/>
         </w:rPr>
-        <w:t>7</w:t>
-      </w:r>
-      <w:r>
-        <w:rPr>
-          <w:rFonts w:ascii="Times New Roman" w:hAnsi="Times New Roman" w:cs="Times New Roman"/>
-          <w:b/>
-          <w:bCs/>
-          <w:color w:val="000000" w:themeColor="text1"/>
-          <w:sz w:val="28"/>
-          <w:szCs w:val="28"/>
-          <w:u w:val="single"/>
-          <w:lang w:val="en-GB"/>
-        </w:rPr>
-        <w:t xml:space="preserve">) </w:t>
-      </w:r>
-      <w:r>
-        <w:rPr>
-          <w:rFonts w:ascii="Times New Roman" w:hAnsi="Times New Roman" w:cs="Times New Roman"/>
-          <w:b/>
-          <w:bCs/>
-          <w:color w:val="000000" w:themeColor="text1"/>
-          <w:sz w:val="28"/>
-          <w:szCs w:val="28"/>
-          <w:u w:val="single"/>
-          <w:lang w:val="en-GB"/>
-        </w:rPr>
         <w:t>Creating Stock Requests</w:t>
       </w:r>
     </w:p>
@@ -8024,6 +7677,7 @@
           <w:bCs/>
           <w:lang w:val="en-US"/>
         </w:rPr>
+        <w:lastRenderedPageBreak/>
         <w:t>Actor: </w:t>
       </w:r>
       <w:r>
@@ -8227,33 +7881,7 @@
           <w:u w:val="single"/>
           <w:lang w:val="en-GB"/>
         </w:rPr>
-        <w:t>(UC-0</w:t>
-      </w:r>
-      <w:r>
-        <w:rPr>
-          <w:rFonts w:ascii="Times New Roman" w:hAnsi="Times New Roman" w:cs="Times New Roman"/>
-          <w:b/>
-          <w:bCs/>
-          <w:color w:val="000000" w:themeColor="text1"/>
-          <w:sz w:val="28"/>
-          <w:szCs w:val="28"/>
-          <w:u w:val="single"/>
-          <w:lang w:val="en-GB"/>
-        </w:rPr>
-        <w:t>8</w:t>
-      </w:r>
-      <w:r>
-        <w:rPr>
-          <w:rFonts w:ascii="Times New Roman" w:hAnsi="Times New Roman" w:cs="Times New Roman"/>
-          <w:b/>
-          <w:bCs/>
-          <w:color w:val="000000" w:themeColor="text1"/>
-          <w:sz w:val="28"/>
-          <w:szCs w:val="28"/>
-          <w:u w:val="single"/>
-          <w:lang w:val="en-GB"/>
-        </w:rPr>
-        <w:t xml:space="preserve">) </w:t>
+        <w:t xml:space="preserve">(UC-08) </w:t>
       </w:r>
       <w:r>
         <w:rPr>
@@ -8596,7 +8224,7 @@
           <w:u w:val="single"/>
           <w:lang w:val="en-GB"/>
         </w:rPr>
-        <w:t>(UC-</w:t>
+        <w:t xml:space="preserve">(UC-09) </w:t>
       </w:r>
       <w:r>
         <w:rPr>
@@ -8609,9 +8237,422 @@
           <w:u w:val="single"/>
           <w:lang w:val="en-GB"/>
         </w:rPr>
-        <w:t>09</w:t>
-      </w:r>
-      <w:r>
+        <w:t xml:space="preserve">Add Product : </w:t>
+      </w:r>
+    </w:p>
+    <w:p>
+      <w:pPr>
+        <w:tabs>
+          <w:tab w:val="left" w:pos="1488"/>
+        </w:tabs>
+        <w:jc w:val="both"/>
+        <w:rPr>
+          <w:rFonts w:ascii="Times New Roman" w:hAnsi="Times New Roman" w:cs="Times New Roman"/>
+          <w:sz w:val="24"/>
+          <w:szCs w:val="24"/>
+          <w:lang w:val="en-GB"/>
+        </w:rPr>
+      </w:pPr>
+      <w:r>
+        <w:rPr>
+          <w:rFonts w:ascii="Times New Roman" w:hAnsi="Times New Roman" w:cs="Times New Roman"/>
+          <w:b/>
+          <w:bCs/>
+          <w:sz w:val="24"/>
+          <w:szCs w:val="24"/>
+          <w:lang w:val="en-GB"/>
+        </w:rPr>
+        <w:t>Actor</w:t>
+      </w:r>
+      <w:r>
+        <w:rPr>
+          <w:rFonts w:ascii="Times New Roman" w:hAnsi="Times New Roman" w:cs="Times New Roman"/>
+          <w:sz w:val="24"/>
+          <w:szCs w:val="24"/>
+          <w:lang w:val="en-GB"/>
+        </w:rPr>
+        <w:t xml:space="preserve">: </w:t>
+      </w:r>
+      <w:r>
+        <w:rPr>
+          <w:rFonts w:ascii="Times New Roman" w:hAnsi="Times New Roman" w:cs="Times New Roman"/>
+          <w:sz w:val="24"/>
+          <w:szCs w:val="24"/>
+          <w:lang w:val="en-GB"/>
+        </w:rPr>
+        <w:t>Warehouse Manager</w:t>
+      </w:r>
+    </w:p>
+    <w:p>
+      <w:pPr>
+        <w:tabs>
+          <w:tab w:val="left" w:pos="1488"/>
+        </w:tabs>
+        <w:jc w:val="both"/>
+        <w:rPr>
+          <w:rFonts w:ascii="Times New Roman" w:hAnsi="Times New Roman" w:cs="Times New Roman"/>
+          <w:sz w:val="24"/>
+          <w:szCs w:val="24"/>
+          <w:lang w:val="en-GB"/>
+        </w:rPr>
+      </w:pPr>
+      <w:r>
+        <w:rPr>
+          <w:rFonts w:ascii="Times New Roman" w:hAnsi="Times New Roman" w:cs="Times New Roman"/>
+          <w:b/>
+          <w:bCs/>
+          <w:sz w:val="24"/>
+          <w:szCs w:val="24"/>
+          <w:lang w:val="en-GB"/>
+        </w:rPr>
+        <w:t>Summary</w:t>
+      </w:r>
+      <w:r>
+        <w:rPr>
+          <w:rFonts w:ascii="Times New Roman" w:hAnsi="Times New Roman" w:cs="Times New Roman"/>
+          <w:sz w:val="24"/>
+          <w:szCs w:val="24"/>
+          <w:lang w:val="en-GB"/>
+        </w:rPr>
+        <w:t>: The process of adding a product in stock</w:t>
+      </w:r>
+    </w:p>
+    <w:p>
+      <w:pPr>
+        <w:tabs>
+          <w:tab w:val="left" w:pos="1488"/>
+        </w:tabs>
+        <w:jc w:val="both"/>
+        <w:rPr>
+          <w:rFonts w:ascii="Times New Roman" w:hAnsi="Times New Roman" w:cs="Times New Roman"/>
+          <w:sz w:val="24"/>
+          <w:szCs w:val="24"/>
+          <w:lang w:val="en-GB"/>
+        </w:rPr>
+      </w:pPr>
+      <w:r>
+        <w:rPr>
+          <w:rFonts w:ascii="Times New Roman" w:hAnsi="Times New Roman" w:cs="Times New Roman"/>
+          <w:b/>
+          <w:bCs/>
+          <w:sz w:val="24"/>
+          <w:szCs w:val="24"/>
+          <w:lang w:val="en-GB"/>
+        </w:rPr>
+        <w:t>Main Success Scenario</w:t>
+      </w:r>
+      <w:r>
+        <w:rPr>
+          <w:rFonts w:ascii="Times New Roman" w:hAnsi="Times New Roman" w:cs="Times New Roman"/>
+          <w:sz w:val="24"/>
+          <w:szCs w:val="24"/>
+          <w:lang w:val="en-GB"/>
+        </w:rPr>
+        <w:t xml:space="preserve">: </w:t>
+      </w:r>
+    </w:p>
+    <w:p>
+      <w:pPr>
+        <w:pStyle w:val="Lijstalinea"/>
+        <w:numPr>
+          <w:ilvl w:val="0"/>
+          <w:numId w:val="27"/>
+        </w:numPr>
+        <w:tabs>
+          <w:tab w:val="left" w:pos="1488"/>
+        </w:tabs>
+        <w:spacing w:after="0"/>
+        <w:jc w:val="both"/>
+        <w:rPr>
+          <w:rFonts w:ascii="Times New Roman" w:hAnsi="Times New Roman" w:cs="Times New Roman"/>
+          <w:sz w:val="24"/>
+          <w:szCs w:val="24"/>
+          <w:lang w:val="en-GB"/>
+        </w:rPr>
+      </w:pPr>
+      <w:r>
+        <w:rPr>
+          <w:rFonts w:ascii="Times New Roman" w:hAnsi="Times New Roman" w:cs="Times New Roman"/>
+          <w:sz w:val="24"/>
+          <w:szCs w:val="24"/>
+          <w:lang w:val="en-GB"/>
+        </w:rPr>
+        <w:t>The system loads an interface to access the “Product inventory” page</w:t>
+      </w:r>
+    </w:p>
+    <w:p>
+      <w:pPr>
+        <w:pStyle w:val="Lijstalinea"/>
+        <w:numPr>
+          <w:ilvl w:val="0"/>
+          <w:numId w:val="27"/>
+        </w:numPr>
+        <w:tabs>
+          <w:tab w:val="left" w:pos="1488"/>
+        </w:tabs>
+        <w:spacing w:after="0"/>
+        <w:jc w:val="both"/>
+        <w:rPr>
+          <w:rFonts w:ascii="Times New Roman" w:hAnsi="Times New Roman" w:cs="Times New Roman"/>
+          <w:sz w:val="24"/>
+          <w:szCs w:val="24"/>
+          <w:lang w:val="en-GB"/>
+        </w:rPr>
+      </w:pPr>
+      <w:r>
+        <w:rPr>
+          <w:rFonts w:ascii="Times New Roman" w:hAnsi="Times New Roman" w:cs="Times New Roman"/>
+          <w:sz w:val="24"/>
+          <w:szCs w:val="24"/>
+          <w:lang w:val="en-GB"/>
+        </w:rPr>
+        <w:t>Warehouse Manager</w:t>
+      </w:r>
+      <w:r>
+        <w:rPr>
+          <w:rFonts w:ascii="Times New Roman" w:hAnsi="Times New Roman" w:cs="Times New Roman"/>
+          <w:sz w:val="24"/>
+          <w:szCs w:val="24"/>
+          <w:lang w:val="en-GB"/>
+        </w:rPr>
+        <w:t xml:space="preserve"> enters the product specifications and signify their amount</w:t>
+      </w:r>
+    </w:p>
+    <w:p>
+      <w:pPr>
+        <w:pStyle w:val="Lijstalinea"/>
+        <w:numPr>
+          <w:ilvl w:val="0"/>
+          <w:numId w:val="27"/>
+        </w:numPr>
+        <w:tabs>
+          <w:tab w:val="left" w:pos="1488"/>
+        </w:tabs>
+        <w:spacing w:after="0"/>
+        <w:jc w:val="both"/>
+        <w:rPr>
+          <w:rFonts w:ascii="Times New Roman" w:hAnsi="Times New Roman" w:cs="Times New Roman"/>
+          <w:sz w:val="24"/>
+          <w:szCs w:val="24"/>
+          <w:lang w:val="en-GB"/>
+        </w:rPr>
+      </w:pPr>
+      <w:r>
+        <w:rPr>
+          <w:rFonts w:ascii="Times New Roman" w:hAnsi="Times New Roman" w:cs="Times New Roman"/>
+          <w:sz w:val="24"/>
+          <w:szCs w:val="24"/>
+          <w:lang w:val="en-GB"/>
+        </w:rPr>
+        <w:t>Warehouse Manager clicks the “Add” button</w:t>
+      </w:r>
+    </w:p>
+    <w:p>
+      <w:pPr>
+        <w:pStyle w:val="Lijstalinea"/>
+        <w:numPr>
+          <w:ilvl w:val="0"/>
+          <w:numId w:val="27"/>
+        </w:numPr>
+        <w:tabs>
+          <w:tab w:val="left" w:pos="1488"/>
+        </w:tabs>
+        <w:spacing w:after="0"/>
+        <w:jc w:val="both"/>
+        <w:rPr>
+          <w:rFonts w:ascii="Times New Roman" w:hAnsi="Times New Roman" w:cs="Times New Roman"/>
+          <w:sz w:val="24"/>
+          <w:szCs w:val="24"/>
+          <w:lang w:val="en-GB"/>
+        </w:rPr>
+      </w:pPr>
+      <w:r>
+        <w:rPr>
+          <w:rFonts w:ascii="Times New Roman" w:hAnsi="Times New Roman" w:cs="Times New Roman"/>
+          <w:sz w:val="24"/>
+          <w:szCs w:val="24"/>
+          <w:lang w:val="en-GB"/>
+        </w:rPr>
+        <w:t>The system saves the added product to the inventory</w:t>
+      </w:r>
+    </w:p>
+    <w:p>
+      <w:pPr>
+        <w:tabs>
+          <w:tab w:val="left" w:pos="1488"/>
+        </w:tabs>
+        <w:jc w:val="both"/>
+        <w:rPr>
+          <w:rFonts w:ascii="Times New Roman" w:hAnsi="Times New Roman" w:cs="Times New Roman"/>
+          <w:sz w:val="24"/>
+          <w:szCs w:val="24"/>
+          <w:lang w:val="en-GB"/>
+        </w:rPr>
+      </w:pPr>
+      <w:r>
+        <w:rPr>
+          <w:rFonts w:ascii="Times New Roman" w:hAnsi="Times New Roman" w:cs="Times New Roman"/>
+          <w:b/>
+          <w:bCs/>
+          <w:sz w:val="24"/>
+          <w:szCs w:val="24"/>
+          <w:lang w:val="en-GB"/>
+        </w:rPr>
+        <w:t>Extensions:</w:t>
+      </w:r>
+      <w:r>
+        <w:rPr>
+          <w:rFonts w:ascii="Times New Roman" w:hAnsi="Times New Roman" w:cs="Times New Roman"/>
+          <w:sz w:val="24"/>
+          <w:szCs w:val="24"/>
+          <w:lang w:val="en-GB"/>
+        </w:rPr>
+        <w:t xml:space="preserve"> </w:t>
+      </w:r>
+      <w:r>
+        <w:rPr>
+          <w:rFonts w:ascii="Times New Roman" w:hAnsi="Times New Roman" w:cs="Times New Roman"/>
+          <w:sz w:val="24"/>
+          <w:szCs w:val="24"/>
+          <w:lang w:val="en-GB"/>
+        </w:rPr>
+        <w:t xml:space="preserve"> 3a.  Warehouse Manager inputs wrong information</w:t>
+      </w:r>
+    </w:p>
+    <w:p>
+      <w:pPr>
+        <w:pStyle w:val="Lijstalinea"/>
+        <w:numPr>
+          <w:ilvl w:val="0"/>
+          <w:numId w:val="28"/>
+        </w:numPr>
+        <w:tabs>
+          <w:tab w:val="left" w:pos="1488"/>
+        </w:tabs>
+        <w:spacing w:after="0"/>
+        <w:jc w:val="both"/>
+        <w:rPr>
+          <w:rFonts w:ascii="Times New Roman" w:hAnsi="Times New Roman" w:cs="Times New Roman"/>
+          <w:sz w:val="24"/>
+          <w:szCs w:val="24"/>
+          <w:lang w:val="en-GB"/>
+        </w:rPr>
+      </w:pPr>
+      <w:r>
+        <w:rPr>
+          <w:rFonts w:ascii="Times New Roman" w:hAnsi="Times New Roman" w:cs="Times New Roman"/>
+          <w:sz w:val="24"/>
+          <w:szCs w:val="24"/>
+          <w:lang w:val="en-GB"/>
+        </w:rPr>
+        <w:lastRenderedPageBreak/>
+        <w:t>System reports “Inaccurate information” when essential information (name, Barcode ID, measurements, etc.)  was not filled or not in the proper format.</w:t>
+      </w:r>
+    </w:p>
+    <w:p>
+      <w:pPr>
+        <w:pStyle w:val="Lijstalinea"/>
+        <w:numPr>
+          <w:ilvl w:val="0"/>
+          <w:numId w:val="28"/>
+        </w:numPr>
+        <w:tabs>
+          <w:tab w:val="left" w:pos="1488"/>
+        </w:tabs>
+        <w:spacing w:after="0"/>
+        <w:jc w:val="both"/>
+        <w:rPr>
+          <w:rFonts w:ascii="Times New Roman" w:hAnsi="Times New Roman" w:cs="Times New Roman"/>
+          <w:sz w:val="24"/>
+          <w:szCs w:val="24"/>
+          <w:lang w:val="en-GB"/>
+        </w:rPr>
+      </w:pPr>
+      <w:r>
+        <w:rPr>
+          <w:rFonts w:ascii="Times New Roman" w:hAnsi="Times New Roman" w:cs="Times New Roman"/>
+          <w:sz w:val="24"/>
+          <w:szCs w:val="24"/>
+          <w:lang w:val="en-GB"/>
+        </w:rPr>
+        <w:t>Warehouse Manager fills in correct information</w:t>
+      </w:r>
+    </w:p>
+    <w:p>
+      <w:pPr>
+        <w:pStyle w:val="Lijstalinea"/>
+        <w:numPr>
+          <w:ilvl w:val="0"/>
+          <w:numId w:val="28"/>
+        </w:numPr>
+        <w:tabs>
+          <w:tab w:val="left" w:pos="1488"/>
+        </w:tabs>
+        <w:spacing w:after="0"/>
+        <w:jc w:val="both"/>
+        <w:rPr>
+          <w:rFonts w:ascii="Times New Roman" w:hAnsi="Times New Roman" w:cs="Times New Roman"/>
+          <w:sz w:val="24"/>
+          <w:szCs w:val="24"/>
+          <w:lang w:val="en-GB"/>
+        </w:rPr>
+      </w:pPr>
+      <w:r>
+        <w:rPr>
+          <w:rFonts w:ascii="Times New Roman" w:hAnsi="Times New Roman" w:cs="Times New Roman"/>
+          <w:sz w:val="24"/>
+          <w:szCs w:val="24"/>
+          <w:lang w:val="en-GB"/>
+        </w:rPr>
+        <w:t xml:space="preserve">System checks input and reverts back to </w:t>
+      </w:r>
+      <w:r>
+        <w:rPr>
+          <w:rFonts w:ascii="Times New Roman" w:hAnsi="Times New Roman" w:cs="Times New Roman"/>
+          <w:b/>
+          <w:bCs/>
+          <w:sz w:val="24"/>
+          <w:szCs w:val="24"/>
+          <w:lang w:val="en-GB"/>
+        </w:rPr>
+        <w:t>2</w:t>
+      </w:r>
+    </w:p>
+    <w:p>
+      <w:pPr>
+        <w:tabs>
+          <w:tab w:val="left" w:pos="1488"/>
+        </w:tabs>
+        <w:spacing w:after="0"/>
+        <w:ind w:left="720" w:hanging="720"/>
+        <w:jc w:val="both"/>
+        <w:rPr>
+          <w:rFonts w:ascii="Times New Roman" w:hAnsi="Times New Roman" w:cs="Times New Roman"/>
+          <w:lang w:val="en-GB"/>
+        </w:rPr>
+      </w:pPr>
+      <w:r>
+        <w:rPr>
+          <w:rFonts w:ascii="Times New Roman" w:hAnsi="Times New Roman" w:cs="Times New Roman"/>
+          <w:lang w:val="en-GB"/>
+        </w:rPr>
+        <w:tab/>
+      </w:r>
+      <w:r>
+        <w:rPr>
+          <w:rFonts w:ascii="Times New Roman" w:hAnsi="Times New Roman" w:cs="Times New Roman"/>
+          <w:lang w:val="en-GB"/>
+        </w:rPr>
+        <w:tab/>
+        <w:t xml:space="preserve">     </w:t>
+      </w:r>
+    </w:p>
+    <w:p>
+      <w:pPr>
+        <w:tabs>
+          <w:tab w:val="left" w:pos="1488"/>
+        </w:tabs>
+        <w:jc w:val="both"/>
         <w:rPr>
           <w:rFonts w:ascii="Times New Roman" w:hAnsi="Times New Roman" w:cs="Times New Roman"/>
           <w:b/>
@@ -8622,8 +8663,7 @@
           <w:u w:val="single"/>
           <w:lang w:val="en-GB"/>
         </w:rPr>
-        <w:t xml:space="preserve">) </w:t>
-      </w:r>
+      </w:pPr>
       <w:r>
         <w:rPr>
           <w:rFonts w:ascii="Times New Roman" w:hAnsi="Times New Roman" w:cs="Times New Roman"/>
@@ -8635,421 +8675,9 @@
           <w:u w:val="single"/>
           <w:lang w:val="en-GB"/>
         </w:rPr>
-        <w:t xml:space="preserve">Add Product : </w:t>
-      </w:r>
-    </w:p>
-    <w:p>
-      <w:pPr>
-        <w:tabs>
-          <w:tab w:val="left" w:pos="1488"/>
-        </w:tabs>
-        <w:jc w:val="both"/>
-        <w:rPr>
-          <w:rFonts w:ascii="Times New Roman" w:hAnsi="Times New Roman" w:cs="Times New Roman"/>
-          <w:sz w:val="24"/>
-          <w:szCs w:val="24"/>
-          <w:lang w:val="en-GB"/>
-        </w:rPr>
-      </w:pPr>
-      <w:r>
-        <w:rPr>
-          <w:rFonts w:ascii="Times New Roman" w:hAnsi="Times New Roman" w:cs="Times New Roman"/>
-          <w:b/>
-          <w:bCs/>
-          <w:sz w:val="24"/>
-          <w:szCs w:val="24"/>
-          <w:lang w:val="en-GB"/>
-        </w:rPr>
-        <w:t>Actor</w:t>
-      </w:r>
-      <w:r>
-        <w:rPr>
-          <w:rFonts w:ascii="Times New Roman" w:hAnsi="Times New Roman" w:cs="Times New Roman"/>
-          <w:sz w:val="24"/>
-          <w:szCs w:val="24"/>
-          <w:lang w:val="en-GB"/>
-        </w:rPr>
-        <w:t xml:space="preserve">: </w:t>
-      </w:r>
-      <w:r>
-        <w:rPr>
-          <w:rFonts w:ascii="Times New Roman" w:hAnsi="Times New Roman" w:cs="Times New Roman"/>
-          <w:sz w:val="24"/>
-          <w:szCs w:val="24"/>
-          <w:lang w:val="en-GB"/>
-        </w:rPr>
-        <w:t>Warehouse Manager</w:t>
-      </w:r>
-    </w:p>
-    <w:p>
-      <w:pPr>
-        <w:tabs>
-          <w:tab w:val="left" w:pos="1488"/>
-        </w:tabs>
-        <w:jc w:val="both"/>
-        <w:rPr>
-          <w:rFonts w:ascii="Times New Roman" w:hAnsi="Times New Roman" w:cs="Times New Roman"/>
-          <w:sz w:val="24"/>
-          <w:szCs w:val="24"/>
-          <w:lang w:val="en-GB"/>
-        </w:rPr>
-      </w:pPr>
-      <w:r>
-        <w:rPr>
-          <w:rFonts w:ascii="Times New Roman" w:hAnsi="Times New Roman" w:cs="Times New Roman"/>
-          <w:b/>
-          <w:bCs/>
-          <w:sz w:val="24"/>
-          <w:szCs w:val="24"/>
-          <w:lang w:val="en-GB"/>
-        </w:rPr>
-        <w:t>Summary</w:t>
-      </w:r>
-      <w:r>
-        <w:rPr>
-          <w:rFonts w:ascii="Times New Roman" w:hAnsi="Times New Roman" w:cs="Times New Roman"/>
-          <w:sz w:val="24"/>
-          <w:szCs w:val="24"/>
-          <w:lang w:val="en-GB"/>
-        </w:rPr>
-        <w:t>: The process of adding a product in stock</w:t>
-      </w:r>
-    </w:p>
-    <w:p>
-      <w:pPr>
-        <w:tabs>
-          <w:tab w:val="left" w:pos="1488"/>
-        </w:tabs>
-        <w:jc w:val="both"/>
-        <w:rPr>
-          <w:rFonts w:ascii="Times New Roman" w:hAnsi="Times New Roman" w:cs="Times New Roman"/>
-          <w:sz w:val="24"/>
-          <w:szCs w:val="24"/>
-          <w:lang w:val="en-GB"/>
-        </w:rPr>
-      </w:pPr>
-      <w:r>
-        <w:rPr>
-          <w:rFonts w:ascii="Times New Roman" w:hAnsi="Times New Roman" w:cs="Times New Roman"/>
-          <w:b/>
-          <w:bCs/>
-          <w:sz w:val="24"/>
-          <w:szCs w:val="24"/>
-          <w:lang w:val="en-GB"/>
-        </w:rPr>
-        <w:t>Main Success Scenario</w:t>
-      </w:r>
-      <w:r>
-        <w:rPr>
-          <w:rFonts w:ascii="Times New Roman" w:hAnsi="Times New Roman" w:cs="Times New Roman"/>
-          <w:sz w:val="24"/>
-          <w:szCs w:val="24"/>
-          <w:lang w:val="en-GB"/>
-        </w:rPr>
-        <w:t xml:space="preserve">: </w:t>
-      </w:r>
-    </w:p>
-    <w:p>
-      <w:pPr>
-        <w:pStyle w:val="ListParagraph"/>
-        <w:numPr>
-          <w:ilvl w:val="0"/>
-          <w:numId w:val="27"/>
-        </w:numPr>
-        <w:tabs>
-          <w:tab w:val="left" w:pos="1488"/>
-        </w:tabs>
-        <w:spacing w:after="0"/>
-        <w:jc w:val="both"/>
-        <w:rPr>
-          <w:rFonts w:ascii="Times New Roman" w:hAnsi="Times New Roman" w:cs="Times New Roman"/>
-          <w:sz w:val="24"/>
-          <w:szCs w:val="24"/>
-          <w:lang w:val="en-GB"/>
-        </w:rPr>
-      </w:pPr>
-      <w:r>
-        <w:rPr>
-          <w:rFonts w:ascii="Times New Roman" w:hAnsi="Times New Roman" w:cs="Times New Roman"/>
-          <w:sz w:val="24"/>
-          <w:szCs w:val="24"/>
-          <w:lang w:val="en-GB"/>
-        </w:rPr>
-        <w:t>The system loads an interface to access the “Product inventory” page</w:t>
-      </w:r>
-    </w:p>
-    <w:p>
-      <w:pPr>
-        <w:pStyle w:val="ListParagraph"/>
-        <w:numPr>
-          <w:ilvl w:val="0"/>
-          <w:numId w:val="27"/>
-        </w:numPr>
-        <w:tabs>
-          <w:tab w:val="left" w:pos="1488"/>
-        </w:tabs>
-        <w:spacing w:after="0"/>
-        <w:jc w:val="both"/>
-        <w:rPr>
-          <w:rFonts w:ascii="Times New Roman" w:hAnsi="Times New Roman" w:cs="Times New Roman"/>
-          <w:sz w:val="24"/>
-          <w:szCs w:val="24"/>
-          <w:lang w:val="en-GB"/>
-        </w:rPr>
-      </w:pPr>
-      <w:r>
-        <w:rPr>
-          <w:rFonts w:ascii="Times New Roman" w:hAnsi="Times New Roman" w:cs="Times New Roman"/>
-          <w:sz w:val="24"/>
-          <w:szCs w:val="24"/>
-          <w:lang w:val="en-GB"/>
-        </w:rPr>
-        <w:t>Warehouse Manager</w:t>
-      </w:r>
-      <w:r>
-        <w:rPr>
-          <w:rFonts w:ascii="Times New Roman" w:hAnsi="Times New Roman" w:cs="Times New Roman"/>
-          <w:sz w:val="24"/>
-          <w:szCs w:val="24"/>
-          <w:lang w:val="en-GB"/>
-        </w:rPr>
-        <w:t xml:space="preserve"> enters the product specifications and signify their amount</w:t>
-      </w:r>
-    </w:p>
-    <w:p>
-      <w:pPr>
-        <w:pStyle w:val="ListParagraph"/>
-        <w:numPr>
-          <w:ilvl w:val="0"/>
-          <w:numId w:val="27"/>
-        </w:numPr>
-        <w:tabs>
-          <w:tab w:val="left" w:pos="1488"/>
-        </w:tabs>
-        <w:spacing w:after="0"/>
-        <w:jc w:val="both"/>
-        <w:rPr>
-          <w:rFonts w:ascii="Times New Roman" w:hAnsi="Times New Roman" w:cs="Times New Roman"/>
-          <w:sz w:val="24"/>
-          <w:szCs w:val="24"/>
-          <w:lang w:val="en-GB"/>
-        </w:rPr>
-      </w:pPr>
-      <w:r>
-        <w:rPr>
-          <w:rFonts w:ascii="Times New Roman" w:hAnsi="Times New Roman" w:cs="Times New Roman"/>
-          <w:sz w:val="24"/>
-          <w:szCs w:val="24"/>
-          <w:lang w:val="en-GB"/>
-        </w:rPr>
-        <w:t>Warehouse Manager clicks the “Add” button</w:t>
-      </w:r>
-    </w:p>
-    <w:p>
-      <w:pPr>
-        <w:pStyle w:val="ListParagraph"/>
-        <w:numPr>
-          <w:ilvl w:val="0"/>
-          <w:numId w:val="27"/>
-        </w:numPr>
-        <w:tabs>
-          <w:tab w:val="left" w:pos="1488"/>
-        </w:tabs>
-        <w:spacing w:after="0"/>
-        <w:jc w:val="both"/>
-        <w:rPr>
-          <w:rFonts w:ascii="Times New Roman" w:hAnsi="Times New Roman" w:cs="Times New Roman"/>
-          <w:sz w:val="24"/>
-          <w:szCs w:val="24"/>
-          <w:lang w:val="en-GB"/>
-        </w:rPr>
-      </w:pPr>
-      <w:r>
-        <w:rPr>
-          <w:rFonts w:ascii="Times New Roman" w:hAnsi="Times New Roman" w:cs="Times New Roman"/>
-          <w:sz w:val="24"/>
-          <w:szCs w:val="24"/>
-          <w:lang w:val="en-GB"/>
-        </w:rPr>
-        <w:t>The system saves the added product to the inventory</w:t>
-      </w:r>
-    </w:p>
-    <w:p>
-      <w:pPr>
-        <w:tabs>
-          <w:tab w:val="left" w:pos="1488"/>
-        </w:tabs>
-        <w:jc w:val="both"/>
-        <w:rPr>
-          <w:rFonts w:ascii="Times New Roman" w:hAnsi="Times New Roman" w:cs="Times New Roman"/>
-          <w:sz w:val="24"/>
-          <w:szCs w:val="24"/>
-          <w:lang w:val="en-GB"/>
-        </w:rPr>
-      </w:pPr>
-      <w:r>
-        <w:rPr>
-          <w:rFonts w:ascii="Times New Roman" w:hAnsi="Times New Roman" w:cs="Times New Roman"/>
-          <w:b/>
-          <w:bCs/>
-          <w:sz w:val="24"/>
-          <w:szCs w:val="24"/>
-          <w:lang w:val="en-GB"/>
-        </w:rPr>
-        <w:t>Extensions:</w:t>
-      </w:r>
-      <w:r>
-        <w:rPr>
-          <w:rFonts w:ascii="Times New Roman" w:hAnsi="Times New Roman" w:cs="Times New Roman"/>
-          <w:sz w:val="24"/>
-          <w:szCs w:val="24"/>
-          <w:lang w:val="en-GB"/>
-        </w:rPr>
-        <w:t xml:space="preserve"> </w:t>
-      </w:r>
-      <w:r>
-        <w:rPr>
-          <w:rFonts w:ascii="Times New Roman" w:hAnsi="Times New Roman" w:cs="Times New Roman"/>
-          <w:sz w:val="24"/>
-          <w:szCs w:val="24"/>
-          <w:lang w:val="en-GB"/>
-        </w:rPr>
-        <w:t xml:space="preserve"> 3a.  Warehouse Manager inputs wrong information</w:t>
-      </w:r>
-    </w:p>
-    <w:p>
-      <w:pPr>
-        <w:pStyle w:val="ListParagraph"/>
-        <w:numPr>
-          <w:ilvl w:val="0"/>
-          <w:numId w:val="28"/>
-        </w:numPr>
-        <w:tabs>
-          <w:tab w:val="left" w:pos="1488"/>
-        </w:tabs>
-        <w:spacing w:after="0"/>
-        <w:jc w:val="both"/>
-        <w:rPr>
-          <w:rFonts w:ascii="Times New Roman" w:hAnsi="Times New Roman" w:cs="Times New Roman"/>
-          <w:sz w:val="24"/>
-          <w:szCs w:val="24"/>
-          <w:lang w:val="en-GB"/>
-        </w:rPr>
-      </w:pPr>
-      <w:r>
-        <w:rPr>
-          <w:rFonts w:ascii="Times New Roman" w:hAnsi="Times New Roman" w:cs="Times New Roman"/>
-          <w:sz w:val="24"/>
-          <w:szCs w:val="24"/>
-          <w:lang w:val="en-GB"/>
-        </w:rPr>
-        <w:t>System reports “Inaccurate information” when essential information (name, Barcode ID, measurements, etc.)  was not filled or not in the proper format.</w:t>
-      </w:r>
-    </w:p>
-    <w:p>
-      <w:pPr>
-        <w:pStyle w:val="ListParagraph"/>
-        <w:numPr>
-          <w:ilvl w:val="0"/>
-          <w:numId w:val="28"/>
-        </w:numPr>
-        <w:tabs>
-          <w:tab w:val="left" w:pos="1488"/>
-        </w:tabs>
-        <w:spacing w:after="0"/>
-        <w:jc w:val="both"/>
-        <w:rPr>
-          <w:rFonts w:ascii="Times New Roman" w:hAnsi="Times New Roman" w:cs="Times New Roman"/>
-          <w:sz w:val="24"/>
-          <w:szCs w:val="24"/>
-          <w:lang w:val="en-GB"/>
-        </w:rPr>
-      </w:pPr>
-      <w:r>
-        <w:rPr>
-          <w:rFonts w:ascii="Times New Roman" w:hAnsi="Times New Roman" w:cs="Times New Roman"/>
-          <w:sz w:val="24"/>
-          <w:szCs w:val="24"/>
-          <w:lang w:val="en-GB"/>
-        </w:rPr>
-        <w:t>Warehouse Manager fills in correct information</w:t>
-      </w:r>
-    </w:p>
-    <w:p>
-      <w:pPr>
-        <w:pStyle w:val="ListParagraph"/>
-        <w:numPr>
-          <w:ilvl w:val="0"/>
-          <w:numId w:val="28"/>
-        </w:numPr>
-        <w:tabs>
-          <w:tab w:val="left" w:pos="1488"/>
-        </w:tabs>
-        <w:spacing w:after="0"/>
-        <w:jc w:val="both"/>
-        <w:rPr>
-          <w:rFonts w:ascii="Times New Roman" w:hAnsi="Times New Roman" w:cs="Times New Roman"/>
-          <w:sz w:val="24"/>
-          <w:szCs w:val="24"/>
-          <w:lang w:val="en-GB"/>
-        </w:rPr>
-      </w:pPr>
-      <w:r>
-        <w:rPr>
-          <w:rFonts w:ascii="Times New Roman" w:hAnsi="Times New Roman" w:cs="Times New Roman"/>
-          <w:sz w:val="24"/>
-          <w:szCs w:val="24"/>
-          <w:lang w:val="en-GB"/>
-        </w:rPr>
-        <w:t xml:space="preserve">System checks input and reverts back to </w:t>
-      </w:r>
-      <w:r>
-        <w:rPr>
-          <w:rFonts w:ascii="Times New Roman" w:hAnsi="Times New Roman" w:cs="Times New Roman"/>
-          <w:b/>
-          <w:bCs/>
-          <w:sz w:val="24"/>
-          <w:szCs w:val="24"/>
-          <w:lang w:val="en-GB"/>
-        </w:rPr>
-        <w:t>2</w:t>
-      </w:r>
-    </w:p>
-    <w:p>
-      <w:pPr>
-        <w:tabs>
-          <w:tab w:val="left" w:pos="1488"/>
-        </w:tabs>
-        <w:spacing w:after="0"/>
-        <w:ind w:left="720" w:hanging="720"/>
-        <w:jc w:val="both"/>
-        <w:rPr>
-          <w:rFonts w:ascii="Times New Roman" w:hAnsi="Times New Roman" w:cs="Times New Roman"/>
-          <w:lang w:val="en-GB"/>
-        </w:rPr>
-      </w:pPr>
-      <w:r>
-        <w:rPr>
-          <w:rFonts w:ascii="Times New Roman" w:hAnsi="Times New Roman" w:cs="Times New Roman"/>
-          <w:lang w:val="en-GB"/>
-        </w:rPr>
-        <w:tab/>
-      </w:r>
-      <w:r>
-        <w:rPr>
-          <w:rFonts w:ascii="Times New Roman" w:hAnsi="Times New Roman" w:cs="Times New Roman"/>
-          <w:lang w:val="en-GB"/>
-        </w:rPr>
-        <w:tab/>
-        <w:t xml:space="preserve">     </w:t>
-      </w:r>
-    </w:p>
-    <w:p>
-      <w:pPr>
-        <w:tabs>
-          <w:tab w:val="left" w:pos="1488"/>
-        </w:tabs>
-        <w:jc w:val="both"/>
+        <w:t xml:space="preserve">(UC-10) </w:t>
+      </w:r>
+      <w:r>
         <w:rPr>
           <w:rFonts w:ascii="Times New Roman" w:hAnsi="Times New Roman" w:cs="Times New Roman"/>
           <w:b/>
@@ -9060,8 +8688,336 @@
           <w:u w:val="single"/>
           <w:lang w:val="en-GB"/>
         </w:rPr>
-      </w:pPr>
-      <w:r>
+        <w:t xml:space="preserve">Remove Product : </w:t>
+      </w:r>
+    </w:p>
+    <w:p>
+      <w:pPr>
+        <w:tabs>
+          <w:tab w:val="left" w:pos="1488"/>
+        </w:tabs>
+        <w:jc w:val="both"/>
+        <w:rPr>
+          <w:rFonts w:ascii="Times New Roman" w:hAnsi="Times New Roman" w:cs="Times New Roman"/>
+          <w:sz w:val="24"/>
+          <w:szCs w:val="24"/>
+          <w:lang w:val="en-GB"/>
+        </w:rPr>
+      </w:pPr>
+      <w:r>
+        <w:rPr>
+          <w:rFonts w:ascii="Times New Roman" w:hAnsi="Times New Roman" w:cs="Times New Roman"/>
+          <w:b/>
+          <w:bCs/>
+          <w:sz w:val="24"/>
+          <w:szCs w:val="24"/>
+          <w:lang w:val="en-GB"/>
+        </w:rPr>
+        <w:t>Actor</w:t>
+      </w:r>
+      <w:r>
+        <w:rPr>
+          <w:rFonts w:ascii="Times New Roman" w:hAnsi="Times New Roman" w:cs="Times New Roman"/>
+          <w:sz w:val="24"/>
+          <w:szCs w:val="24"/>
+          <w:lang w:val="en-GB"/>
+        </w:rPr>
+        <w:t>: Warehouse Manager</w:t>
+      </w:r>
+    </w:p>
+    <w:p>
+      <w:pPr>
+        <w:tabs>
+          <w:tab w:val="left" w:pos="1488"/>
+        </w:tabs>
+        <w:jc w:val="both"/>
+        <w:rPr>
+          <w:rFonts w:ascii="Times New Roman" w:hAnsi="Times New Roman" w:cs="Times New Roman"/>
+          <w:sz w:val="24"/>
+          <w:szCs w:val="24"/>
+          <w:lang w:val="en-GB"/>
+        </w:rPr>
+      </w:pPr>
+      <w:r>
+        <w:rPr>
+          <w:rFonts w:ascii="Times New Roman" w:hAnsi="Times New Roman" w:cs="Times New Roman"/>
+          <w:b/>
+          <w:bCs/>
+          <w:sz w:val="24"/>
+          <w:szCs w:val="24"/>
+          <w:lang w:val="en-GB"/>
+        </w:rPr>
+        <w:t>Summary</w:t>
+      </w:r>
+      <w:r>
+        <w:rPr>
+          <w:rFonts w:ascii="Times New Roman" w:hAnsi="Times New Roman" w:cs="Times New Roman"/>
+          <w:sz w:val="24"/>
+          <w:szCs w:val="24"/>
+          <w:lang w:val="en-GB"/>
+        </w:rPr>
+        <w:t>: The process of removing a product out of stock</w:t>
+      </w:r>
+    </w:p>
+    <w:p>
+      <w:pPr>
+        <w:tabs>
+          <w:tab w:val="left" w:pos="1488"/>
+        </w:tabs>
+        <w:jc w:val="both"/>
+        <w:rPr>
+          <w:rFonts w:ascii="Times New Roman" w:hAnsi="Times New Roman" w:cs="Times New Roman"/>
+          <w:sz w:val="24"/>
+          <w:szCs w:val="24"/>
+          <w:lang w:val="en-GB"/>
+        </w:rPr>
+      </w:pPr>
+      <w:r>
+        <w:rPr>
+          <w:rFonts w:ascii="Times New Roman" w:hAnsi="Times New Roman" w:cs="Times New Roman"/>
+          <w:b/>
+          <w:bCs/>
+          <w:sz w:val="24"/>
+          <w:szCs w:val="24"/>
+          <w:lang w:val="en-GB"/>
+        </w:rPr>
+        <w:t>Main Success Scenario</w:t>
+      </w:r>
+      <w:r>
+        <w:rPr>
+          <w:rFonts w:ascii="Times New Roman" w:hAnsi="Times New Roman" w:cs="Times New Roman"/>
+          <w:sz w:val="24"/>
+          <w:szCs w:val="24"/>
+          <w:lang w:val="en-GB"/>
+        </w:rPr>
+        <w:t xml:space="preserve">: </w:t>
+      </w:r>
+    </w:p>
+    <w:p>
+      <w:pPr>
+        <w:pStyle w:val="Lijstalinea"/>
+        <w:numPr>
+          <w:ilvl w:val="0"/>
+          <w:numId w:val="29"/>
+        </w:numPr>
+        <w:tabs>
+          <w:tab w:val="left" w:pos="1488"/>
+        </w:tabs>
+        <w:spacing w:after="0"/>
+        <w:jc w:val="both"/>
+        <w:rPr>
+          <w:rFonts w:ascii="Times New Roman" w:hAnsi="Times New Roman" w:cs="Times New Roman"/>
+          <w:sz w:val="24"/>
+          <w:szCs w:val="24"/>
+          <w:lang w:val="en-GB"/>
+        </w:rPr>
+      </w:pPr>
+      <w:r>
+        <w:rPr>
+          <w:rFonts w:ascii="Times New Roman" w:hAnsi="Times New Roman" w:cs="Times New Roman"/>
+          <w:sz w:val="24"/>
+          <w:szCs w:val="24"/>
+          <w:lang w:val="en-GB"/>
+        </w:rPr>
+        <w:t>The system loads an interface to access the “</w:t>
+      </w:r>
+      <w:r>
+        <w:rPr>
+          <w:rFonts w:ascii="Times New Roman" w:hAnsi="Times New Roman" w:cs="Times New Roman"/>
+          <w:sz w:val="24"/>
+          <w:szCs w:val="24"/>
+          <w:lang w:val="en-GB"/>
+        </w:rPr>
+        <w:t>Product Inventory</w:t>
+      </w:r>
+      <w:r>
+        <w:rPr>
+          <w:rFonts w:ascii="Times New Roman" w:hAnsi="Times New Roman" w:cs="Times New Roman"/>
+          <w:sz w:val="24"/>
+          <w:szCs w:val="24"/>
+          <w:lang w:val="en-GB"/>
+        </w:rPr>
+        <w:t>” page</w:t>
+      </w:r>
+    </w:p>
+    <w:p>
+      <w:pPr>
+        <w:pStyle w:val="Lijstalinea"/>
+        <w:numPr>
+          <w:ilvl w:val="0"/>
+          <w:numId w:val="29"/>
+        </w:numPr>
+        <w:tabs>
+          <w:tab w:val="left" w:pos="1488"/>
+        </w:tabs>
+        <w:spacing w:after="0"/>
+        <w:jc w:val="both"/>
+        <w:rPr>
+          <w:rFonts w:ascii="Times New Roman" w:hAnsi="Times New Roman" w:cs="Times New Roman"/>
+          <w:sz w:val="24"/>
+          <w:szCs w:val="24"/>
+          <w:lang w:val="en-GB"/>
+        </w:rPr>
+      </w:pPr>
+      <w:r>
+        <w:rPr>
+          <w:rFonts w:ascii="Times New Roman" w:hAnsi="Times New Roman" w:cs="Times New Roman"/>
+          <w:sz w:val="24"/>
+          <w:szCs w:val="24"/>
+          <w:lang w:val="en-GB"/>
+        </w:rPr>
+        <w:t>The system shows products out of stock (zero amount)</w:t>
+      </w:r>
+    </w:p>
+    <w:p>
+      <w:pPr>
+        <w:pStyle w:val="Lijstalinea"/>
+        <w:numPr>
+          <w:ilvl w:val="0"/>
+          <w:numId w:val="29"/>
+        </w:numPr>
+        <w:tabs>
+          <w:tab w:val="left" w:pos="1488"/>
+        </w:tabs>
+        <w:spacing w:after="0"/>
+        <w:jc w:val="both"/>
+        <w:rPr>
+          <w:rFonts w:ascii="Times New Roman" w:hAnsi="Times New Roman" w:cs="Times New Roman"/>
+          <w:sz w:val="24"/>
+          <w:szCs w:val="24"/>
+          <w:lang w:val="en-GB"/>
+        </w:rPr>
+      </w:pPr>
+      <w:r>
+        <w:rPr>
+          <w:rFonts w:ascii="Times New Roman" w:hAnsi="Times New Roman" w:cs="Times New Roman"/>
+          <w:sz w:val="24"/>
+          <w:szCs w:val="24"/>
+          <w:lang w:val="en-GB"/>
+        </w:rPr>
+        <w:t xml:space="preserve">Warehouse Manager selects the products to remove </w:t>
+      </w:r>
+    </w:p>
+    <w:p>
+      <w:pPr>
+        <w:pStyle w:val="Lijstalinea"/>
+        <w:numPr>
+          <w:ilvl w:val="0"/>
+          <w:numId w:val="29"/>
+        </w:numPr>
+        <w:tabs>
+          <w:tab w:val="left" w:pos="1488"/>
+        </w:tabs>
+        <w:spacing w:after="0"/>
+        <w:jc w:val="both"/>
+        <w:rPr>
+          <w:rFonts w:ascii="Times New Roman" w:hAnsi="Times New Roman" w:cs="Times New Roman"/>
+          <w:sz w:val="24"/>
+          <w:szCs w:val="24"/>
+          <w:lang w:val="en-GB"/>
+        </w:rPr>
+      </w:pPr>
+      <w:r>
+        <w:rPr>
+          <w:rFonts w:ascii="Times New Roman" w:hAnsi="Times New Roman" w:cs="Times New Roman"/>
+          <w:sz w:val="24"/>
+          <w:szCs w:val="24"/>
+          <w:lang w:val="en-GB"/>
+        </w:rPr>
+        <w:t>Warehouse Manager clicks the “Remove” button</w:t>
+      </w:r>
+    </w:p>
+    <w:p>
+      <w:pPr>
+        <w:pStyle w:val="Lijstalinea"/>
+        <w:numPr>
+          <w:ilvl w:val="0"/>
+          <w:numId w:val="29"/>
+        </w:numPr>
+        <w:tabs>
+          <w:tab w:val="left" w:pos="1488"/>
+        </w:tabs>
+        <w:spacing w:after="0"/>
+        <w:jc w:val="both"/>
+        <w:rPr>
+          <w:rFonts w:ascii="Times New Roman" w:hAnsi="Times New Roman" w:cs="Times New Roman"/>
+          <w:sz w:val="24"/>
+          <w:szCs w:val="24"/>
+          <w:lang w:val="en-GB"/>
+        </w:rPr>
+      </w:pPr>
+      <w:r>
+        <w:rPr>
+          <w:rFonts w:ascii="Times New Roman" w:hAnsi="Times New Roman" w:cs="Times New Roman"/>
+          <w:sz w:val="24"/>
+          <w:szCs w:val="24"/>
+          <w:lang w:val="en-GB"/>
+        </w:rPr>
+        <w:t>System updates product as “</w:t>
+      </w:r>
+      <w:r>
+        <w:rPr>
+          <w:rFonts w:ascii="Times New Roman" w:hAnsi="Times New Roman" w:cs="Times New Roman"/>
+          <w:sz w:val="24"/>
+          <w:szCs w:val="24"/>
+          <w:lang w:val="en-GB"/>
+        </w:rPr>
+        <w:t>O</w:t>
+      </w:r>
+      <w:r>
+        <w:rPr>
+          <w:rFonts w:ascii="Times New Roman" w:hAnsi="Times New Roman" w:cs="Times New Roman"/>
+          <w:sz w:val="24"/>
+          <w:szCs w:val="24"/>
+          <w:lang w:val="en-GB"/>
+        </w:rPr>
+        <w:t xml:space="preserve">ut of stock” and removed from </w:t>
+      </w:r>
+      <w:r>
+        <w:rPr>
+          <w:rFonts w:ascii="Times New Roman" w:hAnsi="Times New Roman" w:cs="Times New Roman"/>
+          <w:sz w:val="24"/>
+          <w:szCs w:val="24"/>
+          <w:lang w:val="en-GB"/>
+        </w:rPr>
+        <w:t>available i</w:t>
+      </w:r>
+      <w:r>
+        <w:rPr>
+          <w:rFonts w:ascii="Times New Roman" w:hAnsi="Times New Roman" w:cs="Times New Roman"/>
+          <w:sz w:val="24"/>
+          <w:szCs w:val="24"/>
+          <w:lang w:val="en-GB"/>
+        </w:rPr>
+        <w:t>nventory</w:t>
+      </w:r>
+    </w:p>
+    <w:p>
+      <w:pPr>
+        <w:tabs>
+          <w:tab w:val="left" w:pos="1488"/>
+        </w:tabs>
+        <w:spacing w:after="0"/>
+        <w:jc w:val="both"/>
+        <w:rPr>
+          <w:rFonts w:ascii="Times New Roman" w:hAnsi="Times New Roman" w:cs="Times New Roman"/>
+          <w:lang w:val="en-GB"/>
+        </w:rPr>
+      </w:pPr>
+      <w:r>
+        <w:rPr>
+          <w:rFonts w:ascii="Times New Roman" w:hAnsi="Times New Roman" w:cs="Times New Roman"/>
+          <w:lang w:val="en-GB"/>
+        </w:rPr>
+        <w:tab/>
+      </w:r>
+    </w:p>
+    <w:p>
+      <w:pPr>
+        <w:tabs>
+          <w:tab w:val="left" w:pos="1488"/>
+        </w:tabs>
+        <w:jc w:val="both"/>
         <w:rPr>
           <w:rFonts w:ascii="Times New Roman" w:hAnsi="Times New Roman" w:cs="Times New Roman"/>
           <w:b/>
@@ -9072,8 +9028,7 @@
           <w:u w:val="single"/>
           <w:lang w:val="en-GB"/>
         </w:rPr>
-        <w:t>(UC-</w:t>
-      </w:r>
+      </w:pPr>
       <w:r>
         <w:rPr>
           <w:rFonts w:ascii="Times New Roman" w:hAnsi="Times New Roman" w:cs="Times New Roman"/>
@@ -9085,7 +9040,7 @@
           <w:u w:val="single"/>
           <w:lang w:val="en-GB"/>
         </w:rPr>
-        <w:t>10</w:t>
+        <w:t xml:space="preserve">(UC-11) </w:t>
       </w:r>
       <w:r>
         <w:rPr>
@@ -9098,7 +9053,7 @@
           <w:u w:val="single"/>
           <w:lang w:val="en-GB"/>
         </w:rPr>
-        <w:t xml:space="preserve">) </w:t>
+        <w:t>View</w:t>
       </w:r>
       <w:r>
         <w:rPr>
@@ -9111,337 +9066,9 @@
           <w:u w:val="single"/>
           <w:lang w:val="en-GB"/>
         </w:rPr>
-        <w:t xml:space="preserve">Remove Product : </w:t>
-      </w:r>
-    </w:p>
-    <w:p>
-      <w:pPr>
-        <w:tabs>
-          <w:tab w:val="left" w:pos="1488"/>
-        </w:tabs>
-        <w:jc w:val="both"/>
-        <w:rPr>
-          <w:rFonts w:ascii="Times New Roman" w:hAnsi="Times New Roman" w:cs="Times New Roman"/>
-          <w:sz w:val="24"/>
-          <w:szCs w:val="24"/>
-          <w:lang w:val="en-GB"/>
-        </w:rPr>
-      </w:pPr>
-      <w:r>
-        <w:rPr>
-          <w:rFonts w:ascii="Times New Roman" w:hAnsi="Times New Roman" w:cs="Times New Roman"/>
-          <w:b/>
-          <w:bCs/>
-          <w:sz w:val="24"/>
-          <w:szCs w:val="24"/>
-          <w:lang w:val="en-GB"/>
-        </w:rPr>
-        <w:lastRenderedPageBreak/>
-        <w:t>Actor</w:t>
-      </w:r>
-      <w:r>
-        <w:rPr>
-          <w:rFonts w:ascii="Times New Roman" w:hAnsi="Times New Roman" w:cs="Times New Roman"/>
-          <w:sz w:val="24"/>
-          <w:szCs w:val="24"/>
-          <w:lang w:val="en-GB"/>
-        </w:rPr>
-        <w:t>: Warehouse Manager</w:t>
-      </w:r>
-    </w:p>
-    <w:p>
-      <w:pPr>
-        <w:tabs>
-          <w:tab w:val="left" w:pos="1488"/>
-        </w:tabs>
-        <w:jc w:val="both"/>
-        <w:rPr>
-          <w:rFonts w:ascii="Times New Roman" w:hAnsi="Times New Roman" w:cs="Times New Roman"/>
-          <w:sz w:val="24"/>
-          <w:szCs w:val="24"/>
-          <w:lang w:val="en-GB"/>
-        </w:rPr>
-      </w:pPr>
-      <w:r>
-        <w:rPr>
-          <w:rFonts w:ascii="Times New Roman" w:hAnsi="Times New Roman" w:cs="Times New Roman"/>
-          <w:b/>
-          <w:bCs/>
-          <w:sz w:val="24"/>
-          <w:szCs w:val="24"/>
-          <w:lang w:val="en-GB"/>
-        </w:rPr>
-        <w:t>Summary</w:t>
-      </w:r>
-      <w:r>
-        <w:rPr>
-          <w:rFonts w:ascii="Times New Roman" w:hAnsi="Times New Roman" w:cs="Times New Roman"/>
-          <w:sz w:val="24"/>
-          <w:szCs w:val="24"/>
-          <w:lang w:val="en-GB"/>
-        </w:rPr>
-        <w:t>: The process of removing a product out of stock</w:t>
-      </w:r>
-    </w:p>
-    <w:p>
-      <w:pPr>
-        <w:tabs>
-          <w:tab w:val="left" w:pos="1488"/>
-        </w:tabs>
-        <w:jc w:val="both"/>
-        <w:rPr>
-          <w:rFonts w:ascii="Times New Roman" w:hAnsi="Times New Roman" w:cs="Times New Roman"/>
-          <w:sz w:val="24"/>
-          <w:szCs w:val="24"/>
-          <w:lang w:val="en-GB"/>
-        </w:rPr>
-      </w:pPr>
-      <w:r>
-        <w:rPr>
-          <w:rFonts w:ascii="Times New Roman" w:hAnsi="Times New Roman" w:cs="Times New Roman"/>
-          <w:b/>
-          <w:bCs/>
-          <w:sz w:val="24"/>
-          <w:szCs w:val="24"/>
-          <w:lang w:val="en-GB"/>
-        </w:rPr>
-        <w:t>Main Success Scenario</w:t>
-      </w:r>
-      <w:r>
-        <w:rPr>
-          <w:rFonts w:ascii="Times New Roman" w:hAnsi="Times New Roman" w:cs="Times New Roman"/>
-          <w:sz w:val="24"/>
-          <w:szCs w:val="24"/>
-          <w:lang w:val="en-GB"/>
-        </w:rPr>
-        <w:t xml:space="preserve">: </w:t>
-      </w:r>
-    </w:p>
-    <w:p>
-      <w:pPr>
-        <w:pStyle w:val="ListParagraph"/>
-        <w:numPr>
-          <w:ilvl w:val="0"/>
-          <w:numId w:val="29"/>
-        </w:numPr>
-        <w:tabs>
-          <w:tab w:val="left" w:pos="1488"/>
-        </w:tabs>
-        <w:spacing w:after="0"/>
-        <w:jc w:val="both"/>
-        <w:rPr>
-          <w:rFonts w:ascii="Times New Roman" w:hAnsi="Times New Roman" w:cs="Times New Roman"/>
-          <w:sz w:val="24"/>
-          <w:szCs w:val="24"/>
-          <w:lang w:val="en-GB"/>
-        </w:rPr>
-      </w:pPr>
-      <w:r>
-        <w:rPr>
-          <w:rFonts w:ascii="Times New Roman" w:hAnsi="Times New Roman" w:cs="Times New Roman"/>
-          <w:sz w:val="24"/>
-          <w:szCs w:val="24"/>
-          <w:lang w:val="en-GB"/>
-        </w:rPr>
-        <w:t>The system loads an interface to access the “</w:t>
-      </w:r>
-      <w:r>
-        <w:rPr>
-          <w:rFonts w:ascii="Times New Roman" w:hAnsi="Times New Roman" w:cs="Times New Roman"/>
-          <w:sz w:val="24"/>
-          <w:szCs w:val="24"/>
-          <w:lang w:val="en-GB"/>
-        </w:rPr>
-        <w:t>Product Inventory</w:t>
-      </w:r>
-      <w:r>
-        <w:rPr>
-          <w:rFonts w:ascii="Times New Roman" w:hAnsi="Times New Roman" w:cs="Times New Roman"/>
-          <w:sz w:val="24"/>
-          <w:szCs w:val="24"/>
-          <w:lang w:val="en-GB"/>
-        </w:rPr>
-        <w:t>” page</w:t>
-      </w:r>
-    </w:p>
-    <w:p>
-      <w:pPr>
-        <w:pStyle w:val="ListParagraph"/>
-        <w:numPr>
-          <w:ilvl w:val="0"/>
-          <w:numId w:val="29"/>
-        </w:numPr>
-        <w:tabs>
-          <w:tab w:val="left" w:pos="1488"/>
-        </w:tabs>
-        <w:spacing w:after="0"/>
-        <w:jc w:val="both"/>
-        <w:rPr>
-          <w:rFonts w:ascii="Times New Roman" w:hAnsi="Times New Roman" w:cs="Times New Roman"/>
-          <w:sz w:val="24"/>
-          <w:szCs w:val="24"/>
-          <w:lang w:val="en-GB"/>
-        </w:rPr>
-      </w:pPr>
-      <w:r>
-        <w:rPr>
-          <w:rFonts w:ascii="Times New Roman" w:hAnsi="Times New Roman" w:cs="Times New Roman"/>
-          <w:sz w:val="24"/>
-          <w:szCs w:val="24"/>
-          <w:lang w:val="en-GB"/>
-        </w:rPr>
-        <w:t>The system shows products out of stock (zero amount)</w:t>
-      </w:r>
-    </w:p>
-    <w:p>
-      <w:pPr>
-        <w:pStyle w:val="ListParagraph"/>
-        <w:numPr>
-          <w:ilvl w:val="0"/>
-          <w:numId w:val="29"/>
-        </w:numPr>
-        <w:tabs>
-          <w:tab w:val="left" w:pos="1488"/>
-        </w:tabs>
-        <w:spacing w:after="0"/>
-        <w:jc w:val="both"/>
-        <w:rPr>
-          <w:rFonts w:ascii="Times New Roman" w:hAnsi="Times New Roman" w:cs="Times New Roman"/>
-          <w:sz w:val="24"/>
-          <w:szCs w:val="24"/>
-          <w:lang w:val="en-GB"/>
-        </w:rPr>
-      </w:pPr>
-      <w:r>
-        <w:rPr>
-          <w:rFonts w:ascii="Times New Roman" w:hAnsi="Times New Roman" w:cs="Times New Roman"/>
-          <w:sz w:val="24"/>
-          <w:szCs w:val="24"/>
-          <w:lang w:val="en-GB"/>
-        </w:rPr>
-        <w:t xml:space="preserve">Warehouse Manager selects the products to remove </w:t>
-      </w:r>
-    </w:p>
-    <w:p>
-      <w:pPr>
-        <w:pStyle w:val="ListParagraph"/>
-        <w:numPr>
-          <w:ilvl w:val="0"/>
-          <w:numId w:val="29"/>
-        </w:numPr>
-        <w:tabs>
-          <w:tab w:val="left" w:pos="1488"/>
-        </w:tabs>
-        <w:spacing w:after="0"/>
-        <w:jc w:val="both"/>
-        <w:rPr>
-          <w:rFonts w:ascii="Times New Roman" w:hAnsi="Times New Roman" w:cs="Times New Roman"/>
-          <w:sz w:val="24"/>
-          <w:szCs w:val="24"/>
-          <w:lang w:val="en-GB"/>
-        </w:rPr>
-      </w:pPr>
-      <w:r>
-        <w:rPr>
-          <w:rFonts w:ascii="Times New Roman" w:hAnsi="Times New Roman" w:cs="Times New Roman"/>
-          <w:sz w:val="24"/>
-          <w:szCs w:val="24"/>
-          <w:lang w:val="en-GB"/>
-        </w:rPr>
-        <w:t>Warehouse Manager clicks the “Remove” button</w:t>
-      </w:r>
-    </w:p>
-    <w:p>
-      <w:pPr>
-        <w:pStyle w:val="ListParagraph"/>
-        <w:numPr>
-          <w:ilvl w:val="0"/>
-          <w:numId w:val="29"/>
-        </w:numPr>
-        <w:tabs>
-          <w:tab w:val="left" w:pos="1488"/>
-        </w:tabs>
-        <w:spacing w:after="0"/>
-        <w:jc w:val="both"/>
-        <w:rPr>
-          <w:rFonts w:ascii="Times New Roman" w:hAnsi="Times New Roman" w:cs="Times New Roman"/>
-          <w:sz w:val="24"/>
-          <w:szCs w:val="24"/>
-          <w:lang w:val="en-GB"/>
-        </w:rPr>
-      </w:pPr>
-      <w:r>
-        <w:rPr>
-          <w:rFonts w:ascii="Times New Roman" w:hAnsi="Times New Roman" w:cs="Times New Roman"/>
-          <w:sz w:val="24"/>
-          <w:szCs w:val="24"/>
-          <w:lang w:val="en-GB"/>
-        </w:rPr>
-        <w:t>System updates product as “</w:t>
-      </w:r>
-      <w:r>
-        <w:rPr>
-          <w:rFonts w:ascii="Times New Roman" w:hAnsi="Times New Roman" w:cs="Times New Roman"/>
-          <w:sz w:val="24"/>
-          <w:szCs w:val="24"/>
-          <w:lang w:val="en-GB"/>
-        </w:rPr>
-        <w:t>O</w:t>
-      </w:r>
-      <w:r>
-        <w:rPr>
-          <w:rFonts w:ascii="Times New Roman" w:hAnsi="Times New Roman" w:cs="Times New Roman"/>
-          <w:sz w:val="24"/>
-          <w:szCs w:val="24"/>
-          <w:lang w:val="en-GB"/>
-        </w:rPr>
-        <w:t xml:space="preserve">ut of stock” and removed from </w:t>
-      </w:r>
-      <w:r>
-        <w:rPr>
-          <w:rFonts w:ascii="Times New Roman" w:hAnsi="Times New Roman" w:cs="Times New Roman"/>
-          <w:sz w:val="24"/>
-          <w:szCs w:val="24"/>
-          <w:lang w:val="en-GB"/>
-        </w:rPr>
-        <w:t>available i</w:t>
-      </w:r>
-      <w:r>
-        <w:rPr>
-          <w:rFonts w:ascii="Times New Roman" w:hAnsi="Times New Roman" w:cs="Times New Roman"/>
-          <w:sz w:val="24"/>
-          <w:szCs w:val="24"/>
-          <w:lang w:val="en-GB"/>
-        </w:rPr>
-        <w:t>nventory</w:t>
-      </w:r>
-    </w:p>
-    <w:p>
-      <w:pPr>
-        <w:tabs>
-          <w:tab w:val="left" w:pos="1488"/>
-        </w:tabs>
-        <w:spacing w:after="0"/>
-        <w:jc w:val="both"/>
-        <w:rPr>
-          <w:rFonts w:ascii="Times New Roman" w:hAnsi="Times New Roman" w:cs="Times New Roman"/>
-          <w:lang w:val="en-GB"/>
-        </w:rPr>
-      </w:pPr>
-      <w:r>
-        <w:rPr>
-          <w:rFonts w:ascii="Times New Roman" w:hAnsi="Times New Roman" w:cs="Times New Roman"/>
-          <w:lang w:val="en-GB"/>
-        </w:rPr>
-        <w:tab/>
-      </w:r>
-    </w:p>
-    <w:p>
-      <w:pPr>
-        <w:tabs>
-          <w:tab w:val="left" w:pos="1488"/>
-        </w:tabs>
-        <w:jc w:val="both"/>
+        <w:t xml:space="preserve"> Accepted Stock</w:t>
+      </w:r>
+      <w:r>
         <w:rPr>
           <w:rFonts w:ascii="Times New Roman" w:hAnsi="Times New Roman" w:cs="Times New Roman"/>
           <w:b/>
@@ -9452,8 +9079,277 @@
           <w:u w:val="single"/>
           <w:lang w:val="en-GB"/>
         </w:rPr>
-      </w:pPr>
-      <w:r>
+        <w:t xml:space="preserve"> Requests : </w:t>
+      </w:r>
+    </w:p>
+    <w:p>
+      <w:pPr>
+        <w:tabs>
+          <w:tab w:val="left" w:pos="1488"/>
+        </w:tabs>
+        <w:jc w:val="both"/>
+        <w:rPr>
+          <w:rFonts w:ascii="Times New Roman" w:hAnsi="Times New Roman" w:cs="Times New Roman"/>
+          <w:sz w:val="24"/>
+          <w:szCs w:val="24"/>
+          <w:lang w:val="en-GB"/>
+        </w:rPr>
+      </w:pPr>
+      <w:r>
+        <w:rPr>
+          <w:rFonts w:ascii="Times New Roman" w:hAnsi="Times New Roman" w:cs="Times New Roman"/>
+          <w:b/>
+          <w:bCs/>
+          <w:sz w:val="24"/>
+          <w:szCs w:val="24"/>
+          <w:lang w:val="en-GB"/>
+        </w:rPr>
+        <w:t>Actor</w:t>
+      </w:r>
+      <w:r>
+        <w:rPr>
+          <w:rFonts w:ascii="Times New Roman" w:hAnsi="Times New Roman" w:cs="Times New Roman"/>
+          <w:sz w:val="24"/>
+          <w:szCs w:val="24"/>
+          <w:lang w:val="en-GB"/>
+        </w:rPr>
+        <w:t>: Warehouse Employee</w:t>
+      </w:r>
+    </w:p>
+    <w:p>
+      <w:pPr>
+        <w:tabs>
+          <w:tab w:val="left" w:pos="1488"/>
+        </w:tabs>
+        <w:jc w:val="both"/>
+        <w:rPr>
+          <w:rFonts w:ascii="Times New Roman" w:hAnsi="Times New Roman" w:cs="Times New Roman"/>
+          <w:sz w:val="24"/>
+          <w:szCs w:val="24"/>
+          <w:lang w:val="en-GB"/>
+        </w:rPr>
+      </w:pPr>
+      <w:r>
+        <w:rPr>
+          <w:rFonts w:ascii="Times New Roman" w:hAnsi="Times New Roman" w:cs="Times New Roman"/>
+          <w:b/>
+          <w:bCs/>
+          <w:sz w:val="24"/>
+          <w:szCs w:val="24"/>
+          <w:lang w:val="en-GB"/>
+        </w:rPr>
+        <w:t>Summary</w:t>
+      </w:r>
+      <w:r>
+        <w:rPr>
+          <w:rFonts w:ascii="Times New Roman" w:hAnsi="Times New Roman" w:cs="Times New Roman"/>
+          <w:sz w:val="24"/>
+          <w:szCs w:val="24"/>
+          <w:lang w:val="en-GB"/>
+        </w:rPr>
+        <w:t>: View pending stock requests that has been accepted by the warehouse manager and hasn’t been acted upon.</w:t>
+      </w:r>
+    </w:p>
+    <w:p>
+      <w:pPr>
+        <w:tabs>
+          <w:tab w:val="left" w:pos="1488"/>
+        </w:tabs>
+        <w:jc w:val="both"/>
+        <w:rPr>
+          <w:rFonts w:ascii="Times New Roman" w:hAnsi="Times New Roman" w:cs="Times New Roman"/>
+          <w:sz w:val="24"/>
+          <w:szCs w:val="24"/>
+          <w:lang w:val="en-GB"/>
+        </w:rPr>
+      </w:pPr>
+      <w:r>
+        <w:rPr>
+          <w:rFonts w:ascii="Times New Roman" w:hAnsi="Times New Roman" w:cs="Times New Roman"/>
+          <w:b/>
+          <w:bCs/>
+          <w:sz w:val="24"/>
+          <w:szCs w:val="24"/>
+          <w:lang w:val="en-GB"/>
+        </w:rPr>
+        <w:t>Main Success Scenario</w:t>
+      </w:r>
+      <w:r>
+        <w:rPr>
+          <w:rFonts w:ascii="Times New Roman" w:hAnsi="Times New Roman" w:cs="Times New Roman"/>
+          <w:sz w:val="24"/>
+          <w:szCs w:val="24"/>
+          <w:lang w:val="en-GB"/>
+        </w:rPr>
+        <w:t xml:space="preserve">: </w:t>
+      </w:r>
+    </w:p>
+    <w:p>
+      <w:pPr>
+        <w:pStyle w:val="Lijstalinea"/>
+        <w:numPr>
+          <w:ilvl w:val="0"/>
+          <w:numId w:val="30"/>
+        </w:numPr>
+        <w:tabs>
+          <w:tab w:val="left" w:pos="1488"/>
+        </w:tabs>
+        <w:spacing w:after="0"/>
+        <w:jc w:val="both"/>
+        <w:rPr>
+          <w:rFonts w:ascii="Times New Roman" w:hAnsi="Times New Roman" w:cs="Times New Roman"/>
+          <w:sz w:val="24"/>
+          <w:szCs w:val="24"/>
+          <w:lang w:val="en-GB"/>
+        </w:rPr>
+      </w:pPr>
+      <w:r>
+        <w:rPr>
+          <w:rFonts w:ascii="Times New Roman" w:hAnsi="Times New Roman" w:cs="Times New Roman"/>
+          <w:sz w:val="24"/>
+          <w:szCs w:val="24"/>
+          <w:lang w:val="en-GB"/>
+        </w:rPr>
+        <w:t>The system loads an interface to access the “Pending Requests” page</w:t>
+      </w:r>
+    </w:p>
+    <w:p>
+      <w:pPr>
+        <w:pStyle w:val="Lijstalinea"/>
+        <w:numPr>
+          <w:ilvl w:val="0"/>
+          <w:numId w:val="30"/>
+        </w:numPr>
+        <w:tabs>
+          <w:tab w:val="left" w:pos="1488"/>
+        </w:tabs>
+        <w:spacing w:after="0"/>
+        <w:jc w:val="both"/>
+        <w:rPr>
+          <w:rFonts w:ascii="Times New Roman" w:hAnsi="Times New Roman" w:cs="Times New Roman"/>
+          <w:sz w:val="24"/>
+          <w:szCs w:val="24"/>
+          <w:lang w:val="en-GB"/>
+        </w:rPr>
+      </w:pPr>
+      <w:r>
+        <w:rPr>
+          <w:rFonts w:ascii="Times New Roman" w:hAnsi="Times New Roman" w:cs="Times New Roman"/>
+          <w:sz w:val="24"/>
+          <w:szCs w:val="24"/>
+          <w:lang w:val="en-GB"/>
+        </w:rPr>
+        <w:t>The system shows pending requests sorted by elapsed time since being processed</w:t>
+      </w:r>
+    </w:p>
+    <w:p>
+      <w:pPr>
+        <w:pStyle w:val="Lijstalinea"/>
+        <w:numPr>
+          <w:ilvl w:val="0"/>
+          <w:numId w:val="30"/>
+        </w:numPr>
+        <w:tabs>
+          <w:tab w:val="left" w:pos="1488"/>
+        </w:tabs>
+        <w:spacing w:after="0"/>
+        <w:jc w:val="both"/>
+        <w:rPr>
+          <w:rFonts w:ascii="Times New Roman" w:hAnsi="Times New Roman" w:cs="Times New Roman"/>
+          <w:sz w:val="24"/>
+          <w:szCs w:val="24"/>
+          <w:lang w:val="en-GB"/>
+        </w:rPr>
+      </w:pPr>
+      <w:r>
+        <w:rPr>
+          <w:rFonts w:ascii="Times New Roman" w:hAnsi="Times New Roman" w:cs="Times New Roman"/>
+          <w:sz w:val="24"/>
+          <w:szCs w:val="24"/>
+          <w:lang w:val="en-GB"/>
+        </w:rPr>
+        <w:t>Warehouse Employee selects a specific request</w:t>
+      </w:r>
+    </w:p>
+    <w:p>
+      <w:pPr>
+        <w:pStyle w:val="Lijstalinea"/>
+        <w:numPr>
+          <w:ilvl w:val="0"/>
+          <w:numId w:val="30"/>
+        </w:numPr>
+        <w:tabs>
+          <w:tab w:val="left" w:pos="1488"/>
+        </w:tabs>
+        <w:spacing w:after="0"/>
+        <w:jc w:val="both"/>
+        <w:rPr>
+          <w:rFonts w:ascii="Times New Roman" w:hAnsi="Times New Roman" w:cs="Times New Roman"/>
+          <w:sz w:val="24"/>
+          <w:szCs w:val="24"/>
+          <w:lang w:val="en-GB"/>
+        </w:rPr>
+      </w:pPr>
+      <w:r>
+        <w:rPr>
+          <w:rFonts w:ascii="Times New Roman" w:hAnsi="Times New Roman" w:cs="Times New Roman"/>
+          <w:sz w:val="24"/>
+          <w:szCs w:val="24"/>
+          <w:lang w:val="en-GB"/>
+        </w:rPr>
+        <w:t xml:space="preserve">Warehouse Manager clicks the “Accept request”  </w:t>
+      </w:r>
+    </w:p>
+    <w:p>
+      <w:pPr>
+        <w:pStyle w:val="Lijstalinea"/>
+        <w:numPr>
+          <w:ilvl w:val="0"/>
+          <w:numId w:val="30"/>
+        </w:numPr>
+        <w:tabs>
+          <w:tab w:val="left" w:pos="1488"/>
+        </w:tabs>
+        <w:spacing w:after="0"/>
+        <w:jc w:val="both"/>
+        <w:rPr>
+          <w:rFonts w:ascii="Times New Roman" w:hAnsi="Times New Roman" w:cs="Times New Roman"/>
+          <w:sz w:val="24"/>
+          <w:szCs w:val="24"/>
+          <w:lang w:val="en-GB"/>
+        </w:rPr>
+      </w:pPr>
+      <w:r>
+        <w:rPr>
+          <w:rFonts w:ascii="Times New Roman" w:hAnsi="Times New Roman" w:cs="Times New Roman"/>
+          <w:sz w:val="24"/>
+          <w:szCs w:val="24"/>
+          <w:lang w:val="en-GB"/>
+        </w:rPr>
+        <w:t>System updates request as “Delivered” in both warehouse manager and floor manager Requests interfaces</w:t>
+      </w:r>
+    </w:p>
+    <w:p>
+      <w:pPr>
+        <w:pStyle w:val="Lijstalinea"/>
+        <w:tabs>
+          <w:tab w:val="left" w:pos="1488"/>
+        </w:tabs>
+        <w:spacing w:after="0"/>
+        <w:ind w:left="501"/>
+        <w:jc w:val="both"/>
+        <w:rPr>
+          <w:rFonts w:ascii="Times New Roman" w:hAnsi="Times New Roman" w:cs="Times New Roman"/>
+          <w:lang w:val="en-GB"/>
+        </w:rPr>
+      </w:pPr>
+    </w:p>
+    <w:p>
+      <w:pPr>
+        <w:tabs>
+          <w:tab w:val="left" w:pos="1488"/>
+        </w:tabs>
+        <w:jc w:val="both"/>
         <w:rPr>
           <w:rFonts w:ascii="Times New Roman" w:hAnsi="Times New Roman" w:cs="Times New Roman"/>
           <w:b/>
@@ -9464,8 +9360,7 @@
           <w:u w:val="single"/>
           <w:lang w:val="en-GB"/>
         </w:rPr>
-        <w:t>(UC-1</w:t>
-      </w:r>
+      </w:pPr>
       <w:r>
         <w:rPr>
           <w:rFonts w:ascii="Times New Roman" w:hAnsi="Times New Roman" w:cs="Times New Roman"/>
@@ -9477,7 +9372,7 @@
           <w:u w:val="single"/>
           <w:lang w:val="en-GB"/>
         </w:rPr>
-        <w:t>1</w:t>
+        <w:t xml:space="preserve">(UC-12) </w:t>
       </w:r>
       <w:r>
         <w:rPr>
@@ -9490,9 +9385,436 @@
           <w:u w:val="single"/>
           <w:lang w:val="en-GB"/>
         </w:rPr>
-        <w:t xml:space="preserve">) </w:t>
-      </w:r>
-      <w:r>
+        <w:t xml:space="preserve">Add Department : </w:t>
+      </w:r>
+    </w:p>
+    <w:p>
+      <w:pPr>
+        <w:tabs>
+          <w:tab w:val="left" w:pos="1488"/>
+        </w:tabs>
+        <w:jc w:val="both"/>
+        <w:rPr>
+          <w:rFonts w:ascii="Times New Roman" w:hAnsi="Times New Roman" w:cs="Times New Roman"/>
+          <w:sz w:val="24"/>
+          <w:szCs w:val="24"/>
+          <w:lang w:val="en-GB"/>
+        </w:rPr>
+      </w:pPr>
+      <w:r>
+        <w:rPr>
+          <w:rFonts w:ascii="Times New Roman" w:hAnsi="Times New Roman" w:cs="Times New Roman"/>
+          <w:b/>
+          <w:bCs/>
+          <w:sz w:val="24"/>
+          <w:szCs w:val="24"/>
+          <w:lang w:val="en-GB"/>
+        </w:rPr>
+        <w:t>Actor</w:t>
+      </w:r>
+      <w:r>
+        <w:rPr>
+          <w:rFonts w:ascii="Times New Roman" w:hAnsi="Times New Roman" w:cs="Times New Roman"/>
+          <w:sz w:val="24"/>
+          <w:szCs w:val="24"/>
+          <w:lang w:val="en-GB"/>
+        </w:rPr>
+        <w:t>: Administrator</w:t>
+      </w:r>
+    </w:p>
+    <w:p>
+      <w:pPr>
+        <w:tabs>
+          <w:tab w:val="left" w:pos="1488"/>
+        </w:tabs>
+        <w:jc w:val="both"/>
+        <w:rPr>
+          <w:rFonts w:ascii="Times New Roman" w:hAnsi="Times New Roman" w:cs="Times New Roman"/>
+          <w:sz w:val="24"/>
+          <w:szCs w:val="24"/>
+          <w:lang w:val="en-GB"/>
+        </w:rPr>
+      </w:pPr>
+      <w:r>
+        <w:rPr>
+          <w:rFonts w:ascii="Times New Roman" w:hAnsi="Times New Roman" w:cs="Times New Roman"/>
+          <w:b/>
+          <w:bCs/>
+          <w:sz w:val="24"/>
+          <w:szCs w:val="24"/>
+          <w:lang w:val="en-GB"/>
+        </w:rPr>
+        <w:t>Summary</w:t>
+      </w:r>
+      <w:r>
+        <w:rPr>
+          <w:rFonts w:ascii="Times New Roman" w:hAnsi="Times New Roman" w:cs="Times New Roman"/>
+          <w:sz w:val="24"/>
+          <w:szCs w:val="24"/>
+          <w:lang w:val="en-GB"/>
+        </w:rPr>
+        <w:t>: The process of adding a department</w:t>
+      </w:r>
+    </w:p>
+    <w:p>
+      <w:pPr>
+        <w:tabs>
+          <w:tab w:val="left" w:pos="1488"/>
+        </w:tabs>
+        <w:jc w:val="both"/>
+        <w:rPr>
+          <w:rFonts w:ascii="Times New Roman" w:hAnsi="Times New Roman" w:cs="Times New Roman"/>
+          <w:sz w:val="24"/>
+          <w:szCs w:val="24"/>
+          <w:lang w:val="en-GB"/>
+        </w:rPr>
+      </w:pPr>
+      <w:r>
+        <w:rPr>
+          <w:rFonts w:ascii="Times New Roman" w:hAnsi="Times New Roman" w:cs="Times New Roman"/>
+          <w:b/>
+          <w:bCs/>
+          <w:sz w:val="24"/>
+          <w:szCs w:val="24"/>
+          <w:lang w:val="en-GB"/>
+        </w:rPr>
+        <w:t>Main Success Scenario</w:t>
+      </w:r>
+      <w:r>
+        <w:rPr>
+          <w:rFonts w:ascii="Times New Roman" w:hAnsi="Times New Roman" w:cs="Times New Roman"/>
+          <w:sz w:val="24"/>
+          <w:szCs w:val="24"/>
+          <w:lang w:val="en-GB"/>
+        </w:rPr>
+        <w:t xml:space="preserve">: </w:t>
+      </w:r>
+    </w:p>
+    <w:p>
+      <w:pPr>
+        <w:pStyle w:val="Lijstalinea"/>
+        <w:numPr>
+          <w:ilvl w:val="0"/>
+          <w:numId w:val="31"/>
+        </w:numPr>
+        <w:tabs>
+          <w:tab w:val="left" w:pos="1488"/>
+        </w:tabs>
+        <w:spacing w:after="0"/>
+        <w:jc w:val="both"/>
+        <w:rPr>
+          <w:rFonts w:ascii="Times New Roman" w:hAnsi="Times New Roman" w:cs="Times New Roman"/>
+          <w:sz w:val="24"/>
+          <w:szCs w:val="24"/>
+          <w:lang w:val="en-GB"/>
+        </w:rPr>
+      </w:pPr>
+      <w:r>
+        <w:rPr>
+          <w:rFonts w:ascii="Times New Roman" w:hAnsi="Times New Roman" w:cs="Times New Roman"/>
+          <w:sz w:val="24"/>
+          <w:szCs w:val="24"/>
+          <w:lang w:val="en-GB"/>
+        </w:rPr>
+        <w:t>The system loads an interface to access the “Departments” page</w:t>
+      </w:r>
+    </w:p>
+    <w:p>
+      <w:pPr>
+        <w:pStyle w:val="Lijstalinea"/>
+        <w:numPr>
+          <w:ilvl w:val="0"/>
+          <w:numId w:val="31"/>
+        </w:numPr>
+        <w:tabs>
+          <w:tab w:val="left" w:pos="1488"/>
+        </w:tabs>
+        <w:spacing w:after="0"/>
+        <w:jc w:val="both"/>
+        <w:rPr>
+          <w:rFonts w:ascii="Times New Roman" w:hAnsi="Times New Roman" w:cs="Times New Roman"/>
+          <w:sz w:val="24"/>
+          <w:szCs w:val="24"/>
+          <w:lang w:val="en-GB"/>
+        </w:rPr>
+      </w:pPr>
+      <w:r>
+        <w:rPr>
+          <w:rFonts w:ascii="Times New Roman" w:hAnsi="Times New Roman" w:cs="Times New Roman"/>
+          <w:sz w:val="24"/>
+          <w:szCs w:val="24"/>
+          <w:lang w:val="en-GB"/>
+        </w:rPr>
+        <w:t>The Administrator enters the Department information and assigns products to be sold in it</w:t>
+      </w:r>
+    </w:p>
+    <w:p>
+      <w:pPr>
+        <w:pStyle w:val="Lijstalinea"/>
+        <w:numPr>
+          <w:ilvl w:val="0"/>
+          <w:numId w:val="31"/>
+        </w:numPr>
+        <w:tabs>
+          <w:tab w:val="left" w:pos="1488"/>
+        </w:tabs>
+        <w:spacing w:after="0"/>
+        <w:jc w:val="both"/>
+        <w:rPr>
+          <w:rFonts w:ascii="Times New Roman" w:hAnsi="Times New Roman" w:cs="Times New Roman"/>
+          <w:sz w:val="24"/>
+          <w:szCs w:val="24"/>
+          <w:lang w:val="en-GB"/>
+        </w:rPr>
+      </w:pPr>
+      <w:r>
+        <w:rPr>
+          <w:rFonts w:ascii="Times New Roman" w:hAnsi="Times New Roman" w:cs="Times New Roman"/>
+          <w:sz w:val="24"/>
+          <w:szCs w:val="24"/>
+          <w:lang w:val="en-GB"/>
+        </w:rPr>
+        <w:t>Administrator clicks the “Add” button</w:t>
+      </w:r>
+    </w:p>
+    <w:p>
+      <w:pPr>
+        <w:pStyle w:val="Lijstalinea"/>
+        <w:numPr>
+          <w:ilvl w:val="0"/>
+          <w:numId w:val="31"/>
+        </w:numPr>
+        <w:tabs>
+          <w:tab w:val="left" w:pos="1488"/>
+        </w:tabs>
+        <w:spacing w:after="0"/>
+        <w:jc w:val="both"/>
+        <w:rPr>
+          <w:rFonts w:ascii="Times New Roman" w:hAnsi="Times New Roman" w:cs="Times New Roman"/>
+          <w:sz w:val="24"/>
+          <w:szCs w:val="24"/>
+          <w:lang w:val="en-GB"/>
+        </w:rPr>
+      </w:pPr>
+      <w:r>
+        <w:rPr>
+          <w:rFonts w:ascii="Times New Roman" w:hAnsi="Times New Roman" w:cs="Times New Roman"/>
+          <w:sz w:val="24"/>
+          <w:szCs w:val="24"/>
+          <w:lang w:val="en-GB"/>
+        </w:rPr>
+        <w:t>The system saves the added department to the database</w:t>
+      </w:r>
+    </w:p>
+    <w:p>
+      <w:pPr>
+        <w:tabs>
+          <w:tab w:val="left" w:pos="1488"/>
+        </w:tabs>
+        <w:jc w:val="both"/>
+        <w:rPr>
+          <w:rFonts w:ascii="Times New Roman" w:hAnsi="Times New Roman" w:cs="Times New Roman"/>
+          <w:sz w:val="24"/>
+          <w:szCs w:val="24"/>
+          <w:lang w:val="en-GB"/>
+        </w:rPr>
+      </w:pPr>
+      <w:r>
+        <w:rPr>
+          <w:rFonts w:ascii="Times New Roman" w:hAnsi="Times New Roman" w:cs="Times New Roman"/>
+          <w:b/>
+          <w:bCs/>
+          <w:sz w:val="24"/>
+          <w:szCs w:val="24"/>
+          <w:lang w:val="en-GB"/>
+        </w:rPr>
+        <w:t>Extensions:</w:t>
+      </w:r>
+      <w:r>
+        <w:rPr>
+          <w:rFonts w:ascii="Times New Roman" w:hAnsi="Times New Roman" w:cs="Times New Roman"/>
+          <w:sz w:val="24"/>
+          <w:szCs w:val="24"/>
+          <w:lang w:val="en-GB"/>
+        </w:rPr>
+        <w:t xml:space="preserve"> </w:t>
+      </w:r>
+      <w:r>
+        <w:rPr>
+          <w:rFonts w:ascii="Times New Roman" w:hAnsi="Times New Roman" w:cs="Times New Roman"/>
+          <w:sz w:val="24"/>
+          <w:szCs w:val="24"/>
+          <w:lang w:val="en-GB"/>
+        </w:rPr>
+        <w:t xml:space="preserve"> 3a.  Administrator inputs wrong information</w:t>
+      </w:r>
+    </w:p>
+    <w:p>
+      <w:pPr>
+        <w:pStyle w:val="Lijstalinea"/>
+        <w:numPr>
+          <w:ilvl w:val="0"/>
+          <w:numId w:val="32"/>
+        </w:numPr>
+        <w:tabs>
+          <w:tab w:val="left" w:pos="1488"/>
+        </w:tabs>
+        <w:spacing w:after="0"/>
+        <w:jc w:val="both"/>
+        <w:rPr>
+          <w:rFonts w:ascii="Times New Roman" w:hAnsi="Times New Roman" w:cs="Times New Roman"/>
+          <w:sz w:val="24"/>
+          <w:szCs w:val="24"/>
+          <w:lang w:val="en-GB"/>
+        </w:rPr>
+      </w:pPr>
+      <w:r>
+        <w:rPr>
+          <w:rFonts w:ascii="Times New Roman" w:hAnsi="Times New Roman" w:cs="Times New Roman"/>
+          <w:sz w:val="24"/>
+          <w:szCs w:val="24"/>
+          <w:lang w:val="en-GB"/>
+        </w:rPr>
+        <w:t>System reports “Inaccurate information” when a similar department has already existed or essential information was not filled in the correct format</w:t>
+      </w:r>
+    </w:p>
+    <w:p>
+      <w:pPr>
+        <w:pStyle w:val="Lijstalinea"/>
+        <w:numPr>
+          <w:ilvl w:val="0"/>
+          <w:numId w:val="32"/>
+        </w:numPr>
+        <w:tabs>
+          <w:tab w:val="left" w:pos="1488"/>
+        </w:tabs>
+        <w:spacing w:after="0"/>
+        <w:jc w:val="both"/>
+        <w:rPr>
+          <w:rFonts w:ascii="Times New Roman" w:hAnsi="Times New Roman" w:cs="Times New Roman"/>
+          <w:sz w:val="24"/>
+          <w:szCs w:val="24"/>
+          <w:lang w:val="en-GB"/>
+        </w:rPr>
+      </w:pPr>
+      <w:r>
+        <w:rPr>
+          <w:rFonts w:ascii="Times New Roman" w:hAnsi="Times New Roman" w:cs="Times New Roman"/>
+          <w:sz w:val="24"/>
+          <w:szCs w:val="24"/>
+          <w:lang w:val="en-GB"/>
+        </w:rPr>
+        <w:t>Actor fills in correct information</w:t>
+      </w:r>
+    </w:p>
+    <w:p>
+      <w:pPr>
+        <w:pStyle w:val="Lijstalinea"/>
+        <w:numPr>
+          <w:ilvl w:val="0"/>
+          <w:numId w:val="32"/>
+        </w:numPr>
+        <w:tabs>
+          <w:tab w:val="left" w:pos="1488"/>
+        </w:tabs>
+        <w:spacing w:after="0"/>
+        <w:jc w:val="both"/>
+        <w:rPr>
+          <w:rFonts w:ascii="Times New Roman" w:hAnsi="Times New Roman" w:cs="Times New Roman"/>
+          <w:sz w:val="24"/>
+          <w:szCs w:val="24"/>
+          <w:lang w:val="en-GB"/>
+        </w:rPr>
+      </w:pPr>
+      <w:r>
+        <w:rPr>
+          <w:rFonts w:ascii="Times New Roman" w:hAnsi="Times New Roman" w:cs="Times New Roman"/>
+          <w:sz w:val="24"/>
+          <w:szCs w:val="24"/>
+          <w:lang w:val="en-GB"/>
+        </w:rPr>
+        <w:t xml:space="preserve">System checks input and reverts back to </w:t>
+      </w:r>
+      <w:r>
+        <w:rPr>
+          <w:rFonts w:ascii="Times New Roman" w:hAnsi="Times New Roman" w:cs="Times New Roman"/>
+          <w:b/>
+          <w:bCs/>
+          <w:sz w:val="24"/>
+          <w:szCs w:val="24"/>
+          <w:lang w:val="en-GB"/>
+        </w:rPr>
+        <w:t>2</w:t>
+      </w:r>
+    </w:p>
+    <w:p>
+      <w:pPr>
+        <w:tabs>
+          <w:tab w:val="left" w:pos="1488"/>
+        </w:tabs>
+        <w:spacing w:after="0"/>
+        <w:jc w:val="both"/>
+        <w:rPr>
+          <w:rFonts w:ascii="Times New Roman" w:hAnsi="Times New Roman" w:cs="Times New Roman"/>
+          <w:sz w:val="24"/>
+          <w:szCs w:val="24"/>
+          <w:lang w:val="en-GB"/>
+        </w:rPr>
+      </w:pPr>
+    </w:p>
+    <w:p>
+      <w:pPr>
+        <w:tabs>
+          <w:tab w:val="left" w:pos="1488"/>
+        </w:tabs>
+        <w:spacing w:after="0"/>
+        <w:jc w:val="both"/>
+        <w:rPr>
+          <w:rFonts w:ascii="Times New Roman" w:hAnsi="Times New Roman" w:cs="Times New Roman"/>
+          <w:sz w:val="24"/>
+          <w:szCs w:val="24"/>
+          <w:lang w:val="en-GB"/>
+        </w:rPr>
+      </w:pPr>
+    </w:p>
+    <w:p>
+      <w:pPr>
+        <w:tabs>
+          <w:tab w:val="left" w:pos="1488"/>
+        </w:tabs>
+        <w:spacing w:after="0"/>
+        <w:ind w:left="720" w:hanging="720"/>
+        <w:jc w:val="both"/>
+        <w:rPr>
+          <w:sz w:val="24"/>
+          <w:szCs w:val="24"/>
+          <w:lang w:val="en-GB"/>
+        </w:rPr>
+      </w:pPr>
+      <w:r>
+        <w:rPr>
+          <w:sz w:val="24"/>
+          <w:szCs w:val="24"/>
+          <w:lang w:val="en-GB"/>
+        </w:rPr>
+        <w:tab/>
+      </w:r>
+      <w:r>
+        <w:rPr>
+          <w:sz w:val="24"/>
+          <w:szCs w:val="24"/>
+          <w:lang w:val="en-GB"/>
+        </w:rPr>
+        <w:tab/>
+        <w:t xml:space="preserve">     </w:t>
+      </w:r>
+    </w:p>
+    <w:p>
+      <w:pPr>
+        <w:tabs>
+          <w:tab w:val="left" w:pos="1488"/>
+        </w:tabs>
+        <w:jc w:val="both"/>
         <w:rPr>
           <w:rFonts w:ascii="Times New Roman" w:hAnsi="Times New Roman" w:cs="Times New Roman"/>
           <w:b/>
@@ -9503,9 +9825,14 @@
           <w:u w:val="single"/>
           <w:lang w:val="en-GB"/>
         </w:rPr>
-        <w:t>View</w:t>
-      </w:r>
-      <w:r>
+      </w:pPr>
+    </w:p>
+    <w:p>
+      <w:pPr>
+        <w:tabs>
+          <w:tab w:val="left" w:pos="1488"/>
+        </w:tabs>
+        <w:jc w:val="both"/>
         <w:rPr>
           <w:rFonts w:ascii="Times New Roman" w:hAnsi="Times New Roman" w:cs="Times New Roman"/>
           <w:b/>
@@ -9516,8 +9843,7 @@
           <w:u w:val="single"/>
           <w:lang w:val="en-GB"/>
         </w:rPr>
-        <w:t xml:space="preserve"> Accepted Stock</w:t>
-      </w:r>
+      </w:pPr>
       <w:r>
         <w:rPr>
           <w:rFonts w:ascii="Times New Roman" w:hAnsi="Times New Roman" w:cs="Times New Roman"/>
@@ -9529,277 +9855,9 @@
           <w:u w:val="single"/>
           <w:lang w:val="en-GB"/>
         </w:rPr>
-        <w:t xml:space="preserve"> Requests : </w:t>
-      </w:r>
-    </w:p>
-    <w:p>
-      <w:pPr>
-        <w:tabs>
-          <w:tab w:val="left" w:pos="1488"/>
-        </w:tabs>
-        <w:jc w:val="both"/>
-        <w:rPr>
-          <w:rFonts w:ascii="Times New Roman" w:hAnsi="Times New Roman" w:cs="Times New Roman"/>
-          <w:sz w:val="24"/>
-          <w:szCs w:val="24"/>
-          <w:lang w:val="en-GB"/>
-        </w:rPr>
-      </w:pPr>
-      <w:r>
-        <w:rPr>
-          <w:rFonts w:ascii="Times New Roman" w:hAnsi="Times New Roman" w:cs="Times New Roman"/>
-          <w:b/>
-          <w:bCs/>
-          <w:sz w:val="24"/>
-          <w:szCs w:val="24"/>
-          <w:lang w:val="en-GB"/>
-        </w:rPr>
-        <w:t>Actor</w:t>
-      </w:r>
-      <w:r>
-        <w:rPr>
-          <w:rFonts w:ascii="Times New Roman" w:hAnsi="Times New Roman" w:cs="Times New Roman"/>
-          <w:sz w:val="24"/>
-          <w:szCs w:val="24"/>
-          <w:lang w:val="en-GB"/>
-        </w:rPr>
-        <w:t>: Warehouse Employee</w:t>
-      </w:r>
-    </w:p>
-    <w:p>
-      <w:pPr>
-        <w:tabs>
-          <w:tab w:val="left" w:pos="1488"/>
-        </w:tabs>
-        <w:jc w:val="both"/>
-        <w:rPr>
-          <w:rFonts w:ascii="Times New Roman" w:hAnsi="Times New Roman" w:cs="Times New Roman"/>
-          <w:sz w:val="24"/>
-          <w:szCs w:val="24"/>
-          <w:lang w:val="en-GB"/>
-        </w:rPr>
-      </w:pPr>
-      <w:r>
-        <w:rPr>
-          <w:rFonts w:ascii="Times New Roman" w:hAnsi="Times New Roman" w:cs="Times New Roman"/>
-          <w:b/>
-          <w:bCs/>
-          <w:sz w:val="24"/>
-          <w:szCs w:val="24"/>
-          <w:lang w:val="en-GB"/>
-        </w:rPr>
-        <w:t>Summary</w:t>
-      </w:r>
-      <w:r>
-        <w:rPr>
-          <w:rFonts w:ascii="Times New Roman" w:hAnsi="Times New Roman" w:cs="Times New Roman"/>
-          <w:sz w:val="24"/>
-          <w:szCs w:val="24"/>
-          <w:lang w:val="en-GB"/>
-        </w:rPr>
-        <w:t>: View pending stock requests that has been accepted by the warehouse manager and hasn’t been acted upon.</w:t>
-      </w:r>
-    </w:p>
-    <w:p>
-      <w:pPr>
-        <w:tabs>
-          <w:tab w:val="left" w:pos="1488"/>
-        </w:tabs>
-        <w:jc w:val="both"/>
-        <w:rPr>
-          <w:rFonts w:ascii="Times New Roman" w:hAnsi="Times New Roman" w:cs="Times New Roman"/>
-          <w:sz w:val="24"/>
-          <w:szCs w:val="24"/>
-          <w:lang w:val="en-GB"/>
-        </w:rPr>
-      </w:pPr>
-      <w:r>
-        <w:rPr>
-          <w:rFonts w:ascii="Times New Roman" w:hAnsi="Times New Roman" w:cs="Times New Roman"/>
-          <w:b/>
-          <w:bCs/>
-          <w:sz w:val="24"/>
-          <w:szCs w:val="24"/>
-          <w:lang w:val="en-GB"/>
-        </w:rPr>
-        <w:t>Main Success Scenario</w:t>
-      </w:r>
-      <w:r>
-        <w:rPr>
-          <w:rFonts w:ascii="Times New Roman" w:hAnsi="Times New Roman" w:cs="Times New Roman"/>
-          <w:sz w:val="24"/>
-          <w:szCs w:val="24"/>
-          <w:lang w:val="en-GB"/>
-        </w:rPr>
-        <w:t xml:space="preserve">: </w:t>
-      </w:r>
-    </w:p>
-    <w:p>
-      <w:pPr>
-        <w:pStyle w:val="ListParagraph"/>
-        <w:numPr>
-          <w:ilvl w:val="0"/>
-          <w:numId w:val="30"/>
-        </w:numPr>
-        <w:tabs>
-          <w:tab w:val="left" w:pos="1488"/>
-        </w:tabs>
-        <w:spacing w:after="0"/>
-        <w:jc w:val="both"/>
-        <w:rPr>
-          <w:rFonts w:ascii="Times New Roman" w:hAnsi="Times New Roman" w:cs="Times New Roman"/>
-          <w:sz w:val="24"/>
-          <w:szCs w:val="24"/>
-          <w:lang w:val="en-GB"/>
-        </w:rPr>
-      </w:pPr>
-      <w:r>
-        <w:rPr>
-          <w:rFonts w:ascii="Times New Roman" w:hAnsi="Times New Roman" w:cs="Times New Roman"/>
-          <w:sz w:val="24"/>
-          <w:szCs w:val="24"/>
-          <w:lang w:val="en-GB"/>
-        </w:rPr>
-        <w:t>The system loads an interface to access the “Pending Requests” page</w:t>
-      </w:r>
-    </w:p>
-    <w:p>
-      <w:pPr>
-        <w:pStyle w:val="ListParagraph"/>
-        <w:numPr>
-          <w:ilvl w:val="0"/>
-          <w:numId w:val="30"/>
-        </w:numPr>
-        <w:tabs>
-          <w:tab w:val="left" w:pos="1488"/>
-        </w:tabs>
-        <w:spacing w:after="0"/>
-        <w:jc w:val="both"/>
-        <w:rPr>
-          <w:rFonts w:ascii="Times New Roman" w:hAnsi="Times New Roman" w:cs="Times New Roman"/>
-          <w:sz w:val="24"/>
-          <w:szCs w:val="24"/>
-          <w:lang w:val="en-GB"/>
-        </w:rPr>
-      </w:pPr>
-      <w:r>
-        <w:rPr>
-          <w:rFonts w:ascii="Times New Roman" w:hAnsi="Times New Roman" w:cs="Times New Roman"/>
-          <w:sz w:val="24"/>
-          <w:szCs w:val="24"/>
-          <w:lang w:val="en-GB"/>
-        </w:rPr>
-        <w:t>The system shows pending requests sorted by elapsed time since being processed</w:t>
-      </w:r>
-    </w:p>
-    <w:p>
-      <w:pPr>
-        <w:pStyle w:val="ListParagraph"/>
-        <w:numPr>
-          <w:ilvl w:val="0"/>
-          <w:numId w:val="30"/>
-        </w:numPr>
-        <w:tabs>
-          <w:tab w:val="left" w:pos="1488"/>
-        </w:tabs>
-        <w:spacing w:after="0"/>
-        <w:jc w:val="both"/>
-        <w:rPr>
-          <w:rFonts w:ascii="Times New Roman" w:hAnsi="Times New Roman" w:cs="Times New Roman"/>
-          <w:sz w:val="24"/>
-          <w:szCs w:val="24"/>
-          <w:lang w:val="en-GB"/>
-        </w:rPr>
-      </w:pPr>
-      <w:r>
-        <w:rPr>
-          <w:rFonts w:ascii="Times New Roman" w:hAnsi="Times New Roman" w:cs="Times New Roman"/>
-          <w:sz w:val="24"/>
-          <w:szCs w:val="24"/>
-          <w:lang w:val="en-GB"/>
-        </w:rPr>
-        <w:t>Warehouse Employee selects a specific request</w:t>
-      </w:r>
-    </w:p>
-    <w:p>
-      <w:pPr>
-        <w:pStyle w:val="ListParagraph"/>
-        <w:numPr>
-          <w:ilvl w:val="0"/>
-          <w:numId w:val="30"/>
-        </w:numPr>
-        <w:tabs>
-          <w:tab w:val="left" w:pos="1488"/>
-        </w:tabs>
-        <w:spacing w:after="0"/>
-        <w:jc w:val="both"/>
-        <w:rPr>
-          <w:rFonts w:ascii="Times New Roman" w:hAnsi="Times New Roman" w:cs="Times New Roman"/>
-          <w:sz w:val="24"/>
-          <w:szCs w:val="24"/>
-          <w:lang w:val="en-GB"/>
-        </w:rPr>
-      </w:pPr>
-      <w:r>
-        <w:rPr>
-          <w:rFonts w:ascii="Times New Roman" w:hAnsi="Times New Roman" w:cs="Times New Roman"/>
-          <w:sz w:val="24"/>
-          <w:szCs w:val="24"/>
-          <w:lang w:val="en-GB"/>
-        </w:rPr>
-        <w:t xml:space="preserve">Warehouse Manager clicks the “Accept request”  </w:t>
-      </w:r>
-    </w:p>
-    <w:p>
-      <w:pPr>
-        <w:pStyle w:val="ListParagraph"/>
-        <w:numPr>
-          <w:ilvl w:val="0"/>
-          <w:numId w:val="30"/>
-        </w:numPr>
-        <w:tabs>
-          <w:tab w:val="left" w:pos="1488"/>
-        </w:tabs>
-        <w:spacing w:after="0"/>
-        <w:jc w:val="both"/>
-        <w:rPr>
-          <w:rFonts w:ascii="Times New Roman" w:hAnsi="Times New Roman" w:cs="Times New Roman"/>
-          <w:sz w:val="24"/>
-          <w:szCs w:val="24"/>
-          <w:lang w:val="en-GB"/>
-        </w:rPr>
-      </w:pPr>
-      <w:r>
-        <w:rPr>
-          <w:rFonts w:ascii="Times New Roman" w:hAnsi="Times New Roman" w:cs="Times New Roman"/>
-          <w:sz w:val="24"/>
-          <w:szCs w:val="24"/>
-          <w:lang w:val="en-GB"/>
-        </w:rPr>
-        <w:t>System updates request as “Delivered” in both warehouse manager and floor manager Requests interfaces</w:t>
-      </w:r>
-    </w:p>
-    <w:p>
-      <w:pPr>
-        <w:pStyle w:val="ListParagraph"/>
-        <w:tabs>
-          <w:tab w:val="left" w:pos="1488"/>
-        </w:tabs>
-        <w:spacing w:after="0"/>
-        <w:ind w:left="501"/>
-        <w:jc w:val="both"/>
-        <w:rPr>
-          <w:rFonts w:ascii="Times New Roman" w:hAnsi="Times New Roman" w:cs="Times New Roman"/>
-          <w:lang w:val="en-GB"/>
-        </w:rPr>
-      </w:pPr>
-    </w:p>
-    <w:p>
-      <w:pPr>
-        <w:tabs>
-          <w:tab w:val="left" w:pos="1488"/>
-        </w:tabs>
-        <w:jc w:val="both"/>
+        <w:t xml:space="preserve">(UC-13) </w:t>
+      </w:r>
+      <w:r>
         <w:rPr>
           <w:rFonts w:ascii="Times New Roman" w:hAnsi="Times New Roman" w:cs="Times New Roman"/>
           <w:b/>
@@ -9810,8 +9868,279 @@
           <w:u w:val="single"/>
           <w:lang w:val="en-GB"/>
         </w:rPr>
-      </w:pPr>
-      <w:r>
+        <w:t xml:space="preserve">Remove Department : </w:t>
+      </w:r>
+    </w:p>
+    <w:p>
+      <w:pPr>
+        <w:tabs>
+          <w:tab w:val="left" w:pos="1488"/>
+        </w:tabs>
+        <w:jc w:val="both"/>
+        <w:rPr>
+          <w:rFonts w:ascii="Times New Roman" w:hAnsi="Times New Roman" w:cs="Times New Roman"/>
+          <w:sz w:val="24"/>
+          <w:szCs w:val="24"/>
+          <w:lang w:val="en-GB"/>
+        </w:rPr>
+      </w:pPr>
+      <w:r>
+        <w:rPr>
+          <w:rFonts w:ascii="Times New Roman" w:hAnsi="Times New Roman" w:cs="Times New Roman"/>
+          <w:b/>
+          <w:bCs/>
+          <w:sz w:val="24"/>
+          <w:szCs w:val="24"/>
+          <w:lang w:val="en-GB"/>
+        </w:rPr>
+        <w:t>Actor</w:t>
+      </w:r>
+      <w:r>
+        <w:rPr>
+          <w:rFonts w:ascii="Times New Roman" w:hAnsi="Times New Roman" w:cs="Times New Roman"/>
+          <w:sz w:val="24"/>
+          <w:szCs w:val="24"/>
+          <w:lang w:val="en-GB"/>
+        </w:rPr>
+        <w:t>: Administrator</w:t>
+      </w:r>
+    </w:p>
+    <w:p>
+      <w:pPr>
+        <w:tabs>
+          <w:tab w:val="left" w:pos="1488"/>
+        </w:tabs>
+        <w:jc w:val="both"/>
+        <w:rPr>
+          <w:rFonts w:ascii="Times New Roman" w:hAnsi="Times New Roman" w:cs="Times New Roman"/>
+          <w:sz w:val="24"/>
+          <w:szCs w:val="24"/>
+          <w:lang w:val="en-GB"/>
+        </w:rPr>
+      </w:pPr>
+      <w:r>
+        <w:rPr>
+          <w:rFonts w:ascii="Times New Roman" w:hAnsi="Times New Roman" w:cs="Times New Roman"/>
+          <w:b/>
+          <w:bCs/>
+          <w:sz w:val="24"/>
+          <w:szCs w:val="24"/>
+          <w:lang w:val="en-GB"/>
+        </w:rPr>
+        <w:t>Summary</w:t>
+      </w:r>
+      <w:r>
+        <w:rPr>
+          <w:rFonts w:ascii="Times New Roman" w:hAnsi="Times New Roman" w:cs="Times New Roman"/>
+          <w:sz w:val="24"/>
+          <w:szCs w:val="24"/>
+          <w:lang w:val="en-GB"/>
+        </w:rPr>
+        <w:t>: The process of removing a department</w:t>
+      </w:r>
+    </w:p>
+    <w:p>
+      <w:pPr>
+        <w:tabs>
+          <w:tab w:val="left" w:pos="1488"/>
+        </w:tabs>
+        <w:jc w:val="both"/>
+        <w:rPr>
+          <w:rFonts w:ascii="Times New Roman" w:hAnsi="Times New Roman" w:cs="Times New Roman"/>
+          <w:sz w:val="24"/>
+          <w:szCs w:val="24"/>
+          <w:lang w:val="en-GB"/>
+        </w:rPr>
+      </w:pPr>
+      <w:r>
+        <w:rPr>
+          <w:rFonts w:ascii="Times New Roman" w:hAnsi="Times New Roman" w:cs="Times New Roman"/>
+          <w:b/>
+          <w:bCs/>
+          <w:sz w:val="24"/>
+          <w:szCs w:val="24"/>
+          <w:lang w:val="en-GB"/>
+        </w:rPr>
+        <w:t>Main Success Scenario</w:t>
+      </w:r>
+      <w:r>
+        <w:rPr>
+          <w:rFonts w:ascii="Times New Roman" w:hAnsi="Times New Roman" w:cs="Times New Roman"/>
+          <w:sz w:val="24"/>
+          <w:szCs w:val="24"/>
+          <w:lang w:val="en-GB"/>
+        </w:rPr>
+        <w:t xml:space="preserve">: </w:t>
+      </w:r>
+    </w:p>
+    <w:p>
+      <w:pPr>
+        <w:pStyle w:val="Lijstalinea"/>
+        <w:numPr>
+          <w:ilvl w:val="0"/>
+          <w:numId w:val="33"/>
+        </w:numPr>
+        <w:tabs>
+          <w:tab w:val="left" w:pos="1488"/>
+        </w:tabs>
+        <w:spacing w:after="0"/>
+        <w:jc w:val="both"/>
+        <w:rPr>
+          <w:rFonts w:ascii="Times New Roman" w:hAnsi="Times New Roman" w:cs="Times New Roman"/>
+          <w:sz w:val="24"/>
+          <w:szCs w:val="24"/>
+          <w:lang w:val="en-GB"/>
+        </w:rPr>
+      </w:pPr>
+      <w:r>
+        <w:rPr>
+          <w:rFonts w:ascii="Times New Roman" w:hAnsi="Times New Roman" w:cs="Times New Roman"/>
+          <w:sz w:val="24"/>
+          <w:szCs w:val="24"/>
+          <w:lang w:val="en-GB"/>
+        </w:rPr>
+        <w:t>The system loads an interface to access the “Departments” page</w:t>
+      </w:r>
+    </w:p>
+    <w:p>
+      <w:pPr>
+        <w:pStyle w:val="Lijstalinea"/>
+        <w:numPr>
+          <w:ilvl w:val="0"/>
+          <w:numId w:val="33"/>
+        </w:numPr>
+        <w:tabs>
+          <w:tab w:val="left" w:pos="1488"/>
+        </w:tabs>
+        <w:spacing w:after="0"/>
+        <w:jc w:val="both"/>
+        <w:rPr>
+          <w:rFonts w:ascii="Times New Roman" w:hAnsi="Times New Roman" w:cs="Times New Roman"/>
+          <w:sz w:val="24"/>
+          <w:szCs w:val="24"/>
+          <w:lang w:val="en-GB"/>
+        </w:rPr>
+      </w:pPr>
+      <w:r>
+        <w:rPr>
+          <w:rFonts w:ascii="Times New Roman" w:hAnsi="Times New Roman" w:cs="Times New Roman"/>
+          <w:sz w:val="24"/>
+          <w:szCs w:val="24"/>
+          <w:lang w:val="en-GB"/>
+        </w:rPr>
+        <w:t>The system shows database with list of Departments</w:t>
+      </w:r>
+    </w:p>
+    <w:p>
+      <w:pPr>
+        <w:pStyle w:val="Lijstalinea"/>
+        <w:numPr>
+          <w:ilvl w:val="0"/>
+          <w:numId w:val="33"/>
+        </w:numPr>
+        <w:tabs>
+          <w:tab w:val="left" w:pos="1488"/>
+        </w:tabs>
+        <w:spacing w:after="0"/>
+        <w:jc w:val="both"/>
+        <w:rPr>
+          <w:rFonts w:ascii="Times New Roman" w:hAnsi="Times New Roman" w:cs="Times New Roman"/>
+          <w:sz w:val="24"/>
+          <w:szCs w:val="24"/>
+          <w:lang w:val="en-GB"/>
+        </w:rPr>
+      </w:pPr>
+      <w:r>
+        <w:rPr>
+          <w:rFonts w:ascii="Times New Roman" w:hAnsi="Times New Roman" w:cs="Times New Roman"/>
+          <w:sz w:val="24"/>
+          <w:szCs w:val="24"/>
+          <w:lang w:val="en-GB"/>
+        </w:rPr>
+        <w:t xml:space="preserve">Administrator selects Department to remove </w:t>
+      </w:r>
+    </w:p>
+    <w:p>
+      <w:pPr>
+        <w:pStyle w:val="Lijstalinea"/>
+        <w:numPr>
+          <w:ilvl w:val="0"/>
+          <w:numId w:val="33"/>
+        </w:numPr>
+        <w:tabs>
+          <w:tab w:val="left" w:pos="1488"/>
+        </w:tabs>
+        <w:spacing w:after="0"/>
+        <w:jc w:val="both"/>
+        <w:rPr>
+          <w:rFonts w:ascii="Times New Roman" w:hAnsi="Times New Roman" w:cs="Times New Roman"/>
+          <w:sz w:val="24"/>
+          <w:szCs w:val="24"/>
+          <w:lang w:val="en-GB"/>
+        </w:rPr>
+      </w:pPr>
+      <w:r>
+        <w:rPr>
+          <w:rFonts w:ascii="Times New Roman" w:hAnsi="Times New Roman" w:cs="Times New Roman"/>
+          <w:sz w:val="24"/>
+          <w:szCs w:val="24"/>
+          <w:lang w:val="en-GB"/>
+        </w:rPr>
+        <w:t>Administrator clicks the “Remove” button</w:t>
+      </w:r>
+    </w:p>
+    <w:p>
+      <w:pPr>
+        <w:pStyle w:val="Lijstalinea"/>
+        <w:numPr>
+          <w:ilvl w:val="0"/>
+          <w:numId w:val="33"/>
+        </w:numPr>
+        <w:tabs>
+          <w:tab w:val="left" w:pos="1488"/>
+        </w:tabs>
+        <w:spacing w:after="0"/>
+        <w:jc w:val="both"/>
+        <w:rPr>
+          <w:rFonts w:ascii="Times New Roman" w:hAnsi="Times New Roman" w:cs="Times New Roman"/>
+          <w:sz w:val="24"/>
+          <w:szCs w:val="24"/>
+          <w:lang w:val="en-GB"/>
+        </w:rPr>
+      </w:pPr>
+      <w:r>
+        <w:rPr>
+          <w:rFonts w:ascii="Times New Roman" w:hAnsi="Times New Roman" w:cs="Times New Roman"/>
+          <w:sz w:val="24"/>
+          <w:szCs w:val="24"/>
+          <w:lang w:val="en-GB"/>
+        </w:rPr>
+        <w:t>System removes department from the list</w:t>
+      </w:r>
+    </w:p>
+    <w:p>
+      <w:pPr>
+        <w:pStyle w:val="Lijstalinea"/>
+        <w:tabs>
+          <w:tab w:val="left" w:pos="1488"/>
+        </w:tabs>
+        <w:spacing w:after="0"/>
+        <w:ind w:left="501"/>
+        <w:jc w:val="both"/>
+        <w:rPr>
+          <w:rFonts w:ascii="Times New Roman" w:hAnsi="Times New Roman" w:cs="Times New Roman"/>
+          <w:sz w:val="24"/>
+          <w:szCs w:val="24"/>
+          <w:lang w:val="en-GB"/>
+        </w:rPr>
+      </w:pPr>
+    </w:p>
+    <w:p>
+      <w:pPr>
+        <w:tabs>
+          <w:tab w:val="left" w:pos="1488"/>
+        </w:tabs>
+        <w:jc w:val="both"/>
         <w:rPr>
           <w:rFonts w:ascii="Times New Roman" w:hAnsi="Times New Roman" w:cs="Times New Roman"/>
           <w:b/>
@@ -9822,8 +10151,7 @@
           <w:u w:val="single"/>
           <w:lang w:val="en-GB"/>
         </w:rPr>
-        <w:t>(UC-</w:t>
-      </w:r>
+      </w:pPr>
       <w:r>
         <w:rPr>
           <w:rFonts w:ascii="Times New Roman" w:hAnsi="Times New Roman" w:cs="Times New Roman"/>
@@ -9835,7 +10163,7 @@
           <w:u w:val="single"/>
           <w:lang w:val="en-GB"/>
         </w:rPr>
-        <w:t>12</w:t>
+        <w:t xml:space="preserve">(UC-14) </w:t>
       </w:r>
       <w:r>
         <w:rPr>
@@ -9848,20 +10176,7 @@
           <w:u w:val="single"/>
           <w:lang w:val="en-GB"/>
         </w:rPr>
-        <w:t xml:space="preserve">) </w:t>
-      </w:r>
-      <w:r>
-        <w:rPr>
-          <w:rFonts w:ascii="Times New Roman" w:hAnsi="Times New Roman" w:cs="Times New Roman"/>
-          <w:b/>
-          <w:bCs/>
-          <w:color w:val="000000" w:themeColor="text1"/>
-          <w:sz w:val="28"/>
-          <w:szCs w:val="28"/>
-          <w:u w:val="single"/>
-          <w:lang w:val="en-GB"/>
-        </w:rPr>
-        <w:t xml:space="preserve">Add Department : </w:t>
+        <w:t xml:space="preserve">Update Department Information : </w:t>
       </w:r>
     </w:p>
     <w:p>
@@ -9929,7 +10244,7 @@
           <w:szCs w:val="24"/>
           <w:lang w:val="en-GB"/>
         </w:rPr>
-        <w:t>: The process of adding a department</w:t>
+        <w:t>: Updates the department information</w:t>
       </w:r>
     </w:p>
     <w:p>
@@ -9968,851 +10283,7 @@
     </w:p>
     <w:p>
       <w:pPr>
-        <w:pStyle w:val="ListParagraph"/>
-        <w:numPr>
-          <w:ilvl w:val="0"/>
-          <w:numId w:val="31"/>
-        </w:numPr>
-        <w:tabs>
-          <w:tab w:val="left" w:pos="1488"/>
-        </w:tabs>
-        <w:spacing w:after="0"/>
-        <w:jc w:val="both"/>
-        <w:rPr>
-          <w:rFonts w:ascii="Times New Roman" w:hAnsi="Times New Roman" w:cs="Times New Roman"/>
-          <w:sz w:val="24"/>
-          <w:szCs w:val="24"/>
-          <w:lang w:val="en-GB"/>
-        </w:rPr>
-      </w:pPr>
-      <w:r>
-        <w:rPr>
-          <w:rFonts w:ascii="Times New Roman" w:hAnsi="Times New Roman" w:cs="Times New Roman"/>
-          <w:sz w:val="24"/>
-          <w:szCs w:val="24"/>
-          <w:lang w:val="en-GB"/>
-        </w:rPr>
-        <w:t>The system loads an interface to access the “Departments” page</w:t>
-      </w:r>
-    </w:p>
-    <w:p>
-      <w:pPr>
-        <w:pStyle w:val="ListParagraph"/>
-        <w:numPr>
-          <w:ilvl w:val="0"/>
-          <w:numId w:val="31"/>
-        </w:numPr>
-        <w:tabs>
-          <w:tab w:val="left" w:pos="1488"/>
-        </w:tabs>
-        <w:spacing w:after="0"/>
-        <w:jc w:val="both"/>
-        <w:rPr>
-          <w:rFonts w:ascii="Times New Roman" w:hAnsi="Times New Roman" w:cs="Times New Roman"/>
-          <w:sz w:val="24"/>
-          <w:szCs w:val="24"/>
-          <w:lang w:val="en-GB"/>
-        </w:rPr>
-      </w:pPr>
-      <w:r>
-        <w:rPr>
-          <w:rFonts w:ascii="Times New Roman" w:hAnsi="Times New Roman" w:cs="Times New Roman"/>
-          <w:sz w:val="24"/>
-          <w:szCs w:val="24"/>
-          <w:lang w:val="en-GB"/>
-        </w:rPr>
-        <w:t>The Administrator enters the Department information and assigns products to be sold in it</w:t>
-      </w:r>
-    </w:p>
-    <w:p>
-      <w:pPr>
-        <w:pStyle w:val="ListParagraph"/>
-        <w:numPr>
-          <w:ilvl w:val="0"/>
-          <w:numId w:val="31"/>
-        </w:numPr>
-        <w:tabs>
-          <w:tab w:val="left" w:pos="1488"/>
-        </w:tabs>
-        <w:spacing w:after="0"/>
-        <w:jc w:val="both"/>
-        <w:rPr>
-          <w:rFonts w:ascii="Times New Roman" w:hAnsi="Times New Roman" w:cs="Times New Roman"/>
-          <w:sz w:val="24"/>
-          <w:szCs w:val="24"/>
-          <w:lang w:val="en-GB"/>
-        </w:rPr>
-      </w:pPr>
-      <w:r>
-        <w:rPr>
-          <w:rFonts w:ascii="Times New Roman" w:hAnsi="Times New Roman" w:cs="Times New Roman"/>
-          <w:sz w:val="24"/>
-          <w:szCs w:val="24"/>
-          <w:lang w:val="en-GB"/>
-        </w:rPr>
-        <w:t>Administrator clicks the “Add” button</w:t>
-      </w:r>
-    </w:p>
-    <w:p>
-      <w:pPr>
-        <w:pStyle w:val="ListParagraph"/>
-        <w:numPr>
-          <w:ilvl w:val="0"/>
-          <w:numId w:val="31"/>
-        </w:numPr>
-        <w:tabs>
-          <w:tab w:val="left" w:pos="1488"/>
-        </w:tabs>
-        <w:spacing w:after="0"/>
-        <w:jc w:val="both"/>
-        <w:rPr>
-          <w:rFonts w:ascii="Times New Roman" w:hAnsi="Times New Roman" w:cs="Times New Roman"/>
-          <w:sz w:val="24"/>
-          <w:szCs w:val="24"/>
-          <w:lang w:val="en-GB"/>
-        </w:rPr>
-      </w:pPr>
-      <w:r>
-        <w:rPr>
-          <w:rFonts w:ascii="Times New Roman" w:hAnsi="Times New Roman" w:cs="Times New Roman"/>
-          <w:sz w:val="24"/>
-          <w:szCs w:val="24"/>
-          <w:lang w:val="en-GB"/>
-        </w:rPr>
-        <w:t>The system saves the added department to the database</w:t>
-      </w:r>
-    </w:p>
-    <w:p>
-      <w:pPr>
-        <w:tabs>
-          <w:tab w:val="left" w:pos="1488"/>
-        </w:tabs>
-        <w:jc w:val="both"/>
-        <w:rPr>
-          <w:rFonts w:ascii="Times New Roman" w:hAnsi="Times New Roman" w:cs="Times New Roman"/>
-          <w:sz w:val="24"/>
-          <w:szCs w:val="24"/>
-          <w:lang w:val="en-GB"/>
-        </w:rPr>
-      </w:pPr>
-      <w:r>
-        <w:rPr>
-          <w:rFonts w:ascii="Times New Roman" w:hAnsi="Times New Roman" w:cs="Times New Roman"/>
-          <w:b/>
-          <w:bCs/>
-          <w:sz w:val="24"/>
-          <w:szCs w:val="24"/>
-          <w:lang w:val="en-GB"/>
-        </w:rPr>
-        <w:t>Extensions:</w:t>
-      </w:r>
-      <w:r>
-        <w:rPr>
-          <w:rFonts w:ascii="Times New Roman" w:hAnsi="Times New Roman" w:cs="Times New Roman"/>
-          <w:sz w:val="24"/>
-          <w:szCs w:val="24"/>
-          <w:lang w:val="en-GB"/>
-        </w:rPr>
-        <w:t xml:space="preserve"> </w:t>
-      </w:r>
-      <w:r>
-        <w:rPr>
-          <w:rFonts w:ascii="Times New Roman" w:hAnsi="Times New Roman" w:cs="Times New Roman"/>
-          <w:sz w:val="24"/>
-          <w:szCs w:val="24"/>
-          <w:lang w:val="en-GB"/>
-        </w:rPr>
-        <w:t xml:space="preserve"> 3a.  Administrator inputs wrong information</w:t>
-      </w:r>
-    </w:p>
-    <w:p>
-      <w:pPr>
-        <w:pStyle w:val="ListParagraph"/>
-        <w:numPr>
-          <w:ilvl w:val="0"/>
-          <w:numId w:val="32"/>
-        </w:numPr>
-        <w:tabs>
-          <w:tab w:val="left" w:pos="1488"/>
-        </w:tabs>
-        <w:spacing w:after="0"/>
-        <w:jc w:val="both"/>
-        <w:rPr>
-          <w:rFonts w:ascii="Times New Roman" w:hAnsi="Times New Roman" w:cs="Times New Roman"/>
-          <w:sz w:val="24"/>
-          <w:szCs w:val="24"/>
-          <w:lang w:val="en-GB"/>
-        </w:rPr>
-      </w:pPr>
-      <w:r>
-        <w:rPr>
-          <w:rFonts w:ascii="Times New Roman" w:hAnsi="Times New Roman" w:cs="Times New Roman"/>
-          <w:sz w:val="24"/>
-          <w:szCs w:val="24"/>
-          <w:lang w:val="en-GB"/>
-        </w:rPr>
-        <w:t>System reports “Inaccurate information” when a similar department has already existed or essential information was not filled in the correct format</w:t>
-      </w:r>
-    </w:p>
-    <w:p>
-      <w:pPr>
-        <w:pStyle w:val="ListParagraph"/>
-        <w:numPr>
-          <w:ilvl w:val="0"/>
-          <w:numId w:val="32"/>
-        </w:numPr>
-        <w:tabs>
-          <w:tab w:val="left" w:pos="1488"/>
-        </w:tabs>
-        <w:spacing w:after="0"/>
-        <w:jc w:val="both"/>
-        <w:rPr>
-          <w:rFonts w:ascii="Times New Roman" w:hAnsi="Times New Roman" w:cs="Times New Roman"/>
-          <w:sz w:val="24"/>
-          <w:szCs w:val="24"/>
-          <w:lang w:val="en-GB"/>
-        </w:rPr>
-      </w:pPr>
-      <w:r>
-        <w:rPr>
-          <w:rFonts w:ascii="Times New Roman" w:hAnsi="Times New Roman" w:cs="Times New Roman"/>
-          <w:sz w:val="24"/>
-          <w:szCs w:val="24"/>
-          <w:lang w:val="en-GB"/>
-        </w:rPr>
-        <w:t>Actor fills in correct information</w:t>
-      </w:r>
-    </w:p>
-    <w:p>
-      <w:pPr>
-        <w:pStyle w:val="ListParagraph"/>
-        <w:numPr>
-          <w:ilvl w:val="0"/>
-          <w:numId w:val="32"/>
-        </w:numPr>
-        <w:tabs>
-          <w:tab w:val="left" w:pos="1488"/>
-        </w:tabs>
-        <w:spacing w:after="0"/>
-        <w:jc w:val="both"/>
-        <w:rPr>
-          <w:rFonts w:ascii="Times New Roman" w:hAnsi="Times New Roman" w:cs="Times New Roman"/>
-          <w:sz w:val="24"/>
-          <w:szCs w:val="24"/>
-          <w:lang w:val="en-GB"/>
-        </w:rPr>
-      </w:pPr>
-      <w:r>
-        <w:rPr>
-          <w:rFonts w:ascii="Times New Roman" w:hAnsi="Times New Roman" w:cs="Times New Roman"/>
-          <w:sz w:val="24"/>
-          <w:szCs w:val="24"/>
-          <w:lang w:val="en-GB"/>
-        </w:rPr>
-        <w:t xml:space="preserve">System checks input and reverts back to </w:t>
-      </w:r>
-      <w:r>
-        <w:rPr>
-          <w:rFonts w:ascii="Times New Roman" w:hAnsi="Times New Roman" w:cs="Times New Roman"/>
-          <w:b/>
-          <w:bCs/>
-          <w:sz w:val="24"/>
-          <w:szCs w:val="24"/>
-          <w:lang w:val="en-GB"/>
-        </w:rPr>
-        <w:t>2</w:t>
-      </w:r>
-    </w:p>
-    <w:p>
-      <w:pPr>
-        <w:tabs>
-          <w:tab w:val="left" w:pos="1488"/>
-        </w:tabs>
-        <w:spacing w:after="0"/>
-        <w:jc w:val="both"/>
-        <w:rPr>
-          <w:rFonts w:ascii="Times New Roman" w:hAnsi="Times New Roman" w:cs="Times New Roman"/>
-          <w:sz w:val="24"/>
-          <w:szCs w:val="24"/>
-          <w:lang w:val="en-GB"/>
-        </w:rPr>
-      </w:pPr>
-    </w:p>
-    <w:p>
-      <w:pPr>
-        <w:tabs>
-          <w:tab w:val="left" w:pos="1488"/>
-        </w:tabs>
-        <w:spacing w:after="0"/>
-        <w:jc w:val="both"/>
-        <w:rPr>
-          <w:rFonts w:ascii="Times New Roman" w:hAnsi="Times New Roman" w:cs="Times New Roman"/>
-          <w:sz w:val="24"/>
-          <w:szCs w:val="24"/>
-          <w:lang w:val="en-GB"/>
-        </w:rPr>
-      </w:pPr>
-    </w:p>
-    <w:p>
-      <w:pPr>
-        <w:tabs>
-          <w:tab w:val="left" w:pos="1488"/>
-        </w:tabs>
-        <w:spacing w:after="0"/>
-        <w:ind w:left="720" w:hanging="720"/>
-        <w:jc w:val="both"/>
-        <w:rPr>
-          <w:sz w:val="24"/>
-          <w:szCs w:val="24"/>
-          <w:lang w:val="en-GB"/>
-        </w:rPr>
-      </w:pPr>
-      <w:r>
-        <w:rPr>
-          <w:sz w:val="24"/>
-          <w:szCs w:val="24"/>
-          <w:lang w:val="en-GB"/>
-        </w:rPr>
-        <w:tab/>
-      </w:r>
-      <w:r>
-        <w:rPr>
-          <w:sz w:val="24"/>
-          <w:szCs w:val="24"/>
-          <w:lang w:val="en-GB"/>
-        </w:rPr>
-        <w:tab/>
-        <w:t xml:space="preserve">     </w:t>
-      </w:r>
-    </w:p>
-    <w:p>
-      <w:pPr>
-        <w:tabs>
-          <w:tab w:val="left" w:pos="1488"/>
-        </w:tabs>
-        <w:jc w:val="both"/>
-        <w:rPr>
-          <w:rFonts w:ascii="Times New Roman" w:hAnsi="Times New Roman" w:cs="Times New Roman"/>
-          <w:b/>
-          <w:bCs/>
-          <w:color w:val="000000" w:themeColor="text1"/>
-          <w:sz w:val="28"/>
-          <w:szCs w:val="28"/>
-          <w:u w:val="single"/>
-          <w:lang w:val="en-GB"/>
-        </w:rPr>
-      </w:pPr>
-    </w:p>
-    <w:p>
-      <w:pPr>
-        <w:tabs>
-          <w:tab w:val="left" w:pos="1488"/>
-        </w:tabs>
-        <w:jc w:val="both"/>
-        <w:rPr>
-          <w:rFonts w:ascii="Times New Roman" w:hAnsi="Times New Roman" w:cs="Times New Roman"/>
-          <w:b/>
-          <w:bCs/>
-          <w:color w:val="000000" w:themeColor="text1"/>
-          <w:sz w:val="28"/>
-          <w:szCs w:val="28"/>
-          <w:u w:val="single"/>
-          <w:lang w:val="en-GB"/>
-        </w:rPr>
-      </w:pPr>
-      <w:r>
-        <w:rPr>
-          <w:rFonts w:ascii="Times New Roman" w:hAnsi="Times New Roman" w:cs="Times New Roman"/>
-          <w:b/>
-          <w:bCs/>
-          <w:color w:val="000000" w:themeColor="text1"/>
-          <w:sz w:val="28"/>
-          <w:szCs w:val="28"/>
-          <w:u w:val="single"/>
-          <w:lang w:val="en-GB"/>
-        </w:rPr>
-        <w:lastRenderedPageBreak/>
-        <w:t>(UC-</w:t>
-      </w:r>
-      <w:r>
-        <w:rPr>
-          <w:rFonts w:ascii="Times New Roman" w:hAnsi="Times New Roman" w:cs="Times New Roman"/>
-          <w:b/>
-          <w:bCs/>
-          <w:color w:val="000000" w:themeColor="text1"/>
-          <w:sz w:val="28"/>
-          <w:szCs w:val="28"/>
-          <w:u w:val="single"/>
-          <w:lang w:val="en-GB"/>
-        </w:rPr>
-        <w:t>13</w:t>
-      </w:r>
-      <w:r>
-        <w:rPr>
-          <w:rFonts w:ascii="Times New Roman" w:hAnsi="Times New Roman" w:cs="Times New Roman"/>
-          <w:b/>
-          <w:bCs/>
-          <w:color w:val="000000" w:themeColor="text1"/>
-          <w:sz w:val="28"/>
-          <w:szCs w:val="28"/>
-          <w:u w:val="single"/>
-          <w:lang w:val="en-GB"/>
-        </w:rPr>
-        <w:t xml:space="preserve">) </w:t>
-      </w:r>
-      <w:r>
-        <w:rPr>
-          <w:rFonts w:ascii="Times New Roman" w:hAnsi="Times New Roman" w:cs="Times New Roman"/>
-          <w:b/>
-          <w:bCs/>
-          <w:color w:val="000000" w:themeColor="text1"/>
-          <w:sz w:val="28"/>
-          <w:szCs w:val="28"/>
-          <w:u w:val="single"/>
-          <w:lang w:val="en-GB"/>
-        </w:rPr>
-        <w:t xml:space="preserve">Remove Department : </w:t>
-      </w:r>
-    </w:p>
-    <w:p>
-      <w:pPr>
-        <w:tabs>
-          <w:tab w:val="left" w:pos="1488"/>
-        </w:tabs>
-        <w:jc w:val="both"/>
-        <w:rPr>
-          <w:rFonts w:ascii="Times New Roman" w:hAnsi="Times New Roman" w:cs="Times New Roman"/>
-          <w:sz w:val="24"/>
-          <w:szCs w:val="24"/>
-          <w:lang w:val="en-GB"/>
-        </w:rPr>
-      </w:pPr>
-      <w:r>
-        <w:rPr>
-          <w:rFonts w:ascii="Times New Roman" w:hAnsi="Times New Roman" w:cs="Times New Roman"/>
-          <w:b/>
-          <w:bCs/>
-          <w:sz w:val="24"/>
-          <w:szCs w:val="24"/>
-          <w:lang w:val="en-GB"/>
-        </w:rPr>
-        <w:t>Actor</w:t>
-      </w:r>
-      <w:r>
-        <w:rPr>
-          <w:rFonts w:ascii="Times New Roman" w:hAnsi="Times New Roman" w:cs="Times New Roman"/>
-          <w:sz w:val="24"/>
-          <w:szCs w:val="24"/>
-          <w:lang w:val="en-GB"/>
-        </w:rPr>
-        <w:t>: Administrator</w:t>
-      </w:r>
-    </w:p>
-    <w:p>
-      <w:pPr>
-        <w:tabs>
-          <w:tab w:val="left" w:pos="1488"/>
-        </w:tabs>
-        <w:jc w:val="both"/>
-        <w:rPr>
-          <w:rFonts w:ascii="Times New Roman" w:hAnsi="Times New Roman" w:cs="Times New Roman"/>
-          <w:sz w:val="24"/>
-          <w:szCs w:val="24"/>
-          <w:lang w:val="en-GB"/>
-        </w:rPr>
-      </w:pPr>
-      <w:r>
-        <w:rPr>
-          <w:rFonts w:ascii="Times New Roman" w:hAnsi="Times New Roman" w:cs="Times New Roman"/>
-          <w:b/>
-          <w:bCs/>
-          <w:sz w:val="24"/>
-          <w:szCs w:val="24"/>
-          <w:lang w:val="en-GB"/>
-        </w:rPr>
-        <w:t>Summary</w:t>
-      </w:r>
-      <w:r>
-        <w:rPr>
-          <w:rFonts w:ascii="Times New Roman" w:hAnsi="Times New Roman" w:cs="Times New Roman"/>
-          <w:sz w:val="24"/>
-          <w:szCs w:val="24"/>
-          <w:lang w:val="en-GB"/>
-        </w:rPr>
-        <w:t>: The process of removing a department</w:t>
-      </w:r>
-    </w:p>
-    <w:p>
-      <w:pPr>
-        <w:tabs>
-          <w:tab w:val="left" w:pos="1488"/>
-        </w:tabs>
-        <w:jc w:val="both"/>
-        <w:rPr>
-          <w:rFonts w:ascii="Times New Roman" w:hAnsi="Times New Roman" w:cs="Times New Roman"/>
-          <w:sz w:val="24"/>
-          <w:szCs w:val="24"/>
-          <w:lang w:val="en-GB"/>
-        </w:rPr>
-      </w:pPr>
-      <w:r>
-        <w:rPr>
-          <w:rFonts w:ascii="Times New Roman" w:hAnsi="Times New Roman" w:cs="Times New Roman"/>
-          <w:b/>
-          <w:bCs/>
-          <w:sz w:val="24"/>
-          <w:szCs w:val="24"/>
-          <w:lang w:val="en-GB"/>
-        </w:rPr>
-        <w:t>Main Success Scenario</w:t>
-      </w:r>
-      <w:r>
-        <w:rPr>
-          <w:rFonts w:ascii="Times New Roman" w:hAnsi="Times New Roman" w:cs="Times New Roman"/>
-          <w:sz w:val="24"/>
-          <w:szCs w:val="24"/>
-          <w:lang w:val="en-GB"/>
-        </w:rPr>
-        <w:t xml:space="preserve">: </w:t>
-      </w:r>
-    </w:p>
-    <w:p>
-      <w:pPr>
-        <w:pStyle w:val="ListParagraph"/>
-        <w:numPr>
-          <w:ilvl w:val="0"/>
-          <w:numId w:val="33"/>
-        </w:numPr>
-        <w:tabs>
-          <w:tab w:val="left" w:pos="1488"/>
-        </w:tabs>
-        <w:spacing w:after="0"/>
-        <w:jc w:val="both"/>
-        <w:rPr>
-          <w:rFonts w:ascii="Times New Roman" w:hAnsi="Times New Roman" w:cs="Times New Roman"/>
-          <w:sz w:val="24"/>
-          <w:szCs w:val="24"/>
-          <w:lang w:val="en-GB"/>
-        </w:rPr>
-      </w:pPr>
-      <w:r>
-        <w:rPr>
-          <w:rFonts w:ascii="Times New Roman" w:hAnsi="Times New Roman" w:cs="Times New Roman"/>
-          <w:sz w:val="24"/>
-          <w:szCs w:val="24"/>
-          <w:lang w:val="en-GB"/>
-        </w:rPr>
-        <w:t>The system loads an interface to access the “Departments” page</w:t>
-      </w:r>
-    </w:p>
-    <w:p>
-      <w:pPr>
-        <w:pStyle w:val="ListParagraph"/>
-        <w:numPr>
-          <w:ilvl w:val="0"/>
-          <w:numId w:val="33"/>
-        </w:numPr>
-        <w:tabs>
-          <w:tab w:val="left" w:pos="1488"/>
-        </w:tabs>
-        <w:spacing w:after="0"/>
-        <w:jc w:val="both"/>
-        <w:rPr>
-          <w:rFonts w:ascii="Times New Roman" w:hAnsi="Times New Roman" w:cs="Times New Roman"/>
-          <w:sz w:val="24"/>
-          <w:szCs w:val="24"/>
-          <w:lang w:val="en-GB"/>
-        </w:rPr>
-      </w:pPr>
-      <w:r>
-        <w:rPr>
-          <w:rFonts w:ascii="Times New Roman" w:hAnsi="Times New Roman" w:cs="Times New Roman"/>
-          <w:sz w:val="24"/>
-          <w:szCs w:val="24"/>
-          <w:lang w:val="en-GB"/>
-        </w:rPr>
-        <w:t>The system shows database with list of Departments</w:t>
-      </w:r>
-    </w:p>
-    <w:p>
-      <w:pPr>
-        <w:pStyle w:val="ListParagraph"/>
-        <w:numPr>
-          <w:ilvl w:val="0"/>
-          <w:numId w:val="33"/>
-        </w:numPr>
-        <w:tabs>
-          <w:tab w:val="left" w:pos="1488"/>
-        </w:tabs>
-        <w:spacing w:after="0"/>
-        <w:jc w:val="both"/>
-        <w:rPr>
-          <w:rFonts w:ascii="Times New Roman" w:hAnsi="Times New Roman" w:cs="Times New Roman"/>
-          <w:sz w:val="24"/>
-          <w:szCs w:val="24"/>
-          <w:lang w:val="en-GB"/>
-        </w:rPr>
-      </w:pPr>
-      <w:r>
-        <w:rPr>
-          <w:rFonts w:ascii="Times New Roman" w:hAnsi="Times New Roman" w:cs="Times New Roman"/>
-          <w:sz w:val="24"/>
-          <w:szCs w:val="24"/>
-          <w:lang w:val="en-GB"/>
-        </w:rPr>
-        <w:t xml:space="preserve">Administrator selects Department to remove </w:t>
-      </w:r>
-    </w:p>
-    <w:p>
-      <w:pPr>
-        <w:pStyle w:val="ListParagraph"/>
-        <w:numPr>
-          <w:ilvl w:val="0"/>
-          <w:numId w:val="33"/>
-        </w:numPr>
-        <w:tabs>
-          <w:tab w:val="left" w:pos="1488"/>
-        </w:tabs>
-        <w:spacing w:after="0"/>
-        <w:jc w:val="both"/>
-        <w:rPr>
-          <w:rFonts w:ascii="Times New Roman" w:hAnsi="Times New Roman" w:cs="Times New Roman"/>
-          <w:sz w:val="24"/>
-          <w:szCs w:val="24"/>
-          <w:lang w:val="en-GB"/>
-        </w:rPr>
-      </w:pPr>
-      <w:r>
-        <w:rPr>
-          <w:rFonts w:ascii="Times New Roman" w:hAnsi="Times New Roman" w:cs="Times New Roman"/>
-          <w:sz w:val="24"/>
-          <w:szCs w:val="24"/>
-          <w:lang w:val="en-GB"/>
-        </w:rPr>
-        <w:t>Administrator clicks the “Remove” button</w:t>
-      </w:r>
-    </w:p>
-    <w:p>
-      <w:pPr>
-        <w:pStyle w:val="ListParagraph"/>
-        <w:numPr>
-          <w:ilvl w:val="0"/>
-          <w:numId w:val="33"/>
-        </w:numPr>
-        <w:tabs>
-          <w:tab w:val="left" w:pos="1488"/>
-        </w:tabs>
-        <w:spacing w:after="0"/>
-        <w:jc w:val="both"/>
-        <w:rPr>
-          <w:rFonts w:ascii="Times New Roman" w:hAnsi="Times New Roman" w:cs="Times New Roman"/>
-          <w:sz w:val="24"/>
-          <w:szCs w:val="24"/>
-          <w:lang w:val="en-GB"/>
-        </w:rPr>
-      </w:pPr>
-      <w:r>
-        <w:rPr>
-          <w:rFonts w:ascii="Times New Roman" w:hAnsi="Times New Roman" w:cs="Times New Roman"/>
-          <w:sz w:val="24"/>
-          <w:szCs w:val="24"/>
-          <w:lang w:val="en-GB"/>
-        </w:rPr>
-        <w:t>System removes department from the list</w:t>
-      </w:r>
-    </w:p>
-    <w:p>
-      <w:pPr>
-        <w:pStyle w:val="ListParagraph"/>
-        <w:tabs>
-          <w:tab w:val="left" w:pos="1488"/>
-        </w:tabs>
-        <w:spacing w:after="0"/>
-        <w:ind w:left="501"/>
-        <w:jc w:val="both"/>
-        <w:rPr>
-          <w:rFonts w:ascii="Times New Roman" w:hAnsi="Times New Roman" w:cs="Times New Roman"/>
-          <w:sz w:val="24"/>
-          <w:szCs w:val="24"/>
-          <w:lang w:val="en-GB"/>
-        </w:rPr>
-      </w:pPr>
-    </w:p>
-    <w:p>
-      <w:pPr>
-        <w:tabs>
-          <w:tab w:val="left" w:pos="1488"/>
-        </w:tabs>
-        <w:jc w:val="both"/>
-        <w:rPr>
-          <w:rFonts w:ascii="Times New Roman" w:hAnsi="Times New Roman" w:cs="Times New Roman"/>
-          <w:b/>
-          <w:bCs/>
-          <w:color w:val="000000" w:themeColor="text1"/>
-          <w:sz w:val="28"/>
-          <w:szCs w:val="28"/>
-          <w:u w:val="single"/>
-          <w:lang w:val="en-GB"/>
-        </w:rPr>
-      </w:pPr>
-      <w:r>
-        <w:rPr>
-          <w:rFonts w:ascii="Times New Roman" w:hAnsi="Times New Roman" w:cs="Times New Roman"/>
-          <w:b/>
-          <w:bCs/>
-          <w:color w:val="000000" w:themeColor="text1"/>
-          <w:sz w:val="28"/>
-          <w:szCs w:val="28"/>
-          <w:u w:val="single"/>
-          <w:lang w:val="en-GB"/>
-        </w:rPr>
-        <w:t>(UC-1</w:t>
-      </w:r>
-      <w:r>
-        <w:rPr>
-          <w:rFonts w:ascii="Times New Roman" w:hAnsi="Times New Roman" w:cs="Times New Roman"/>
-          <w:b/>
-          <w:bCs/>
-          <w:color w:val="000000" w:themeColor="text1"/>
-          <w:sz w:val="28"/>
-          <w:szCs w:val="28"/>
-          <w:u w:val="single"/>
-          <w:lang w:val="en-GB"/>
-        </w:rPr>
-        <w:t>4</w:t>
-      </w:r>
-      <w:r>
-        <w:rPr>
-          <w:rFonts w:ascii="Times New Roman" w:hAnsi="Times New Roman" w:cs="Times New Roman"/>
-          <w:b/>
-          <w:bCs/>
-          <w:color w:val="000000" w:themeColor="text1"/>
-          <w:sz w:val="28"/>
-          <w:szCs w:val="28"/>
-          <w:u w:val="single"/>
-          <w:lang w:val="en-GB"/>
-        </w:rPr>
-        <w:t xml:space="preserve">) </w:t>
-      </w:r>
-      <w:r>
-        <w:rPr>
-          <w:rFonts w:ascii="Times New Roman" w:hAnsi="Times New Roman" w:cs="Times New Roman"/>
-          <w:b/>
-          <w:bCs/>
-          <w:color w:val="000000" w:themeColor="text1"/>
-          <w:sz w:val="28"/>
-          <w:szCs w:val="28"/>
-          <w:u w:val="single"/>
-          <w:lang w:val="en-GB"/>
-        </w:rPr>
-        <w:t xml:space="preserve">Update Department Information : </w:t>
-      </w:r>
-    </w:p>
-    <w:p>
-      <w:pPr>
-        <w:tabs>
-          <w:tab w:val="left" w:pos="1488"/>
-        </w:tabs>
-        <w:jc w:val="both"/>
-        <w:rPr>
-          <w:rFonts w:ascii="Times New Roman" w:hAnsi="Times New Roman" w:cs="Times New Roman"/>
-          <w:sz w:val="24"/>
-          <w:szCs w:val="24"/>
-          <w:lang w:val="en-GB"/>
-        </w:rPr>
-      </w:pPr>
-      <w:r>
-        <w:rPr>
-          <w:rFonts w:ascii="Times New Roman" w:hAnsi="Times New Roman" w:cs="Times New Roman"/>
-          <w:b/>
-          <w:bCs/>
-          <w:sz w:val="24"/>
-          <w:szCs w:val="24"/>
-          <w:lang w:val="en-GB"/>
-        </w:rPr>
-        <w:t>Actor</w:t>
-      </w:r>
-      <w:r>
-        <w:rPr>
-          <w:rFonts w:ascii="Times New Roman" w:hAnsi="Times New Roman" w:cs="Times New Roman"/>
-          <w:sz w:val="24"/>
-          <w:szCs w:val="24"/>
-          <w:lang w:val="en-GB"/>
-        </w:rPr>
-        <w:t>: Administrator</w:t>
-      </w:r>
-    </w:p>
-    <w:p>
-      <w:pPr>
-        <w:tabs>
-          <w:tab w:val="left" w:pos="1488"/>
-        </w:tabs>
-        <w:jc w:val="both"/>
-        <w:rPr>
-          <w:rFonts w:ascii="Times New Roman" w:hAnsi="Times New Roman" w:cs="Times New Roman"/>
-          <w:sz w:val="24"/>
-          <w:szCs w:val="24"/>
-          <w:lang w:val="en-GB"/>
-        </w:rPr>
-      </w:pPr>
-      <w:r>
-        <w:rPr>
-          <w:rFonts w:ascii="Times New Roman" w:hAnsi="Times New Roman" w:cs="Times New Roman"/>
-          <w:b/>
-          <w:bCs/>
-          <w:sz w:val="24"/>
-          <w:szCs w:val="24"/>
-          <w:lang w:val="en-GB"/>
-        </w:rPr>
-        <w:t>Summary</w:t>
-      </w:r>
-      <w:r>
-        <w:rPr>
-          <w:rFonts w:ascii="Times New Roman" w:hAnsi="Times New Roman" w:cs="Times New Roman"/>
-          <w:sz w:val="24"/>
-          <w:szCs w:val="24"/>
-          <w:lang w:val="en-GB"/>
-        </w:rPr>
-        <w:t>: Updates the department information</w:t>
-      </w:r>
-    </w:p>
-    <w:p>
-      <w:pPr>
-        <w:tabs>
-          <w:tab w:val="left" w:pos="1488"/>
-        </w:tabs>
-        <w:jc w:val="both"/>
-        <w:rPr>
-          <w:rFonts w:ascii="Times New Roman" w:hAnsi="Times New Roman" w:cs="Times New Roman"/>
-          <w:sz w:val="24"/>
-          <w:szCs w:val="24"/>
-          <w:lang w:val="en-GB"/>
-        </w:rPr>
-      </w:pPr>
-      <w:r>
-        <w:rPr>
-          <w:rFonts w:ascii="Times New Roman" w:hAnsi="Times New Roman" w:cs="Times New Roman"/>
-          <w:b/>
-          <w:bCs/>
-          <w:sz w:val="24"/>
-          <w:szCs w:val="24"/>
-          <w:lang w:val="en-GB"/>
-        </w:rPr>
-        <w:t>Main Success Scenario</w:t>
-      </w:r>
-      <w:r>
-        <w:rPr>
-          <w:rFonts w:ascii="Times New Roman" w:hAnsi="Times New Roman" w:cs="Times New Roman"/>
-          <w:sz w:val="24"/>
-          <w:szCs w:val="24"/>
-          <w:lang w:val="en-GB"/>
-        </w:rPr>
-        <w:t xml:space="preserve">: </w:t>
-      </w:r>
-    </w:p>
-    <w:p>
-      <w:pPr>
-        <w:pStyle w:val="ListParagraph"/>
+        <w:pStyle w:val="Lijstalinea"/>
         <w:numPr>
           <w:ilvl w:val="0"/>
           <w:numId w:val="34"/>
@@ -10855,7 +10326,7 @@
     </w:p>
     <w:p>
       <w:pPr>
-        <w:pStyle w:val="ListParagraph"/>
+        <w:pStyle w:val="Lijstalinea"/>
         <w:numPr>
           <w:ilvl w:val="0"/>
           <w:numId w:val="34"/>
@@ -10890,7 +10361,7 @@
     </w:p>
     <w:p>
       <w:pPr>
-        <w:pStyle w:val="ListParagraph"/>
+        <w:pStyle w:val="Lijstalinea"/>
         <w:numPr>
           <w:ilvl w:val="0"/>
           <w:numId w:val="34"/>
@@ -10925,7 +10396,7 @@
     </w:p>
     <w:p>
       <w:pPr>
-        <w:pStyle w:val="ListParagraph"/>
+        <w:pStyle w:val="Lijstalinea"/>
         <w:numPr>
           <w:ilvl w:val="0"/>
           <w:numId w:val="34"/>
@@ -10978,7 +10449,7 @@
     </w:p>
     <w:p>
       <w:pPr>
-        <w:pStyle w:val="ListParagraph"/>
+        <w:pStyle w:val="Lijstalinea"/>
         <w:numPr>
           <w:ilvl w:val="0"/>
           <w:numId w:val="35"/>
@@ -11023,7 +10494,7 @@
     </w:p>
     <w:p>
       <w:pPr>
-        <w:pStyle w:val="ListParagraph"/>
+        <w:pStyle w:val="Lijstalinea"/>
         <w:numPr>
           <w:ilvl w:val="0"/>
           <w:numId w:val="35"/>
@@ -11061,7 +10532,7 @@
     <w:bookmarkStart w:id="4" w:name="_Toc65227610"/>
     <w:p>
       <w:pPr>
-        <w:pStyle w:val="Heading1"/>
+        <w:pStyle w:val="Kop1"/>
         <w:jc w:val="both"/>
         <w:rPr>
           <w:b/>
@@ -11891,7 +11362,6 @@
         <w:rPr>
           <w:noProof/>
         </w:rPr>
-        <w:lastRenderedPageBreak/>
         <mc:AlternateContent>
           <mc:Choice Requires="wps">
             <w:drawing>
@@ -12218,7 +11688,7 @@
     </w:p>
     <w:p>
       <w:pPr>
-        <w:pStyle w:val="Heading1"/>
+        <w:pStyle w:val="Kop1"/>
         <w:jc w:val="both"/>
         <w:rPr>
           <w:b/>
@@ -12407,7 +11877,6 @@
           <w:szCs w:val="24"/>
           <w:u w:val="single"/>
         </w:rPr>
-        <w:lastRenderedPageBreak/>
         <w:drawing>
           <wp:inline distT="0" distB="0" distL="0" distR="0" wp14:anchorId="44B5B532" wp14:editId="3F6668E9">
             <wp:extent cx="5731510" cy="3223895"/>
@@ -12512,7 +11981,6 @@
           <w:szCs w:val="24"/>
           <w:u w:val="single"/>
         </w:rPr>
-        <w:lastRenderedPageBreak/>
         <w:drawing>
           <wp:inline distT="0" distB="0" distL="0" distR="0" wp14:anchorId="3F6E6E33" wp14:editId="726BF260">
             <wp:extent cx="5731510" cy="3223895"/>
@@ -12706,7 +12174,6 @@
           <w:szCs w:val="24"/>
           <w:u w:val="single"/>
         </w:rPr>
-        <w:lastRenderedPageBreak/>
         <w:t>Employee Page</w:t>
       </w:r>
     </w:p>
@@ -12849,7 +12316,7 @@
 </file>
 
 <file path=word/numbering.xml><?xml version="1.0" encoding="utf-8"?>
-<w:numbering xmlns:wpc="http://schemas.microsoft.com/office/word/2010/wordprocessingCanvas" xmlns:cx="http://schemas.microsoft.com/office/drawing/2014/chartex" xmlns:cx1="http://schemas.microsoft.com/office/drawing/2015/9/8/chartex" xmlns:cx2="http://schemas.microsoft.com/office/drawing/2015/10/21/chartex" xmlns:cx3="http://schemas.microsoft.com/office/drawing/2016/5/9/chartex" xmlns:cx4="http://schemas.microsoft.com/office/drawing/2016/5/10/chartex" xmlns:cx5="http://schemas.microsoft.com/office/drawing/2016/5/11/chartex" xmlns:cx6="http://schemas.microsoft.com/office/drawing/2016/5/12/chartex" xmlns:cx7="http://schemas.microsoft.com/office/drawing/2016/5/13/chartex" xmlns:cx8="http://schemas.microsoft.com/office/drawing/2016/5/14/chartex" xmlns:mc="http://schemas.openxmlformats.org/markup-compatibility/2006" xmlns:aink="http://schemas.microsoft.com/office/drawing/2016/ink" xmlns:am3d="http://schemas.microsoft.com/office/drawing/2017/model3d" xmlns:o="urn:schemas-microsoft-com:office:office" xmlns:r="http://schemas.openxmlformats.org/officeDocument/2006/relationships" xmlns:m="http://schemas.openxmlformats.org/officeDocument/2006/math" xmlns:v="urn:schemas-microsoft-com:vml" xmlns:wp14="http://schemas.microsoft.com/office/word/2010/wordprocessingDrawing" xmlns:wp="http://schemas.openxmlformats.org/drawingml/2006/wordprocessingDrawing" xmlns:w10="urn:schemas-microsoft-com:office:word" xmlns:w="http://schemas.openxmlformats.org/wordprocessingml/2006/main" xmlns:w14="http://schemas.microsoft.com/office/word/2010/wordml" xmlns:w15="http://schemas.microsoft.com/office/word/2012/wordml" xmlns:w16cex="http://schemas.microsoft.com/office/word/2018/wordml/cex" xmlns:w16cid="http://schemas.microsoft.com/office/word/2016/wordml/cid" xmlns:w16="http://schemas.microsoft.com/office/word/2018/wordml" xmlns:w16se="http://schemas.microsoft.com/office/word/2015/wordml/symex" xmlns:wpg="http://schemas.microsoft.com/office/word/2010/wordprocessingGroup" xmlns:wpi="http://schemas.microsoft.com/office/word/2010/wordprocessingInk" xmlns:wne="http://schemas.microsoft.com/office/word/2006/wordml" xmlns:wps="http://schemas.microsoft.com/office/word/2010/wordprocessingShape" mc:Ignorable="w14 w15 w16se w16cid w16 w16cex wp14">
+<w:numbering xmlns:wpc="http://schemas.microsoft.com/office/word/2010/wordprocessingCanvas" xmlns:cx="http://schemas.microsoft.com/office/drawing/2014/chartex" xmlns:cx1="http://schemas.microsoft.com/office/drawing/2015/9/8/chartex" xmlns:cx2="http://schemas.microsoft.com/office/drawing/2015/10/21/chartex" xmlns:cx3="http://schemas.microsoft.com/office/drawing/2016/5/9/chartex" xmlns:cx4="http://schemas.microsoft.com/office/drawing/2016/5/10/chartex" xmlns:cx5="http://schemas.microsoft.com/office/drawing/2016/5/11/chartex" xmlns:cx6="http://schemas.microsoft.com/office/drawing/2016/5/12/chartex" xmlns:cx7="http://schemas.microsoft.com/office/drawing/2016/5/13/chartex" xmlns:cx8="http://schemas.microsoft.com/office/drawing/2016/5/14/chartex" xmlns:mc="http://schemas.openxmlformats.org/markup-compatibility/2006" xmlns:aink="http://schemas.microsoft.com/office/drawing/2016/ink" xmlns:am3d="http://schemas.microsoft.com/office/drawing/2017/model3d" xmlns:o="urn:schemas-microsoft-com:office:office" xmlns:r="http://schemas.openxmlformats.org/officeDocument/2006/relationships" xmlns:m="http://schemas.openxmlformats.org/officeDocument/2006/math" xmlns:v="urn:schemas-microsoft-com:vml" xmlns:wp14="http://schemas.microsoft.com/office/word/2010/wordprocessingDrawing" xmlns:wp="http://schemas.openxmlformats.org/drawingml/2006/wordprocessingDrawing" xmlns:w10="urn:schemas-microsoft-com:office:word" xmlns:w="http://schemas.openxmlformats.org/wordprocessingml/2006/main" xmlns:w14="http://schemas.microsoft.com/office/word/2010/wordml" xmlns:w15="http://schemas.microsoft.com/office/word/2012/wordml" xmlns:w16cex="http://schemas.microsoft.com/office/word/2018/wordml/cex" xmlns:w16cid="http://schemas.microsoft.com/office/word/2016/wordml/cid" xmlns:w16="http://schemas.microsoft.com/office/word/2018/wordml" xmlns:w16sdtdh="http://schemas.microsoft.com/office/word/2020/wordml/sdtdatahash" xmlns:w16se="http://schemas.microsoft.com/office/word/2015/wordml/symex" xmlns:wpg="http://schemas.microsoft.com/office/word/2010/wordprocessingGroup" xmlns:wpi="http://schemas.microsoft.com/office/word/2010/wordprocessingInk" xmlns:wne="http://schemas.microsoft.com/office/word/2006/wordml" xmlns:wps="http://schemas.microsoft.com/office/word/2010/wordprocessingShape" mc:Ignorable="w14 w15 w16se w16cid w16 w16cex w16sdtdh wp14">
   <w:numPicBullet w:numPicBulletId="0">
     <w:pict>
       <v:shapetype id="_x0000_t75" coordsize="21600,21600" o:spt="75" o:preferrelative="t" path="m@4@5l@4@11@9@11@9@5xe" filled="f" stroked="f">
@@ -12871,7 +12338,7 @@
         <v:path o:extrusionok="f" gradientshapeok="t" o:connecttype="rect"/>
         <o:lock v:ext="edit" aspectratio="t"/>
       </v:shapetype>
-      <v:shape id="_x0000_i1097" type="#_x0000_t75" style="width:11.4pt;height:11.4pt" o:bullet="t">
+      <v:shape id="_x0000_i1026" type="#_x0000_t75" style="width:11.85pt;height:11.85pt" o:bullet="t">
         <v:imagedata r:id="rId1" o:title="msoE888"/>
       </v:shape>
     </w:pict>
@@ -16464,7 +15931,7 @@
 </file>
 
 <file path=word/styles.xml><?xml version="1.0" encoding="utf-8"?>
-<w:styles xmlns:mc="http://schemas.openxmlformats.org/markup-compatibility/2006" xmlns:r="http://schemas.openxmlformats.org/officeDocument/2006/relationships" xmlns:w="http://schemas.openxmlformats.org/wordprocessingml/2006/main" xmlns:w14="http://schemas.microsoft.com/office/word/2010/wordml" xmlns:w15="http://schemas.microsoft.com/office/word/2012/wordml" xmlns:w16cex="http://schemas.microsoft.com/office/word/2018/wordml/cex" xmlns:w16cid="http://schemas.microsoft.com/office/word/2016/wordml/cid" xmlns:w16="http://schemas.microsoft.com/office/word/2018/wordml" xmlns:w16se="http://schemas.microsoft.com/office/word/2015/wordml/symex" mc:Ignorable="w14 w15 w16se w16cid w16 w16cex">
+<w:styles xmlns:mc="http://schemas.openxmlformats.org/markup-compatibility/2006" xmlns:r="http://schemas.openxmlformats.org/officeDocument/2006/relationships" xmlns:w="http://schemas.openxmlformats.org/wordprocessingml/2006/main" xmlns:w14="http://schemas.microsoft.com/office/word/2010/wordml" xmlns:w15="http://schemas.microsoft.com/office/word/2012/wordml" xmlns:w16cex="http://schemas.microsoft.com/office/word/2018/wordml/cex" xmlns:w16cid="http://schemas.microsoft.com/office/word/2016/wordml/cid" xmlns:w16="http://schemas.microsoft.com/office/word/2018/wordml" xmlns:w16sdtdh="http://schemas.microsoft.com/office/word/2020/wordml/sdtdatahash" xmlns:w16se="http://schemas.microsoft.com/office/word/2015/wordml/symex" mc:Ignorable="w14 w15 w16se w16cid w16 w16cex w16sdtdh">
   <w:docDefaults>
     <w:rPrDefault>
       <w:rPr>
@@ -16858,15 +16325,15 @@
     <w:lsdException w:name="Unresolved Mention" w:semiHidden="1" w:unhideWhenUsed="1"/>
     <w:lsdException w:name="Smart Link" w:semiHidden="1" w:unhideWhenUsed="1"/>
   </w:latentStyles>
-  <w:style w:type="paragraph" w:default="1" w:styleId="Normal">
+  <w:style w:type="paragraph" w:default="1" w:styleId="Standaard">
     <w:name w:val="Normal"/>
     <w:qFormat/>
   </w:style>
-  <w:style w:type="paragraph" w:styleId="Heading1">
+  <w:style w:type="paragraph" w:styleId="Kop1">
     <w:name w:val="heading 1"/>
-    <w:basedOn w:val="Normal"/>
-    <w:next w:val="Normal"/>
-    <w:link w:val="Heading1Char"/>
+    <w:basedOn w:val="Standaard"/>
+    <w:next w:val="Standaard"/>
+    <w:link w:val="Kop1Char"/>
     <w:uiPriority w:val="9"/>
     <w:qFormat/>
     <w:rsid w:val="00826C0E"/>
@@ -16883,13 +16350,13 @@
       <w:szCs w:val="32"/>
     </w:rPr>
   </w:style>
-  <w:style w:type="character" w:default="1" w:styleId="DefaultParagraphFont">
+  <w:style w:type="character" w:default="1" w:styleId="Standaardalinea-lettertype">
     <w:name w:val="Default Paragraph Font"/>
     <w:uiPriority w:val="1"/>
     <w:semiHidden/>
     <w:unhideWhenUsed/>
   </w:style>
-  <w:style w:type="table" w:default="1" w:styleId="TableNormal">
+  <w:style w:type="table" w:default="1" w:styleId="Standaardtabel">
     <w:name w:val="Normal Table"/>
     <w:uiPriority w:val="99"/>
     <w:semiHidden/>
@@ -16904,16 +16371,16 @@
       </w:tblCellMar>
     </w:tblPr>
   </w:style>
-  <w:style w:type="numbering" w:default="1" w:styleId="NoList">
+  <w:style w:type="numbering" w:default="1" w:styleId="Geenlijst">
     <w:name w:val="No List"/>
     <w:uiPriority w:val="99"/>
     <w:semiHidden/>
     <w:unhideWhenUsed/>
   </w:style>
-  <w:style w:type="character" w:customStyle="1" w:styleId="Heading1Char">
-    <w:name w:val="Heading 1 Char"/>
-    <w:basedOn w:val="DefaultParagraphFont"/>
-    <w:link w:val="Heading1"/>
+  <w:style w:type="character" w:customStyle="1" w:styleId="Kop1Char">
+    <w:name w:val="Kop 1 Char"/>
+    <w:basedOn w:val="Standaardalinea-lettertype"/>
+    <w:link w:val="Kop1"/>
     <w:uiPriority w:val="9"/>
     <w:rsid w:val="00826C0E"/>
     <w:rPr>
@@ -16923,10 +16390,10 @@
       <w:szCs w:val="32"/>
     </w:rPr>
   </w:style>
-  <w:style w:type="paragraph" w:styleId="TOCHeading">
+  <w:style w:type="paragraph" w:styleId="Kopvaninhoudsopgave">
     <w:name w:val="TOC Heading"/>
-    <w:basedOn w:val="Heading1"/>
-    <w:next w:val="Normal"/>
+    <w:basedOn w:val="Kop1"/>
+    <w:next w:val="Standaard"/>
     <w:uiPriority w:val="39"/>
     <w:unhideWhenUsed/>
     <w:qFormat/>
@@ -16938,10 +16405,10 @@
       <w:lang w:val="en-US"/>
     </w:rPr>
   </w:style>
-  <w:style w:type="paragraph" w:styleId="TOC2">
+  <w:style w:type="paragraph" w:styleId="Inhopg2">
     <w:name w:val="toc 2"/>
-    <w:basedOn w:val="Normal"/>
-    <w:next w:val="Normal"/>
+    <w:basedOn w:val="Standaard"/>
+    <w:next w:val="Standaard"/>
     <w:autoRedefine/>
     <w:uiPriority w:val="39"/>
     <w:unhideWhenUsed/>
@@ -16955,10 +16422,10 @@
       <w:lang w:val="en-US"/>
     </w:rPr>
   </w:style>
-  <w:style w:type="paragraph" w:styleId="TOC1">
+  <w:style w:type="paragraph" w:styleId="Inhopg1">
     <w:name w:val="toc 1"/>
-    <w:basedOn w:val="Normal"/>
-    <w:next w:val="Normal"/>
+    <w:basedOn w:val="Standaard"/>
+    <w:next w:val="Standaard"/>
     <w:autoRedefine/>
     <w:uiPriority w:val="39"/>
     <w:unhideWhenUsed/>
@@ -16971,10 +16438,10 @@
       <w:lang w:val="en-US"/>
     </w:rPr>
   </w:style>
-  <w:style w:type="paragraph" w:styleId="TOC3">
+  <w:style w:type="paragraph" w:styleId="Inhopg3">
     <w:name w:val="toc 3"/>
-    <w:basedOn w:val="Normal"/>
-    <w:next w:val="Normal"/>
+    <w:basedOn w:val="Standaard"/>
+    <w:next w:val="Standaard"/>
     <w:autoRedefine/>
     <w:uiPriority w:val="39"/>
     <w:unhideWhenUsed/>
@@ -16990,7 +16457,7 @@
   </w:style>
   <w:style w:type="character" w:styleId="Hyperlink">
     <w:name w:val="Hyperlink"/>
-    <w:basedOn w:val="DefaultParagraphFont"/>
+    <w:basedOn w:val="Standaardalinea-lettertype"/>
     <w:uiPriority w:val="99"/>
     <w:unhideWhenUsed/>
     <w:rsid w:val="00826C0E"/>
@@ -16999,9 +16466,9 @@
       <w:u w:val="single"/>
     </w:rPr>
   </w:style>
-  <w:style w:type="paragraph" w:styleId="ListParagraph">
+  <w:style w:type="paragraph" w:styleId="Lijstalinea">
     <w:name w:val="List Paragraph"/>
-    <w:basedOn w:val="Normal"/>
+    <w:basedOn w:val="Standaard"/>
     <w:uiPriority w:val="34"/>
     <w:qFormat/>
     <w:rsid w:val="00C35011"/>
@@ -17010,9 +16477,9 @@
       <w:contextualSpacing/>
     </w:pPr>
   </w:style>
-  <w:style w:type="character" w:styleId="UnresolvedMention">
+  <w:style w:type="character" w:styleId="Onopgelostemelding">
     <w:name w:val="Unresolved Mention"/>
-    <w:basedOn w:val="DefaultParagraphFont"/>
+    <w:basedOn w:val="Standaardalinea-lettertype"/>
     <w:uiPriority w:val="99"/>
     <w:semiHidden/>
     <w:unhideWhenUsed/>
@@ -17022,9 +16489,9 @@
       <w:shd w:val="clear" w:color="auto" w:fill="E1DFDD"/>
     </w:rPr>
   </w:style>
-  <w:style w:type="table" w:styleId="TableGrid">
+  <w:style w:type="table" w:styleId="Tabelraster">
     <w:name w:val="Table Grid"/>
-    <w:basedOn w:val="TableNormal"/>
+    <w:basedOn w:val="Standaardtabel"/>
     <w:uiPriority w:val="39"/>
     <w:rsid w:val="00650CA1"/>
     <w:pPr>
@@ -17043,7 +16510,7 @@
   </w:style>
   <w:style w:type="paragraph" w:customStyle="1" w:styleId="paragraph">
     <w:name w:val="paragraph"/>
-    <w:basedOn w:val="Normal"/>
+    <w:basedOn w:val="Standaard"/>
     <w:rsid w:val="000E2007"/>
     <w:pPr>
       <w:spacing w:before="100" w:beforeAutospacing="1" w:after="100" w:afterAutospacing="1" w:line="240" w:lineRule="auto"/>
@@ -17057,12 +16524,12 @@
   </w:style>
   <w:style w:type="character" w:customStyle="1" w:styleId="normaltextrun">
     <w:name w:val="normaltextrun"/>
-    <w:basedOn w:val="DefaultParagraphFont"/>
+    <w:basedOn w:val="Standaardalinea-lettertype"/>
     <w:rsid w:val="000E2007"/>
   </w:style>
   <w:style w:type="character" w:customStyle="1" w:styleId="eop">
     <w:name w:val="eop"/>
-    <w:basedOn w:val="DefaultParagraphFont"/>
+    <w:basedOn w:val="Standaardalinea-lettertype"/>
     <w:rsid w:val="000E2007"/>
   </w:style>
 </w:styles>
@@ -17364,6 +16831,12 @@
 </file>
 
 <file path=customXml/item1.xml><?xml version="1.0" encoding="utf-8"?>
+<p:properties xmlns:p="http://schemas.microsoft.com/office/2006/metadata/properties" xmlns:xsi="http://www.w3.org/2001/XMLSchema-instance" xmlns:pc="http://schemas.microsoft.com/office/infopath/2007/PartnerControls">
+  <documentManagement/>
+</p:properties>
+</file>
+
+<file path=customXml/item2.xml><?xml version="1.0" encoding="utf-8"?>
 <?mso-contentType ?>
 <FormTemplates xmlns="http://schemas.microsoft.com/sharepoint/v3/contenttype/forms">
   <Display>DocumentLibraryForm</Display>
@@ -17372,17 +16845,7 @@
 </FormTemplates>
 </file>
 
-<file path=customXml/item2.xml><?xml version="1.0" encoding="utf-8"?>
-<p:properties xmlns:p="http://schemas.microsoft.com/office/2006/metadata/properties" xmlns:xsi="http://www.w3.org/2001/XMLSchema-instance" xmlns:pc="http://schemas.microsoft.com/office/infopath/2007/PartnerControls">
-  <documentManagement/>
-</p:properties>
-</file>
-
 <file path=customXml/item3.xml><?xml version="1.0" encoding="utf-8"?>
-<b:Sources xmlns:b="http://schemas.openxmlformats.org/officeDocument/2006/bibliography" xmlns="http://schemas.openxmlformats.org/officeDocument/2006/bibliography" SelectedStyle="\APASixthEditionOfficeOnline.xsl" StyleName="APA" Version="6"/>
-</file>
-
-<file path=customXml/item4.xml><?xml version="1.0" encoding="utf-8"?>
 <ct:contentTypeSchema xmlns:ct="http://schemas.microsoft.com/office/2006/metadata/contentType" xmlns:ma="http://schemas.microsoft.com/office/2006/metadata/properties/metaAttributes" ct:_="" ma:_="" ma:contentTypeName="Document" ma:contentTypeID="0x010100CB1EC1ADC067F24EBF43A26BBA780AAE" ma:contentTypeVersion="12" ma:contentTypeDescription="Een nieuw document maken." ma:contentTypeScope="" ma:versionID="27ee1ffe6a2f24ee3418ed0fd68be8ba">
   <xsd:schema xmlns:xsd="http://www.w3.org/2001/XMLSchema" xmlns:xs="http://www.w3.org/2001/XMLSchema" xmlns:p="http://schemas.microsoft.com/office/2006/metadata/properties" xmlns:ns3="bd13d6f1-1cc8-47d3-a992-67059b544186" xmlns:ns4="6eb2010d-96ab-44f0-9cea-66ad5fd6fcfe" targetNamespace="http://schemas.microsoft.com/office/2006/metadata/properties" ma:root="true" ma:fieldsID="ba40a87ead97a67c22d768aa91019d34" ns3:_="" ns4:_="">
     <xsd:import namespace="bd13d6f1-1cc8-47d3-a992-67059b544186"/>
@@ -17599,15 +17062,11 @@
 </ct:contentTypeSchema>
 </file>
 
-<file path=customXml/itemProps1.xml><?xml version="1.0" encoding="utf-8"?>
-<ds:datastoreItem xmlns:ds="http://schemas.openxmlformats.org/officeDocument/2006/customXml" ds:itemID="{7A6AA42D-4697-4953-86EE-496800CEA991}">
-  <ds:schemaRefs>
-    <ds:schemaRef ds:uri="http://schemas.microsoft.com/sharepoint/v3/contenttype/forms"/>
-  </ds:schemaRefs>
-</ds:datastoreItem>
+<file path=customXml/item4.xml><?xml version="1.0" encoding="utf-8"?>
+<b:Sources xmlns:b="http://schemas.openxmlformats.org/officeDocument/2006/bibliography" xmlns="http://schemas.openxmlformats.org/officeDocument/2006/bibliography" SelectedStyle="\APASixthEditionOfficeOnline.xsl" StyleName="APA" Version="6"/>
 </file>
 
-<file path=customXml/itemProps2.xml><?xml version="1.0" encoding="utf-8"?>
+<file path=customXml/itemProps1.xml><?xml version="1.0" encoding="utf-8"?>
 <ds:datastoreItem xmlns:ds="http://schemas.openxmlformats.org/officeDocument/2006/customXml" ds:itemID="{9219D116-64D7-4812-899E-26049221C140}">
   <ds:schemaRefs>
     <ds:schemaRef ds:uri="http://schemas.microsoft.com/office/2006/metadata/properties"/>
@@ -17616,15 +17075,15 @@
 </ds:datastoreItem>
 </file>
 
-<file path=customXml/itemProps3.xml><?xml version="1.0" encoding="utf-8"?>
-<ds:datastoreItem xmlns:ds="http://schemas.openxmlformats.org/officeDocument/2006/customXml" ds:itemID="{73FD14C7-7692-45EA-A8AB-77FC707BA951}">
+<file path=customXml/itemProps2.xml><?xml version="1.0" encoding="utf-8"?>
+<ds:datastoreItem xmlns:ds="http://schemas.openxmlformats.org/officeDocument/2006/customXml" ds:itemID="{7A6AA42D-4697-4953-86EE-496800CEA991}">
   <ds:schemaRefs>
-    <ds:schemaRef ds:uri="http://schemas.openxmlformats.org/officeDocument/2006/bibliography"/>
+    <ds:schemaRef ds:uri="http://schemas.microsoft.com/sharepoint/v3/contenttype/forms"/>
   </ds:schemaRefs>
 </ds:datastoreItem>
 </file>
 
-<file path=customXml/itemProps4.xml><?xml version="1.0" encoding="utf-8"?>
+<file path=customXml/itemProps3.xml><?xml version="1.0" encoding="utf-8"?>
 <ds:datastoreItem xmlns:ds="http://schemas.openxmlformats.org/officeDocument/2006/customXml" ds:itemID="{7C0465C7-38FA-4DAF-A0AD-5BF3072DF4E4}">
   <ds:schemaRefs>
     <ds:schemaRef ds:uri="http://schemas.microsoft.com/office/2006/metadata/contentType"/>
@@ -17641,4 +17100,12 @@
     <ds:schemaRef ds:uri="http://schemas.microsoft.com/internal/obd"/>
   </ds:schemaRefs>
 </ds:datastoreItem>
+</file>
+
+<file path=customXml/itemProps4.xml><?xml version="1.0" encoding="utf-8"?>
+<ds:datastoreItem xmlns:ds="http://schemas.openxmlformats.org/officeDocument/2006/customXml" ds:itemID="{73FD14C7-7692-45EA-A8AB-77FC707BA951}">
+  <ds:schemaRefs>
+    <ds:schemaRef ds:uri="http://schemas.openxmlformats.org/officeDocument/2006/bibliography"/>
+  </ds:schemaRefs>
+</ds:datastoreItem>
 </file>